--- a/Push Notifications with Parse.docx
+++ b/Push Notifications with Parse.docx
@@ -1,6 +1,6 @@
 
 <file path=word/document.xml><?xml version="1.0" encoding="utf-8"?>
-<w:document xmlns:wpc="http://schemas.microsoft.com/office/word/2010/wordprocessingCanvas" xmlns:mo="http://schemas.microsoft.com/office/mac/office/2008/main" xmlns:mc="http://schemas.openxmlformats.org/markup-compatibility/2006" xmlns:mv="urn:schemas-microsoft-com:mac:vml" xmlns:o="urn:schemas-microsoft-com:office:office" xmlns:r="http://schemas.openxmlformats.org/officeDocument/2006/relationships" xmlns:m="http://schemas.openxmlformats.org/officeDocument/2006/math" xmlns:v="urn:schemas-microsoft-com:vml" xmlns:wp14="http://schemas.microsoft.com/office/word/2010/wordprocessingDrawing" xmlns:wp="http://schemas.openxmlformats.org/drawingml/2006/wordprocessingDrawing" xmlns:w10="urn:schemas-microsoft-com:office:word" xmlns:w="http://schemas.openxmlformats.org/wordprocessingml/2006/main" xmlns:w14="http://schemas.microsoft.com/office/word/2010/wordml" xmlns:w15="http://schemas.microsoft.com/office/word/2012/wordml" xmlns:wpg="http://schemas.microsoft.com/office/word/2010/wordprocessingGroup" xmlns:wpi="http://schemas.microsoft.com/office/word/2010/wordprocessingInk" xmlns:wne="http://schemas.microsoft.com/office/word/2006/wordml" xmlns:wps="http://schemas.microsoft.com/office/word/2010/wordprocessingShape" mc:Ignorable="w14 w15 wp14">
+<w:document xmlns:wpc="http://schemas.microsoft.com/office/word/2010/wordprocessingCanvas" xmlns:mc="http://schemas.openxmlformats.org/markup-compatibility/2006" xmlns:o="urn:schemas-microsoft-com:office:office" xmlns:r="http://schemas.openxmlformats.org/officeDocument/2006/relationships" xmlns:m="http://schemas.openxmlformats.org/officeDocument/2006/math" xmlns:v="urn:schemas-microsoft-com:vml" xmlns:wp14="http://schemas.microsoft.com/office/word/2010/wordprocessingDrawing" xmlns:wp="http://schemas.openxmlformats.org/drawingml/2006/wordprocessingDrawing" xmlns:w10="urn:schemas-microsoft-com:office:word" xmlns:w="http://schemas.openxmlformats.org/wordprocessingml/2006/main" xmlns:w14="http://schemas.microsoft.com/office/word/2010/wordml" xmlns:wpg="http://schemas.microsoft.com/office/word/2010/wordprocessingGroup" xmlns:wpi="http://schemas.microsoft.com/office/word/2010/wordprocessingInk" xmlns:wne="http://schemas.microsoft.com/office/word/2006/wordml" xmlns:wps="http://schemas.microsoft.com/office/word/2010/wordprocessingShape" mc:Ignorable="w14 wp14">
   <w:body>
     <w:p>
       <w:pPr>
@@ -53,52 +53,102 @@
           <w:sz w:val="28"/>
           <w:szCs w:val="28"/>
         </w:rPr>
-        <w:t>PART ONE</w:t>
-      </w:r>
-    </w:p>
-    <w:p>
-      <w:pPr>
+        <w:t xml:space="preserve">PART </w:t>
+      </w:r>
+      <w:r>
         <w:rPr>
           <w:b/>
           <w:sz w:val="28"/>
           <w:szCs w:val="28"/>
         </w:rPr>
-      </w:pPr>
-    </w:p>
-    <w:p>
-      <w:pPr>
+        <w:t xml:space="preserve">1: </w:t>
+      </w:r>
+      <w:r>
         <w:rPr>
           <w:b/>
           <w:sz w:val="28"/>
           <w:szCs w:val="28"/>
         </w:rPr>
-      </w:pPr>
+        <w:t xml:space="preserve">Implementing </w:t>
+      </w:r>
       <w:r>
         <w:rPr>
           <w:b/>
           <w:sz w:val="28"/>
           <w:szCs w:val="28"/>
         </w:rPr>
-        <w:t xml:space="preserve">Author: Muhammad </w:t>
-      </w:r>
-      <w:proofErr w:type="spellStart"/>
+        <w:t>Backend S</w:t>
+      </w:r>
       <w:r>
         <w:rPr>
           <w:b/>
           <w:sz w:val="28"/>
           <w:szCs w:val="28"/>
         </w:rPr>
-        <w:t>Shahab</w:t>
-      </w:r>
-      <w:proofErr w:type="spellEnd"/>
+        <w:t>erver</w:t>
+      </w:r>
       <w:r>
         <w:rPr>
           <w:b/>
           <w:sz w:val="28"/>
           <w:szCs w:val="28"/>
         </w:rPr>
-        <w:t xml:space="preserve"> Hameed</w:t>
-      </w:r>
+        <w:t xml:space="preserve"> using Java Spring Framework</w:t>
+      </w:r>
+    </w:p>
+    <w:p>
+      <w:pPr>
+        <w:rPr>
+          <w:b/>
+          <w:sz w:val="28"/>
+          <w:szCs w:val="28"/>
+        </w:rPr>
+      </w:pPr>
+    </w:p>
+    <w:p>
+      <w:pPr>
+        <w:rPr>
+          <w:b/>
+          <w:sz w:val="28"/>
+          <w:szCs w:val="28"/>
+        </w:rPr>
+      </w:pPr>
+      <w:r>
+        <w:rPr>
+          <w:b/>
+          <w:sz w:val="28"/>
+          <w:szCs w:val="28"/>
+        </w:rPr>
+        <w:t xml:space="preserve">Author: Muhammad </w:t>
+      </w:r>
+      <w:proofErr w:type="spellStart"/>
+      <w:r>
+        <w:rPr>
+          <w:b/>
+          <w:sz w:val="28"/>
+          <w:szCs w:val="28"/>
+        </w:rPr>
+        <w:t>Shahab</w:t>
+      </w:r>
+      <w:proofErr w:type="spellEnd"/>
+      <w:r>
+        <w:rPr>
+          <w:b/>
+          <w:sz w:val="28"/>
+          <w:szCs w:val="28"/>
+        </w:rPr>
+        <w:t xml:space="preserve"> </w:t>
+      </w:r>
+      <w:proofErr w:type="spellStart"/>
+      <w:r>
+        <w:rPr>
+          <w:b/>
+          <w:sz w:val="28"/>
+          <w:szCs w:val="28"/>
+        </w:rPr>
+        <w:t>Hameed</w:t>
+      </w:r>
+      <w:proofErr w:type="spellEnd"/>
     </w:p>
     <w:p>
       <w:pPr>
@@ -123,7 +173,7 @@
       <w:r>
         <w:t xml:space="preserve"> - </w:t>
       </w:r>
-      <w:hyperlink r:id="rId7" w:history="1">
+      <w:hyperlink r:id="rId9" w:history="1">
         <w:r>
           <w:rPr>
             <w:rStyle w:val="Hyperlink"/>
@@ -131,8 +181,6 @@
           <w:t>https://github.com/shahabhameed/parse_push_notifications</w:t>
         </w:r>
       </w:hyperlink>
-      <w:bookmarkStart w:id="0" w:name="_GoBack"/>
-      <w:bookmarkEnd w:id="0"/>
     </w:p>
     <w:p>
       <w:pPr>
@@ -147,7 +195,7 @@
       <w:r>
         <w:t xml:space="preserve"> </w:t>
       </w:r>
-      <w:hyperlink r:id="rId8" w:history="1">
+      <w:hyperlink r:id="rId10" w:history="1">
         <w:r>
           <w:rPr>
             <w:rStyle w:val="Hyperlink"/>
@@ -168,14 +216,10 @@
     </w:p>
     <w:p>
       <w:pPr>
-        <w:pStyle w:val="BlockText"/>
-      </w:pPr>
-    </w:p>
-    <w:p>
-      <w:pPr>
         <w:pStyle w:val="Heading2"/>
       </w:pPr>
       <w:r>
+        <w:lastRenderedPageBreak/>
         <w:t>Overview</w:t>
       </w:r>
     </w:p>
@@ -241,7 +285,13 @@
         </w:numPr>
       </w:pPr>
       <w:r>
-        <w:t>Java SDK 1.8 (Version 8 update 65)</w:t>
+        <w:t xml:space="preserve">Java SDK </w:t>
+      </w:r>
+      <w:r>
+        <w:t>1.7+</w:t>
+      </w:r>
+      <w:r>
+        <w:t xml:space="preserve"> (Version 8 update 65)</w:t>
       </w:r>
     </w:p>
     <w:p>
@@ -265,10 +315,13 @@
         </w:numPr>
       </w:pPr>
       <w:r>
-        <w:t>Tomcat 8 (Version 8.028)</w:t>
-      </w:r>
-      <w:r>
-        <w:t xml:space="preserve"> </w:t>
+        <w:t>Tomcat 8</w:t>
+      </w:r>
+      <w:r>
+        <w:t xml:space="preserve"> Server</w:t>
+      </w:r>
+      <w:r>
+        <w:t xml:space="preserve"> (Version 8.028) </w:t>
       </w:r>
     </w:p>
     <w:p>
@@ -280,7 +333,7 @@
         </w:numPr>
       </w:pPr>
       <w:r>
-        <w:t xml:space="preserve"> </w:t>
+        <w:t xml:space="preserve">Postman REST API Client (Chrome Browser’s Extension) </w:t>
       </w:r>
     </w:p>
     <w:p>
@@ -303,14 +356,25 @@
         <w:pStyle w:val="IntenseQuote"/>
       </w:pPr>
       <w:r>
-        <w:t xml:space="preserve">Step 1 </w:t>
+        <w:t xml:space="preserve">Step </w:t>
+      </w:r>
+      <w:proofErr w:type="gramStart"/>
+      <w:r>
+        <w:t>1</w:t>
+      </w:r>
+      <w:proofErr w:type="gramEnd"/>
+      <w:r>
+        <w:t xml:space="preserve"> </w:t>
+      </w:r>
+      <w:r>
+        <w:t>Creating Application at Parse</w:t>
       </w:r>
     </w:p>
     <w:p>
       <w:r>
         <w:t xml:space="preserve">First, we are going to register an application on Parse. For that navigate to </w:t>
       </w:r>
-      <w:hyperlink r:id="rId9" w:history="1">
+      <w:hyperlink r:id="rId11" w:history="1">
         <w:r>
           <w:rPr>
             <w:rStyle w:val="Hyperlink"/>
@@ -346,7 +410,7 @@
                     </pic:cNvPicPr>
                   </pic:nvPicPr>
                   <pic:blipFill>
-                    <a:blip r:embed="rId10" cstate="print">
+                    <a:blip r:embed="rId12" cstate="print">
                       <a:extLst>
                         <a:ext uri="{28A0092B-C50C-407E-A947-70E740481C1C}">
                           <a14:useLocalDpi xmlns:a14="http://schemas.microsoft.com/office/drawing/2010/main" val="0"/>
@@ -438,7 +502,6 @@
         <w:t>Master Key</w:t>
       </w:r>
     </w:p>
-    <w:p/>
     <w:p>
       <w:r>
         <w:rPr>
@@ -464,7 +527,7 @@
                     </pic:cNvPicPr>
                   </pic:nvPicPr>
                   <pic:blipFill>
-                    <a:blip r:embed="rId11" cstate="print">
+                    <a:blip r:embed="rId13" cstate="print">
                       <a:extLst>
                         <a:ext uri="{28A0092B-C50C-407E-A947-70E740481C1C}">
                           <a14:useLocalDpi xmlns:a14="http://schemas.microsoft.com/office/drawing/2010/main" val="0"/>
@@ -545,17 +608,12 @@
       <w:pPr>
         <w:pStyle w:val="IntenseQuote"/>
       </w:pPr>
-    </w:p>
-    <w:p>
-      <w:pPr>
-        <w:pStyle w:val="IntenseQuote"/>
-      </w:pPr>
       <w:r>
         <w:lastRenderedPageBreak/>
-        <w:t>Step 2</w:t>
-      </w:r>
-      <w:r>
-        <w:t xml:space="preserve"> </w:t>
+        <w:t xml:space="preserve">Step 2 </w:t>
+      </w:r>
+      <w:r>
+        <w:t>Bootstrapping Spring Project</w:t>
       </w:r>
     </w:p>
     <w:p>
@@ -582,7 +640,7 @@
       <w:r>
         <w:t>itializr website (</w:t>
       </w:r>
-      <w:hyperlink r:id="rId12" w:history="1">
+      <w:hyperlink r:id="rId14" w:history="1">
         <w:r>
           <w:rPr>
             <w:rStyle w:val="Hyperlink"/>
@@ -603,6 +661,9 @@
       </w:r>
     </w:p>
     <w:p>
+      <w:pPr>
+        <w:jc w:val="right"/>
+      </w:pPr>
       <w:r>
         <w:rPr>
           <w:noProof/>
@@ -626,7 +687,7 @@
                     </pic:cNvPicPr>
                   </pic:nvPicPr>
                   <pic:blipFill>
-                    <a:blip r:embed="rId13" cstate="print">
+                    <a:blip r:embed="rId15" cstate="print">
                       <a:extLst>
                         <a:ext uri="{28A0092B-C50C-407E-A947-70E740481C1C}">
                           <a14:useLocalDpi xmlns:a14="http://schemas.microsoft.com/office/drawing/2010/main" val="0"/>
@@ -657,6 +718,67 @@
           </wp:inline>
         </w:drawing>
       </w:r>
+      <w:r>
+        <w:rPr>
+          <w:noProof/>
+          <w:lang w:eastAsia="en-US"/>
+        </w:rPr>
+        <w:t xml:space="preserve"> </w:t>
+      </w:r>
+      <w:r>
+        <w:rPr>
+          <w:noProof/>
+          <w:lang w:eastAsia="en-US"/>
+        </w:rPr>
+        <w:drawing>
+          <wp:inline distT="0" distB="0" distL="0" distR="0" wp14:anchorId="60E44485" wp14:editId="4800BA3C">
+            <wp:extent cx="5769241" cy="923026"/>
+            <wp:effectExtent l="0" t="0" r="3175" b="0"/>
+            <wp:docPr id="5" name="Picture 5"/>
+            <wp:cNvGraphicFramePr>
+              <a:graphicFrameLocks xmlns:a="http://schemas.openxmlformats.org/drawingml/2006/main" noChangeAspect="1"/>
+            </wp:cNvGraphicFramePr>
+            <a:graphic xmlns:a="http://schemas.openxmlformats.org/drawingml/2006/main">
+              <a:graphicData uri="http://schemas.openxmlformats.org/drawingml/2006/picture">
+                <pic:pic xmlns:pic="http://schemas.openxmlformats.org/drawingml/2006/picture">
+                  <pic:nvPicPr>
+                    <pic:cNvPr id="0" name="Picture 2"/>
+                    <pic:cNvPicPr>
+                      <a:picLocks noChangeAspect="1" noChangeArrowheads="1"/>
+                    </pic:cNvPicPr>
+                  </pic:nvPicPr>
+                  <pic:blipFill>
+                    <a:blip r:embed="rId16">
+                      <a:extLst>
+                        <a:ext uri="{28A0092B-C50C-407E-A947-70E740481C1C}">
+                          <a14:useLocalDpi xmlns:a14="http://schemas.microsoft.com/office/drawing/2010/main" val="0"/>
+                        </a:ext>
+                      </a:extLst>
+                    </a:blip>
+                    <a:srcRect/>
+                    <a:stretch>
+                      <a:fillRect/>
+                    </a:stretch>
+                  </pic:blipFill>
+                  <pic:spPr bwMode="auto">
+                    <a:xfrm>
+                      <a:off x="0" y="0"/>
+                      <a:ext cx="5770891" cy="923290"/>
+                    </a:xfrm>
+                    <a:prstGeom prst="rect">
+                      <a:avLst/>
+                    </a:prstGeom>
+                    <a:noFill/>
+                    <a:ln>
+                      <a:noFill/>
+                    </a:ln>
+                  </pic:spPr>
+                </pic:pic>
+              </a:graphicData>
+            </a:graphic>
+          </wp:inline>
+        </w:drawing>
+      </w:r>
     </w:p>
     <w:p>
       <w:r>
@@ -669,18 +791,40 @@
       </w:pPr>
       <w:r>
         <w:lastRenderedPageBreak/>
-        <w:t>Step 3</w:t>
-      </w:r>
+        <w:t xml:space="preserve">Step </w:t>
+      </w:r>
+      <w:proofErr w:type="gramStart"/>
+      <w:r>
+        <w:t>3</w:t>
+      </w:r>
+      <w:proofErr w:type="gramEnd"/>
       <w:r>
         <w:t xml:space="preserve"> </w:t>
       </w:r>
-    </w:p>
-    <w:p>
-      <w:r>
-        <w:t xml:space="preserve">Once the project has </w:t>
-      </w:r>
-      <w:r>
-        <w:t xml:space="preserve">been downloaded, we will extract and import it in Eclipse IDE. Click “File” -&gt; “Import…” -&gt; “Existing Maven Projects” and browse the extracted folder and download it. The maven will auto download all the dependencies required for building this project defined in the “pom.xml” file. </w:t>
+      <w:r>
+        <w:t xml:space="preserve">Configuring </w:t>
+      </w:r>
+      <w:r>
+        <w:t xml:space="preserve">and Downloading </w:t>
+      </w:r>
+      <w:r>
+        <w:t>Maven dependencies</w:t>
+      </w:r>
+    </w:p>
+    <w:p>
+      <w:r>
+        <w:t xml:space="preserve">Once the project </w:t>
+      </w:r>
+      <w:proofErr w:type="gramStart"/>
+      <w:r>
+        <w:t xml:space="preserve">has </w:t>
+      </w:r>
+      <w:r>
+        <w:t>been downloaded</w:t>
+      </w:r>
+      <w:proofErr w:type="gramEnd"/>
+      <w:r>
+        <w:t xml:space="preserve">, we will extract and import it in Eclipse IDE. Click “File” -&gt; “Import…” -&gt; “Existing Maven Projects” and browse the extracted folder and download it. The maven will auto download all the dependencies required for building this project defined in the “pom.xml” file. </w:t>
       </w:r>
     </w:p>
     <w:p/>
@@ -708,7 +852,7 @@
                     </pic:cNvPicPr>
                   </pic:nvPicPr>
                   <pic:blipFill>
-                    <a:blip r:embed="rId14">
+                    <a:blip r:embed="rId17">
                       <a:extLst>
                         <a:ext uri="{28A0092B-C50C-407E-A947-70E740481C1C}">
                           <a14:useLocalDpi xmlns:a14="http://schemas.microsoft.com/office/drawing/2010/main" val="0"/>
@@ -744,17 +888,20 @@
       <w:pPr>
         <w:pStyle w:val="IntenseQuote"/>
       </w:pPr>
-    </w:p>
-    <w:p>
-      <w:pPr>
-        <w:pStyle w:val="IntenseQuote"/>
-      </w:pPr>
       <w:r>
         <w:lastRenderedPageBreak/>
-        <w:t>Step 4</w:t>
-      </w:r>
+        <w:t xml:space="preserve">Step </w:t>
+      </w:r>
+      <w:proofErr w:type="gramStart"/>
+      <w:r>
+        <w:t>4</w:t>
+      </w:r>
+      <w:proofErr w:type="gramEnd"/>
       <w:r>
         <w:t xml:space="preserve"> </w:t>
+      </w:r>
+      <w:r>
+        <w:t>Adding project specific dependencies</w:t>
       </w:r>
     </w:p>
     <w:p>
@@ -1223,7 +1370,6 @@
         </w:rPr>
         <w:tab/>
       </w:r>
-      <w:proofErr w:type="gramStart"/>
       <w:r>
         <w:rPr>
           <w:rFonts w:ascii="Monaco" w:hAnsi="Monaco" w:cs="Monaco"/>
@@ -1253,15 +1399,7 @@
           <w:rFonts w:ascii="Monaco" w:hAnsi="Monaco" w:cs="Monaco"/>
           <w:color w:val="000000"/>
         </w:rPr>
-        <w:t>com.google.code</w:t>
-      </w:r>
-      <w:proofErr w:type="gramEnd"/>
-      <w:r>
-        <w:rPr>
-          <w:rFonts w:ascii="Monaco" w:hAnsi="Monaco" w:cs="Monaco"/>
-          <w:color w:val="000000"/>
-        </w:rPr>
-        <w:t>.gson</w:t>
+        <w:t>com.google.code.gson</w:t>
       </w:r>
       <w:proofErr w:type="spellEnd"/>
       <w:r>
@@ -1417,7 +1555,6 @@
         <w:t xml:space="preserve"> </w:t>
       </w:r>
     </w:p>
-    <w:p/>
     <w:p>
       <w:r>
         <w:rPr>
@@ -1442,7 +1579,7 @@
                     </pic:cNvPicPr>
                   </pic:nvPicPr>
                   <pic:blipFill>
-                    <a:blip r:embed="rId15" cstate="print">
+                    <a:blip r:embed="rId18" cstate="print">
                       <a:extLst>
                         <a:ext uri="{28A0092B-C50C-407E-A947-70E740481C1C}">
                           <a14:useLocalDpi xmlns:a14="http://schemas.microsoft.com/office/drawing/2010/main" val="0"/>
@@ -1474,20 +1611,2099 @@
         </w:drawing>
       </w:r>
     </w:p>
+    <w:p>
+      <w:pPr>
+        <w:pStyle w:val="IntenseQuote"/>
+      </w:pPr>
+      <w:r>
+        <w:lastRenderedPageBreak/>
+        <w:t>Step 5</w:t>
+      </w:r>
+      <w:r>
+        <w:t xml:space="preserve"> Creating properties file</w:t>
+      </w:r>
+    </w:p>
+    <w:p>
+      <w:r>
+        <w:t xml:space="preserve">Next, we will define the </w:t>
+      </w:r>
+      <w:r>
+        <w:t xml:space="preserve">credential keys of Parse Application in “application.properties” file in the resources folder </w:t>
+      </w:r>
+      <w:r>
+        <w:t xml:space="preserve">so that it </w:t>
+      </w:r>
+      <w:proofErr w:type="gramStart"/>
+      <w:r>
+        <w:t>could be</w:t>
+      </w:r>
+      <w:r>
+        <w:t xml:space="preserve"> read</w:t>
+      </w:r>
+      <w:proofErr w:type="gramEnd"/>
+      <w:r>
+        <w:t xml:space="preserve"> in the service class.</w:t>
+      </w:r>
+    </w:p>
+    <w:p>
+      <w:r>
+        <w:t xml:space="preserve"> </w:t>
+      </w:r>
+      <w:proofErr w:type="gramStart"/>
+      <w:r>
+        <w:rPr>
+          <w:b/>
+        </w:rPr>
+        <w:t>File:</w:t>
+      </w:r>
+      <w:proofErr w:type="gramEnd"/>
+      <w:r>
+        <w:rPr>
+          <w:b/>
+        </w:rPr>
+        <w:t xml:space="preserve"> “application.properties”</w:t>
+      </w:r>
+      <w:r>
+        <w:t xml:space="preserve"> </w:t>
+      </w:r>
+      <w:r>
+        <w:rPr>
+          <w:noProof/>
+          <w:lang w:eastAsia="en-US"/>
+        </w:rPr>
+        <w:drawing>
+          <wp:inline distT="0" distB="0" distL="0" distR="0" wp14:anchorId="7995439B" wp14:editId="30A0BCE5">
+            <wp:extent cx="6391910" cy="2837815"/>
+            <wp:effectExtent l="0" t="0" r="8890" b="635"/>
+            <wp:docPr id="10" name="Picture 10"/>
+            <wp:cNvGraphicFramePr>
+              <a:graphicFrameLocks xmlns:a="http://schemas.openxmlformats.org/drawingml/2006/main" noChangeAspect="1"/>
+            </wp:cNvGraphicFramePr>
+            <a:graphic xmlns:a="http://schemas.openxmlformats.org/drawingml/2006/main">
+              <a:graphicData uri="http://schemas.openxmlformats.org/drawingml/2006/picture">
+                <pic:pic xmlns:pic="http://schemas.openxmlformats.org/drawingml/2006/picture">
+                  <pic:nvPicPr>
+                    <pic:cNvPr id="0" name="Picture 6"/>
+                    <pic:cNvPicPr>
+                      <a:picLocks noChangeAspect="1" noChangeArrowheads="1"/>
+                    </pic:cNvPicPr>
+                  </pic:nvPicPr>
+                  <pic:blipFill>
+                    <a:blip r:embed="rId19">
+                      <a:extLst>
+                        <a:ext uri="{28A0092B-C50C-407E-A947-70E740481C1C}">
+                          <a14:useLocalDpi xmlns:a14="http://schemas.microsoft.com/office/drawing/2010/main" val="0"/>
+                        </a:ext>
+                      </a:extLst>
+                    </a:blip>
+                    <a:srcRect/>
+                    <a:stretch>
+                      <a:fillRect/>
+                    </a:stretch>
+                  </pic:blipFill>
+                  <pic:spPr bwMode="auto">
+                    <a:xfrm>
+                      <a:off x="0" y="0"/>
+                      <a:ext cx="6391910" cy="2837815"/>
+                    </a:xfrm>
+                    <a:prstGeom prst="rect">
+                      <a:avLst/>
+                    </a:prstGeom>
+                    <a:noFill/>
+                    <a:ln>
+                      <a:noFill/>
+                    </a:ln>
+                  </pic:spPr>
+                </pic:pic>
+              </a:graphicData>
+            </a:graphic>
+          </wp:inline>
+        </w:drawing>
+      </w:r>
+    </w:p>
+    <w:p>
+      <w:r>
+        <w:br w:type="page"/>
+      </w:r>
+    </w:p>
+    <w:p>
+      <w:pPr>
+        <w:pStyle w:val="IntenseQuote"/>
+      </w:pPr>
+      <w:r>
+        <w:lastRenderedPageBreak/>
+        <w:t xml:space="preserve">Step </w:t>
+      </w:r>
+      <w:r>
+        <w:t>6</w:t>
+      </w:r>
+      <w:r>
+        <w:t xml:space="preserve"> Creating Push Response Class</w:t>
+      </w:r>
+    </w:p>
+    <w:p>
+      <w:r>
+        <w:t>Next, we will create a “PushResponse” class that will hold the response error code, payload and status of the rest call to the Parse Server.</w:t>
+      </w:r>
+      <w:r>
+        <w:t xml:space="preserve"> The response will include only non-empty / non-null attributes.</w:t>
+      </w:r>
+    </w:p>
+    <w:p>
+      <w:pPr>
+        <w:rPr>
+          <w:b/>
+        </w:rPr>
+      </w:pPr>
+      <w:r>
+        <w:rPr>
+          <w:b/>
+        </w:rPr>
+        <w:t>File: “PushResponse.java”</w:t>
+      </w:r>
+    </w:p>
+    <w:p>
+      <w:r>
+        <w:rPr>
+          <w:noProof/>
+          <w:lang w:eastAsia="en-US"/>
+        </w:rPr>
+        <w:drawing>
+          <wp:inline distT="0" distB="0" distL="0" distR="0" wp14:anchorId="07ED23ED" wp14:editId="31FA1303">
+            <wp:extent cx="6391910" cy="5081270"/>
+            <wp:effectExtent l="0" t="0" r="8890" b="5080"/>
+            <wp:docPr id="14" name="Picture 14"/>
+            <wp:cNvGraphicFramePr>
+              <a:graphicFrameLocks xmlns:a="http://schemas.openxmlformats.org/drawingml/2006/main" noChangeAspect="1"/>
+            </wp:cNvGraphicFramePr>
+            <a:graphic xmlns:a="http://schemas.openxmlformats.org/drawingml/2006/main">
+              <a:graphicData uri="http://schemas.openxmlformats.org/drawingml/2006/picture">
+                <pic:pic xmlns:pic="http://schemas.openxmlformats.org/drawingml/2006/picture">
+                  <pic:nvPicPr>
+                    <pic:cNvPr id="0" name="Picture 9"/>
+                    <pic:cNvPicPr>
+                      <a:picLocks noChangeAspect="1" noChangeArrowheads="1"/>
+                    </pic:cNvPicPr>
+                  </pic:nvPicPr>
+                  <pic:blipFill>
+                    <a:blip r:embed="rId20">
+                      <a:extLst>
+                        <a:ext uri="{28A0092B-C50C-407E-A947-70E740481C1C}">
+                          <a14:useLocalDpi xmlns:a14="http://schemas.microsoft.com/office/drawing/2010/main" val="0"/>
+                        </a:ext>
+                      </a:extLst>
+                    </a:blip>
+                    <a:srcRect/>
+                    <a:stretch>
+                      <a:fillRect/>
+                    </a:stretch>
+                  </pic:blipFill>
+                  <pic:spPr bwMode="auto">
+                    <a:xfrm>
+                      <a:off x="0" y="0"/>
+                      <a:ext cx="6391910" cy="5081270"/>
+                    </a:xfrm>
+                    <a:prstGeom prst="rect">
+                      <a:avLst/>
+                    </a:prstGeom>
+                    <a:noFill/>
+                    <a:ln>
+                      <a:noFill/>
+                    </a:ln>
+                  </pic:spPr>
+                </pic:pic>
+              </a:graphicData>
+            </a:graphic>
+          </wp:inline>
+        </w:drawing>
+      </w:r>
+    </w:p>
+    <w:p>
+      <w:pPr>
+        <w:pStyle w:val="IntenseQuote"/>
+      </w:pPr>
+      <w:r>
+        <w:lastRenderedPageBreak/>
+        <w:t xml:space="preserve">Step </w:t>
+      </w:r>
+      <w:r>
+        <w:t>7</w:t>
+      </w:r>
+      <w:r>
+        <w:t xml:space="preserve"> Creating the Services</w:t>
+      </w:r>
+    </w:p>
+    <w:p>
+      <w:pPr>
+        <w:rPr>
+          <w:b/>
+        </w:rPr>
+      </w:pPr>
+      <w:r>
+        <w:t xml:space="preserve">Next, we will create a </w:t>
+      </w:r>
+      <w:r>
+        <w:rPr>
+          <w:b/>
+        </w:rPr>
+        <w:t>service layer</w:t>
+      </w:r>
+      <w:r>
+        <w:t xml:space="preserve"> interface and implementation classes that will actually post REST API requests to the Parse Server for push notifications. </w:t>
+      </w:r>
+    </w:p>
+    <w:p>
+      <w:r>
+        <w:t xml:space="preserve">There are two ways to send push notifications to Parse. </w:t>
+      </w:r>
+      <w:r>
+        <w:tab/>
+      </w:r>
+    </w:p>
+    <w:p>
+      <w:pPr>
+        <w:pStyle w:val="ListParagraph"/>
+        <w:numPr>
+          <w:ilvl w:val="0"/>
+          <w:numId w:val="10"/>
+        </w:numPr>
+      </w:pPr>
+      <w:r>
+        <w:t xml:space="preserve">Channels </w:t>
+      </w:r>
+    </w:p>
+    <w:p>
+      <w:pPr>
+        <w:pStyle w:val="ListParagraph"/>
+        <w:numPr>
+          <w:ilvl w:val="0"/>
+          <w:numId w:val="10"/>
+        </w:numPr>
+      </w:pPr>
+      <w:r>
+        <w:t xml:space="preserve">Advanced Target Pushing </w:t>
+      </w:r>
+    </w:p>
+    <w:p>
+      <w:r>
+        <w:t>We will be sending Push Notifications via channels in this tutorial. The format for it defined in the Parse Rest API docs is as follows.</w:t>
+      </w:r>
+    </w:p>
+    <w:p>
+      <w:r>
+        <w:rPr>
+          <w:noProof/>
+          <w:lang w:eastAsia="en-US"/>
+        </w:rPr>
+        <w:drawing>
+          <wp:inline distT="0" distB="0" distL="0" distR="0" wp14:anchorId="77EB3DE1" wp14:editId="4B0D6802">
+            <wp:extent cx="5978105" cy="3416060"/>
+            <wp:effectExtent l="0" t="0" r="3810" b="0"/>
+            <wp:docPr id="15" name="Picture 15"/>
+            <wp:cNvGraphicFramePr>
+              <a:graphicFrameLocks xmlns:a="http://schemas.openxmlformats.org/drawingml/2006/main" noChangeAspect="1"/>
+            </wp:cNvGraphicFramePr>
+            <a:graphic xmlns:a="http://schemas.openxmlformats.org/drawingml/2006/main">
+              <a:graphicData uri="http://schemas.openxmlformats.org/drawingml/2006/picture">
+                <pic:pic xmlns:pic="http://schemas.openxmlformats.org/drawingml/2006/picture">
+                  <pic:nvPicPr>
+                    <pic:cNvPr id="0" name="Picture 10"/>
+                    <pic:cNvPicPr>
+                      <a:picLocks noChangeAspect="1" noChangeArrowheads="1"/>
+                    </pic:cNvPicPr>
+                  </pic:nvPicPr>
+                  <pic:blipFill>
+                    <a:blip r:embed="rId21">
+                      <a:extLst>
+                        <a:ext uri="{28A0092B-C50C-407E-A947-70E740481C1C}">
+                          <a14:useLocalDpi xmlns:a14="http://schemas.microsoft.com/office/drawing/2010/main" val="0"/>
+                        </a:ext>
+                      </a:extLst>
+                    </a:blip>
+                    <a:srcRect/>
+                    <a:stretch>
+                      <a:fillRect/>
+                    </a:stretch>
+                  </pic:blipFill>
+                  <pic:spPr bwMode="auto">
+                    <a:xfrm>
+                      <a:off x="0" y="0"/>
+                      <a:ext cx="5978105" cy="3416060"/>
+                    </a:xfrm>
+                    <a:prstGeom prst="rect">
+                      <a:avLst/>
+                    </a:prstGeom>
+                    <a:noFill/>
+                    <a:ln>
+                      <a:noFill/>
+                    </a:ln>
+                  </pic:spPr>
+                </pic:pic>
+              </a:graphicData>
+            </a:graphic>
+          </wp:inline>
+        </w:drawing>
+      </w:r>
+      <w:r>
+        <w:t xml:space="preserve"> </w:t>
+      </w:r>
+    </w:p>
+    <w:p>
+      <w:pPr>
+        <w:rPr>
+          <w:b/>
+        </w:rPr>
+      </w:pPr>
+    </w:p>
+    <w:p>
+      <w:pPr>
+        <w:rPr>
+          <w:b/>
+        </w:rPr>
+      </w:pPr>
+    </w:p>
+    <w:p>
+      <w:pPr>
+        <w:rPr>
+          <w:b/>
+        </w:rPr>
+      </w:pPr>
+    </w:p>
+    <w:p>
+      <w:pPr>
+        <w:rPr>
+          <w:b/>
+        </w:rPr>
+      </w:pPr>
+    </w:p>
+    <w:p>
+      <w:pPr>
+        <w:rPr>
+          <w:b/>
+        </w:rPr>
+      </w:pPr>
+      <w:r>
+        <w:rPr>
+          <w:b/>
+        </w:rPr>
+        <w:lastRenderedPageBreak/>
+        <w:t xml:space="preserve">File: </w:t>
+      </w:r>
+      <w:r>
+        <w:rPr>
+          <w:b/>
+        </w:rPr>
+        <w:t>“</w:t>
+      </w:r>
+      <w:r>
+        <w:rPr>
+          <w:b/>
+        </w:rPr>
+        <w:t>PushSenderService.java</w:t>
+      </w:r>
+      <w:r>
+        <w:rPr>
+          <w:b/>
+        </w:rPr>
+        <w:t>”</w:t>
+      </w:r>
+      <w:r>
+        <w:rPr>
+          <w:b/>
+        </w:rPr>
+        <w:t xml:space="preserve"> (Interface)</w:t>
+      </w:r>
+    </w:p>
+    <w:p>
+      <w:r>
+        <w:rPr>
+          <w:noProof/>
+          <w:lang w:eastAsia="en-US"/>
+        </w:rPr>
+        <w:drawing>
+          <wp:inline distT="0" distB="0" distL="0" distR="0" wp14:anchorId="44BC8886" wp14:editId="1DDCEF72">
+            <wp:extent cx="5417312" cy="3253735"/>
+            <wp:effectExtent l="0" t="0" r="0" b="4445"/>
+            <wp:docPr id="12" name="Picture 12"/>
+            <wp:cNvGraphicFramePr>
+              <a:graphicFrameLocks xmlns:a="http://schemas.openxmlformats.org/drawingml/2006/main" noChangeAspect="1"/>
+            </wp:cNvGraphicFramePr>
+            <a:graphic xmlns:a="http://schemas.openxmlformats.org/drawingml/2006/main">
+              <a:graphicData uri="http://schemas.openxmlformats.org/drawingml/2006/picture">
+                <pic:pic xmlns:pic="http://schemas.openxmlformats.org/drawingml/2006/picture">
+                  <pic:nvPicPr>
+                    <pic:cNvPr id="0" name="Picture 7"/>
+                    <pic:cNvPicPr>
+                      <a:picLocks noChangeAspect="1" noChangeArrowheads="1"/>
+                    </pic:cNvPicPr>
+                  </pic:nvPicPr>
+                  <pic:blipFill>
+                    <a:blip r:embed="rId22">
+                      <a:extLst>
+                        <a:ext uri="{28A0092B-C50C-407E-A947-70E740481C1C}">
+                          <a14:useLocalDpi xmlns:a14="http://schemas.microsoft.com/office/drawing/2010/main" val="0"/>
+                        </a:ext>
+                      </a:extLst>
+                    </a:blip>
+                    <a:srcRect/>
+                    <a:stretch>
+                      <a:fillRect/>
+                    </a:stretch>
+                  </pic:blipFill>
+                  <pic:spPr bwMode="auto">
+                    <a:xfrm>
+                      <a:off x="0" y="0"/>
+                      <a:ext cx="5417312" cy="3253735"/>
+                    </a:xfrm>
+                    <a:prstGeom prst="rect">
+                      <a:avLst/>
+                    </a:prstGeom>
+                    <a:noFill/>
+                    <a:ln>
+                      <a:noFill/>
+                    </a:ln>
+                  </pic:spPr>
+                </pic:pic>
+              </a:graphicData>
+            </a:graphic>
+          </wp:inline>
+        </w:drawing>
+      </w:r>
+    </w:p>
+    <w:p>
+      <w:pPr>
+        <w:rPr>
+          <w:b/>
+        </w:rPr>
+      </w:pPr>
+      <w:r>
+        <w:rPr>
+          <w:b/>
+        </w:rPr>
+        <w:br w:type="page"/>
+      </w:r>
+    </w:p>
+    <w:p>
+      <w:r>
+        <w:lastRenderedPageBreak/>
+        <w:t>We will use annotation-based approach provided in the Spring</w:t>
+      </w:r>
+      <w:r>
+        <w:t>4</w:t>
+      </w:r>
+      <w:r>
+        <w:t xml:space="preserve"> framework to r</w:t>
+      </w:r>
+      <w:r>
+        <w:t>ead the properties from application.properties</w:t>
+      </w:r>
+      <w:r>
+        <w:t xml:space="preserve"> file. </w:t>
+      </w:r>
+      <w:r>
+        <w:t xml:space="preserve"> </w:t>
+      </w:r>
+    </w:p>
+    <w:p>
+      <w:pPr>
+        <w:rPr>
+          <w:b/>
+        </w:rPr>
+      </w:pPr>
+      <w:r>
+        <w:rPr>
+          <w:noProof/>
+          <w:lang w:eastAsia="en-US"/>
+        </w:rPr>
+        <w:drawing>
+          <wp:inline distT="0" distB="0" distL="0" distR="0" wp14:anchorId="0098E94C" wp14:editId="58123766">
+            <wp:extent cx="4882551" cy="4225741"/>
+            <wp:effectExtent l="0" t="0" r="0" b="3810"/>
+            <wp:docPr id="16" name="Picture 16"/>
+            <wp:cNvGraphicFramePr>
+              <a:graphicFrameLocks xmlns:a="http://schemas.openxmlformats.org/drawingml/2006/main" noChangeAspect="1"/>
+            </wp:cNvGraphicFramePr>
+            <a:graphic xmlns:a="http://schemas.openxmlformats.org/drawingml/2006/main">
+              <a:graphicData uri="http://schemas.openxmlformats.org/drawingml/2006/picture">
+                <pic:pic xmlns:pic="http://schemas.openxmlformats.org/drawingml/2006/picture">
+                  <pic:nvPicPr>
+                    <pic:cNvPr id="0" name="Picture 11"/>
+                    <pic:cNvPicPr>
+                      <a:picLocks noChangeAspect="1" noChangeArrowheads="1"/>
+                    </pic:cNvPicPr>
+                  </pic:nvPicPr>
+                  <pic:blipFill>
+                    <a:blip r:embed="rId23">
+                      <a:extLst>
+                        <a:ext uri="{28A0092B-C50C-407E-A947-70E740481C1C}">
+                          <a14:useLocalDpi xmlns:a14="http://schemas.microsoft.com/office/drawing/2010/main" val="0"/>
+                        </a:ext>
+                      </a:extLst>
+                    </a:blip>
+                    <a:srcRect/>
+                    <a:stretch>
+                      <a:fillRect/>
+                    </a:stretch>
+                  </pic:blipFill>
+                  <pic:spPr bwMode="auto">
+                    <a:xfrm>
+                      <a:off x="0" y="0"/>
+                      <a:ext cx="4884493" cy="4227421"/>
+                    </a:xfrm>
+                    <a:prstGeom prst="rect">
+                      <a:avLst/>
+                    </a:prstGeom>
+                    <a:noFill/>
+                    <a:ln>
+                      <a:noFill/>
+                    </a:ln>
+                  </pic:spPr>
+                </pic:pic>
+              </a:graphicData>
+            </a:graphic>
+          </wp:inline>
+        </w:drawing>
+      </w:r>
+    </w:p>
+    <w:p>
+      <w:pPr>
+        <w:rPr>
+          <w:b/>
+        </w:rPr>
+      </w:pPr>
+      <w:r>
+        <w:rPr>
+          <w:b/>
+        </w:rPr>
+        <w:t>Code Snippet for configuring</w:t>
+      </w:r>
+      <w:r>
+        <w:rPr>
+          <w:b/>
+        </w:rPr>
+        <w:t xml:space="preserve"> connection to the server.</w:t>
+      </w:r>
+      <w:r>
+        <w:rPr>
+          <w:b/>
+        </w:rPr>
+        <w:t xml:space="preserve"> </w:t>
+      </w:r>
+    </w:p>
+    <w:p>
+      <w:pPr>
+        <w:rPr>
+          <w:b/>
+        </w:rPr>
+      </w:pPr>
+      <w:r>
+        <w:rPr>
+          <w:b/>
+          <w:noProof/>
+          <w:lang w:eastAsia="en-US"/>
+        </w:rPr>
+        <w:drawing>
+          <wp:inline distT="0" distB="0" distL="0" distR="0" wp14:anchorId="7DB303EE" wp14:editId="6F748FDB">
+            <wp:extent cx="4554636" cy="2635135"/>
+            <wp:effectExtent l="0" t="0" r="0" b="0"/>
+            <wp:docPr id="17" name="Picture 17"/>
+            <wp:cNvGraphicFramePr>
+              <a:graphicFrameLocks xmlns:a="http://schemas.openxmlformats.org/drawingml/2006/main" noChangeAspect="1"/>
+            </wp:cNvGraphicFramePr>
+            <a:graphic xmlns:a="http://schemas.openxmlformats.org/drawingml/2006/main">
+              <a:graphicData uri="http://schemas.openxmlformats.org/drawingml/2006/picture">
+                <pic:pic xmlns:pic="http://schemas.openxmlformats.org/drawingml/2006/picture">
+                  <pic:nvPicPr>
+                    <pic:cNvPr id="0" name="Picture 12"/>
+                    <pic:cNvPicPr>
+                      <a:picLocks noChangeAspect="1" noChangeArrowheads="1"/>
+                    </pic:cNvPicPr>
+                  </pic:nvPicPr>
+                  <pic:blipFill>
+                    <a:blip r:embed="rId24">
+                      <a:extLst>
+                        <a:ext uri="{28A0092B-C50C-407E-A947-70E740481C1C}">
+                          <a14:useLocalDpi xmlns:a14="http://schemas.microsoft.com/office/drawing/2010/main" val="0"/>
+                        </a:ext>
+                      </a:extLst>
+                    </a:blip>
+                    <a:srcRect/>
+                    <a:stretch>
+                      <a:fillRect/>
+                    </a:stretch>
+                  </pic:blipFill>
+                  <pic:spPr bwMode="auto">
+                    <a:xfrm>
+                      <a:off x="0" y="0"/>
+                      <a:ext cx="4554619" cy="2635125"/>
+                    </a:xfrm>
+                    <a:prstGeom prst="rect">
+                      <a:avLst/>
+                    </a:prstGeom>
+                    <a:noFill/>
+                    <a:ln>
+                      <a:noFill/>
+                    </a:ln>
+                  </pic:spPr>
+                </pic:pic>
+              </a:graphicData>
+            </a:graphic>
+          </wp:inline>
+        </w:drawing>
+      </w:r>
+    </w:p>
+    <w:p>
+      <w:r>
+        <w:lastRenderedPageBreak/>
+        <w:t xml:space="preserve">The “sendPush” function will send the push notification criteria to Parse, based on which the Push Notifications will be sent by the Parse Server. </w:t>
+      </w:r>
+    </w:p>
+    <w:p>
+      <w:pPr>
+        <w:rPr>
+          <w:b/>
+        </w:rPr>
+      </w:pPr>
+      <w:r>
+        <w:rPr>
+          <w:b/>
+          <w:noProof/>
+          <w:lang w:eastAsia="en-US"/>
+        </w:rPr>
+        <w:drawing>
+          <wp:inline distT="0" distB="0" distL="0" distR="0" wp14:anchorId="3C87DF33" wp14:editId="14D884C1">
+            <wp:extent cx="6400800" cy="3985260"/>
+            <wp:effectExtent l="0" t="0" r="0" b="0"/>
+            <wp:docPr id="18" name="Picture 18"/>
+            <wp:cNvGraphicFramePr>
+              <a:graphicFrameLocks xmlns:a="http://schemas.openxmlformats.org/drawingml/2006/main" noChangeAspect="1"/>
+            </wp:cNvGraphicFramePr>
+            <a:graphic xmlns:a="http://schemas.openxmlformats.org/drawingml/2006/main">
+              <a:graphicData uri="http://schemas.openxmlformats.org/drawingml/2006/picture">
+                <pic:pic xmlns:pic="http://schemas.openxmlformats.org/drawingml/2006/picture">
+                  <pic:nvPicPr>
+                    <pic:cNvPr id="0" name="Picture 13"/>
+                    <pic:cNvPicPr>
+                      <a:picLocks noChangeAspect="1" noChangeArrowheads="1"/>
+                    </pic:cNvPicPr>
+                  </pic:nvPicPr>
+                  <pic:blipFill>
+                    <a:blip r:embed="rId25">
+                      <a:extLst>
+                        <a:ext uri="{28A0092B-C50C-407E-A947-70E740481C1C}">
+                          <a14:useLocalDpi xmlns:a14="http://schemas.microsoft.com/office/drawing/2010/main" val="0"/>
+                        </a:ext>
+                      </a:extLst>
+                    </a:blip>
+                    <a:srcRect/>
+                    <a:stretch>
+                      <a:fillRect/>
+                    </a:stretch>
+                  </pic:blipFill>
+                  <pic:spPr bwMode="auto">
+                    <a:xfrm>
+                      <a:off x="0" y="0"/>
+                      <a:ext cx="6400800" cy="3985260"/>
+                    </a:xfrm>
+                    <a:prstGeom prst="rect">
+                      <a:avLst/>
+                    </a:prstGeom>
+                    <a:noFill/>
+                    <a:ln>
+                      <a:noFill/>
+                    </a:ln>
+                  </pic:spPr>
+                </pic:pic>
+              </a:graphicData>
+            </a:graphic>
+          </wp:inline>
+        </w:drawing>
+      </w:r>
+    </w:p>
+    <w:p>
+      <w:pPr>
+        <w:rPr>
+          <w:b/>
+        </w:rPr>
+      </w:pPr>
+      <w:r>
+        <w:rPr>
+          <w:b/>
+          <w:noProof/>
+          <w:lang w:eastAsia="en-US"/>
+        </w:rPr>
+        <w:drawing>
+          <wp:inline distT="0" distB="0" distL="0" distR="0" wp14:anchorId="525F0DBC" wp14:editId="75F25998">
+            <wp:extent cx="5719313" cy="2674189"/>
+            <wp:effectExtent l="0" t="0" r="0" b="0"/>
+            <wp:docPr id="19" name="Picture 19"/>
+            <wp:cNvGraphicFramePr>
+              <a:graphicFrameLocks xmlns:a="http://schemas.openxmlformats.org/drawingml/2006/main" noChangeAspect="1"/>
+            </wp:cNvGraphicFramePr>
+            <a:graphic xmlns:a="http://schemas.openxmlformats.org/drawingml/2006/main">
+              <a:graphicData uri="http://schemas.openxmlformats.org/drawingml/2006/picture">
+                <pic:pic xmlns:pic="http://schemas.openxmlformats.org/drawingml/2006/picture">
+                  <pic:nvPicPr>
+                    <pic:cNvPr id="0" name="Picture 14"/>
+                    <pic:cNvPicPr>
+                      <a:picLocks noChangeAspect="1" noChangeArrowheads="1"/>
+                    </pic:cNvPicPr>
+                  </pic:nvPicPr>
+                  <pic:blipFill>
+                    <a:blip r:embed="rId26">
+                      <a:extLst>
+                        <a:ext uri="{28A0092B-C50C-407E-A947-70E740481C1C}">
+                          <a14:useLocalDpi xmlns:a14="http://schemas.microsoft.com/office/drawing/2010/main" val="0"/>
+                        </a:ext>
+                      </a:extLst>
+                    </a:blip>
+                    <a:srcRect/>
+                    <a:stretch>
+                      <a:fillRect/>
+                    </a:stretch>
+                  </pic:blipFill>
+                  <pic:spPr bwMode="auto">
+                    <a:xfrm>
+                      <a:off x="0" y="0"/>
+                      <a:ext cx="5719313" cy="2674189"/>
+                    </a:xfrm>
+                    <a:prstGeom prst="rect">
+                      <a:avLst/>
+                    </a:prstGeom>
+                    <a:noFill/>
+                    <a:ln>
+                      <a:noFill/>
+                    </a:ln>
+                  </pic:spPr>
+                </pic:pic>
+              </a:graphicData>
+            </a:graphic>
+          </wp:inline>
+        </w:drawing>
+      </w:r>
+      <w:r>
+        <w:rPr>
+          <w:b/>
+        </w:rPr>
+        <w:br w:type="page"/>
+      </w:r>
+    </w:p>
+    <w:p>
+      <w:pPr>
+        <w:pStyle w:val="IntenseQuote"/>
+      </w:pPr>
+      <w:r>
+        <w:lastRenderedPageBreak/>
+        <w:t xml:space="preserve">Step </w:t>
+      </w:r>
+      <w:proofErr w:type="gramStart"/>
+      <w:r>
+        <w:t>8</w:t>
+      </w:r>
+      <w:proofErr w:type="gramEnd"/>
+      <w:r>
+        <w:t xml:space="preserve"> Creating Push Request Classes</w:t>
+      </w:r>
+    </w:p>
+    <w:p>
+      <w:r>
+        <w:t xml:space="preserve">Next, </w:t>
+      </w:r>
+      <w:r>
+        <w:t xml:space="preserve">we will create bean classes that </w:t>
+      </w:r>
+      <w:proofErr w:type="gramStart"/>
+      <w:r>
+        <w:t>will be converted</w:t>
+      </w:r>
+      <w:proofErr w:type="gramEnd"/>
+      <w:r>
+        <w:t xml:space="preserve"> to JSON by the Gson library to send requests to Parse Server.</w:t>
+      </w:r>
+    </w:p>
+    <w:p>
+      <w:pPr>
+        <w:pStyle w:val="ListParagraph"/>
+        <w:numPr>
+          <w:ilvl w:val="0"/>
+          <w:numId w:val="12"/>
+        </w:numPr>
+        <w:rPr>
+          <w:b/>
+        </w:rPr>
+      </w:pPr>
+      <w:r>
+        <w:rPr>
+          <w:b/>
+        </w:rPr>
+        <w:t>PushData</w:t>
+      </w:r>
+      <w:r>
+        <w:rPr>
+          <w:b/>
+        </w:rPr>
+        <w:t xml:space="preserve">.java </w:t>
+      </w:r>
+    </w:p>
+    <w:p>
+      <w:pPr>
+        <w:pStyle w:val="ListParagraph"/>
+        <w:rPr>
+          <w:b/>
+        </w:rPr>
+      </w:pPr>
+    </w:p>
+    <w:p>
+      <w:pPr>
+        <w:pStyle w:val="ListParagraph"/>
+      </w:pPr>
+      <w:r>
+        <w:t>The Push</w:t>
+      </w:r>
+      <w:r>
+        <w:t>Data class</w:t>
+      </w:r>
+      <w:r>
+        <w:t xml:space="preserve"> contains attribut</w:t>
+      </w:r>
+      <w:r>
+        <w:t>es of the Parse “data” dictionary.</w:t>
+      </w:r>
+    </w:p>
+    <w:p>
+      <w:pPr>
+        <w:pStyle w:val="ListParagraph"/>
+      </w:pPr>
+    </w:p>
+    <w:p>
+      <w:pPr>
+        <w:pStyle w:val="ListParagraph"/>
+      </w:pPr>
+      <w:r>
+        <w:t>Parse Rest Documentation</w:t>
+      </w:r>
+      <w:r>
+        <w:t xml:space="preserve"> </w:t>
+      </w:r>
+    </w:p>
+    <w:p>
+      <w:pPr>
+        <w:pStyle w:val="ListParagraph"/>
+      </w:pPr>
+      <w:hyperlink r:id="rId27" w:history="1">
+        <w:r>
+          <w:rPr>
+            <w:rStyle w:val="Hyperlink"/>
+          </w:rPr>
+          <w:t>(https://parse.com/docs/rest/guide#push-notifications-customizing-your-notifications)</w:t>
+        </w:r>
+      </w:hyperlink>
+    </w:p>
+    <w:p>
+      <w:pPr>
+        <w:pStyle w:val="ListParagraph"/>
+      </w:pPr>
+      <w:r>
+        <w:rPr>
+          <w:noProof/>
+          <w:lang w:eastAsia="en-US"/>
+        </w:rPr>
+        <w:drawing>
+          <wp:inline distT="0" distB="0" distL="0" distR="0" wp14:anchorId="611B8055" wp14:editId="4F4F8850">
+            <wp:extent cx="3812875" cy="3853366"/>
+            <wp:effectExtent l="0" t="0" r="0" b="0"/>
+            <wp:docPr id="20" name="Picture 20"/>
+            <wp:cNvGraphicFramePr>
+              <a:graphicFrameLocks xmlns:a="http://schemas.openxmlformats.org/drawingml/2006/main" noChangeAspect="1"/>
+            </wp:cNvGraphicFramePr>
+            <a:graphic xmlns:a="http://schemas.openxmlformats.org/drawingml/2006/main">
+              <a:graphicData uri="http://schemas.openxmlformats.org/drawingml/2006/picture">
+                <pic:pic xmlns:pic="http://schemas.openxmlformats.org/drawingml/2006/picture">
+                  <pic:nvPicPr>
+                    <pic:cNvPr id="0" name="Picture 15"/>
+                    <pic:cNvPicPr>
+                      <a:picLocks noChangeAspect="1" noChangeArrowheads="1"/>
+                    </pic:cNvPicPr>
+                  </pic:nvPicPr>
+                  <pic:blipFill>
+                    <a:blip r:embed="rId28">
+                      <a:extLst>
+                        <a:ext uri="{28A0092B-C50C-407E-A947-70E740481C1C}">
+                          <a14:useLocalDpi xmlns:a14="http://schemas.microsoft.com/office/drawing/2010/main" val="0"/>
+                        </a:ext>
+                      </a:extLst>
+                    </a:blip>
+                    <a:srcRect/>
+                    <a:stretch>
+                      <a:fillRect/>
+                    </a:stretch>
+                  </pic:blipFill>
+                  <pic:spPr bwMode="auto">
+                    <a:xfrm>
+                      <a:off x="0" y="0"/>
+                      <a:ext cx="3811984" cy="3852465"/>
+                    </a:xfrm>
+                    <a:prstGeom prst="rect">
+                      <a:avLst/>
+                    </a:prstGeom>
+                    <a:noFill/>
+                    <a:ln>
+                      <a:noFill/>
+                    </a:ln>
+                  </pic:spPr>
+                </pic:pic>
+              </a:graphicData>
+            </a:graphic>
+          </wp:inline>
+        </w:drawing>
+      </w:r>
+    </w:p>
+    <w:p>
+      <w:pPr>
+        <w:pStyle w:val="ListParagraph"/>
+      </w:pPr>
+    </w:p>
+    <w:p>
+      <w:pPr>
+        <w:pStyle w:val="ListParagraph"/>
+      </w:pPr>
+    </w:p>
+    <w:p>
+      <w:pPr>
+        <w:pStyle w:val="ListParagraph"/>
+      </w:pPr>
+    </w:p>
+    <w:p>
+      <w:pPr>
+        <w:pStyle w:val="ListParagraph"/>
+      </w:pPr>
+      <w:r>
+        <w:lastRenderedPageBreak/>
+        <w:t>PushData</w:t>
+      </w:r>
+      <w:r>
+        <w:t xml:space="preserve"> bean </w:t>
+      </w:r>
+      <w:r>
+        <w:t xml:space="preserve">class </w:t>
+      </w:r>
+      <w:r>
+        <w:t>containing these attributes and their getter and setter methods</w:t>
+      </w:r>
+      <w:r>
+        <w:t xml:space="preserve"> that </w:t>
+      </w:r>
+      <w:proofErr w:type="gramStart"/>
+      <w:r>
+        <w:t>will be used</w:t>
+      </w:r>
+      <w:proofErr w:type="gramEnd"/>
+      <w:r>
+        <w:t xml:space="preserve"> in the PushRequest class</w:t>
+      </w:r>
+      <w:r>
+        <w:t>.</w:t>
+      </w:r>
+    </w:p>
+    <w:p>
+      <w:pPr>
+        <w:pStyle w:val="ListParagraph"/>
+        <w:rPr>
+          <w:b/>
+        </w:rPr>
+      </w:pPr>
+      <w:r>
+        <w:rPr>
+          <w:b/>
+          <w:noProof/>
+          <w:lang w:eastAsia="en-US"/>
+        </w:rPr>
+        <w:drawing>
+          <wp:inline distT="0" distB="0" distL="0" distR="0" wp14:anchorId="46E5418E" wp14:editId="5D114D5A">
+            <wp:extent cx="5677984" cy="3321170"/>
+            <wp:effectExtent l="0" t="0" r="0" b="0"/>
+            <wp:docPr id="21" name="Picture 21"/>
+            <wp:cNvGraphicFramePr>
+              <a:graphicFrameLocks xmlns:a="http://schemas.openxmlformats.org/drawingml/2006/main" noChangeAspect="1"/>
+            </wp:cNvGraphicFramePr>
+            <a:graphic xmlns:a="http://schemas.openxmlformats.org/drawingml/2006/main">
+              <a:graphicData uri="http://schemas.openxmlformats.org/drawingml/2006/picture">
+                <pic:pic xmlns:pic="http://schemas.openxmlformats.org/drawingml/2006/picture">
+                  <pic:nvPicPr>
+                    <pic:cNvPr id="0" name="Picture 16"/>
+                    <pic:cNvPicPr>
+                      <a:picLocks noChangeAspect="1" noChangeArrowheads="1"/>
+                    </pic:cNvPicPr>
+                  </pic:nvPicPr>
+                  <pic:blipFill>
+                    <a:blip r:embed="rId29">
+                      <a:extLst>
+                        <a:ext uri="{28A0092B-C50C-407E-A947-70E740481C1C}">
+                          <a14:useLocalDpi xmlns:a14="http://schemas.microsoft.com/office/drawing/2010/main" val="0"/>
+                        </a:ext>
+                      </a:extLst>
+                    </a:blip>
+                    <a:srcRect/>
+                    <a:stretch>
+                      <a:fillRect/>
+                    </a:stretch>
+                  </pic:blipFill>
+                  <pic:spPr bwMode="auto">
+                    <a:xfrm>
+                      <a:off x="0" y="0"/>
+                      <a:ext cx="5677984" cy="3321170"/>
+                    </a:xfrm>
+                    <a:prstGeom prst="rect">
+                      <a:avLst/>
+                    </a:prstGeom>
+                    <a:noFill/>
+                    <a:ln>
+                      <a:noFill/>
+                    </a:ln>
+                  </pic:spPr>
+                </pic:pic>
+              </a:graphicData>
+            </a:graphic>
+          </wp:inline>
+        </w:drawing>
+      </w:r>
+    </w:p>
+    <w:p>
+      <w:pPr>
+        <w:pStyle w:val="ListParagraph"/>
+        <w:rPr>
+          <w:b/>
+        </w:rPr>
+      </w:pPr>
+    </w:p>
+    <w:p>
+      <w:pPr>
+        <w:pStyle w:val="ListParagraph"/>
+        <w:numPr>
+          <w:ilvl w:val="0"/>
+          <w:numId w:val="12"/>
+        </w:numPr>
+        <w:rPr>
+          <w:b/>
+        </w:rPr>
+      </w:pPr>
+      <w:r>
+        <w:rPr>
+          <w:b/>
+        </w:rPr>
+        <w:t>PushRequest.java</w:t>
+      </w:r>
+    </w:p>
+    <w:p>
+      <w:pPr>
+        <w:pStyle w:val="ListParagraph"/>
+        <w:rPr>
+          <w:b/>
+        </w:rPr>
+      </w:pPr>
+    </w:p>
+    <w:p>
+      <w:pPr>
+        <w:pStyle w:val="ListParagraph"/>
+        <w:rPr>
+          <w:b/>
+        </w:rPr>
+      </w:pPr>
+      <w:r>
+        <w:rPr>
+          <w:b/>
+          <w:noProof/>
+          <w:lang w:eastAsia="en-US"/>
+        </w:rPr>
+        <w:drawing>
+          <wp:inline distT="0" distB="0" distL="0" distR="0" wp14:anchorId="57362F96" wp14:editId="2EA282C1">
+            <wp:extent cx="2871024" cy="3329796"/>
+            <wp:effectExtent l="0" t="0" r="5715" b="4445"/>
+            <wp:docPr id="23" name="Picture 23"/>
+            <wp:cNvGraphicFramePr>
+              <a:graphicFrameLocks xmlns:a="http://schemas.openxmlformats.org/drawingml/2006/main" noChangeAspect="1"/>
+            </wp:cNvGraphicFramePr>
+            <a:graphic xmlns:a="http://schemas.openxmlformats.org/drawingml/2006/main">
+              <a:graphicData uri="http://schemas.openxmlformats.org/drawingml/2006/picture">
+                <pic:pic xmlns:pic="http://schemas.openxmlformats.org/drawingml/2006/picture">
+                  <pic:nvPicPr>
+                    <pic:cNvPr id="0" name="Picture 18"/>
+                    <pic:cNvPicPr>
+                      <a:picLocks noChangeAspect="1" noChangeArrowheads="1"/>
+                    </pic:cNvPicPr>
+                  </pic:nvPicPr>
+                  <pic:blipFill>
+                    <a:blip r:embed="rId30">
+                      <a:extLst>
+                        <a:ext uri="{28A0092B-C50C-407E-A947-70E740481C1C}">
+                          <a14:useLocalDpi xmlns:a14="http://schemas.microsoft.com/office/drawing/2010/main" val="0"/>
+                        </a:ext>
+                      </a:extLst>
+                    </a:blip>
+                    <a:srcRect/>
+                    <a:stretch>
+                      <a:fillRect/>
+                    </a:stretch>
+                  </pic:blipFill>
+                  <pic:spPr bwMode="auto">
+                    <a:xfrm>
+                      <a:off x="0" y="0"/>
+                      <a:ext cx="2882787" cy="3343439"/>
+                    </a:xfrm>
+                    <a:prstGeom prst="rect">
+                      <a:avLst/>
+                    </a:prstGeom>
+                    <a:noFill/>
+                    <a:ln>
+                      <a:noFill/>
+                    </a:ln>
+                  </pic:spPr>
+                </pic:pic>
+              </a:graphicData>
+            </a:graphic>
+          </wp:inline>
+        </w:drawing>
+      </w:r>
+    </w:p>
+    <w:p>
+      <w:pPr>
+        <w:pStyle w:val="ListParagraph"/>
+        <w:numPr>
+          <w:ilvl w:val="0"/>
+          <w:numId w:val="12"/>
+        </w:numPr>
+        <w:rPr>
+          <w:b/>
+        </w:rPr>
+      </w:pPr>
+      <w:r>
+        <w:rPr>
+          <w:b/>
+        </w:rPr>
+        <w:lastRenderedPageBreak/>
+        <w:t>Push.java</w:t>
+      </w:r>
+    </w:p>
+    <w:p>
+      <w:pPr>
+        <w:jc w:val="center"/>
+      </w:pPr>
+      <w:r>
+        <w:rPr>
+          <w:noProof/>
+          <w:lang w:eastAsia="en-US"/>
+        </w:rPr>
+        <w:drawing>
+          <wp:inline distT="0" distB="0" distL="0" distR="0" wp14:anchorId="7FA367B3" wp14:editId="512B102E">
+            <wp:extent cx="3580130" cy="2846705"/>
+            <wp:effectExtent l="0" t="0" r="1270" b="0"/>
+            <wp:docPr id="24" name="Picture 24"/>
+            <wp:cNvGraphicFramePr>
+              <a:graphicFrameLocks xmlns:a="http://schemas.openxmlformats.org/drawingml/2006/main" noChangeAspect="1"/>
+            </wp:cNvGraphicFramePr>
+            <a:graphic xmlns:a="http://schemas.openxmlformats.org/drawingml/2006/main">
+              <a:graphicData uri="http://schemas.openxmlformats.org/drawingml/2006/picture">
+                <pic:pic xmlns:pic="http://schemas.openxmlformats.org/drawingml/2006/picture">
+                  <pic:nvPicPr>
+                    <pic:cNvPr id="0" name="Picture 19"/>
+                    <pic:cNvPicPr>
+                      <a:picLocks noChangeAspect="1" noChangeArrowheads="1"/>
+                    </pic:cNvPicPr>
+                  </pic:nvPicPr>
+                  <pic:blipFill>
+                    <a:blip r:embed="rId31">
+                      <a:extLst>
+                        <a:ext uri="{28A0092B-C50C-407E-A947-70E740481C1C}">
+                          <a14:useLocalDpi xmlns:a14="http://schemas.microsoft.com/office/drawing/2010/main" val="0"/>
+                        </a:ext>
+                      </a:extLst>
+                    </a:blip>
+                    <a:srcRect/>
+                    <a:stretch>
+                      <a:fillRect/>
+                    </a:stretch>
+                  </pic:blipFill>
+                  <pic:spPr bwMode="auto">
+                    <a:xfrm>
+                      <a:off x="0" y="0"/>
+                      <a:ext cx="3580130" cy="2846705"/>
+                    </a:xfrm>
+                    <a:prstGeom prst="rect">
+                      <a:avLst/>
+                    </a:prstGeom>
+                    <a:noFill/>
+                    <a:ln>
+                      <a:noFill/>
+                    </a:ln>
+                  </pic:spPr>
+                </pic:pic>
+              </a:graphicData>
+            </a:graphic>
+          </wp:inline>
+        </w:drawing>
+      </w:r>
+    </w:p>
+    <w:p>
+      <w:r>
+        <w:br w:type="page"/>
+      </w:r>
+    </w:p>
+    <w:p>
+      <w:pPr>
+        <w:pStyle w:val="IntenseQuote"/>
+      </w:pPr>
+      <w:r>
+        <w:lastRenderedPageBreak/>
+        <w:t xml:space="preserve">Step </w:t>
+      </w:r>
+      <w:r>
+        <w:t>9</w:t>
+      </w:r>
+      <w:r>
+        <w:t xml:space="preserve"> Creating the Resource Endpoint</w:t>
+      </w:r>
+    </w:p>
+    <w:p>
+      <w:r>
+        <w:t>Now, we need to expose an endpoint that will be</w:t>
+      </w:r>
+      <w:r>
+        <w:t xml:space="preserve"> used to</w:t>
+      </w:r>
+      <w:r>
+        <w:t xml:space="preserve"> define a criteria based on which push notifications will be sent</w:t>
+      </w:r>
+      <w:r>
+        <w:t xml:space="preserve"> by the client</w:t>
+      </w:r>
+      <w:r>
+        <w:t>. For this, we will create a PushResource class and create a service that will respond to HTTP POST requests</w:t>
+      </w:r>
+      <w:r>
+        <w:t xml:space="preserve"> using Jersey framework</w:t>
+      </w:r>
+      <w:r>
+        <w:t>. It will accept JSON payload and will respond back in JSON format. The PushService will be autowired (i.e.</w:t>
+      </w:r>
+      <w:r>
+        <w:t xml:space="preserve"> a suitable</w:t>
+      </w:r>
+      <w:r>
+        <w:t xml:space="preserve"> </w:t>
+      </w:r>
+      <w:r>
+        <w:t xml:space="preserve">implementation of PushService will be </w:t>
+      </w:r>
+      <w:r>
+        <w:t>initialized and injected) by the Spring</w:t>
+      </w:r>
+      <w:r>
+        <w:t>4</w:t>
+      </w:r>
+      <w:r>
+        <w:t xml:space="preserve"> framework.</w:t>
+      </w:r>
+    </w:p>
+    <w:p>
+      <w:pPr>
+        <w:rPr>
+          <w:b/>
+          <w:iCs/>
+          <w:sz w:val="56"/>
+        </w:rPr>
+      </w:pPr>
+      <w:r>
+        <w:rPr>
+          <w:b/>
+          <w:iCs/>
+          <w:noProof/>
+          <w:sz w:val="56"/>
+          <w:lang w:eastAsia="en-US"/>
+        </w:rPr>
+        <w:drawing>
+          <wp:inline distT="0" distB="0" distL="0" distR="0" wp14:anchorId="6C64A501" wp14:editId="642F26BB">
+            <wp:extent cx="6400800" cy="4528820"/>
+            <wp:effectExtent l="0" t="0" r="0" b="5080"/>
+            <wp:docPr id="25" name="Picture 25"/>
+            <wp:cNvGraphicFramePr>
+              <a:graphicFrameLocks xmlns:a="http://schemas.openxmlformats.org/drawingml/2006/main" noChangeAspect="1"/>
+            </wp:cNvGraphicFramePr>
+            <a:graphic xmlns:a="http://schemas.openxmlformats.org/drawingml/2006/main">
+              <a:graphicData uri="http://schemas.openxmlformats.org/drawingml/2006/picture">
+                <pic:pic xmlns:pic="http://schemas.openxmlformats.org/drawingml/2006/picture">
+                  <pic:nvPicPr>
+                    <pic:cNvPr id="0" name="Picture 20"/>
+                    <pic:cNvPicPr>
+                      <a:picLocks noChangeAspect="1" noChangeArrowheads="1"/>
+                    </pic:cNvPicPr>
+                  </pic:nvPicPr>
+                  <pic:blipFill>
+                    <a:blip r:embed="rId32">
+                      <a:extLst>
+                        <a:ext uri="{28A0092B-C50C-407E-A947-70E740481C1C}">
+                          <a14:useLocalDpi xmlns:a14="http://schemas.microsoft.com/office/drawing/2010/main" val="0"/>
+                        </a:ext>
+                      </a:extLst>
+                    </a:blip>
+                    <a:srcRect/>
+                    <a:stretch>
+                      <a:fillRect/>
+                    </a:stretch>
+                  </pic:blipFill>
+                  <pic:spPr bwMode="auto">
+                    <a:xfrm>
+                      <a:off x="0" y="0"/>
+                      <a:ext cx="6400800" cy="4528820"/>
+                    </a:xfrm>
+                    <a:prstGeom prst="rect">
+                      <a:avLst/>
+                    </a:prstGeom>
+                    <a:noFill/>
+                    <a:ln>
+                      <a:noFill/>
+                    </a:ln>
+                  </pic:spPr>
+                </pic:pic>
+              </a:graphicData>
+            </a:graphic>
+          </wp:inline>
+        </w:drawing>
+      </w:r>
+    </w:p>
+    <w:p>
+      <w:pPr>
+        <w:pStyle w:val="IntenseQuote"/>
+      </w:pPr>
+      <w:r>
+        <w:lastRenderedPageBreak/>
+        <w:t>Step 1</w:t>
+      </w:r>
+      <w:r>
+        <w:t>0</w:t>
+      </w:r>
+      <w:r>
+        <w:t xml:space="preserve"> Resource Configuration</w:t>
+      </w:r>
+    </w:p>
+    <w:p>
+      <w:r>
+        <w:t xml:space="preserve">Finally, we need to tell Spring-framework the package containing the resource layer to scan so that the appropriate Resource components </w:t>
+      </w:r>
+      <w:proofErr w:type="gramStart"/>
+      <w:r>
+        <w:t>are initialized</w:t>
+      </w:r>
+      <w:proofErr w:type="gramEnd"/>
+      <w:r>
+        <w:t>. In addition, we will register LoggingFilter that will log request response payloads in the server logs and context filter to know the context of the requesting user.</w:t>
+      </w:r>
+    </w:p>
+    <w:p>
+      <w:r>
+        <w:rPr>
+          <w:noProof/>
+          <w:lang w:eastAsia="en-US"/>
+        </w:rPr>
+        <w:drawing>
+          <wp:inline distT="0" distB="0" distL="0" distR="0" wp14:anchorId="003B3FCE" wp14:editId="1609D978">
+            <wp:extent cx="6391910" cy="3277870"/>
+            <wp:effectExtent l="0" t="0" r="8890" b="0"/>
+            <wp:docPr id="26" name="Picture 26"/>
+            <wp:cNvGraphicFramePr>
+              <a:graphicFrameLocks xmlns:a="http://schemas.openxmlformats.org/drawingml/2006/main" noChangeAspect="1"/>
+            </wp:cNvGraphicFramePr>
+            <a:graphic xmlns:a="http://schemas.openxmlformats.org/drawingml/2006/main">
+              <a:graphicData uri="http://schemas.openxmlformats.org/drawingml/2006/picture">
+                <pic:pic xmlns:pic="http://schemas.openxmlformats.org/drawingml/2006/picture">
+                  <pic:nvPicPr>
+                    <pic:cNvPr id="0" name="Picture 21"/>
+                    <pic:cNvPicPr>
+                      <a:picLocks noChangeAspect="1" noChangeArrowheads="1"/>
+                    </pic:cNvPicPr>
+                  </pic:nvPicPr>
+                  <pic:blipFill>
+                    <a:blip r:embed="rId33">
+                      <a:extLst>
+                        <a:ext uri="{28A0092B-C50C-407E-A947-70E740481C1C}">
+                          <a14:useLocalDpi xmlns:a14="http://schemas.microsoft.com/office/drawing/2010/main" val="0"/>
+                        </a:ext>
+                      </a:extLst>
+                    </a:blip>
+                    <a:srcRect/>
+                    <a:stretch>
+                      <a:fillRect/>
+                    </a:stretch>
+                  </pic:blipFill>
+                  <pic:spPr bwMode="auto">
+                    <a:xfrm>
+                      <a:off x="0" y="0"/>
+                      <a:ext cx="6391910" cy="3277870"/>
+                    </a:xfrm>
+                    <a:prstGeom prst="rect">
+                      <a:avLst/>
+                    </a:prstGeom>
+                    <a:noFill/>
+                    <a:ln>
+                      <a:noFill/>
+                    </a:ln>
+                  </pic:spPr>
+                </pic:pic>
+              </a:graphicData>
+            </a:graphic>
+          </wp:inline>
+        </w:drawing>
+      </w:r>
+    </w:p>
+    <w:p>
+      <w:pPr>
+        <w:rPr>
+          <w:b/>
+          <w:iCs/>
+          <w:sz w:val="56"/>
+        </w:rPr>
+      </w:pPr>
+    </w:p>
+    <w:p>
+      <w:pPr>
+        <w:pStyle w:val="IntenseQuote"/>
+      </w:pPr>
+    </w:p>
+    <w:p>
+      <w:pPr>
+        <w:pStyle w:val="IntenseQuote"/>
+      </w:pPr>
+    </w:p>
+    <w:p>
+      <w:pPr>
+        <w:pStyle w:val="IntenseQuote"/>
+      </w:pPr>
+    </w:p>
+    <w:p>
+      <w:pPr>
+        <w:pStyle w:val="IntenseQuote"/>
+      </w:pPr>
+      <w:r>
+        <w:lastRenderedPageBreak/>
+        <w:t xml:space="preserve">Step </w:t>
+      </w:r>
+      <w:r>
+        <w:t>11</w:t>
+      </w:r>
+      <w:r>
+        <w:t xml:space="preserve"> Configuring Tomcat Server</w:t>
+      </w:r>
+    </w:p>
+    <w:p>
+      <w:r>
+        <w:t>To run this project, we need to install tomcat server and deploy our application on it. For that, In Eclipse, open “Servers” Tab by going to “Windows”-&gt;”Show View” -&gt; “Servers”.</w:t>
+      </w:r>
+      <w:r>
+        <w:t xml:space="preserve"> The default port of tomcat server is 8080. </w:t>
+      </w:r>
+    </w:p>
+    <w:p>
+      <w:r>
+        <w:rPr>
+          <w:noProof/>
+          <w:lang w:eastAsia="en-US"/>
+        </w:rPr>
+        <w:drawing>
+          <wp:inline distT="0" distB="0" distL="0" distR="0" wp14:anchorId="7523E974" wp14:editId="20A889FB">
+            <wp:extent cx="6400800" cy="3303905"/>
+            <wp:effectExtent l="0" t="0" r="0" b="0"/>
+            <wp:docPr id="7" name="Picture 7"/>
+            <wp:cNvGraphicFramePr>
+              <a:graphicFrameLocks xmlns:a="http://schemas.openxmlformats.org/drawingml/2006/main" noChangeAspect="1"/>
+            </wp:cNvGraphicFramePr>
+            <a:graphic xmlns:a="http://schemas.openxmlformats.org/drawingml/2006/main">
+              <a:graphicData uri="http://schemas.openxmlformats.org/drawingml/2006/picture">
+                <pic:pic xmlns:pic="http://schemas.openxmlformats.org/drawingml/2006/picture">
+                  <pic:nvPicPr>
+                    <pic:cNvPr id="0" name="Picture 3"/>
+                    <pic:cNvPicPr>
+                      <a:picLocks noChangeAspect="1" noChangeArrowheads="1"/>
+                    </pic:cNvPicPr>
+                  </pic:nvPicPr>
+                  <pic:blipFill>
+                    <a:blip r:embed="rId34">
+                      <a:extLst>
+                        <a:ext uri="{28A0092B-C50C-407E-A947-70E740481C1C}">
+                          <a14:useLocalDpi xmlns:a14="http://schemas.microsoft.com/office/drawing/2010/main" val="0"/>
+                        </a:ext>
+                      </a:extLst>
+                    </a:blip>
+                    <a:srcRect/>
+                    <a:stretch>
+                      <a:fillRect/>
+                    </a:stretch>
+                  </pic:blipFill>
+                  <pic:spPr bwMode="auto">
+                    <a:xfrm>
+                      <a:off x="0" y="0"/>
+                      <a:ext cx="6400800" cy="3303905"/>
+                    </a:xfrm>
+                    <a:prstGeom prst="rect">
+                      <a:avLst/>
+                    </a:prstGeom>
+                    <a:noFill/>
+                    <a:ln>
+                      <a:noFill/>
+                    </a:ln>
+                  </pic:spPr>
+                </pic:pic>
+              </a:graphicData>
+            </a:graphic>
+          </wp:inline>
+        </w:drawing>
+      </w:r>
+    </w:p>
+    <w:p/>
+    <w:p>
+      <w:r>
+        <w:t xml:space="preserve">In the “Servers tab”, click to create a new “Tomcat 8” server and browse to the extracted Tomcat directory to integrate the tomcat server with Eclipse IDE. The Tomcat8 server can be downloaded from </w:t>
+      </w:r>
+      <w:hyperlink r:id="rId35" w:history="1">
+        <w:r>
+          <w:rPr>
+            <w:rStyle w:val="Hyperlink"/>
+          </w:rPr>
+          <w:t>https://tomcat.apache.org/download-80.cgi</w:t>
+        </w:r>
+      </w:hyperlink>
+      <w:r>
+        <w:t xml:space="preserve"> . The zip file containing the core binary distribution is located at “</w:t>
+      </w:r>
+      <w:hyperlink r:id="rId36" w:history="1">
+        <w:r>
+          <w:rPr>
+            <w:rStyle w:val="Hyperlink"/>
+          </w:rPr>
+          <w:t>http://www.us.apache.org/dist/tomcat/tomcat-8/v8.0.28/bin/apache-tomcat-8.0.28.zip</w:t>
+        </w:r>
+      </w:hyperlink>
+      <w:r>
+        <w:t xml:space="preserve">”. </w:t>
+      </w:r>
+    </w:p>
+    <w:p>
+      <w:r>
+        <w:rPr>
+          <w:noProof/>
+          <w:lang w:eastAsia="en-US"/>
+        </w:rPr>
+        <w:lastRenderedPageBreak/>
+        <w:drawing>
+          <wp:inline distT="0" distB="0" distL="0" distR="0" wp14:anchorId="16910EBB" wp14:editId="75C838D7">
+            <wp:extent cx="3959524" cy="4447317"/>
+            <wp:effectExtent l="0" t="0" r="3175" b="0"/>
+            <wp:docPr id="8" name="Picture 8"/>
+            <wp:cNvGraphicFramePr>
+              <a:graphicFrameLocks xmlns:a="http://schemas.openxmlformats.org/drawingml/2006/main" noChangeAspect="1"/>
+            </wp:cNvGraphicFramePr>
+            <a:graphic xmlns:a="http://schemas.openxmlformats.org/drawingml/2006/main">
+              <a:graphicData uri="http://schemas.openxmlformats.org/drawingml/2006/picture">
+                <pic:pic xmlns:pic="http://schemas.openxmlformats.org/drawingml/2006/picture">
+                  <pic:nvPicPr>
+                    <pic:cNvPr id="0" name="Picture 4"/>
+                    <pic:cNvPicPr>
+                      <a:picLocks noChangeAspect="1" noChangeArrowheads="1"/>
+                    </pic:cNvPicPr>
+                  </pic:nvPicPr>
+                  <pic:blipFill>
+                    <a:blip r:embed="rId37">
+                      <a:extLst>
+                        <a:ext uri="{28A0092B-C50C-407E-A947-70E740481C1C}">
+                          <a14:useLocalDpi xmlns:a14="http://schemas.microsoft.com/office/drawing/2010/main" val="0"/>
+                        </a:ext>
+                      </a:extLst>
+                    </a:blip>
+                    <a:srcRect/>
+                    <a:stretch>
+                      <a:fillRect/>
+                    </a:stretch>
+                  </pic:blipFill>
+                  <pic:spPr bwMode="auto">
+                    <a:xfrm>
+                      <a:off x="0" y="0"/>
+                      <a:ext cx="3959572" cy="4447371"/>
+                    </a:xfrm>
+                    <a:prstGeom prst="rect">
+                      <a:avLst/>
+                    </a:prstGeom>
+                    <a:noFill/>
+                    <a:ln>
+                      <a:noFill/>
+                    </a:ln>
+                  </pic:spPr>
+                </pic:pic>
+              </a:graphicData>
+            </a:graphic>
+          </wp:inline>
+        </w:drawing>
+      </w:r>
+    </w:p>
+    <w:p>
+      <w:r>
+        <w:rPr>
+          <w:noProof/>
+          <w:lang w:eastAsia="en-US"/>
+        </w:rPr>
+        <w:drawing>
+          <wp:inline distT="0" distB="0" distL="0" distR="0" wp14:anchorId="55CFBDB8" wp14:editId="30AF124E">
+            <wp:extent cx="6228080" cy="2570480"/>
+            <wp:effectExtent l="0" t="0" r="1270" b="1270"/>
+            <wp:docPr id="9" name="Picture 9"/>
+            <wp:cNvGraphicFramePr>
+              <a:graphicFrameLocks xmlns:a="http://schemas.openxmlformats.org/drawingml/2006/main" noChangeAspect="1"/>
+            </wp:cNvGraphicFramePr>
+            <a:graphic xmlns:a="http://schemas.openxmlformats.org/drawingml/2006/main">
+              <a:graphicData uri="http://schemas.openxmlformats.org/drawingml/2006/picture">
+                <pic:pic xmlns:pic="http://schemas.openxmlformats.org/drawingml/2006/picture">
+                  <pic:nvPicPr>
+                    <pic:cNvPr id="0" name="Picture 5"/>
+                    <pic:cNvPicPr>
+                      <a:picLocks noChangeAspect="1" noChangeArrowheads="1"/>
+                    </pic:cNvPicPr>
+                  </pic:nvPicPr>
+                  <pic:blipFill>
+                    <a:blip r:embed="rId38">
+                      <a:extLst>
+                        <a:ext uri="{28A0092B-C50C-407E-A947-70E740481C1C}">
+                          <a14:useLocalDpi xmlns:a14="http://schemas.microsoft.com/office/drawing/2010/main" val="0"/>
+                        </a:ext>
+                      </a:extLst>
+                    </a:blip>
+                    <a:srcRect/>
+                    <a:stretch>
+                      <a:fillRect/>
+                    </a:stretch>
+                  </pic:blipFill>
+                  <pic:spPr bwMode="auto">
+                    <a:xfrm>
+                      <a:off x="0" y="0"/>
+                      <a:ext cx="6228080" cy="2570480"/>
+                    </a:xfrm>
+                    <a:prstGeom prst="rect">
+                      <a:avLst/>
+                    </a:prstGeom>
+                    <a:noFill/>
+                    <a:ln>
+                      <a:noFill/>
+                    </a:ln>
+                  </pic:spPr>
+                </pic:pic>
+              </a:graphicData>
+            </a:graphic>
+          </wp:inline>
+        </w:drawing>
+      </w:r>
+    </w:p>
     <w:p/>
     <w:p/>
     <w:p>
       <w:pPr>
-        <w:pStyle w:val="Heading1"/>
-      </w:pPr>
+        <w:pStyle w:val="IntenseQuote"/>
+      </w:pPr>
+      <w:r>
+        <w:lastRenderedPageBreak/>
+        <w:t>Step 1</w:t>
+      </w:r>
+      <w:r>
+        <w:t>2</w:t>
+      </w:r>
+      <w:r>
+        <w:t xml:space="preserve"> Deploying the Application</w:t>
+      </w:r>
+    </w:p>
+    <w:p>
+      <w:r>
+        <w:t>Right click on the project -&gt; Run As -&gt; Run On Server</w:t>
+      </w:r>
+      <w:r>
+        <w:t xml:space="preserve">, and deploy this project on the server. The following are the screenshots to deploy it on our server. </w:t>
+      </w:r>
+    </w:p>
+    <w:p>
+      <w:r>
+        <w:rPr>
+          <w:noProof/>
+          <w:lang w:eastAsia="en-US"/>
+        </w:rPr>
+        <w:drawing>
+          <wp:inline distT="0" distB="0" distL="0" distR="0" wp14:anchorId="68223D8A" wp14:editId="62FD2459">
+            <wp:extent cx="6400800" cy="5305425"/>
+            <wp:effectExtent l="0" t="0" r="0" b="9525"/>
+            <wp:docPr id="27" name="Picture 27"/>
+            <wp:cNvGraphicFramePr>
+              <a:graphicFrameLocks xmlns:a="http://schemas.openxmlformats.org/drawingml/2006/main" noChangeAspect="1"/>
+            </wp:cNvGraphicFramePr>
+            <a:graphic xmlns:a="http://schemas.openxmlformats.org/drawingml/2006/main">
+              <a:graphicData uri="http://schemas.openxmlformats.org/drawingml/2006/picture">
+                <pic:pic xmlns:pic="http://schemas.openxmlformats.org/drawingml/2006/picture">
+                  <pic:nvPicPr>
+                    <pic:cNvPr id="0" name="Picture 22"/>
+                    <pic:cNvPicPr>
+                      <a:picLocks noChangeAspect="1" noChangeArrowheads="1"/>
+                    </pic:cNvPicPr>
+                  </pic:nvPicPr>
+                  <pic:blipFill>
+                    <a:blip r:embed="rId39">
+                      <a:extLst>
+                        <a:ext uri="{28A0092B-C50C-407E-A947-70E740481C1C}">
+                          <a14:useLocalDpi xmlns:a14="http://schemas.microsoft.com/office/drawing/2010/main" val="0"/>
+                        </a:ext>
+                      </a:extLst>
+                    </a:blip>
+                    <a:srcRect/>
+                    <a:stretch>
+                      <a:fillRect/>
+                    </a:stretch>
+                  </pic:blipFill>
+                  <pic:spPr bwMode="auto">
+                    <a:xfrm>
+                      <a:off x="0" y="0"/>
+                      <a:ext cx="6400800" cy="5305425"/>
+                    </a:xfrm>
+                    <a:prstGeom prst="rect">
+                      <a:avLst/>
+                    </a:prstGeom>
+                    <a:noFill/>
+                    <a:ln>
+                      <a:noFill/>
+                    </a:ln>
+                  </pic:spPr>
+                </pic:pic>
+              </a:graphicData>
+            </a:graphic>
+          </wp:inline>
+        </w:drawing>
+      </w:r>
     </w:p>
     <w:p/>
-    <w:p/>
-    <w:p/>
-    <w:p/>
-    <w:p/>
+    <w:p>
+      <w:r>
+        <w:br w:type="page"/>
+      </w:r>
+    </w:p>
+    <w:p>
+      <w:r>
+        <w:rPr>
+          <w:noProof/>
+          <w:lang w:eastAsia="en-US"/>
+        </w:rPr>
+        <w:lastRenderedPageBreak/>
+        <w:drawing>
+          <wp:inline distT="0" distB="0" distL="0" distR="0" wp14:anchorId="02086D96" wp14:editId="6182AC43">
+            <wp:extent cx="3450566" cy="4219148"/>
+            <wp:effectExtent l="0" t="0" r="0" b="0"/>
+            <wp:docPr id="28" name="Picture 28"/>
+            <wp:cNvGraphicFramePr>
+              <a:graphicFrameLocks xmlns:a="http://schemas.openxmlformats.org/drawingml/2006/main" noChangeAspect="1"/>
+            </wp:cNvGraphicFramePr>
+            <a:graphic xmlns:a="http://schemas.openxmlformats.org/drawingml/2006/main">
+              <a:graphicData uri="http://schemas.openxmlformats.org/drawingml/2006/picture">
+                <pic:pic xmlns:pic="http://schemas.openxmlformats.org/drawingml/2006/picture">
+                  <pic:nvPicPr>
+                    <pic:cNvPr id="0" name="Picture 23"/>
+                    <pic:cNvPicPr>
+                      <a:picLocks noChangeAspect="1" noChangeArrowheads="1"/>
+                    </pic:cNvPicPr>
+                  </pic:nvPicPr>
+                  <pic:blipFill>
+                    <a:blip r:embed="rId40">
+                      <a:extLst>
+                        <a:ext uri="{28A0092B-C50C-407E-A947-70E740481C1C}">
+                          <a14:useLocalDpi xmlns:a14="http://schemas.microsoft.com/office/drawing/2010/main" val="0"/>
+                        </a:ext>
+                      </a:extLst>
+                    </a:blip>
+                    <a:srcRect/>
+                    <a:stretch>
+                      <a:fillRect/>
+                    </a:stretch>
+                  </pic:blipFill>
+                  <pic:spPr bwMode="auto">
+                    <a:xfrm>
+                      <a:off x="0" y="0"/>
+                      <a:ext cx="3450683" cy="4219291"/>
+                    </a:xfrm>
+                    <a:prstGeom prst="rect">
+                      <a:avLst/>
+                    </a:prstGeom>
+                    <a:noFill/>
+                    <a:ln>
+                      <a:noFill/>
+                    </a:ln>
+                  </pic:spPr>
+                </pic:pic>
+              </a:graphicData>
+            </a:graphic>
+          </wp:inline>
+        </w:drawing>
+      </w:r>
+    </w:p>
+    <w:p>
+      <w:r>
+        <w:rPr>
+          <w:noProof/>
+          <w:lang w:eastAsia="en-US"/>
+        </w:rPr>
+        <w:drawing>
+          <wp:inline distT="0" distB="0" distL="0" distR="0" wp14:anchorId="16AEAB04" wp14:editId="4A209EA1">
+            <wp:extent cx="6391910" cy="3096895"/>
+            <wp:effectExtent l="0" t="0" r="8890" b="8255"/>
+            <wp:docPr id="29" name="Picture 29"/>
+            <wp:cNvGraphicFramePr>
+              <a:graphicFrameLocks xmlns:a="http://schemas.openxmlformats.org/drawingml/2006/main" noChangeAspect="1"/>
+            </wp:cNvGraphicFramePr>
+            <a:graphic xmlns:a="http://schemas.openxmlformats.org/drawingml/2006/main">
+              <a:graphicData uri="http://schemas.openxmlformats.org/drawingml/2006/picture">
+                <pic:pic xmlns:pic="http://schemas.openxmlformats.org/drawingml/2006/picture">
+                  <pic:nvPicPr>
+                    <pic:cNvPr id="0" name="Picture 24"/>
+                    <pic:cNvPicPr>
+                      <a:picLocks noChangeAspect="1" noChangeArrowheads="1"/>
+                    </pic:cNvPicPr>
+                  </pic:nvPicPr>
+                  <pic:blipFill>
+                    <a:blip r:embed="rId41">
+                      <a:extLst>
+                        <a:ext uri="{28A0092B-C50C-407E-A947-70E740481C1C}">
+                          <a14:useLocalDpi xmlns:a14="http://schemas.microsoft.com/office/drawing/2010/main" val="0"/>
+                        </a:ext>
+                      </a:extLst>
+                    </a:blip>
+                    <a:srcRect/>
+                    <a:stretch>
+                      <a:fillRect/>
+                    </a:stretch>
+                  </pic:blipFill>
+                  <pic:spPr bwMode="auto">
+                    <a:xfrm>
+                      <a:off x="0" y="0"/>
+                      <a:ext cx="6391910" cy="3096895"/>
+                    </a:xfrm>
+                    <a:prstGeom prst="rect">
+                      <a:avLst/>
+                    </a:prstGeom>
+                    <a:noFill/>
+                    <a:ln>
+                      <a:noFill/>
+                    </a:ln>
+                  </pic:spPr>
+                </pic:pic>
+              </a:graphicData>
+            </a:graphic>
+          </wp:inline>
+        </w:drawing>
+      </w:r>
+    </w:p>
+    <w:p>
+      <w:r>
+        <w:br w:type="page"/>
+      </w:r>
+    </w:p>
+    <w:p>
+      <w:pPr>
+        <w:pStyle w:val="IntenseQuote"/>
+      </w:pPr>
+      <w:r>
+        <w:lastRenderedPageBreak/>
+        <w:t>Step 1</w:t>
+      </w:r>
+      <w:r>
+        <w:t>3</w:t>
+      </w:r>
+      <w:r>
+        <w:t xml:space="preserve"> </w:t>
+      </w:r>
+      <w:r>
+        <w:t>Testing API with Postman</w:t>
+      </w:r>
+    </w:p>
+    <w:p>
+      <w:pPr>
+        <w:rPr>
+          <w:b/>
+        </w:rPr>
+      </w:pPr>
+      <w:r>
+        <w:t xml:space="preserve">Postman is a chrome browser’s extension that can be used to test REST API Services. Open it up and create a push request. </w:t>
+      </w:r>
+      <w:r>
+        <w:t xml:space="preserve">The path </w:t>
+      </w:r>
+      <w:proofErr w:type="gramStart"/>
+      <w:r>
+        <w:t>is :</w:t>
+      </w:r>
+      <w:proofErr w:type="gramEnd"/>
+      <w:r>
+        <w:t xml:space="preserve"> </w:t>
+      </w:r>
+      <w:hyperlink r:id="rId42" w:history="1">
+        <w:r>
+          <w:rPr>
+            <w:rStyle w:val="Hyperlink"/>
+            <w:b/>
+          </w:rPr>
+          <w:t>http://localhost:8080/parse-push/push</w:t>
+        </w:r>
+      </w:hyperlink>
+    </w:p>
+    <w:p>
+      <w:r>
+        <w:rPr>
+          <w:noProof/>
+          <w:lang w:eastAsia="en-US"/>
+        </w:rPr>
+        <w:drawing>
+          <wp:inline distT="0" distB="0" distL="0" distR="0" wp14:anchorId="62CE5F65" wp14:editId="03BF8EB3">
+            <wp:extent cx="6340475" cy="3329940"/>
+            <wp:effectExtent l="0" t="0" r="3175" b="3810"/>
+            <wp:docPr id="31" name="Picture 31"/>
+            <wp:cNvGraphicFramePr>
+              <a:graphicFrameLocks xmlns:a="http://schemas.openxmlformats.org/drawingml/2006/main" noChangeAspect="1"/>
+            </wp:cNvGraphicFramePr>
+            <a:graphic xmlns:a="http://schemas.openxmlformats.org/drawingml/2006/main">
+              <a:graphicData uri="http://schemas.openxmlformats.org/drawingml/2006/picture">
+                <pic:pic xmlns:pic="http://schemas.openxmlformats.org/drawingml/2006/picture">
+                  <pic:nvPicPr>
+                    <pic:cNvPr id="0" name="Picture 25"/>
+                    <pic:cNvPicPr>
+                      <a:picLocks noChangeAspect="1" noChangeArrowheads="1"/>
+                    </pic:cNvPicPr>
+                  </pic:nvPicPr>
+                  <pic:blipFill>
+                    <a:blip r:embed="rId43">
+                      <a:extLst>
+                        <a:ext uri="{28A0092B-C50C-407E-A947-70E740481C1C}">
+                          <a14:useLocalDpi xmlns:a14="http://schemas.microsoft.com/office/drawing/2010/main" val="0"/>
+                        </a:ext>
+                      </a:extLst>
+                    </a:blip>
+                    <a:srcRect/>
+                    <a:stretch>
+                      <a:fillRect/>
+                    </a:stretch>
+                  </pic:blipFill>
+                  <pic:spPr bwMode="auto">
+                    <a:xfrm>
+                      <a:off x="0" y="0"/>
+                      <a:ext cx="6340475" cy="3329940"/>
+                    </a:xfrm>
+                    <a:prstGeom prst="rect">
+                      <a:avLst/>
+                    </a:prstGeom>
+                    <a:noFill/>
+                    <a:ln>
+                      <a:noFill/>
+                    </a:ln>
+                  </pic:spPr>
+                </pic:pic>
+              </a:graphicData>
+            </a:graphic>
+          </wp:inline>
+        </w:drawing>
+      </w:r>
+    </w:p>
+    <w:p>
+      <w:r>
+        <w:t>We can see the logs generated by our server in the Console window as well in Eclipse.</w:t>
+      </w:r>
+    </w:p>
+    <w:p>
+      <w:r>
+        <w:rPr>
+          <w:noProof/>
+          <w:lang w:eastAsia="en-US"/>
+        </w:rPr>
+        <w:drawing>
+          <wp:inline distT="0" distB="0" distL="0" distR="0" wp14:anchorId="1D050618" wp14:editId="48FBE7C7">
+            <wp:extent cx="6391910" cy="2605405"/>
+            <wp:effectExtent l="0" t="0" r="8890" b="4445"/>
+            <wp:docPr id="32" name="Picture 32"/>
+            <wp:cNvGraphicFramePr>
+              <a:graphicFrameLocks xmlns:a="http://schemas.openxmlformats.org/drawingml/2006/main" noChangeAspect="1"/>
+            </wp:cNvGraphicFramePr>
+            <a:graphic xmlns:a="http://schemas.openxmlformats.org/drawingml/2006/main">
+              <a:graphicData uri="http://schemas.openxmlformats.org/drawingml/2006/picture">
+                <pic:pic xmlns:pic="http://schemas.openxmlformats.org/drawingml/2006/picture">
+                  <pic:nvPicPr>
+                    <pic:cNvPr id="0" name="Picture 26"/>
+                    <pic:cNvPicPr>
+                      <a:picLocks noChangeAspect="1" noChangeArrowheads="1"/>
+                    </pic:cNvPicPr>
+                  </pic:nvPicPr>
+                  <pic:blipFill>
+                    <a:blip r:embed="rId44">
+                      <a:extLst>
+                        <a:ext uri="{28A0092B-C50C-407E-A947-70E740481C1C}">
+                          <a14:useLocalDpi xmlns:a14="http://schemas.microsoft.com/office/drawing/2010/main" val="0"/>
+                        </a:ext>
+                      </a:extLst>
+                    </a:blip>
+                    <a:srcRect/>
+                    <a:stretch>
+                      <a:fillRect/>
+                    </a:stretch>
+                  </pic:blipFill>
+                  <pic:spPr bwMode="auto">
+                    <a:xfrm>
+                      <a:off x="0" y="0"/>
+                      <a:ext cx="6391910" cy="2605405"/>
+                    </a:xfrm>
+                    <a:prstGeom prst="rect">
+                      <a:avLst/>
+                    </a:prstGeom>
+                    <a:noFill/>
+                    <a:ln>
+                      <a:noFill/>
+                    </a:ln>
+                  </pic:spPr>
+                </pic:pic>
+              </a:graphicData>
+            </a:graphic>
+          </wp:inline>
+        </w:drawing>
+      </w:r>
+    </w:p>
+    <w:p>
+      <w:pPr>
+        <w:pStyle w:val="IntenseQuote"/>
+      </w:pPr>
+      <w:r>
+        <w:lastRenderedPageBreak/>
+        <w:t>S</w:t>
+      </w:r>
+      <w:r>
+        <w:t>ummary</w:t>
+      </w:r>
+    </w:p>
+    <w:p>
+      <w:r>
+        <w:t xml:space="preserve">In this tutorial, we created </w:t>
+      </w:r>
+      <w:r>
+        <w:t xml:space="preserve">implemented </w:t>
+      </w:r>
+      <w:r>
+        <w:t>a backend server using Java Spring and Jersey framework</w:t>
+      </w:r>
+      <w:r>
+        <w:t xml:space="preserve"> that sends Push notifications to our clients. We configured and deployed</w:t>
+      </w:r>
+      <w:bookmarkStart w:id="0" w:name="_GoBack"/>
+      <w:bookmarkEnd w:id="0"/>
+      <w:r>
+        <w:t xml:space="preserve"> our application on the Tomcat servlet container and tested our service using the Postman client. </w:t>
+      </w:r>
+      <w:r>
+        <w:t xml:space="preserve">In the second and third parts, we will create an Android and IPhone application to receive push notifications. </w:t>
+      </w:r>
+    </w:p>
     <w:sectPr>
-      <w:footerReference w:type="default" r:id="rId16"/>
+      <w:footerReference w:type="default" r:id="rId45"/>
       <w:pgSz w:w="12240" w:h="15840"/>
       <w:pgMar w:top="1440" w:right="1080" w:bottom="1829" w:left="1080" w:header="720" w:footer="792" w:gutter="0"/>
       <w:cols w:space="720"/>
@@ -1499,7 +3715,7 @@
 </file>
 
 <file path=word/endnotes.xml><?xml version="1.0" encoding="utf-8"?>
-<w:endnotes xmlns:wpc="http://schemas.microsoft.com/office/word/2010/wordprocessingCanvas" xmlns:mo="http://schemas.microsoft.com/office/mac/office/2008/main" xmlns:mc="http://schemas.openxmlformats.org/markup-compatibility/2006" xmlns:mv="urn:schemas-microsoft-com:mac:vml" xmlns:o="urn:schemas-microsoft-com:office:office" xmlns:r="http://schemas.openxmlformats.org/officeDocument/2006/relationships" xmlns:m="http://schemas.openxmlformats.org/officeDocument/2006/math" xmlns:v="urn:schemas-microsoft-com:vml" xmlns:wp14="http://schemas.microsoft.com/office/word/2010/wordprocessingDrawing" xmlns:wp="http://schemas.openxmlformats.org/drawingml/2006/wordprocessingDrawing" xmlns:w10="urn:schemas-microsoft-com:office:word" xmlns:w="http://schemas.openxmlformats.org/wordprocessingml/2006/main" xmlns:w14="http://schemas.microsoft.com/office/word/2010/wordml" xmlns:w15="http://schemas.microsoft.com/office/word/2012/wordml" xmlns:wpg="http://schemas.microsoft.com/office/word/2010/wordprocessingGroup" xmlns:wpi="http://schemas.microsoft.com/office/word/2010/wordprocessingInk" xmlns:wne="http://schemas.microsoft.com/office/word/2006/wordml" xmlns:wps="http://schemas.microsoft.com/office/word/2010/wordprocessingShape" mc:Ignorable="w14 w15 wp14">
+<w:endnotes xmlns:wpc="http://schemas.microsoft.com/office/word/2010/wordprocessingCanvas" xmlns:mc="http://schemas.openxmlformats.org/markup-compatibility/2006" xmlns:o="urn:schemas-microsoft-com:office:office" xmlns:r="http://schemas.openxmlformats.org/officeDocument/2006/relationships" xmlns:m="http://schemas.openxmlformats.org/officeDocument/2006/math" xmlns:v="urn:schemas-microsoft-com:vml" xmlns:wp14="http://schemas.microsoft.com/office/word/2010/wordprocessingDrawing" xmlns:wp="http://schemas.openxmlformats.org/drawingml/2006/wordprocessingDrawing" xmlns:w10="urn:schemas-microsoft-com:office:word" xmlns:w="http://schemas.openxmlformats.org/wordprocessingml/2006/main" xmlns:w14="http://schemas.microsoft.com/office/word/2010/wordml" xmlns:wpg="http://schemas.microsoft.com/office/word/2010/wordprocessingGroup" xmlns:wpi="http://schemas.microsoft.com/office/word/2010/wordprocessingInk" xmlns:wne="http://schemas.microsoft.com/office/word/2006/wordml" xmlns:wps="http://schemas.microsoft.com/office/word/2010/wordprocessingShape" mc:Ignorable="w14 wp14">
   <w:endnote w:type="separator" w:id="-1">
     <w:p>
       <w:pPr>
@@ -1524,7 +3740,7 @@
 </file>
 
 <file path=word/footer1.xml><?xml version="1.0" encoding="utf-8"?>
-<w:ftr xmlns:wpc="http://schemas.microsoft.com/office/word/2010/wordprocessingCanvas" xmlns:mo="http://schemas.microsoft.com/office/mac/office/2008/main" xmlns:mc="http://schemas.openxmlformats.org/markup-compatibility/2006" xmlns:mv="urn:schemas-microsoft-com:mac:vml" xmlns:o="urn:schemas-microsoft-com:office:office" xmlns:r="http://schemas.openxmlformats.org/officeDocument/2006/relationships" xmlns:m="http://schemas.openxmlformats.org/officeDocument/2006/math" xmlns:v="urn:schemas-microsoft-com:vml" xmlns:wp14="http://schemas.microsoft.com/office/word/2010/wordprocessingDrawing" xmlns:wp="http://schemas.openxmlformats.org/drawingml/2006/wordprocessingDrawing" xmlns:w10="urn:schemas-microsoft-com:office:word" xmlns:w="http://schemas.openxmlformats.org/wordprocessingml/2006/main" xmlns:w14="http://schemas.microsoft.com/office/word/2010/wordml" xmlns:w15="http://schemas.microsoft.com/office/word/2012/wordml" xmlns:wpg="http://schemas.microsoft.com/office/word/2010/wordprocessingGroup" xmlns:wpi="http://schemas.microsoft.com/office/word/2010/wordprocessingInk" xmlns:wne="http://schemas.microsoft.com/office/word/2006/wordml" xmlns:wps="http://schemas.microsoft.com/office/word/2010/wordprocessingShape" mc:Ignorable="w14 w15 wp14">
+<w:ftr xmlns:wpc="http://schemas.microsoft.com/office/word/2010/wordprocessingCanvas" xmlns:mc="http://schemas.openxmlformats.org/markup-compatibility/2006" xmlns:o="urn:schemas-microsoft-com:office:office" xmlns:r="http://schemas.openxmlformats.org/officeDocument/2006/relationships" xmlns:m="http://schemas.openxmlformats.org/officeDocument/2006/math" xmlns:v="urn:schemas-microsoft-com:vml" xmlns:wp14="http://schemas.microsoft.com/office/word/2010/wordprocessingDrawing" xmlns:wp="http://schemas.openxmlformats.org/drawingml/2006/wordprocessingDrawing" xmlns:w10="urn:schemas-microsoft-com:office:word" xmlns:w="http://schemas.openxmlformats.org/wordprocessingml/2006/main" xmlns:w14="http://schemas.microsoft.com/office/word/2010/wordml" xmlns:wpg="http://schemas.microsoft.com/office/word/2010/wordprocessingGroup" xmlns:wpi="http://schemas.microsoft.com/office/word/2010/wordprocessingInk" xmlns:wne="http://schemas.microsoft.com/office/word/2006/wordml" xmlns:wps="http://schemas.microsoft.com/office/word/2010/wordprocessingShape" mc:Ignorable="w14 wp14">
   <w:sdt>
     <w:sdtPr>
       <w:id w:val="1272893270"/>
@@ -1552,7 +3768,7 @@
           <w:rPr>
             <w:noProof/>
           </w:rPr>
-          <w:t>2</w:t>
+          <w:t>24</w:t>
         </w:r>
         <w:r>
           <w:fldChar w:fldCharType="end"/>
@@ -1564,7 +3780,7 @@
 </file>
 
 <file path=word/footnotes.xml><?xml version="1.0" encoding="utf-8"?>
-<w:footnotes xmlns:wpc="http://schemas.microsoft.com/office/word/2010/wordprocessingCanvas" xmlns:mo="http://schemas.microsoft.com/office/mac/office/2008/main" xmlns:mc="http://schemas.openxmlformats.org/markup-compatibility/2006" xmlns:mv="urn:schemas-microsoft-com:mac:vml" xmlns:o="urn:schemas-microsoft-com:office:office" xmlns:r="http://schemas.openxmlformats.org/officeDocument/2006/relationships" xmlns:m="http://schemas.openxmlformats.org/officeDocument/2006/math" xmlns:v="urn:schemas-microsoft-com:vml" xmlns:wp14="http://schemas.microsoft.com/office/word/2010/wordprocessingDrawing" xmlns:wp="http://schemas.openxmlformats.org/drawingml/2006/wordprocessingDrawing" xmlns:w10="urn:schemas-microsoft-com:office:word" xmlns:w="http://schemas.openxmlformats.org/wordprocessingml/2006/main" xmlns:w14="http://schemas.microsoft.com/office/word/2010/wordml" xmlns:w15="http://schemas.microsoft.com/office/word/2012/wordml" xmlns:wpg="http://schemas.microsoft.com/office/word/2010/wordprocessingGroup" xmlns:wpi="http://schemas.microsoft.com/office/word/2010/wordprocessingInk" xmlns:wne="http://schemas.microsoft.com/office/word/2006/wordml" xmlns:wps="http://schemas.microsoft.com/office/word/2010/wordprocessingShape" mc:Ignorable="w14 w15 wp14">
+<w:footnotes xmlns:wpc="http://schemas.microsoft.com/office/word/2010/wordprocessingCanvas" xmlns:mc="http://schemas.openxmlformats.org/markup-compatibility/2006" xmlns:o="urn:schemas-microsoft-com:office:office" xmlns:r="http://schemas.openxmlformats.org/officeDocument/2006/relationships" xmlns:m="http://schemas.openxmlformats.org/officeDocument/2006/math" xmlns:v="urn:schemas-microsoft-com:vml" xmlns:wp14="http://schemas.microsoft.com/office/word/2010/wordprocessingDrawing" xmlns:wp="http://schemas.openxmlformats.org/drawingml/2006/wordprocessingDrawing" xmlns:w10="urn:schemas-microsoft-com:office:word" xmlns:w="http://schemas.openxmlformats.org/wordprocessingml/2006/main" xmlns:w14="http://schemas.microsoft.com/office/word/2010/wordml" xmlns:wpg="http://schemas.microsoft.com/office/word/2010/wordprocessingGroup" xmlns:wpi="http://schemas.microsoft.com/office/word/2010/wordprocessingInk" xmlns:wne="http://schemas.microsoft.com/office/word/2006/wordml" xmlns:wps="http://schemas.microsoft.com/office/word/2010/wordprocessingShape" mc:Ignorable="w14 wp14">
   <w:footnote w:type="separator" w:id="-1">
     <w:p>
       <w:pPr>
@@ -1589,7 +3805,7 @@
 </file>
 
 <file path=word/numbering.xml><?xml version="1.0" encoding="utf-8"?>
-<w:numbering xmlns:wpc="http://schemas.microsoft.com/office/word/2010/wordprocessingCanvas" xmlns:mo="http://schemas.microsoft.com/office/mac/office/2008/main" xmlns:mc="http://schemas.openxmlformats.org/markup-compatibility/2006" xmlns:mv="urn:schemas-microsoft-com:mac:vml" xmlns:o="urn:schemas-microsoft-com:office:office" xmlns:r="http://schemas.openxmlformats.org/officeDocument/2006/relationships" xmlns:m="http://schemas.openxmlformats.org/officeDocument/2006/math" xmlns:v="urn:schemas-microsoft-com:vml" xmlns:wp14="http://schemas.microsoft.com/office/word/2010/wordprocessingDrawing" xmlns:wp="http://schemas.openxmlformats.org/drawingml/2006/wordprocessingDrawing" xmlns:w10="urn:schemas-microsoft-com:office:word" xmlns:w="http://schemas.openxmlformats.org/wordprocessingml/2006/main" xmlns:w14="http://schemas.microsoft.com/office/word/2010/wordml" xmlns:w15="http://schemas.microsoft.com/office/word/2012/wordml" xmlns:wpg="http://schemas.microsoft.com/office/word/2010/wordprocessingGroup" xmlns:wpi="http://schemas.microsoft.com/office/word/2010/wordprocessingInk" xmlns:wne="http://schemas.microsoft.com/office/word/2006/wordml" xmlns:wps="http://schemas.microsoft.com/office/word/2010/wordprocessingShape" mc:Ignorable="w14 w15 wp14">
+<w:numbering xmlns:wpc="http://schemas.microsoft.com/office/word/2010/wordprocessingCanvas" xmlns:mc="http://schemas.openxmlformats.org/markup-compatibility/2006" xmlns:o="urn:schemas-microsoft-com:office:office" xmlns:r="http://schemas.openxmlformats.org/officeDocument/2006/relationships" xmlns:m="http://schemas.openxmlformats.org/officeDocument/2006/math" xmlns:v="urn:schemas-microsoft-com:vml" xmlns:wp14="http://schemas.microsoft.com/office/word/2010/wordprocessingDrawing" xmlns:wp="http://schemas.openxmlformats.org/drawingml/2006/wordprocessingDrawing" xmlns:w10="urn:schemas-microsoft-com:office:word" xmlns:w="http://schemas.openxmlformats.org/wordprocessingml/2006/main" xmlns:w14="http://schemas.microsoft.com/office/word/2010/wordml" xmlns:wpg="http://schemas.microsoft.com/office/word/2010/wordprocessingGroup" xmlns:wpi="http://schemas.microsoft.com/office/word/2010/wordprocessingInk" xmlns:wne="http://schemas.microsoft.com/office/word/2006/wordml" xmlns:wps="http://schemas.microsoft.com/office/word/2010/wordprocessingShape" mc:Ignorable="w14 wp14">
   <w:abstractNum w:abstractNumId="0">
     <w:nsid w:val="FFFFFF88"/>
     <w:multiLevelType w:val="singleLevel"/>
@@ -1864,6 +4080,184 @@
     </w:lvl>
   </w:abstractNum>
   <w:abstractNum w:abstractNumId="4">
+    <w:nsid w:val="55450083"/>
+    <w:multiLevelType w:val="hybridMultilevel"/>
+    <w:tmpl w:val="356CCB78"/>
+    <w:lvl w:ilvl="0" w:tplc="94EA39FE">
+      <w:start w:val="1"/>
+      <w:numFmt w:val="lowerLetter"/>
+      <w:lvlText w:val="%1)"/>
+      <w:lvlJc w:val="left"/>
+      <w:pPr>
+        <w:ind w:left="1080" w:hanging="360"/>
+      </w:pPr>
+      <w:rPr>
+        <w:rFonts w:hint="default"/>
+      </w:rPr>
+    </w:lvl>
+    <w:lvl w:ilvl="1" w:tplc="04090019" w:tentative="1">
+      <w:start w:val="1"/>
+      <w:numFmt w:val="lowerLetter"/>
+      <w:lvlText w:val="%2."/>
+      <w:lvlJc w:val="left"/>
+      <w:pPr>
+        <w:ind w:left="1800" w:hanging="360"/>
+      </w:pPr>
+    </w:lvl>
+    <w:lvl w:ilvl="2" w:tplc="0409001B" w:tentative="1">
+      <w:start w:val="1"/>
+      <w:numFmt w:val="lowerRoman"/>
+      <w:lvlText w:val="%3."/>
+      <w:lvlJc w:val="right"/>
+      <w:pPr>
+        <w:ind w:left="2520" w:hanging="180"/>
+      </w:pPr>
+    </w:lvl>
+    <w:lvl w:ilvl="3" w:tplc="0409000F" w:tentative="1">
+      <w:start w:val="1"/>
+      <w:numFmt w:val="decimal"/>
+      <w:lvlText w:val="%4."/>
+      <w:lvlJc w:val="left"/>
+      <w:pPr>
+        <w:ind w:left="3240" w:hanging="360"/>
+      </w:pPr>
+    </w:lvl>
+    <w:lvl w:ilvl="4" w:tplc="04090019" w:tentative="1">
+      <w:start w:val="1"/>
+      <w:numFmt w:val="lowerLetter"/>
+      <w:lvlText w:val="%5."/>
+      <w:lvlJc w:val="left"/>
+      <w:pPr>
+        <w:ind w:left="3960" w:hanging="360"/>
+      </w:pPr>
+    </w:lvl>
+    <w:lvl w:ilvl="5" w:tplc="0409001B" w:tentative="1">
+      <w:start w:val="1"/>
+      <w:numFmt w:val="lowerRoman"/>
+      <w:lvlText w:val="%6."/>
+      <w:lvlJc w:val="right"/>
+      <w:pPr>
+        <w:ind w:left="4680" w:hanging="180"/>
+      </w:pPr>
+    </w:lvl>
+    <w:lvl w:ilvl="6" w:tplc="0409000F" w:tentative="1">
+      <w:start w:val="1"/>
+      <w:numFmt w:val="decimal"/>
+      <w:lvlText w:val="%7."/>
+      <w:lvlJc w:val="left"/>
+      <w:pPr>
+        <w:ind w:left="5400" w:hanging="360"/>
+      </w:pPr>
+    </w:lvl>
+    <w:lvl w:ilvl="7" w:tplc="04090019" w:tentative="1">
+      <w:start w:val="1"/>
+      <w:numFmt w:val="lowerLetter"/>
+      <w:lvlText w:val="%8."/>
+      <w:lvlJc w:val="left"/>
+      <w:pPr>
+        <w:ind w:left="6120" w:hanging="360"/>
+      </w:pPr>
+    </w:lvl>
+    <w:lvl w:ilvl="8" w:tplc="0409001B" w:tentative="1">
+      <w:start w:val="1"/>
+      <w:numFmt w:val="lowerRoman"/>
+      <w:lvlText w:val="%9."/>
+      <w:lvlJc w:val="right"/>
+      <w:pPr>
+        <w:ind w:left="6840" w:hanging="180"/>
+      </w:pPr>
+    </w:lvl>
+  </w:abstractNum>
+  <w:abstractNum w:abstractNumId="5">
+    <w:nsid w:val="609C0B26"/>
+    <w:multiLevelType w:val="hybridMultilevel"/>
+    <w:tmpl w:val="6AF26212"/>
+    <w:lvl w:ilvl="0" w:tplc="04090017">
+      <w:start w:val="1"/>
+      <w:numFmt w:val="lowerLetter"/>
+      <w:lvlText w:val="%1)"/>
+      <w:lvlJc w:val="left"/>
+      <w:pPr>
+        <w:ind w:left="720" w:hanging="360"/>
+      </w:pPr>
+      <w:rPr>
+        <w:rFonts w:hint="default"/>
+      </w:rPr>
+    </w:lvl>
+    <w:lvl w:ilvl="1" w:tplc="04090019" w:tentative="1">
+      <w:start w:val="1"/>
+      <w:numFmt w:val="lowerLetter"/>
+      <w:lvlText w:val="%2."/>
+      <w:lvlJc w:val="left"/>
+      <w:pPr>
+        <w:ind w:left="1440" w:hanging="360"/>
+      </w:pPr>
+    </w:lvl>
+    <w:lvl w:ilvl="2" w:tplc="0409001B" w:tentative="1">
+      <w:start w:val="1"/>
+      <w:numFmt w:val="lowerRoman"/>
+      <w:lvlText w:val="%3."/>
+      <w:lvlJc w:val="right"/>
+      <w:pPr>
+        <w:ind w:left="2160" w:hanging="180"/>
+      </w:pPr>
+    </w:lvl>
+    <w:lvl w:ilvl="3" w:tplc="0409000F" w:tentative="1">
+      <w:start w:val="1"/>
+      <w:numFmt w:val="decimal"/>
+      <w:lvlText w:val="%4."/>
+      <w:lvlJc w:val="left"/>
+      <w:pPr>
+        <w:ind w:left="2880" w:hanging="360"/>
+      </w:pPr>
+    </w:lvl>
+    <w:lvl w:ilvl="4" w:tplc="04090019" w:tentative="1">
+      <w:start w:val="1"/>
+      <w:numFmt w:val="lowerLetter"/>
+      <w:lvlText w:val="%5."/>
+      <w:lvlJc w:val="left"/>
+      <w:pPr>
+        <w:ind w:left="3600" w:hanging="360"/>
+      </w:pPr>
+    </w:lvl>
+    <w:lvl w:ilvl="5" w:tplc="0409001B" w:tentative="1">
+      <w:start w:val="1"/>
+      <w:numFmt w:val="lowerRoman"/>
+      <w:lvlText w:val="%6."/>
+      <w:lvlJc w:val="right"/>
+      <w:pPr>
+        <w:ind w:left="4320" w:hanging="180"/>
+      </w:pPr>
+    </w:lvl>
+    <w:lvl w:ilvl="6" w:tplc="0409000F" w:tentative="1">
+      <w:start w:val="1"/>
+      <w:numFmt w:val="decimal"/>
+      <w:lvlText w:val="%7."/>
+      <w:lvlJc w:val="left"/>
+      <w:pPr>
+        <w:ind w:left="5040" w:hanging="360"/>
+      </w:pPr>
+    </w:lvl>
+    <w:lvl w:ilvl="7" w:tplc="04090019" w:tentative="1">
+      <w:start w:val="1"/>
+      <w:numFmt w:val="lowerLetter"/>
+      <w:lvlText w:val="%8."/>
+      <w:lvlJc w:val="left"/>
+      <w:pPr>
+        <w:ind w:left="5760" w:hanging="360"/>
+      </w:pPr>
+    </w:lvl>
+    <w:lvl w:ilvl="8" w:tplc="0409001B" w:tentative="1">
+      <w:start w:val="1"/>
+      <w:numFmt w:val="lowerRoman"/>
+      <w:lvlText w:val="%9."/>
+      <w:lvlJc w:val="right"/>
+      <w:pPr>
+        <w:ind w:left="6480" w:hanging="180"/>
+      </w:pPr>
+    </w:lvl>
+  </w:abstractNum>
+  <w:abstractNum w:abstractNumId="6">
     <w:nsid w:val="60F14114"/>
     <w:multiLevelType w:val="hybridMultilevel"/>
     <w:tmpl w:val="59906ABC"/>
@@ -1952,7 +4346,7 @@
       </w:pPr>
     </w:lvl>
   </w:abstractNum>
-  <w:abstractNum w:abstractNumId="5">
+  <w:abstractNum w:abstractNumId="7">
     <w:nsid w:val="728110EC"/>
     <w:multiLevelType w:val="hybridMultilevel"/>
     <w:tmpl w:val="A330FC92"/>
@@ -2045,7 +4439,7 @@
       </w:pPr>
     </w:lvl>
   </w:abstractNum>
-  <w:abstractNum w:abstractNumId="6">
+  <w:abstractNum w:abstractNumId="8">
     <w:nsid w:val="744963E4"/>
     <w:multiLevelType w:val="hybridMultilevel"/>
     <w:tmpl w:val="0B725B38"/>
@@ -2161,7 +4555,96 @@
       </w:rPr>
     </w:lvl>
   </w:abstractNum>
-  <w:abstractNum w:abstractNumId="7">
+  <w:abstractNum w:abstractNumId="9">
+    <w:nsid w:val="78A80DD4"/>
+    <w:multiLevelType w:val="hybridMultilevel"/>
+    <w:tmpl w:val="9AFE82CE"/>
+    <w:lvl w:ilvl="0" w:tplc="04090017">
+      <w:start w:val="1"/>
+      <w:numFmt w:val="lowerLetter"/>
+      <w:lvlText w:val="%1)"/>
+      <w:lvlJc w:val="left"/>
+      <w:pPr>
+        <w:ind w:left="720" w:hanging="360"/>
+      </w:pPr>
+      <w:rPr>
+        <w:rFonts w:hint="default"/>
+      </w:rPr>
+    </w:lvl>
+    <w:lvl w:ilvl="1" w:tplc="04090019" w:tentative="1">
+      <w:start w:val="1"/>
+      <w:numFmt w:val="lowerLetter"/>
+      <w:lvlText w:val="%2."/>
+      <w:lvlJc w:val="left"/>
+      <w:pPr>
+        <w:ind w:left="1440" w:hanging="360"/>
+      </w:pPr>
+    </w:lvl>
+    <w:lvl w:ilvl="2" w:tplc="0409001B" w:tentative="1">
+      <w:start w:val="1"/>
+      <w:numFmt w:val="lowerRoman"/>
+      <w:lvlText w:val="%3."/>
+      <w:lvlJc w:val="right"/>
+      <w:pPr>
+        <w:ind w:left="2160" w:hanging="180"/>
+      </w:pPr>
+    </w:lvl>
+    <w:lvl w:ilvl="3" w:tplc="0409000F" w:tentative="1">
+      <w:start w:val="1"/>
+      <w:numFmt w:val="decimal"/>
+      <w:lvlText w:val="%4."/>
+      <w:lvlJc w:val="left"/>
+      <w:pPr>
+        <w:ind w:left="2880" w:hanging="360"/>
+      </w:pPr>
+    </w:lvl>
+    <w:lvl w:ilvl="4" w:tplc="04090019" w:tentative="1">
+      <w:start w:val="1"/>
+      <w:numFmt w:val="lowerLetter"/>
+      <w:lvlText w:val="%5."/>
+      <w:lvlJc w:val="left"/>
+      <w:pPr>
+        <w:ind w:left="3600" w:hanging="360"/>
+      </w:pPr>
+    </w:lvl>
+    <w:lvl w:ilvl="5" w:tplc="0409001B" w:tentative="1">
+      <w:start w:val="1"/>
+      <w:numFmt w:val="lowerRoman"/>
+      <w:lvlText w:val="%6."/>
+      <w:lvlJc w:val="right"/>
+      <w:pPr>
+        <w:ind w:left="4320" w:hanging="180"/>
+      </w:pPr>
+    </w:lvl>
+    <w:lvl w:ilvl="6" w:tplc="0409000F" w:tentative="1">
+      <w:start w:val="1"/>
+      <w:numFmt w:val="decimal"/>
+      <w:lvlText w:val="%7."/>
+      <w:lvlJc w:val="left"/>
+      <w:pPr>
+        <w:ind w:left="5040" w:hanging="360"/>
+      </w:pPr>
+    </w:lvl>
+    <w:lvl w:ilvl="7" w:tplc="04090019" w:tentative="1">
+      <w:start w:val="1"/>
+      <w:numFmt w:val="lowerLetter"/>
+      <w:lvlText w:val="%8."/>
+      <w:lvlJc w:val="left"/>
+      <w:pPr>
+        <w:ind w:left="5760" w:hanging="360"/>
+      </w:pPr>
+    </w:lvl>
+    <w:lvl w:ilvl="8" w:tplc="0409001B" w:tentative="1">
+      <w:start w:val="1"/>
+      <w:numFmt w:val="lowerRoman"/>
+      <w:lvlText w:val="%9."/>
+      <w:lvlJc w:val="right"/>
+      <w:pPr>
+        <w:ind w:left="6480" w:hanging="180"/>
+      </w:pPr>
+    </w:lvl>
+  </w:abstractNum>
+  <w:abstractNum w:abstractNumId="10">
     <w:nsid w:val="7ADC2A91"/>
     <w:multiLevelType w:val="hybridMultilevel"/>
     <w:tmpl w:val="DDC421C4"/>
@@ -2266,25 +4749,34 @@
     <w:abstractNumId w:val="0"/>
   </w:num>
   <w:num w:numId="5">
-    <w:abstractNumId w:val="6"/>
+    <w:abstractNumId w:val="8"/>
   </w:num>
   <w:num w:numId="6">
-    <w:abstractNumId w:val="5"/>
+    <w:abstractNumId w:val="7"/>
   </w:num>
   <w:num w:numId="7">
     <w:abstractNumId w:val="2"/>
   </w:num>
   <w:num w:numId="8">
+    <w:abstractNumId w:val="6"/>
+  </w:num>
+  <w:num w:numId="9">
+    <w:abstractNumId w:val="10"/>
+  </w:num>
+  <w:num w:numId="10">
     <w:abstractNumId w:val="4"/>
   </w:num>
-  <w:num w:numId="9">
-    <w:abstractNumId w:val="7"/>
+  <w:num w:numId="11">
+    <w:abstractNumId w:val="5"/>
+  </w:num>
+  <w:num w:numId="12">
+    <w:abstractNumId w:val="9"/>
   </w:num>
 </w:numbering>
 </file>
 
 <file path=word/styles.xml><?xml version="1.0" encoding="utf-8"?>
-<w:styles xmlns:mc="http://schemas.openxmlformats.org/markup-compatibility/2006" xmlns:r="http://schemas.openxmlformats.org/officeDocument/2006/relationships" xmlns:w="http://schemas.openxmlformats.org/wordprocessingml/2006/main" xmlns:w14="http://schemas.microsoft.com/office/word/2010/wordml" xmlns:w15="http://schemas.microsoft.com/office/word/2012/wordml" mc:Ignorable="w14 w15">
+<w:styles xmlns:mc="http://schemas.openxmlformats.org/markup-compatibility/2006" xmlns:r="http://schemas.openxmlformats.org/officeDocument/2006/relationships" xmlns:w="http://schemas.openxmlformats.org/wordprocessingml/2006/main" xmlns:w14="http://schemas.microsoft.com/office/word/2010/wordml" mc:Ignorable="w14">
   <w:docDefaults>
     <w:rPrDefault>
       <w:rPr>
@@ -2301,378 +4793,148 @@
       </w:pPr>
     </w:pPrDefault>
   </w:docDefaults>
-  <w:latentStyles w:defLockedState="0" w:defUIPriority="99" w:defSemiHidden="0" w:defUnhideWhenUsed="0" w:defQFormat="0" w:count="380">
-    <w:lsdException w:name="Normal" w:uiPriority="0" w:qFormat="1"/>
-    <w:lsdException w:name="heading 1" w:uiPriority="9" w:qFormat="1"/>
-    <w:lsdException w:name="heading 2" w:semiHidden="1" w:uiPriority="9" w:unhideWhenUsed="1" w:qFormat="1"/>
-    <w:lsdException w:name="heading 3" w:semiHidden="1" w:uiPriority="9" w:unhideWhenUsed="1" w:qFormat="1"/>
-    <w:lsdException w:name="heading 4" w:semiHidden="1" w:uiPriority="9" w:unhideWhenUsed="1" w:qFormat="1"/>
-    <w:lsdException w:name="heading 5" w:semiHidden="1" w:uiPriority="9" w:unhideWhenUsed="1" w:qFormat="1"/>
-    <w:lsdException w:name="heading 6" w:semiHidden="1" w:uiPriority="9" w:unhideWhenUsed="1" w:qFormat="1"/>
-    <w:lsdException w:name="heading 7" w:semiHidden="1" w:uiPriority="9" w:unhideWhenUsed="1" w:qFormat="1"/>
-    <w:lsdException w:name="heading 8" w:semiHidden="1" w:uiPriority="9" w:unhideWhenUsed="1" w:qFormat="1"/>
-    <w:lsdException w:name="heading 9" w:semiHidden="1" w:uiPriority="9" w:unhideWhenUsed="1" w:qFormat="1"/>
-    <w:lsdException w:name="index 1" w:semiHidden="1" w:unhideWhenUsed="1"/>
-    <w:lsdException w:name="index 2" w:semiHidden="1" w:unhideWhenUsed="1"/>
-    <w:lsdException w:name="index 3" w:semiHidden="1" w:unhideWhenUsed="1"/>
-    <w:lsdException w:name="index 4" w:semiHidden="1" w:unhideWhenUsed="1"/>
-    <w:lsdException w:name="index 5" w:semiHidden="1" w:unhideWhenUsed="1"/>
-    <w:lsdException w:name="index 6" w:semiHidden="1" w:unhideWhenUsed="1"/>
-    <w:lsdException w:name="index 7" w:semiHidden="1" w:unhideWhenUsed="1"/>
-    <w:lsdException w:name="index 8" w:semiHidden="1" w:unhideWhenUsed="1"/>
-    <w:lsdException w:name="index 9" w:semiHidden="1" w:unhideWhenUsed="1"/>
-    <w:lsdException w:name="toc 1" w:semiHidden="1" w:uiPriority="39" w:unhideWhenUsed="1"/>
-    <w:lsdException w:name="toc 2" w:semiHidden="1" w:uiPriority="39" w:unhideWhenUsed="1"/>
-    <w:lsdException w:name="toc 3" w:semiHidden="1" w:uiPriority="39" w:unhideWhenUsed="1"/>
-    <w:lsdException w:name="toc 4" w:semiHidden="1" w:uiPriority="39" w:unhideWhenUsed="1"/>
-    <w:lsdException w:name="toc 5" w:semiHidden="1" w:uiPriority="39" w:unhideWhenUsed="1"/>
-    <w:lsdException w:name="toc 6" w:semiHidden="1" w:uiPriority="39" w:unhideWhenUsed="1"/>
-    <w:lsdException w:name="toc 7" w:semiHidden="1" w:uiPriority="39" w:unhideWhenUsed="1"/>
-    <w:lsdException w:name="toc 8" w:semiHidden="1" w:uiPriority="39" w:unhideWhenUsed="1"/>
-    <w:lsdException w:name="toc 9" w:semiHidden="1" w:uiPriority="39" w:unhideWhenUsed="1"/>
-    <w:lsdException w:name="Normal Indent" w:semiHidden="1" w:unhideWhenUsed="1"/>
-    <w:lsdException w:name="footnote text" w:semiHidden="1" w:unhideWhenUsed="1"/>
-    <w:lsdException w:name="annotation text" w:semiHidden="1" w:unhideWhenUsed="1"/>
-    <w:lsdException w:name="header" w:semiHidden="1" w:unhideWhenUsed="1" w:qFormat="1"/>
-    <w:lsdException w:name="footer" w:semiHidden="1" w:unhideWhenUsed="1" w:qFormat="1"/>
-    <w:lsdException w:name="index heading" w:semiHidden="1" w:unhideWhenUsed="1"/>
-    <w:lsdException w:name="caption" w:semiHidden="1" w:uiPriority="35" w:unhideWhenUsed="1" w:qFormat="1"/>
-    <w:lsdException w:name="table of figures" w:semiHidden="1" w:unhideWhenUsed="1"/>
-    <w:lsdException w:name="envelope address" w:semiHidden="1" w:unhideWhenUsed="1"/>
-    <w:lsdException w:name="envelope return" w:semiHidden="1" w:unhideWhenUsed="1"/>
-    <w:lsdException w:name="footnote reference" w:semiHidden="1" w:unhideWhenUsed="1"/>
-    <w:lsdException w:name="annotation reference" w:semiHidden="1" w:unhideWhenUsed="1"/>
-    <w:lsdException w:name="line number" w:semiHidden="1" w:unhideWhenUsed="1"/>
-    <w:lsdException w:name="page number" w:semiHidden="1" w:unhideWhenUsed="1"/>
-    <w:lsdException w:name="endnote reference" w:semiHidden="1" w:unhideWhenUsed="1"/>
-    <w:lsdException w:name="endnote text" w:semiHidden="1" w:unhideWhenUsed="1"/>
-    <w:lsdException w:name="table of authorities" w:semiHidden="1" w:unhideWhenUsed="1"/>
-    <w:lsdException w:name="macro" w:semiHidden="1" w:unhideWhenUsed="1"/>
-    <w:lsdException w:name="toa heading" w:semiHidden="1" w:unhideWhenUsed="1"/>
-    <w:lsdException w:name="List" w:semiHidden="1" w:unhideWhenUsed="1"/>
-    <w:lsdException w:name="List Bullet" w:uiPriority="10" w:qFormat="1"/>
-    <w:lsdException w:name="List Number" w:qFormat="1"/>
-    <w:lsdException w:name="List 2" w:semiHidden="1" w:unhideWhenUsed="1"/>
-    <w:lsdException w:name="List 3" w:semiHidden="1" w:unhideWhenUsed="1"/>
-    <w:lsdException w:name="List 4" w:semiHidden="1" w:unhideWhenUsed="1"/>
-    <w:lsdException w:name="List 5" w:semiHidden="1" w:unhideWhenUsed="1"/>
-    <w:lsdException w:name="List Bullet 2" w:semiHidden="1" w:unhideWhenUsed="1"/>
-    <w:lsdException w:name="List Bullet 3" w:semiHidden="1" w:unhideWhenUsed="1"/>
-    <w:lsdException w:name="List Bullet 4" w:semiHidden="1" w:unhideWhenUsed="1"/>
-    <w:lsdException w:name="List Bullet 5" w:semiHidden="1" w:unhideWhenUsed="1"/>
-    <w:lsdException w:name="List Number 2" w:semiHidden="1" w:unhideWhenUsed="1"/>
-    <w:lsdException w:name="List Number 3" w:semiHidden="1" w:unhideWhenUsed="1"/>
-    <w:lsdException w:name="List Number 4" w:semiHidden="1" w:unhideWhenUsed="1"/>
-    <w:lsdException w:name="List Number 5" w:semiHidden="1" w:unhideWhenUsed="1"/>
-    <w:lsdException w:name="Title" w:semiHidden="1" w:uiPriority="10" w:unhideWhenUsed="1" w:qFormat="1"/>
-    <w:lsdException w:name="Closing" w:semiHidden="1" w:unhideWhenUsed="1"/>
-    <w:lsdException w:name="Signature" w:semiHidden="1" w:unhideWhenUsed="1"/>
-    <w:lsdException w:name="Default Paragraph Font" w:semiHidden="1" w:uiPriority="1" w:unhideWhenUsed="1"/>
-    <w:lsdException w:name="Body Text" w:semiHidden="1" w:unhideWhenUsed="1"/>
-    <w:lsdException w:name="Body Text Indent" w:semiHidden="1" w:unhideWhenUsed="1"/>
-    <w:lsdException w:name="List Continue" w:semiHidden="1" w:unhideWhenUsed="1"/>
-    <w:lsdException w:name="List Continue 2" w:semiHidden="1" w:unhideWhenUsed="1"/>
-    <w:lsdException w:name="List Continue 3" w:semiHidden="1" w:unhideWhenUsed="1"/>
-    <w:lsdException w:name="List Continue 4" w:semiHidden="1" w:unhideWhenUsed="1"/>
-    <w:lsdException w:name="List Continue 5" w:semiHidden="1" w:unhideWhenUsed="1"/>
-    <w:lsdException w:name="Message Header" w:semiHidden="1" w:unhideWhenUsed="1"/>
-    <w:lsdException w:name="Subtitle" w:semiHidden="1" w:uiPriority="11" w:unhideWhenUsed="1" w:qFormat="1"/>
-    <w:lsdException w:name="Salutation" w:semiHidden="1" w:unhideWhenUsed="1"/>
-    <w:lsdException w:name="Date" w:semiHidden="1" w:unhideWhenUsed="1"/>
-    <w:lsdException w:name="Body Text First Indent" w:semiHidden="1" w:unhideWhenUsed="1"/>
-    <w:lsdException w:name="Body Text First Indent 2" w:semiHidden="1" w:unhideWhenUsed="1"/>
-    <w:lsdException w:name="Note Heading" w:semiHidden="1" w:unhideWhenUsed="1"/>
-    <w:lsdException w:name="Body Text 2" w:semiHidden="1" w:unhideWhenUsed="1"/>
-    <w:lsdException w:name="Body Text 3" w:semiHidden="1" w:unhideWhenUsed="1"/>
-    <w:lsdException w:name="Body Text Indent 2" w:semiHidden="1" w:unhideWhenUsed="1"/>
-    <w:lsdException w:name="Body Text Indent 3" w:semiHidden="1" w:unhideWhenUsed="1"/>
-    <w:lsdException w:name="Block Text" w:semiHidden="1" w:unhideWhenUsed="1"/>
-    <w:lsdException w:name="Hyperlink" w:semiHidden="1" w:unhideWhenUsed="1"/>
-    <w:lsdException w:name="FollowedHyperlink" w:semiHidden="1" w:unhideWhenUsed="1"/>
-    <w:lsdException w:name="Strong" w:semiHidden="1" w:uiPriority="22" w:unhideWhenUsed="1" w:qFormat="1"/>
-    <w:lsdException w:name="Emphasis" w:semiHidden="1" w:uiPriority="20" w:unhideWhenUsed="1" w:qFormat="1"/>
-    <w:lsdException w:name="Document Map" w:semiHidden="1" w:unhideWhenUsed="1"/>
-    <w:lsdException w:name="Plain Text" w:semiHidden="1" w:unhideWhenUsed="1"/>
-    <w:lsdException w:name="E-mail Signature" w:semiHidden="1" w:unhideWhenUsed="1"/>
-    <w:lsdException w:name="HTML Top of Form" w:semiHidden="1" w:unhideWhenUsed="1"/>
-    <w:lsdException w:name="HTML Bottom of Form" w:semiHidden="1" w:unhideWhenUsed="1"/>
-    <w:lsdException w:name="Normal (Web)" w:semiHidden="1" w:unhideWhenUsed="1"/>
-    <w:lsdException w:name="HTML Acronym" w:semiHidden="1" w:unhideWhenUsed="1"/>
-    <w:lsdException w:name="HTML Address" w:semiHidden="1" w:unhideWhenUsed="1"/>
-    <w:lsdException w:name="HTML Cite" w:semiHidden="1" w:unhideWhenUsed="1"/>
-    <w:lsdException w:name="HTML Code" w:semiHidden="1" w:unhideWhenUsed="1"/>
-    <w:lsdException w:name="HTML Definition" w:semiHidden="1" w:unhideWhenUsed="1"/>
-    <w:lsdException w:name="HTML Keyboard" w:semiHidden="1" w:unhideWhenUsed="1"/>
-    <w:lsdException w:name="HTML Preformatted" w:semiHidden="1" w:unhideWhenUsed="1"/>
-    <w:lsdException w:name="HTML Sample" w:semiHidden="1" w:unhideWhenUsed="1"/>
-    <w:lsdException w:name="HTML Typewriter" w:semiHidden="1" w:unhideWhenUsed="1"/>
-    <w:lsdException w:name="HTML Variable" w:semiHidden="1" w:unhideWhenUsed="1"/>
-    <w:lsdException w:name="Normal Table" w:semiHidden="1" w:unhideWhenUsed="1"/>
-    <w:lsdException w:name="annotation subject" w:semiHidden="1" w:unhideWhenUsed="1"/>
-    <w:lsdException w:name="No List" w:semiHidden="1" w:unhideWhenUsed="1"/>
-    <w:lsdException w:name="Outline List 1" w:semiHidden="1" w:unhideWhenUsed="1"/>
-    <w:lsdException w:name="Outline List 2" w:semiHidden="1" w:unhideWhenUsed="1"/>
-    <w:lsdException w:name="Outline List 3" w:semiHidden="1" w:unhideWhenUsed="1"/>
-    <w:lsdException w:name="Table Simple 1" w:semiHidden="1" w:unhideWhenUsed="1"/>
-    <w:lsdException w:name="Table Simple 2" w:semiHidden="1" w:unhideWhenUsed="1"/>
-    <w:lsdException w:name="Table Simple 3" w:semiHidden="1" w:unhideWhenUsed="1"/>
-    <w:lsdException w:name="Table Classic 1" w:semiHidden="1" w:unhideWhenUsed="1"/>
-    <w:lsdException w:name="Table Classic 2" w:semiHidden="1" w:unhideWhenUsed="1"/>
-    <w:lsdException w:name="Table Classic 3" w:semiHidden="1" w:unhideWhenUsed="1"/>
-    <w:lsdException w:name="Table Classic 4" w:semiHidden="1" w:unhideWhenUsed="1"/>
-    <w:lsdException w:name="Table Colorful 1" w:semiHidden="1" w:unhideWhenUsed="1"/>
-    <w:lsdException w:name="Table Colorful 2" w:semiHidden="1" w:unhideWhenUsed="1"/>
-    <w:lsdException w:name="Table Colorful 3" w:semiHidden="1" w:unhideWhenUsed="1"/>
-    <w:lsdException w:name="Table Columns 1" w:semiHidden="1" w:unhideWhenUsed="1"/>
-    <w:lsdException w:name="Table Columns 2" w:semiHidden="1" w:unhideWhenUsed="1"/>
-    <w:lsdException w:name="Table Columns 3" w:semiHidden="1" w:unhideWhenUsed="1"/>
-    <w:lsdException w:name="Table Columns 4" w:semiHidden="1" w:unhideWhenUsed="1"/>
-    <w:lsdException w:name="Table Columns 5" w:semiHidden="1" w:unhideWhenUsed="1"/>
-    <w:lsdException w:name="Table Grid 1" w:semiHidden="1" w:unhideWhenUsed="1"/>
-    <w:lsdException w:name="Table Grid 2" w:semiHidden="1" w:unhideWhenUsed="1"/>
-    <w:lsdException w:name="Table Grid 3" w:semiHidden="1" w:unhideWhenUsed="1"/>
-    <w:lsdException w:name="Table Grid 4" w:semiHidden="1" w:unhideWhenUsed="1"/>
-    <w:lsdException w:name="Table Grid 5" w:semiHidden="1" w:unhideWhenUsed="1"/>
-    <w:lsdException w:name="Table Grid 6" w:semiHidden="1" w:unhideWhenUsed="1"/>
-    <w:lsdException w:name="Table Grid 7" w:semiHidden="1" w:unhideWhenUsed="1"/>
-    <w:lsdException w:name="Table Grid 8" w:semiHidden="1" w:unhideWhenUsed="1"/>
-    <w:lsdException w:name="Table List 1" w:semiHidden="1" w:unhideWhenUsed="1"/>
-    <w:lsdException w:name="Table List 2" w:semiHidden="1" w:unhideWhenUsed="1"/>
-    <w:lsdException w:name="Table List 3" w:semiHidden="1" w:unhideWhenUsed="1"/>
-    <w:lsdException w:name="Table List 4" w:semiHidden="1" w:unhideWhenUsed="1"/>
-    <w:lsdException w:name="Table List 5" w:semiHidden="1" w:unhideWhenUsed="1"/>
-    <w:lsdException w:name="Table List 6" w:semiHidden="1" w:unhideWhenUsed="1"/>
-    <w:lsdException w:name="Table List 7" w:semiHidden="1" w:unhideWhenUsed="1"/>
-    <w:lsdException w:name="Table List 8" w:semiHidden="1" w:unhideWhenUsed="1"/>
-    <w:lsdException w:name="Table 3D effects 1" w:semiHidden="1" w:unhideWhenUsed="1"/>
-    <w:lsdException w:name="Table 3D effects 2" w:semiHidden="1" w:unhideWhenUsed="1"/>
-    <w:lsdException w:name="Table 3D effects 3" w:semiHidden="1" w:unhideWhenUsed="1"/>
-    <w:lsdException w:name="Table Contemporary" w:semiHidden="1" w:unhideWhenUsed="1"/>
-    <w:lsdException w:name="Table Elegant" w:semiHidden="1" w:unhideWhenUsed="1"/>
-    <w:lsdException w:name="Table Professional" w:semiHidden="1" w:unhideWhenUsed="1"/>
-    <w:lsdException w:name="Table Subtle 1" w:semiHidden="1" w:unhideWhenUsed="1"/>
-    <w:lsdException w:name="Table Subtle 2" w:semiHidden="1" w:unhideWhenUsed="1"/>
-    <w:lsdException w:name="Table Web 1" w:semiHidden="1" w:unhideWhenUsed="1"/>
-    <w:lsdException w:name="Table Web 2" w:semiHidden="1" w:unhideWhenUsed="1"/>
-    <w:lsdException w:name="Table Web 3" w:semiHidden="1" w:unhideWhenUsed="1"/>
-    <w:lsdException w:name="Balloon Text" w:semiHidden="1" w:unhideWhenUsed="1"/>
-    <w:lsdException w:name="Table Grid" w:uiPriority="39"/>
-    <w:lsdException w:name="Table Theme" w:semiHidden="1" w:unhideWhenUsed="1"/>
-    <w:lsdException w:name="Placeholder Text" w:semiHidden="1"/>
-    <w:lsdException w:name="No Spacing" w:semiHidden="1" w:unhideWhenUsed="1" w:qFormat="1"/>
-    <w:lsdException w:name="Light Shading" w:uiPriority="60"/>
-    <w:lsdException w:name="Light List" w:uiPriority="61"/>
-    <w:lsdException w:name="Light Grid" w:uiPriority="62"/>
-    <w:lsdException w:name="Medium Shading 1" w:uiPriority="63"/>
-    <w:lsdException w:name="Medium Shading 2" w:uiPriority="64"/>
-    <w:lsdException w:name="Medium List 1" w:uiPriority="65"/>
-    <w:lsdException w:name="Medium List 2" w:uiPriority="66"/>
-    <w:lsdException w:name="Medium Grid 1" w:uiPriority="67"/>
-    <w:lsdException w:name="Medium Grid 2" w:uiPriority="68"/>
-    <w:lsdException w:name="Medium Grid 3" w:uiPriority="69"/>
-    <w:lsdException w:name="Dark List" w:uiPriority="70"/>
-    <w:lsdException w:name="Colorful Shading" w:uiPriority="71"/>
-    <w:lsdException w:name="Colorful List" w:uiPriority="72"/>
-    <w:lsdException w:name="Colorful Grid" w:uiPriority="73"/>
-    <w:lsdException w:name="Light Shading Accent 1" w:uiPriority="60"/>
-    <w:lsdException w:name="Light List Accent 1" w:uiPriority="61"/>
-    <w:lsdException w:name="Light Grid Accent 1" w:uiPriority="62"/>
-    <w:lsdException w:name="Medium Shading 1 Accent 1" w:uiPriority="63"/>
-    <w:lsdException w:name="Medium Shading 2 Accent 1" w:uiPriority="64"/>
-    <w:lsdException w:name="Medium List 1 Accent 1" w:uiPriority="65"/>
-    <w:lsdException w:name="Revision" w:semiHidden="1"/>
-    <w:lsdException w:name="List Paragraph" w:semiHidden="1" w:uiPriority="34" w:unhideWhenUsed="1" w:qFormat="1"/>
-    <w:lsdException w:name="Quote" w:semiHidden="1" w:uiPriority="29" w:unhideWhenUsed="1" w:qFormat="1"/>
-    <w:lsdException w:name="Intense Quote" w:semiHidden="1" w:uiPriority="30" w:unhideWhenUsed="1" w:qFormat="1"/>
-    <w:lsdException w:name="Medium List 2 Accent 1" w:uiPriority="66"/>
-    <w:lsdException w:name="Medium Grid 1 Accent 1" w:uiPriority="67"/>
-    <w:lsdException w:name="Medium Grid 2 Accent 1" w:uiPriority="68"/>
-    <w:lsdException w:name="Medium Grid 3 Accent 1" w:uiPriority="69"/>
-    <w:lsdException w:name="Dark List Accent 1" w:uiPriority="70"/>
-    <w:lsdException w:name="Colorful Shading Accent 1" w:uiPriority="71"/>
-    <w:lsdException w:name="Colorful List Accent 1" w:uiPriority="72"/>
-    <w:lsdException w:name="Colorful Grid Accent 1" w:uiPriority="73"/>
-    <w:lsdException w:name="Light Shading Accent 2" w:uiPriority="60"/>
-    <w:lsdException w:name="Light List Accent 2" w:uiPriority="61"/>
-    <w:lsdException w:name="Light Grid Accent 2" w:uiPriority="62"/>
-    <w:lsdException w:name="Medium Shading 1 Accent 2" w:uiPriority="63"/>
-    <w:lsdException w:name="Medium Shading 2 Accent 2" w:uiPriority="64"/>
-    <w:lsdException w:name="Medium List 1 Accent 2" w:uiPriority="65"/>
-    <w:lsdException w:name="Medium List 2 Accent 2" w:uiPriority="66"/>
-    <w:lsdException w:name="Medium Grid 1 Accent 2" w:uiPriority="67"/>
-    <w:lsdException w:name="Medium Grid 2 Accent 2" w:uiPriority="68"/>
-    <w:lsdException w:name="Medium Grid 3 Accent 2" w:uiPriority="69"/>
-    <w:lsdException w:name="Dark List Accent 2" w:uiPriority="70"/>
-    <w:lsdException w:name="Colorful Shading Accent 2" w:uiPriority="71"/>
-    <w:lsdException w:name="Colorful List Accent 2" w:uiPriority="72"/>
-    <w:lsdException w:name="Colorful Grid Accent 2" w:uiPriority="73"/>
-    <w:lsdException w:name="Light Shading Accent 3" w:uiPriority="60"/>
-    <w:lsdException w:name="Light List Accent 3" w:uiPriority="61"/>
-    <w:lsdException w:name="Light Grid Accent 3" w:uiPriority="62"/>
-    <w:lsdException w:name="Medium Shading 1 Accent 3" w:uiPriority="63"/>
-    <w:lsdException w:name="Medium Shading 2 Accent 3" w:uiPriority="64"/>
-    <w:lsdException w:name="Medium List 1 Accent 3" w:uiPriority="65"/>
-    <w:lsdException w:name="Medium List 2 Accent 3" w:uiPriority="66"/>
-    <w:lsdException w:name="Medium Grid 1 Accent 3" w:uiPriority="67"/>
-    <w:lsdException w:name="Medium Grid 2 Accent 3" w:uiPriority="68"/>
-    <w:lsdException w:name="Medium Grid 3 Accent 3" w:uiPriority="69"/>
-    <w:lsdException w:name="Dark List Accent 3" w:uiPriority="70"/>
-    <w:lsdException w:name="Colorful Shading Accent 3" w:uiPriority="71"/>
-    <w:lsdException w:name="Colorful List Accent 3" w:uiPriority="72"/>
-    <w:lsdException w:name="Colorful Grid Accent 3" w:uiPriority="73"/>
-    <w:lsdException w:name="Light Shading Accent 4" w:uiPriority="60"/>
-    <w:lsdException w:name="Light List Accent 4" w:uiPriority="61"/>
-    <w:lsdException w:name="Light Grid Accent 4" w:uiPriority="62"/>
-    <w:lsdException w:name="Medium Shading 1 Accent 4" w:uiPriority="63"/>
-    <w:lsdException w:name="Medium Shading 2 Accent 4" w:uiPriority="64"/>
-    <w:lsdException w:name="Medium List 1 Accent 4" w:uiPriority="65"/>
-    <w:lsdException w:name="Medium List 2 Accent 4" w:uiPriority="66"/>
-    <w:lsdException w:name="Medium Grid 1 Accent 4" w:uiPriority="67"/>
-    <w:lsdException w:name="Medium Grid 2 Accent 4" w:uiPriority="68"/>
-    <w:lsdException w:name="Medium Grid 3 Accent 4" w:uiPriority="69"/>
-    <w:lsdException w:name="Dark List Accent 4" w:uiPriority="70"/>
-    <w:lsdException w:name="Colorful Shading Accent 4" w:uiPriority="71"/>
-    <w:lsdException w:name="Colorful List Accent 4" w:uiPriority="72"/>
-    <w:lsdException w:name="Colorful Grid Accent 4" w:uiPriority="73"/>
-    <w:lsdException w:name="Light Shading Accent 5" w:uiPriority="60"/>
-    <w:lsdException w:name="Light List Accent 5" w:uiPriority="61"/>
-    <w:lsdException w:name="Light Grid Accent 5" w:uiPriority="62"/>
-    <w:lsdException w:name="Medium Shading 1 Accent 5" w:uiPriority="63"/>
-    <w:lsdException w:name="Medium Shading 2 Accent 5" w:uiPriority="64"/>
-    <w:lsdException w:name="Medium List 1 Accent 5" w:uiPriority="65"/>
-    <w:lsdException w:name="Medium List 2 Accent 5" w:uiPriority="66"/>
-    <w:lsdException w:name="Medium Grid 1 Accent 5" w:uiPriority="67"/>
-    <w:lsdException w:name="Medium Grid 2 Accent 5" w:uiPriority="68"/>
-    <w:lsdException w:name="Medium Grid 3 Accent 5" w:uiPriority="69"/>
-    <w:lsdException w:name="Dark List Accent 5" w:uiPriority="70"/>
-    <w:lsdException w:name="Colorful Shading Accent 5" w:uiPriority="71"/>
-    <w:lsdException w:name="Colorful List Accent 5" w:uiPriority="72"/>
-    <w:lsdException w:name="Colorful Grid Accent 5" w:uiPriority="73"/>
-    <w:lsdException w:name="Light Shading Accent 6" w:uiPriority="60"/>
-    <w:lsdException w:name="Light List Accent 6" w:uiPriority="61"/>
-    <w:lsdException w:name="Light Grid Accent 6" w:uiPriority="62"/>
-    <w:lsdException w:name="Medium Shading 1 Accent 6" w:uiPriority="63"/>
-    <w:lsdException w:name="Medium Shading 2 Accent 6" w:uiPriority="64"/>
-    <w:lsdException w:name="Medium List 1 Accent 6" w:uiPriority="65"/>
-    <w:lsdException w:name="Medium List 2 Accent 6" w:uiPriority="66"/>
-    <w:lsdException w:name="Medium Grid 1 Accent 6" w:uiPriority="67"/>
-    <w:lsdException w:name="Medium Grid 2 Accent 6" w:uiPriority="68"/>
-    <w:lsdException w:name="Medium Grid 3 Accent 6" w:uiPriority="69"/>
-    <w:lsdException w:name="Dark List Accent 6" w:uiPriority="70"/>
-    <w:lsdException w:name="Colorful Shading Accent 6" w:uiPriority="71"/>
-    <w:lsdException w:name="Colorful List Accent 6" w:uiPriority="72"/>
-    <w:lsdException w:name="Colorful Grid Accent 6" w:uiPriority="73"/>
-    <w:lsdException w:name="Subtle Emphasis" w:semiHidden="1" w:uiPriority="19" w:unhideWhenUsed="1" w:qFormat="1"/>
-    <w:lsdException w:name="Intense Emphasis" w:semiHidden="1" w:uiPriority="21" w:unhideWhenUsed="1" w:qFormat="1"/>
-    <w:lsdException w:name="Subtle Reference" w:semiHidden="1" w:uiPriority="31" w:unhideWhenUsed="1" w:qFormat="1"/>
-    <w:lsdException w:name="Intense Reference" w:semiHidden="1" w:uiPriority="32" w:unhideWhenUsed="1" w:qFormat="1"/>
-    <w:lsdException w:name="Book Title" w:semiHidden="1" w:uiPriority="33" w:unhideWhenUsed="1" w:qFormat="1"/>
-    <w:lsdException w:name="Bibliography" w:semiHidden="1" w:uiPriority="37" w:unhideWhenUsed="1"/>
-    <w:lsdException w:name="TOC Heading" w:semiHidden="1" w:uiPriority="39" w:unhideWhenUsed="1" w:qFormat="1"/>
-    <w:lsdException w:name="Plain Table 1" w:uiPriority="41"/>
-    <w:lsdException w:name="Plain Table 2" w:uiPriority="42"/>
-    <w:lsdException w:name="Plain Table 3" w:uiPriority="43"/>
-    <w:lsdException w:name="Plain Table 4" w:uiPriority="44"/>
-    <w:lsdException w:name="Plain Table 5" w:uiPriority="45"/>
-    <w:lsdException w:name="Grid Table Light" w:uiPriority="40"/>
-    <w:lsdException w:name="Grid Table 1 Light" w:uiPriority="46"/>
-    <w:lsdException w:name="Grid Table 2" w:uiPriority="47"/>
-    <w:lsdException w:name="Grid Table 3" w:uiPriority="48"/>
-    <w:lsdException w:name="Grid Table 4" w:uiPriority="49"/>
-    <w:lsdException w:name="Grid Table 5 Dark" w:uiPriority="50"/>
-    <w:lsdException w:name="Grid Table 6 Colorful" w:uiPriority="51"/>
-    <w:lsdException w:name="Grid Table 7 Colorful" w:uiPriority="52"/>
-    <w:lsdException w:name="Grid Table 1 Light Accent 1" w:uiPriority="46"/>
-    <w:lsdException w:name="Grid Table 2 Accent 1" w:uiPriority="47"/>
-    <w:lsdException w:name="Grid Table 3 Accent 1" w:uiPriority="48"/>
-    <w:lsdException w:name="Grid Table 4 Accent 1" w:uiPriority="49"/>
-    <w:lsdException w:name="Grid Table 5 Dark Accent 1" w:uiPriority="50"/>
-    <w:lsdException w:name="Grid Table 6 Colorful Accent 1" w:uiPriority="51"/>
-    <w:lsdException w:name="Grid Table 7 Colorful Accent 1" w:uiPriority="52"/>
-    <w:lsdException w:name="Grid Table 1 Light Accent 2" w:uiPriority="46"/>
-    <w:lsdException w:name="Grid Table 2 Accent 2" w:uiPriority="47"/>
-    <w:lsdException w:name="Grid Table 3 Accent 2" w:uiPriority="48"/>
-    <w:lsdException w:name="Grid Table 4 Accent 2" w:uiPriority="49"/>
-    <w:lsdException w:name="Grid Table 5 Dark Accent 2" w:uiPriority="50"/>
-    <w:lsdException w:name="Grid Table 6 Colorful Accent 2" w:uiPriority="51"/>
-    <w:lsdException w:name="Grid Table 7 Colorful Accent 2" w:uiPriority="52"/>
-    <w:lsdException w:name="Grid Table 1 Light Accent 3" w:uiPriority="46"/>
-    <w:lsdException w:name="Grid Table 2 Accent 3" w:uiPriority="47"/>
-    <w:lsdException w:name="Grid Table 3 Accent 3" w:uiPriority="48"/>
-    <w:lsdException w:name="Grid Table 4 Accent 3" w:uiPriority="49"/>
-    <w:lsdException w:name="Grid Table 5 Dark Accent 3" w:uiPriority="50"/>
-    <w:lsdException w:name="Grid Table 6 Colorful Accent 3" w:uiPriority="51"/>
-    <w:lsdException w:name="Grid Table 7 Colorful Accent 3" w:uiPriority="52"/>
-    <w:lsdException w:name="Grid Table 1 Light Accent 4" w:uiPriority="46"/>
-    <w:lsdException w:name="Grid Table 2 Accent 4" w:uiPriority="47"/>
-    <w:lsdException w:name="Grid Table 3 Accent 4" w:uiPriority="48"/>
-    <w:lsdException w:name="Grid Table 4 Accent 4" w:uiPriority="49"/>
-    <w:lsdException w:name="Grid Table 5 Dark Accent 4" w:uiPriority="50"/>
-    <w:lsdException w:name="Grid Table 6 Colorful Accent 4" w:uiPriority="51"/>
-    <w:lsdException w:name="Grid Table 7 Colorful Accent 4" w:uiPriority="52"/>
-    <w:lsdException w:name="Grid Table 1 Light Accent 5" w:uiPriority="46"/>
-    <w:lsdException w:name="Grid Table 2 Accent 5" w:uiPriority="47"/>
-    <w:lsdException w:name="Grid Table 3 Accent 5" w:uiPriority="48"/>
-    <w:lsdException w:name="Grid Table 4 Accent 5" w:uiPriority="49"/>
-    <w:lsdException w:name="Grid Table 5 Dark Accent 5" w:uiPriority="50"/>
-    <w:lsdException w:name="Grid Table 6 Colorful Accent 5" w:uiPriority="51"/>
-    <w:lsdException w:name="Grid Table 7 Colorful Accent 5" w:uiPriority="52"/>
-    <w:lsdException w:name="Grid Table 1 Light Accent 6" w:uiPriority="46"/>
-    <w:lsdException w:name="Grid Table 2 Accent 6" w:uiPriority="47"/>
-    <w:lsdException w:name="Grid Table 3 Accent 6" w:uiPriority="48"/>
-    <w:lsdException w:name="Grid Table 4 Accent 6" w:uiPriority="49"/>
-    <w:lsdException w:name="Grid Table 5 Dark Accent 6" w:uiPriority="50"/>
-    <w:lsdException w:name="Grid Table 6 Colorful Accent 6" w:uiPriority="51"/>
-    <w:lsdException w:name="Grid Table 7 Colorful Accent 6" w:uiPriority="52"/>
-    <w:lsdException w:name="List Table 1 Light" w:uiPriority="46"/>
-    <w:lsdException w:name="List Table 2" w:uiPriority="47"/>
-    <w:lsdException w:name="List Table 3" w:uiPriority="48"/>
-    <w:lsdException w:name="List Table 4" w:uiPriority="49"/>
-    <w:lsdException w:name="List Table 5 Dark" w:uiPriority="50"/>
-    <w:lsdException w:name="List Table 6 Colorful" w:uiPriority="51"/>
-    <w:lsdException w:name="List Table 7 Colorful" w:uiPriority="52"/>
-    <w:lsdException w:name="List Table 1 Light Accent 1" w:uiPriority="46"/>
-    <w:lsdException w:name="List Table 2 Accent 1" w:uiPriority="47"/>
-    <w:lsdException w:name="List Table 3 Accent 1" w:uiPriority="48"/>
-    <w:lsdException w:name="List Table 4 Accent 1" w:uiPriority="49"/>
-    <w:lsdException w:name="List Table 5 Dark Accent 1" w:uiPriority="50"/>
-    <w:lsdException w:name="List Table 6 Colorful Accent 1" w:uiPriority="51"/>
-    <w:lsdException w:name="List Table 7 Colorful Accent 1" w:uiPriority="52"/>
-    <w:lsdException w:name="List Table 1 Light Accent 2" w:uiPriority="46"/>
-    <w:lsdException w:name="List Table 2 Accent 2" w:uiPriority="47"/>
-    <w:lsdException w:name="List Table 3 Accent 2" w:uiPriority="48"/>
-    <w:lsdException w:name="List Table 4 Accent 2" w:uiPriority="49"/>
-    <w:lsdException w:name="List Table 5 Dark Accent 2" w:uiPriority="50"/>
-    <w:lsdException w:name="List Table 6 Colorful Accent 2" w:uiPriority="51"/>
-    <w:lsdException w:name="List Table 7 Colorful Accent 2" w:uiPriority="52"/>
-    <w:lsdException w:name="List Table 1 Light Accent 3" w:uiPriority="46"/>
-    <w:lsdException w:name="List Table 2 Accent 3" w:uiPriority="47"/>
-    <w:lsdException w:name="List Table 3 Accent 3" w:uiPriority="48"/>
-    <w:lsdException w:name="List Table 4 Accent 3" w:uiPriority="49"/>
-    <w:lsdException w:name="List Table 5 Dark Accent 3" w:uiPriority="50"/>
-    <w:lsdException w:name="List Table 6 Colorful Accent 3" w:uiPriority="51"/>
-    <w:lsdException w:name="List Table 7 Colorful Accent 3" w:uiPriority="52"/>
-    <w:lsdException w:name="List Table 1 Light Accent 4" w:uiPriority="46"/>
-    <w:lsdException w:name="List Table 2 Accent 4" w:uiPriority="47"/>
-    <w:lsdException w:name="List Table 3 Accent 4" w:uiPriority="48"/>
-    <w:lsdException w:name="List Table 4 Accent 4" w:uiPriority="49"/>
-    <w:lsdException w:name="List Table 5 Dark Accent 4" w:uiPriority="50"/>
-    <w:lsdException w:name="List Table 6 Colorful Accent 4" w:uiPriority="51"/>
-    <w:lsdException w:name="List Table 7 Colorful Accent 4" w:uiPriority="52"/>
-    <w:lsdException w:name="List Table 1 Light Accent 5" w:uiPriority="46"/>
-    <w:lsdException w:name="List Table 2 Accent 5" w:uiPriority="47"/>
-    <w:lsdException w:name="List Table 3 Accent 5" w:uiPriority="48"/>
-    <w:lsdException w:name="List Table 4 Accent 5" w:uiPriority="49"/>
-    <w:lsdException w:name="List Table 5 Dark Accent 5" w:uiPriority="50"/>
-    <w:lsdException w:name="List Table 6 Colorful Accent 5" w:uiPriority="51"/>
-    <w:lsdException w:name="List Table 7 Colorful Accent 5" w:uiPriority="52"/>
-    <w:lsdException w:name="List Table 1 Light Accent 6" w:uiPriority="46"/>
-    <w:lsdException w:name="List Table 2 Accent 6" w:uiPriority="47"/>
-    <w:lsdException w:name="List Table 3 Accent 6" w:uiPriority="48"/>
-    <w:lsdException w:name="List Table 4 Accent 6" w:uiPriority="49"/>
-    <w:lsdException w:name="List Table 5 Dark Accent 6" w:uiPriority="50"/>
-    <w:lsdException w:name="List Table 6 Colorful Accent 6" w:uiPriority="51"/>
-    <w:lsdException w:name="List Table 7 Colorful Accent 6" w:uiPriority="52"/>
+  <w:latentStyles w:defLockedState="0" w:defUIPriority="99" w:defSemiHidden="1" w:defUnhideWhenUsed="1" w:defQFormat="0" w:count="267">
+    <w:lsdException w:name="Normal" w:semiHidden="0" w:uiPriority="0" w:unhideWhenUsed="0" w:qFormat="1"/>
+    <w:lsdException w:name="heading 1" w:semiHidden="0" w:uiPriority="9" w:unhideWhenUsed="0" w:qFormat="1"/>
+    <w:lsdException w:name="heading 2" w:uiPriority="9" w:qFormat="1"/>
+    <w:lsdException w:name="heading 3" w:uiPriority="9" w:qFormat="1"/>
+    <w:lsdException w:name="heading 4" w:uiPriority="9" w:qFormat="1"/>
+    <w:lsdException w:name="heading 5" w:uiPriority="9" w:qFormat="1"/>
+    <w:lsdException w:name="heading 6" w:uiPriority="9" w:qFormat="1"/>
+    <w:lsdException w:name="heading 7" w:uiPriority="9" w:qFormat="1"/>
+    <w:lsdException w:name="heading 8" w:uiPriority="9" w:qFormat="1"/>
+    <w:lsdException w:name="heading 9" w:uiPriority="9" w:qFormat="1"/>
+    <w:lsdException w:name="toc 1" w:uiPriority="39"/>
+    <w:lsdException w:name="toc 2" w:uiPriority="39"/>
+    <w:lsdException w:name="toc 3" w:uiPriority="39"/>
+    <w:lsdException w:name="toc 4" w:uiPriority="39"/>
+    <w:lsdException w:name="toc 5" w:uiPriority="39"/>
+    <w:lsdException w:name="toc 6" w:uiPriority="39"/>
+    <w:lsdException w:name="toc 7" w:uiPriority="39"/>
+    <w:lsdException w:name="toc 8" w:uiPriority="39"/>
+    <w:lsdException w:name="toc 9" w:uiPriority="39"/>
+    <w:lsdException w:name="header" w:qFormat="1"/>
+    <w:lsdException w:name="footer" w:qFormat="1"/>
+    <w:lsdException w:name="caption" w:uiPriority="35" w:qFormat="1"/>
+    <w:lsdException w:name="List Bullet" w:semiHidden="0" w:uiPriority="10" w:unhideWhenUsed="0" w:qFormat="1"/>
+    <w:lsdException w:name="List Number" w:semiHidden="0" w:unhideWhenUsed="0" w:qFormat="1"/>
+    <w:lsdException w:name="Title" w:uiPriority="10" w:qFormat="1"/>
+    <w:lsdException w:name="Default Paragraph Font" w:uiPriority="1"/>
+    <w:lsdException w:name="Subtitle" w:uiPriority="11" w:qFormat="1"/>
+    <w:lsdException w:name="Strong" w:uiPriority="22" w:qFormat="1"/>
+    <w:lsdException w:name="Emphasis" w:uiPriority="20" w:qFormat="1"/>
+    <w:lsdException w:name="Table Grid" w:semiHidden="0" w:uiPriority="39" w:unhideWhenUsed="0"/>
+    <w:lsdException w:name="Placeholder Text" w:unhideWhenUsed="0"/>
+    <w:lsdException w:name="No Spacing" w:qFormat="1"/>
+    <w:lsdException w:name="Light Shading" w:semiHidden="0" w:uiPriority="60" w:unhideWhenUsed="0"/>
+    <w:lsdException w:name="Light List" w:semiHidden="0" w:uiPriority="61" w:unhideWhenUsed="0"/>
+    <w:lsdException w:name="Light Grid" w:semiHidden="0" w:uiPriority="62" w:unhideWhenUsed="0"/>
+    <w:lsdException w:name="Medium Shading 1" w:semiHidden="0" w:uiPriority="63" w:unhideWhenUsed="0"/>
+    <w:lsdException w:name="Medium Shading 2" w:semiHidden="0" w:uiPriority="64" w:unhideWhenUsed="0"/>
+    <w:lsdException w:name="Medium List 1" w:semiHidden="0" w:uiPriority="65" w:unhideWhenUsed="0"/>
+    <w:lsdException w:name="Medium List 2" w:semiHidden="0" w:uiPriority="66" w:unhideWhenUsed="0"/>
+    <w:lsdException w:name="Medium Grid 1" w:semiHidden="0" w:uiPriority="67" w:unhideWhenUsed="0"/>
+    <w:lsdException w:name="Medium Grid 2" w:semiHidden="0" w:uiPriority="68" w:unhideWhenUsed="0"/>
+    <w:lsdException w:name="Medium Grid 3" w:semiHidden="0" w:uiPriority="69" w:unhideWhenUsed="0"/>
+    <w:lsdException w:name="Dark List" w:semiHidden="0" w:uiPriority="70" w:unhideWhenUsed="0"/>
+    <w:lsdException w:name="Colorful Shading" w:semiHidden="0" w:uiPriority="71" w:unhideWhenUsed="0"/>
+    <w:lsdException w:name="Colorful List" w:semiHidden="0" w:uiPriority="72" w:unhideWhenUsed="0"/>
+    <w:lsdException w:name="Colorful Grid" w:semiHidden="0" w:uiPriority="73" w:unhideWhenUsed="0"/>
+    <w:lsdException w:name="Light Shading Accent 1" w:semiHidden="0" w:uiPriority="60" w:unhideWhenUsed="0"/>
+    <w:lsdException w:name="Light List Accent 1" w:semiHidden="0" w:uiPriority="61" w:unhideWhenUsed="0"/>
+    <w:lsdException w:name="Light Grid Accent 1" w:semiHidden="0" w:uiPriority="62" w:unhideWhenUsed="0"/>
+    <w:lsdException w:name="Medium Shading 1 Accent 1" w:semiHidden="0" w:uiPriority="63" w:unhideWhenUsed="0"/>
+    <w:lsdException w:name="Medium Shading 2 Accent 1" w:semiHidden="0" w:uiPriority="64" w:unhideWhenUsed="0"/>
+    <w:lsdException w:name="Medium List 1 Accent 1" w:semiHidden="0" w:uiPriority="65" w:unhideWhenUsed="0"/>
+    <w:lsdException w:name="Revision" w:unhideWhenUsed="0"/>
+    <w:lsdException w:name="List Paragraph" w:uiPriority="34" w:qFormat="1"/>
+    <w:lsdException w:name="Quote" w:uiPriority="29" w:qFormat="1"/>
+    <w:lsdException w:name="Intense Quote" w:uiPriority="30" w:qFormat="1"/>
+    <w:lsdException w:name="Medium List 2 Accent 1" w:semiHidden="0" w:uiPriority="66" w:unhideWhenUsed="0"/>
+    <w:lsdException w:name="Medium Grid 1 Accent 1" w:semiHidden="0" w:uiPriority="67" w:unhideWhenUsed="0"/>
+    <w:lsdException w:name="Medium Grid 2 Accent 1" w:semiHidden="0" w:uiPriority="68" w:unhideWhenUsed="0"/>
+    <w:lsdException w:name="Medium Grid 3 Accent 1" w:semiHidden="0" w:uiPriority="69" w:unhideWhenUsed="0"/>
+    <w:lsdException w:name="Dark List Accent 1" w:semiHidden="0" w:uiPriority="70" w:unhideWhenUsed="0"/>
+    <w:lsdException w:name="Colorful Shading Accent 1" w:semiHidden="0" w:uiPriority="71" w:unhideWhenUsed="0"/>
+    <w:lsdException w:name="Colorful List Accent 1" w:semiHidden="0" w:uiPriority="72" w:unhideWhenUsed="0"/>
+    <w:lsdException w:name="Colorful Grid Accent 1" w:semiHidden="0" w:uiPriority="73" w:unhideWhenUsed="0"/>
+    <w:lsdException w:name="Light Shading Accent 2" w:semiHidden="0" w:uiPriority="60" w:unhideWhenUsed="0"/>
+    <w:lsdException w:name="Light List Accent 2" w:semiHidden="0" w:uiPriority="61" w:unhideWhenUsed="0"/>
+    <w:lsdException w:name="Light Grid Accent 2" w:semiHidden="0" w:uiPriority="62" w:unhideWhenUsed="0"/>
+    <w:lsdException w:name="Medium Shading 1 Accent 2" w:semiHidden="0" w:uiPriority="63" w:unhideWhenUsed="0"/>
+    <w:lsdException w:name="Medium Shading 2 Accent 2" w:semiHidden="0" w:uiPriority="64" w:unhideWhenUsed="0"/>
+    <w:lsdException w:name="Medium List 1 Accent 2" w:semiHidden="0" w:uiPriority="65" w:unhideWhenUsed="0"/>
+    <w:lsdException w:name="Medium List 2 Accent 2" w:semiHidden="0" w:uiPriority="66" w:unhideWhenUsed="0"/>
+    <w:lsdException w:name="Medium Grid 1 Accent 2" w:semiHidden="0" w:uiPriority="67" w:unhideWhenUsed="0"/>
+    <w:lsdException w:name="Medium Grid 2 Accent 2" w:semiHidden="0" w:uiPriority="68" w:unhideWhenUsed="0"/>
+    <w:lsdException w:name="Medium Grid 3 Accent 2" w:semiHidden="0" w:uiPriority="69" w:unhideWhenUsed="0"/>
+    <w:lsdException w:name="Dark List Accent 2" w:semiHidden="0" w:uiPriority="70" w:unhideWhenUsed="0"/>
+    <w:lsdException w:name="Colorful Shading Accent 2" w:semiHidden="0" w:uiPriority="71" w:unhideWhenUsed="0"/>
+    <w:lsdException w:name="Colorful List Accent 2" w:semiHidden="0" w:uiPriority="72" w:unhideWhenUsed="0"/>
+    <w:lsdException w:name="Colorful Grid Accent 2" w:semiHidden="0" w:uiPriority="73" w:unhideWhenUsed="0"/>
+    <w:lsdException w:name="Light Shading Accent 3" w:semiHidden="0" w:uiPriority="60" w:unhideWhenUsed="0"/>
+    <w:lsdException w:name="Light List Accent 3" w:semiHidden="0" w:uiPriority="61" w:unhideWhenUsed="0"/>
+    <w:lsdException w:name="Light Grid Accent 3" w:semiHidden="0" w:uiPriority="62" w:unhideWhenUsed="0"/>
+    <w:lsdException w:name="Medium Shading 1 Accent 3" w:semiHidden="0" w:uiPriority="63" w:unhideWhenUsed="0"/>
+    <w:lsdException w:name="Medium Shading 2 Accent 3" w:semiHidden="0" w:uiPriority="64" w:unhideWhenUsed="0"/>
+    <w:lsdException w:name="Medium List 1 Accent 3" w:semiHidden="0" w:uiPriority="65" w:unhideWhenUsed="0"/>
+    <w:lsdException w:name="Medium List 2 Accent 3" w:semiHidden="0" w:uiPriority="66" w:unhideWhenUsed="0"/>
+    <w:lsdException w:name="Medium Grid 1 Accent 3" w:semiHidden="0" w:uiPriority="67" w:unhideWhenUsed="0"/>
+    <w:lsdException w:name="Medium Grid 2 Accent 3" w:semiHidden="0" w:uiPriority="68" w:unhideWhenUsed="0"/>
+    <w:lsdException w:name="Medium Grid 3 Accent 3" w:semiHidden="0" w:uiPriority="69" w:unhideWhenUsed="0"/>
+    <w:lsdException w:name="Dark List Accent 3" w:semiHidden="0" w:uiPriority="70" w:unhideWhenUsed="0"/>
+    <w:lsdException w:name="Colorful Shading Accent 3" w:semiHidden="0" w:uiPriority="71" w:unhideWhenUsed="0"/>
+    <w:lsdException w:name="Colorful List Accent 3" w:semiHidden="0" w:uiPriority="72" w:unhideWhenUsed="0"/>
+    <w:lsdException w:name="Colorful Grid Accent 3" w:semiHidden="0" w:uiPriority="73" w:unhideWhenUsed="0"/>
+    <w:lsdException w:name="Light Shading Accent 4" w:semiHidden="0" w:uiPriority="60" w:unhideWhenUsed="0"/>
+    <w:lsdException w:name="Light List Accent 4" w:semiHidden="0" w:uiPriority="61" w:unhideWhenUsed="0"/>
+    <w:lsdException w:name="Light Grid Accent 4" w:semiHidden="0" w:uiPriority="62" w:unhideWhenUsed="0"/>
+    <w:lsdException w:name="Medium Shading 1 Accent 4" w:semiHidden="0" w:uiPriority="63" w:unhideWhenUsed="0"/>
+    <w:lsdException w:name="Medium Shading 2 Accent 4" w:semiHidden="0" w:uiPriority="64" w:unhideWhenUsed="0"/>
+    <w:lsdException w:name="Medium List 1 Accent 4" w:semiHidden="0" w:uiPriority="65" w:unhideWhenUsed="0"/>
+    <w:lsdException w:name="Medium List 2 Accent 4" w:semiHidden="0" w:uiPriority="66" w:unhideWhenUsed="0"/>
+    <w:lsdException w:name="Medium Grid 1 Accent 4" w:semiHidden="0" w:uiPriority="67" w:unhideWhenUsed="0"/>
+    <w:lsdException w:name="Medium Grid 2 Accent 4" w:semiHidden="0" w:uiPriority="68" w:unhideWhenUsed="0"/>
+    <w:lsdException w:name="Medium Grid 3 Accent 4" w:semiHidden="0" w:uiPriority="69" w:unhideWhenUsed="0"/>
+    <w:lsdException w:name="Dark List Accent 4" w:semiHidden="0" w:uiPriority="70" w:unhideWhenUsed="0"/>
+    <w:lsdException w:name="Colorful Shading Accent 4" w:semiHidden="0" w:uiPriority="71" w:unhideWhenUsed="0"/>
+    <w:lsdException w:name="Colorful List Accent 4" w:semiHidden="0" w:uiPriority="72" w:unhideWhenUsed="0"/>
+    <w:lsdException w:name="Colorful Grid Accent 4" w:semiHidden="0" w:uiPriority="73" w:unhideWhenUsed="0"/>
+    <w:lsdException w:name="Light Shading Accent 5" w:semiHidden="0" w:uiPriority="60" w:unhideWhenUsed="0"/>
+    <w:lsdException w:name="Light List Accent 5" w:semiHidden="0" w:uiPriority="61" w:unhideWhenUsed="0"/>
+    <w:lsdException w:name="Light Grid Accent 5" w:semiHidden="0" w:uiPriority="62" w:unhideWhenUsed="0"/>
+    <w:lsdException w:name="Medium Shading 1 Accent 5" w:semiHidden="0" w:uiPriority="63" w:unhideWhenUsed="0"/>
+    <w:lsdException w:name="Medium Shading 2 Accent 5" w:semiHidden="0" w:uiPriority="64" w:unhideWhenUsed="0"/>
+    <w:lsdException w:name="Medium List 1 Accent 5" w:semiHidden="0" w:uiPriority="65" w:unhideWhenUsed="0"/>
+    <w:lsdException w:name="Medium List 2 Accent 5" w:semiHidden="0" w:uiPriority="66" w:unhideWhenUsed="0"/>
+    <w:lsdException w:name="Medium Grid 1 Accent 5" w:semiHidden="0" w:uiPriority="67" w:unhideWhenUsed="0"/>
+    <w:lsdException w:name="Medium Grid 2 Accent 5" w:semiHidden="0" w:uiPriority="68" w:unhideWhenUsed="0"/>
+    <w:lsdException w:name="Medium Grid 3 Accent 5" w:semiHidden="0" w:uiPriority="69" w:unhideWhenUsed="0"/>
+    <w:lsdException w:name="Dark List Accent 5" w:semiHidden="0" w:uiPriority="70" w:unhideWhenUsed="0"/>
+    <w:lsdException w:name="Colorful Shading Accent 5" w:semiHidden="0" w:uiPriority="71" w:unhideWhenUsed="0"/>
+    <w:lsdException w:name="Colorful List Accent 5" w:semiHidden="0" w:uiPriority="72" w:unhideWhenUsed="0"/>
+    <w:lsdException w:name="Colorful Grid Accent 5" w:semiHidden="0" w:uiPriority="73" w:unhideWhenUsed="0"/>
+    <w:lsdException w:name="Light Shading Accent 6" w:semiHidden="0" w:uiPriority="60" w:unhideWhenUsed="0"/>
+    <w:lsdException w:name="Light List Accent 6" w:semiHidden="0" w:uiPriority="61" w:unhideWhenUsed="0"/>
+    <w:lsdException w:name="Light Grid Accent 6" w:semiHidden="0" w:uiPriority="62" w:unhideWhenUsed="0"/>
+    <w:lsdException w:name="Medium Shading 1 Accent 6" w:semiHidden="0" w:uiPriority="63" w:unhideWhenUsed="0"/>
+    <w:lsdException w:name="Medium Shading 2 Accent 6" w:semiHidden="0" w:uiPriority="64" w:unhideWhenUsed="0"/>
+    <w:lsdException w:name="Medium List 1 Accent 6" w:semiHidden="0" w:uiPriority="65" w:unhideWhenUsed="0"/>
+    <w:lsdException w:name="Medium List 2 Accent 6" w:semiHidden="0" w:uiPriority="66" w:unhideWhenUsed="0"/>
+    <w:lsdException w:name="Medium Grid 1 Accent 6" w:semiHidden="0" w:uiPriority="67" w:unhideWhenUsed="0"/>
+    <w:lsdException w:name="Medium Grid 2 Accent 6" w:semiHidden="0" w:uiPriority="68" w:unhideWhenUsed="0"/>
+    <w:lsdException w:name="Medium Grid 3 Accent 6" w:semiHidden="0" w:uiPriority="69" w:unhideWhenUsed="0"/>
+    <w:lsdException w:name="Dark List Accent 6" w:semiHidden="0" w:uiPriority="70" w:unhideWhenUsed="0"/>
+    <w:lsdException w:name="Colorful Shading Accent 6" w:semiHidden="0" w:uiPriority="71" w:unhideWhenUsed="0"/>
+    <w:lsdException w:name="Colorful List Accent 6" w:semiHidden="0" w:uiPriority="72" w:unhideWhenUsed="0"/>
+    <w:lsdException w:name="Colorful Grid Accent 6" w:semiHidden="0" w:uiPriority="73" w:unhideWhenUsed="0"/>
+    <w:lsdException w:name="Subtle Emphasis" w:uiPriority="19" w:qFormat="1"/>
+    <w:lsdException w:name="Intense Emphasis" w:uiPriority="21" w:qFormat="1"/>
+    <w:lsdException w:name="Subtle Reference" w:uiPriority="31" w:qFormat="1"/>
+    <w:lsdException w:name="Intense Reference" w:uiPriority="32" w:qFormat="1"/>
+    <w:lsdException w:name="Book Title" w:uiPriority="33" w:qFormat="1"/>
+    <w:lsdException w:name="Bibliography" w:uiPriority="37"/>
+    <w:lsdException w:name="TOC Heading" w:uiPriority="39" w:qFormat="1"/>
   </w:latentStyles>
   <w:style w:type="paragraph" w:default="1" w:styleId="Normal">
     <w:name w:val="Normal"/>
@@ -3511,663 +5773,417 @@
       <w:contextualSpacing/>
     </w:pPr>
   </w:style>
+  <w:style w:type="paragraph" w:styleId="BalloonText">
+    <w:name w:val="Balloon Text"/>
+    <w:basedOn w:val="Normal"/>
+    <w:link w:val="BalloonTextChar"/>
+    <w:uiPriority w:val="99"/>
+    <w:semiHidden/>
+    <w:unhideWhenUsed/>
+    <w:rsid w:val="00F85DE9"/>
+    <w:pPr>
+      <w:spacing w:after="0" w:line="240" w:lineRule="auto"/>
+    </w:pPr>
+    <w:rPr>
+      <w:rFonts w:ascii="Tahoma" w:hAnsi="Tahoma" w:cs="Tahoma"/>
+      <w:sz w:val="16"/>
+      <w:szCs w:val="16"/>
+    </w:rPr>
+  </w:style>
+  <w:style w:type="character" w:customStyle="1" w:styleId="BalloonTextChar">
+    <w:name w:val="Balloon Text Char"/>
+    <w:basedOn w:val="DefaultParagraphFont"/>
+    <w:link w:val="BalloonText"/>
+    <w:uiPriority w:val="99"/>
+    <w:semiHidden/>
+    <w:rsid w:val="00F85DE9"/>
+    <w:rPr>
+      <w:rFonts w:ascii="Tahoma" w:hAnsi="Tahoma" w:cs="Tahoma"/>
+      <w:sz w:val="16"/>
+      <w:szCs w:val="16"/>
+    </w:rPr>
+  </w:style>
 </w:styles>
 </file>
 
-<file path=word/glossary/document.xml><?xml version="1.0" encoding="utf-8"?>
-<w:glossaryDocument xmlns:wpc="http://schemas.microsoft.com/office/word/2010/wordprocessingCanvas" xmlns:mo="http://schemas.microsoft.com/office/mac/office/2008/main" xmlns:mc="http://schemas.openxmlformats.org/markup-compatibility/2006" xmlns:mv="urn:schemas-microsoft-com:mac:vml" xmlns:o="urn:schemas-microsoft-com:office:office" xmlns:r="http://schemas.openxmlformats.org/officeDocument/2006/relationships" xmlns:m="http://schemas.openxmlformats.org/officeDocument/2006/math" xmlns:v="urn:schemas-microsoft-com:vml" xmlns:wp14="http://schemas.microsoft.com/office/word/2010/wordprocessingDrawing" xmlns:wp="http://schemas.openxmlformats.org/drawingml/2006/wordprocessingDrawing" xmlns:w10="urn:schemas-microsoft-com:office:word" xmlns:w="http://schemas.openxmlformats.org/wordprocessingml/2006/main" xmlns:w14="http://schemas.microsoft.com/office/word/2010/wordml" xmlns:w15="http://schemas.microsoft.com/office/word/2012/wordml" xmlns:wpg="http://schemas.microsoft.com/office/word/2010/wordprocessingGroup" xmlns:wpi="http://schemas.microsoft.com/office/word/2010/wordprocessingInk" xmlns:wne="http://schemas.microsoft.com/office/word/2006/wordml" xmlns:wps="http://schemas.microsoft.com/office/word/2010/wordprocessingShape" mc:Ignorable="w14 w15 wp14"/>
-</file>
-
-<file path=word/glossary/fontTable.xml><?xml version="1.0" encoding="utf-8"?>
-<w:fonts xmlns:mc="http://schemas.openxmlformats.org/markup-compatibility/2006" xmlns:r="http://schemas.openxmlformats.org/officeDocument/2006/relationships" xmlns:w="http://schemas.openxmlformats.org/wordprocessingml/2006/main" xmlns:w14="http://schemas.microsoft.com/office/word/2010/wordml" xmlns:w15="http://schemas.microsoft.com/office/word/2012/wordml" mc:Ignorable="w14 w15">
-  <w:font w:name="Times New Roman">
-    <w:panose1 w:val="02020603050405020304"/>
-    <w:charset w:val="00"/>
-    <w:family w:val="auto"/>
-    <w:pitch w:val="variable"/>
-    <w:sig w:usb0="E0002AEF" w:usb1="C0007841" w:usb2="00000009" w:usb3="00000000" w:csb0="000001FF" w:csb1="00000000"/>
-  </w:font>
-  <w:font w:name="Symbol">
-    <w:panose1 w:val="00000000000000000000"/>
-    <w:charset w:val="02"/>
-    <w:family w:val="auto"/>
-    <w:pitch w:val="variable"/>
-    <w:sig w:usb0="00000000" w:usb1="10000000" w:usb2="00000000" w:usb3="00000000" w:csb0="80000000" w:csb1="00000000"/>
-  </w:font>
-  <w:font w:name="Courier New">
-    <w:panose1 w:val="02070309020205020404"/>
-    <w:charset w:val="00"/>
-    <w:family w:val="auto"/>
-    <w:pitch w:val="variable"/>
-    <w:sig w:usb0="E0002AFF" w:usb1="C0007843" w:usb2="00000009" w:usb3="00000000" w:csb0="000001FF" w:csb1="00000000"/>
-  </w:font>
-  <w:font w:name="Wingdings">
-    <w:panose1 w:val="05000000000000000000"/>
-    <w:charset w:val="02"/>
-    <w:family w:val="auto"/>
-    <w:pitch w:val="variable"/>
-    <w:sig w:usb0="00000000" w:usb1="10000000" w:usb2="00000000" w:usb3="00000000" w:csb0="80000000" w:csb1="00000000"/>
-  </w:font>
-  <w:font w:name="Tahoma">
-    <w:panose1 w:val="020B0604030504040204"/>
-    <w:charset w:val="00"/>
-    <w:family w:val="auto"/>
-    <w:pitch w:val="variable"/>
-    <w:sig w:usb0="E1002EFF" w:usb1="C000605B" w:usb2="00000029" w:usb3="00000000" w:csb0="000101FF" w:csb1="00000000"/>
-  </w:font>
-  <w:font w:name="ＭＳ Ｐゴシック">
-    <w:charset w:val="80"/>
-    <w:family w:val="auto"/>
-    <w:pitch w:val="variable"/>
-    <w:sig w:usb0="E00002FF" w:usb1="6AC7FDFB" w:usb2="08000012" w:usb3="00000000" w:csb0="0002009F" w:csb1="00000000"/>
-  </w:font>
-  <w:font w:name="Monaco">
-    <w:panose1 w:val="02000500000000000000"/>
-    <w:charset w:val="00"/>
-    <w:family w:val="auto"/>
-    <w:pitch w:val="variable"/>
-    <w:sig w:usb0="00000003" w:usb1="00000000" w:usb2="00000000" w:usb3="00000000" w:csb0="00000001" w:csb1="00000000"/>
-  </w:font>
-  <w:font w:name="Arial">
-    <w:panose1 w:val="020B0604020202020204"/>
-    <w:charset w:val="00"/>
-    <w:family w:val="auto"/>
-    <w:pitch w:val="variable"/>
-    <w:sig w:usb0="E0002AFF" w:usb1="C0007843" w:usb2="00000009" w:usb3="00000000" w:csb0="000001FF" w:csb1="00000000"/>
-  </w:font>
-  <w:font w:name="Calibri">
-    <w:panose1 w:val="020F0502020204030204"/>
-    <w:charset w:val="00"/>
-    <w:family w:val="auto"/>
-    <w:pitch w:val="variable"/>
-    <w:sig w:usb0="E00002FF" w:usb1="4000ACFF" w:usb2="00000001" w:usb3="00000000" w:csb0="0000019F" w:csb1="00000000"/>
-  </w:font>
-  <w:font w:name="ＭＳ 明朝">
-    <w:charset w:val="80"/>
-    <w:family w:val="auto"/>
-    <w:pitch w:val="variable"/>
-    <w:sig w:usb0="E00002FF" w:usb1="6AC7FDFB" w:usb2="08000012" w:usb3="00000000" w:csb0="0002009F" w:csb1="00000000"/>
-  </w:font>
-  <w:font w:name="ＭＳ ゴシック">
-    <w:charset w:val="80"/>
-    <w:family w:val="auto"/>
-    <w:pitch w:val="variable"/>
-    <w:sig w:usb0="E00002FF" w:usb1="6AC7FDFB" w:usb2="08000012" w:usb3="00000000" w:csb0="0002009F" w:csb1="00000000"/>
-  </w:font>
-  <w:font w:name="Calibri Light">
-    <w:panose1 w:val="020F0302020204030204"/>
-    <w:charset w:val="00"/>
-    <w:family w:val="auto"/>
-    <w:pitch w:val="variable"/>
-    <w:sig w:usb0="A00002EF" w:usb1="4000207B" w:usb2="00000000" w:usb3="00000000" w:csb0="0000019F" w:csb1="00000000"/>
-  </w:font>
-</w:fonts>
-</file>
-
-<file path=word/glossary/numbering.xml><?xml version="1.0" encoding="utf-8"?>
-<w:numbering xmlns:wpc="http://schemas.microsoft.com/office/word/2010/wordprocessingCanvas" xmlns:mo="http://schemas.microsoft.com/office/mac/office/2008/main" xmlns:mc="http://schemas.openxmlformats.org/markup-compatibility/2006" xmlns:mv="urn:schemas-microsoft-com:mac:vml" xmlns:o="urn:schemas-microsoft-com:office:office" xmlns:r="http://schemas.openxmlformats.org/officeDocument/2006/relationships" xmlns:m="http://schemas.openxmlformats.org/officeDocument/2006/math" xmlns:v="urn:schemas-microsoft-com:vml" xmlns:wp14="http://schemas.microsoft.com/office/word/2010/wordprocessingDrawing" xmlns:wp="http://schemas.openxmlformats.org/drawingml/2006/wordprocessingDrawing" xmlns:w10="urn:schemas-microsoft-com:office:word" xmlns:w="http://schemas.openxmlformats.org/wordprocessingml/2006/main" xmlns:w14="http://schemas.microsoft.com/office/word/2010/wordml" xmlns:w15="http://schemas.microsoft.com/office/word/2012/wordml" xmlns:wpg="http://schemas.microsoft.com/office/word/2010/wordprocessingGroup" xmlns:wpi="http://schemas.microsoft.com/office/word/2010/wordprocessingInk" xmlns:wne="http://schemas.microsoft.com/office/word/2006/wordml" xmlns:wps="http://schemas.microsoft.com/office/word/2010/wordprocessingShape" mc:Ignorable="w14 w15 wp14">
-  <w:abstractNum w:abstractNumId="0">
-    <w:nsid w:val="7B734274"/>
-    <w:multiLevelType w:val="hybridMultilevel"/>
-    <w:tmpl w:val="28DC00DE"/>
-    <w:lvl w:ilvl="0" w:tplc="08B453DE">
-      <w:start w:val="1"/>
-      <w:numFmt w:val="bullet"/>
-      <w:pStyle w:val="ListBullet"/>
-      <w:lvlText w:val=""/>
-      <w:lvlJc w:val="left"/>
-      <w:pPr>
-        <w:tabs>
-          <w:tab w:val="num" w:pos="360"/>
-        </w:tabs>
-        <w:ind w:left="360" w:hanging="360"/>
-      </w:pPr>
-      <w:rPr>
-        <w:rFonts w:ascii="Symbol" w:hAnsi="Symbol" w:hint="default"/>
-        <w:color w:val="5B9BD5" w:themeColor="accent1"/>
-        <w:sz w:val="20"/>
-      </w:rPr>
-    </w:lvl>
-    <w:lvl w:ilvl="1" w:tplc="04090003">
-      <w:start w:val="1"/>
-      <w:numFmt w:val="bullet"/>
-      <w:lvlText w:val="o"/>
-      <w:lvlJc w:val="left"/>
-      <w:pPr>
-        <w:ind w:left="1440" w:hanging="360"/>
-      </w:pPr>
-      <w:rPr>
-        <w:rFonts w:ascii="Courier New" w:hAnsi="Courier New" w:cs="Courier New" w:hint="default"/>
-      </w:rPr>
-    </w:lvl>
-    <w:lvl w:ilvl="2" w:tplc="04090005" w:tentative="1">
-      <w:start w:val="1"/>
-      <w:numFmt w:val="bullet"/>
-      <w:lvlText w:val=""/>
-      <w:lvlJc w:val="left"/>
-      <w:pPr>
-        <w:ind w:left="2160" w:hanging="360"/>
-      </w:pPr>
-      <w:rPr>
-        <w:rFonts w:ascii="Wingdings" w:hAnsi="Wingdings" w:hint="default"/>
-      </w:rPr>
-    </w:lvl>
-    <w:lvl w:ilvl="3" w:tplc="04090001" w:tentative="1">
-      <w:start w:val="1"/>
-      <w:numFmt w:val="bullet"/>
-      <w:lvlText w:val=""/>
-      <w:lvlJc w:val="left"/>
-      <w:pPr>
-        <w:ind w:left="2880" w:hanging="360"/>
-      </w:pPr>
-      <w:rPr>
-        <w:rFonts w:ascii="Symbol" w:hAnsi="Symbol" w:hint="default"/>
-      </w:rPr>
-    </w:lvl>
-    <w:lvl w:ilvl="4" w:tplc="04090003" w:tentative="1">
-      <w:start w:val="1"/>
-      <w:numFmt w:val="bullet"/>
-      <w:lvlText w:val="o"/>
-      <w:lvlJc w:val="left"/>
-      <w:pPr>
-        <w:ind w:left="3600" w:hanging="360"/>
-      </w:pPr>
-      <w:rPr>
-        <w:rFonts w:ascii="Courier New" w:hAnsi="Courier New" w:cs="Courier New" w:hint="default"/>
-      </w:rPr>
-    </w:lvl>
-    <w:lvl w:ilvl="5" w:tplc="04090005" w:tentative="1">
-      <w:start w:val="1"/>
-      <w:numFmt w:val="bullet"/>
-      <w:lvlText w:val=""/>
-      <w:lvlJc w:val="left"/>
-      <w:pPr>
-        <w:ind w:left="4320" w:hanging="360"/>
-      </w:pPr>
-      <w:rPr>
-        <w:rFonts w:ascii="Wingdings" w:hAnsi="Wingdings" w:hint="default"/>
-      </w:rPr>
-    </w:lvl>
-    <w:lvl w:ilvl="6" w:tplc="04090001" w:tentative="1">
-      <w:start w:val="1"/>
-      <w:numFmt w:val="bullet"/>
-      <w:lvlText w:val=""/>
-      <w:lvlJc w:val="left"/>
-      <w:pPr>
-        <w:ind w:left="5040" w:hanging="360"/>
-      </w:pPr>
-      <w:rPr>
-        <w:rFonts w:ascii="Symbol" w:hAnsi="Symbol" w:hint="default"/>
-      </w:rPr>
-    </w:lvl>
-    <w:lvl w:ilvl="7" w:tplc="04090003" w:tentative="1">
-      <w:start w:val="1"/>
-      <w:numFmt w:val="bullet"/>
-      <w:lvlText w:val="o"/>
-      <w:lvlJc w:val="left"/>
-      <w:pPr>
-        <w:ind w:left="5760" w:hanging="360"/>
-      </w:pPr>
-      <w:rPr>
-        <w:rFonts w:ascii="Courier New" w:hAnsi="Courier New" w:cs="Courier New" w:hint="default"/>
-      </w:rPr>
-    </w:lvl>
-    <w:lvl w:ilvl="8" w:tplc="04090005" w:tentative="1">
-      <w:start w:val="1"/>
-      <w:numFmt w:val="bullet"/>
-      <w:lvlText w:val=""/>
-      <w:lvlJc w:val="left"/>
-      <w:pPr>
-        <w:ind w:left="6480" w:hanging="360"/>
-      </w:pPr>
-      <w:rPr>
-        <w:rFonts w:ascii="Wingdings" w:hAnsi="Wingdings" w:hint="default"/>
-      </w:rPr>
-    </w:lvl>
-  </w:abstractNum>
-  <w:num w:numId="1">
-    <w:abstractNumId w:val="0"/>
-  </w:num>
-</w:numbering>
-</file>
-
-<file path=word/glossary/settings.xml><?xml version="1.0" encoding="utf-8"?>
-<w:settings xmlns:mc="http://schemas.openxmlformats.org/markup-compatibility/2006" xmlns:o="urn:schemas-microsoft-com:office:office" xmlns:r="http://schemas.openxmlformats.org/officeDocument/2006/relationships" xmlns:m="http://schemas.openxmlformats.org/officeDocument/2006/math" xmlns:v="urn:schemas-microsoft-com:vml" xmlns:w10="urn:schemas-microsoft-com:office:word" xmlns:w="http://schemas.openxmlformats.org/wordprocessingml/2006/main" xmlns:w14="http://schemas.microsoft.com/office/word/2010/wordml" xmlns:w15="http://schemas.microsoft.com/office/word/2012/wordml" xmlns:sl="http://schemas.openxmlformats.org/schemaLibrary/2006/main" mc:Ignorable="w14 w15">
-  <w:view w:val="normal"/>
-  <w:defaultTabStop w:val="720"/>
-  <w:characterSpacingControl w:val="doNotCompress"/>
-  <w:compat>
-    <w:useFELayout/>
-    <w:compatSetting w:name="compatibilityMode" w:uri="http://schemas.microsoft.com/office/word" w:val="15"/>
-    <w:compatSetting w:name="overrideTableStyleFontSizeAndJustification" w:uri="http://schemas.microsoft.com/office/word" w:val="1"/>
-    <w:compatSetting w:name="enableOpenTypeFeatures" w:uri="http://schemas.microsoft.com/office/word" w:val="1"/>
-    <w:compatSetting w:name="doNotFlipMirrorIndents" w:uri="http://schemas.microsoft.com/office/word" w:val="1"/>
-    <w:compatSetting w:name="differentiateMultirowTableHeaders" w:uri="http://schemas.microsoft.com/office/word" w:val="1"/>
-  </w:compat>
-  <w:rsids>
-    <w:rsidRoot w:val="00FF0B05"/>
-    <w:rsid w:val="00C31CFC"/>
-    <w:rsid w:val="00FF0B05"/>
-  </w:rsids>
-  <m:mathPr>
-    <m:mathFont m:val="Cambria Math"/>
-    <m:brkBin m:val="before"/>
-    <m:brkBinSub m:val="--"/>
-    <m:smallFrac m:val="0"/>
-    <m:dispDef/>
-    <m:lMargin m:val="0"/>
-    <m:rMargin m:val="0"/>
-    <m:defJc m:val="centerGroup"/>
-    <m:wrapIndent m:val="1440"/>
-    <m:intLim m:val="subSup"/>
-    <m:naryLim m:val="undOvr"/>
-  </m:mathPr>
-  <w:themeFontLang w:val="en-CA" w:eastAsia="ja-JP"/>
-  <w:clrSchemeMapping w:bg1="light1" w:t1="dark1" w:bg2="light2" w:t2="dark2" w:accent1="accent1" w:accent2="accent2" w:accent3="accent3" w:accent4="accent4" w:accent5="accent5" w:accent6="accent6" w:hyperlink="hyperlink" w:followedHyperlink="followedHyperlink"/>
-  <w:decimalSymbol w:val="."/>
-  <w:listSeparator w:val=","/>
-  <w15:chartTrackingRefBased/>
-</w:settings>
-</file>
-
-<file path=word/glossary/styles.xml><?xml version="1.0" encoding="utf-8"?>
-<w:styles xmlns:mc="http://schemas.openxmlformats.org/markup-compatibility/2006" xmlns:r="http://schemas.openxmlformats.org/officeDocument/2006/relationships" xmlns:w="http://schemas.openxmlformats.org/wordprocessingml/2006/main" xmlns:w14="http://schemas.microsoft.com/office/word/2010/wordml" xmlns:w15="http://schemas.microsoft.com/office/word/2012/wordml" mc:Ignorable="w14 w15">
+<file path=word/stylesWithEffects.xml><?xml version="1.0" encoding="utf-8"?>
+<w:styles xmlns:wpc="http://schemas.microsoft.com/office/word/2010/wordprocessingCanvas" xmlns:mc="http://schemas.openxmlformats.org/markup-compatibility/2006" xmlns:o="urn:schemas-microsoft-com:office:office" xmlns:r="http://schemas.openxmlformats.org/officeDocument/2006/relationships" xmlns:m="http://schemas.openxmlformats.org/officeDocument/2006/math" xmlns:v="urn:schemas-microsoft-com:vml" xmlns:wp14="http://schemas.microsoft.com/office/word/2010/wordprocessingDrawing" xmlns:wp="http://schemas.openxmlformats.org/drawingml/2006/wordprocessingDrawing" xmlns:w10="urn:schemas-microsoft-com:office:word" xmlns:w="http://schemas.openxmlformats.org/wordprocessingml/2006/main" xmlns:w14="http://schemas.microsoft.com/office/word/2010/wordml" xmlns:wpg="http://schemas.microsoft.com/office/word/2010/wordprocessingGroup" xmlns:wpi="http://schemas.microsoft.com/office/word/2010/wordprocessingInk" xmlns:wne="http://schemas.microsoft.com/office/word/2006/wordml" xmlns:wps="http://schemas.microsoft.com/office/word/2010/wordprocessingShape" mc:Ignorable="w14 wp14">
   <w:docDefaults>
     <w:rPrDefault>
       <w:rPr>
-        <w:rFonts w:asciiTheme="minorHAnsi" w:eastAsiaTheme="minorEastAsia" w:hAnsiTheme="minorHAnsi" w:cstheme="minorBidi"/>
-        <w:sz w:val="24"/>
-        <w:szCs w:val="24"/>
-        <w:lang w:val="en-CA" w:eastAsia="ja-JP" w:bidi="ar-SA"/>
+        <w:rFonts w:asciiTheme="minorHAnsi" w:eastAsiaTheme="minorHAnsi" w:hAnsiTheme="minorHAnsi" w:cstheme="minorBidi"/>
+        <w:color w:val="2A2A2A" w:themeColor="text2"/>
+        <w:sz w:val="22"/>
+        <w:szCs w:val="22"/>
+        <w:lang w:val="en-US" w:eastAsia="ja-JP" w:bidi="ar-SA"/>
       </w:rPr>
     </w:rPrDefault>
-    <w:pPrDefault/>
+    <w:pPrDefault>
+      <w:pPr>
+        <w:spacing w:after="200" w:line="312" w:lineRule="auto"/>
+      </w:pPr>
+    </w:pPrDefault>
   </w:docDefaults>
-  <w:latentStyles w:defLockedState="0" w:defUIPriority="99" w:defSemiHidden="0" w:defUnhideWhenUsed="0" w:defQFormat="0" w:count="380">
-    <w:lsdException w:name="Normal" w:uiPriority="0" w:qFormat="1"/>
-    <w:lsdException w:name="heading 1" w:uiPriority="9" w:qFormat="1"/>
-    <w:lsdException w:name="heading 2" w:semiHidden="1" w:uiPriority="9" w:unhideWhenUsed="1" w:qFormat="1"/>
-    <w:lsdException w:name="heading 3" w:semiHidden="1" w:uiPriority="9" w:unhideWhenUsed="1" w:qFormat="1"/>
-    <w:lsdException w:name="heading 4" w:semiHidden="1" w:uiPriority="9" w:unhideWhenUsed="1" w:qFormat="1"/>
-    <w:lsdException w:name="heading 5" w:semiHidden="1" w:uiPriority="9" w:unhideWhenUsed="1" w:qFormat="1"/>
-    <w:lsdException w:name="heading 6" w:semiHidden="1" w:uiPriority="9" w:unhideWhenUsed="1" w:qFormat="1"/>
-    <w:lsdException w:name="heading 7" w:semiHidden="1" w:uiPriority="9" w:unhideWhenUsed="1" w:qFormat="1"/>
-    <w:lsdException w:name="heading 8" w:semiHidden="1" w:uiPriority="9" w:unhideWhenUsed="1" w:qFormat="1"/>
-    <w:lsdException w:name="heading 9" w:semiHidden="1" w:uiPriority="9" w:unhideWhenUsed="1" w:qFormat="1"/>
-    <w:lsdException w:name="index 1" w:semiHidden="1" w:unhideWhenUsed="1"/>
-    <w:lsdException w:name="index 2" w:semiHidden="1" w:unhideWhenUsed="1"/>
-    <w:lsdException w:name="index 3" w:semiHidden="1" w:unhideWhenUsed="1"/>
-    <w:lsdException w:name="index 4" w:semiHidden="1" w:unhideWhenUsed="1"/>
-    <w:lsdException w:name="index 5" w:semiHidden="1" w:unhideWhenUsed="1"/>
-    <w:lsdException w:name="index 6" w:semiHidden="1" w:unhideWhenUsed="1"/>
-    <w:lsdException w:name="index 7" w:semiHidden="1" w:unhideWhenUsed="1"/>
-    <w:lsdException w:name="index 8" w:semiHidden="1" w:unhideWhenUsed="1"/>
-    <w:lsdException w:name="index 9" w:semiHidden="1" w:unhideWhenUsed="1"/>
-    <w:lsdException w:name="toc 1" w:semiHidden="1" w:uiPriority="39" w:unhideWhenUsed="1"/>
-    <w:lsdException w:name="toc 2" w:semiHidden="1" w:uiPriority="39" w:unhideWhenUsed="1"/>
-    <w:lsdException w:name="toc 3" w:semiHidden="1" w:uiPriority="39" w:unhideWhenUsed="1"/>
-    <w:lsdException w:name="toc 4" w:semiHidden="1" w:uiPriority="39" w:unhideWhenUsed="1"/>
-    <w:lsdException w:name="toc 5" w:semiHidden="1" w:uiPriority="39" w:unhideWhenUsed="1"/>
-    <w:lsdException w:name="toc 6" w:semiHidden="1" w:uiPriority="39" w:unhideWhenUsed="1"/>
-    <w:lsdException w:name="toc 7" w:semiHidden="1" w:uiPriority="39" w:unhideWhenUsed="1"/>
-    <w:lsdException w:name="toc 8" w:semiHidden="1" w:uiPriority="39" w:unhideWhenUsed="1"/>
-    <w:lsdException w:name="toc 9" w:semiHidden="1" w:uiPriority="39" w:unhideWhenUsed="1"/>
-    <w:lsdException w:name="Normal Indent" w:semiHidden="1" w:unhideWhenUsed="1"/>
-    <w:lsdException w:name="footnote text" w:semiHidden="1" w:unhideWhenUsed="1"/>
-    <w:lsdException w:name="annotation text" w:semiHidden="1" w:unhideWhenUsed="1"/>
-    <w:lsdException w:name="header" w:semiHidden="1" w:unhideWhenUsed="1"/>
-    <w:lsdException w:name="footer" w:semiHidden="1" w:unhideWhenUsed="1"/>
-    <w:lsdException w:name="index heading" w:semiHidden="1" w:unhideWhenUsed="1"/>
-    <w:lsdException w:name="caption" w:semiHidden="1" w:uiPriority="35" w:unhideWhenUsed="1" w:qFormat="1"/>
-    <w:lsdException w:name="table of figures" w:semiHidden="1" w:unhideWhenUsed="1"/>
-    <w:lsdException w:name="envelope address" w:semiHidden="1" w:unhideWhenUsed="1"/>
-    <w:lsdException w:name="envelope return" w:semiHidden="1" w:unhideWhenUsed="1"/>
-    <w:lsdException w:name="footnote reference" w:semiHidden="1" w:unhideWhenUsed="1"/>
-    <w:lsdException w:name="annotation reference" w:semiHidden="1" w:unhideWhenUsed="1"/>
-    <w:lsdException w:name="line number" w:semiHidden="1" w:unhideWhenUsed="1"/>
-    <w:lsdException w:name="page number" w:semiHidden="1" w:unhideWhenUsed="1"/>
-    <w:lsdException w:name="endnote reference" w:semiHidden="1" w:unhideWhenUsed="1"/>
-    <w:lsdException w:name="endnote text" w:semiHidden="1" w:unhideWhenUsed="1"/>
-    <w:lsdException w:name="table of authorities" w:semiHidden="1" w:unhideWhenUsed="1"/>
-    <w:lsdException w:name="macro" w:semiHidden="1" w:unhideWhenUsed="1"/>
-    <w:lsdException w:name="toa heading" w:semiHidden="1" w:unhideWhenUsed="1"/>
-    <w:lsdException w:name="List" w:semiHidden="1" w:unhideWhenUsed="1"/>
-    <w:lsdException w:name="List Bullet" w:semiHidden="1" w:uiPriority="12" w:unhideWhenUsed="1" w:qFormat="1"/>
-    <w:lsdException w:name="List Number" w:semiHidden="1" w:unhideWhenUsed="1"/>
-    <w:lsdException w:name="List 2" w:semiHidden="1" w:unhideWhenUsed="1"/>
-    <w:lsdException w:name="List 3" w:semiHidden="1" w:unhideWhenUsed="1"/>
-    <w:lsdException w:name="List 4" w:semiHidden="1" w:unhideWhenUsed="1"/>
-    <w:lsdException w:name="List 5" w:semiHidden="1" w:unhideWhenUsed="1"/>
-    <w:lsdException w:name="List Bullet 2" w:semiHidden="1" w:unhideWhenUsed="1"/>
-    <w:lsdException w:name="List Bullet 3" w:semiHidden="1" w:unhideWhenUsed="1"/>
-    <w:lsdException w:name="List Bullet 4" w:semiHidden="1" w:unhideWhenUsed="1"/>
-    <w:lsdException w:name="List Bullet 5" w:semiHidden="1" w:unhideWhenUsed="1"/>
-    <w:lsdException w:name="List Number 2" w:semiHidden="1" w:unhideWhenUsed="1"/>
-    <w:lsdException w:name="List Number 3" w:semiHidden="1" w:unhideWhenUsed="1"/>
-    <w:lsdException w:name="List Number 4" w:semiHidden="1" w:unhideWhenUsed="1"/>
-    <w:lsdException w:name="List Number 5" w:semiHidden="1" w:unhideWhenUsed="1"/>
+  <w:latentStyles w:defLockedState="0" w:defUIPriority="99" w:defSemiHidden="1" w:defUnhideWhenUsed="1" w:defQFormat="0" w:count="267">
+    <w:lsdException w:name="Normal" w:semiHidden="0" w:uiPriority="0" w:unhideWhenUsed="0" w:qFormat="1"/>
+    <w:lsdException w:name="heading 1" w:semiHidden="0" w:uiPriority="9" w:unhideWhenUsed="0" w:qFormat="1"/>
+    <w:lsdException w:name="heading 2" w:uiPriority="9" w:qFormat="1"/>
+    <w:lsdException w:name="heading 3" w:uiPriority="9" w:qFormat="1"/>
+    <w:lsdException w:name="heading 4" w:uiPriority="9" w:qFormat="1"/>
+    <w:lsdException w:name="heading 5" w:uiPriority="9" w:qFormat="1"/>
+    <w:lsdException w:name="heading 6" w:uiPriority="9" w:qFormat="1"/>
+    <w:lsdException w:name="heading 7" w:uiPriority="9" w:qFormat="1"/>
+    <w:lsdException w:name="heading 8" w:uiPriority="9" w:qFormat="1"/>
+    <w:lsdException w:name="heading 9" w:uiPriority="9" w:qFormat="1"/>
+    <w:lsdException w:name="toc 1" w:uiPriority="39"/>
+    <w:lsdException w:name="toc 2" w:uiPriority="39"/>
+    <w:lsdException w:name="toc 3" w:uiPriority="39"/>
+    <w:lsdException w:name="toc 4" w:uiPriority="39"/>
+    <w:lsdException w:name="toc 5" w:uiPriority="39"/>
+    <w:lsdException w:name="toc 6" w:uiPriority="39"/>
+    <w:lsdException w:name="toc 7" w:uiPriority="39"/>
+    <w:lsdException w:name="toc 8" w:uiPriority="39"/>
+    <w:lsdException w:name="toc 9" w:uiPriority="39"/>
+    <w:lsdException w:name="header" w:qFormat="1"/>
+    <w:lsdException w:name="footer" w:qFormat="1"/>
+    <w:lsdException w:name="caption" w:uiPriority="35" w:qFormat="1"/>
+    <w:lsdException w:name="List Bullet" w:semiHidden="0" w:uiPriority="10" w:unhideWhenUsed="0" w:qFormat="1"/>
+    <w:lsdException w:name="List Number" w:semiHidden="0" w:unhideWhenUsed="0" w:qFormat="1"/>
     <w:lsdException w:name="Title" w:uiPriority="10" w:qFormat="1"/>
-    <w:lsdException w:name="Closing" w:semiHidden="1" w:unhideWhenUsed="1"/>
-    <w:lsdException w:name="Signature" w:semiHidden="1" w:unhideWhenUsed="1"/>
-    <w:lsdException w:name="Default Paragraph Font" w:semiHidden="1" w:uiPriority="1" w:unhideWhenUsed="1"/>
-    <w:lsdException w:name="Body Text" w:semiHidden="1" w:unhideWhenUsed="1"/>
-    <w:lsdException w:name="Body Text Indent" w:semiHidden="1" w:unhideWhenUsed="1"/>
-    <w:lsdException w:name="List Continue" w:semiHidden="1" w:unhideWhenUsed="1"/>
-    <w:lsdException w:name="List Continue 2" w:semiHidden="1" w:unhideWhenUsed="1"/>
-    <w:lsdException w:name="List Continue 3" w:semiHidden="1" w:unhideWhenUsed="1"/>
-    <w:lsdException w:name="List Continue 4" w:semiHidden="1" w:unhideWhenUsed="1"/>
-    <w:lsdException w:name="List Continue 5" w:semiHidden="1" w:unhideWhenUsed="1"/>
-    <w:lsdException w:name="Message Header" w:semiHidden="1" w:unhideWhenUsed="1"/>
+    <w:lsdException w:name="Default Paragraph Font" w:uiPriority="1"/>
     <w:lsdException w:name="Subtitle" w:uiPriority="11" w:qFormat="1"/>
-    <w:lsdException w:name="Salutation" w:semiHidden="1" w:unhideWhenUsed="1"/>
-    <w:lsdException w:name="Date" w:semiHidden="1" w:unhideWhenUsed="1"/>
-    <w:lsdException w:name="Body Text First Indent" w:semiHidden="1" w:unhideWhenUsed="1"/>
-    <w:lsdException w:name="Body Text First Indent 2" w:semiHidden="1" w:unhideWhenUsed="1"/>
-    <w:lsdException w:name="Note Heading" w:semiHidden="1" w:unhideWhenUsed="1"/>
-    <w:lsdException w:name="Body Text 2" w:semiHidden="1" w:unhideWhenUsed="1"/>
-    <w:lsdException w:name="Body Text 3" w:semiHidden="1" w:unhideWhenUsed="1"/>
-    <w:lsdException w:name="Body Text Indent 2" w:semiHidden="1" w:unhideWhenUsed="1"/>
-    <w:lsdException w:name="Body Text Indent 3" w:semiHidden="1" w:unhideWhenUsed="1"/>
-    <w:lsdException w:name="Block Text" w:semiHidden="1" w:unhideWhenUsed="1"/>
-    <w:lsdException w:name="Hyperlink" w:semiHidden="1" w:unhideWhenUsed="1"/>
-    <w:lsdException w:name="FollowedHyperlink" w:semiHidden="1" w:unhideWhenUsed="1"/>
     <w:lsdException w:name="Strong" w:uiPriority="22" w:qFormat="1"/>
     <w:lsdException w:name="Emphasis" w:uiPriority="20" w:qFormat="1"/>
-    <w:lsdException w:name="Document Map" w:semiHidden="1" w:unhideWhenUsed="1"/>
-    <w:lsdException w:name="Plain Text" w:semiHidden="1" w:unhideWhenUsed="1"/>
-    <w:lsdException w:name="E-mail Signature" w:semiHidden="1" w:unhideWhenUsed="1"/>
-    <w:lsdException w:name="HTML Top of Form" w:semiHidden="1" w:unhideWhenUsed="1"/>
-    <w:lsdException w:name="HTML Bottom of Form" w:semiHidden="1" w:unhideWhenUsed="1"/>
-    <w:lsdException w:name="Normal (Web)" w:semiHidden="1" w:unhideWhenUsed="1"/>
-    <w:lsdException w:name="HTML Acronym" w:semiHidden="1" w:unhideWhenUsed="1"/>
-    <w:lsdException w:name="HTML Address" w:semiHidden="1" w:unhideWhenUsed="1"/>
-    <w:lsdException w:name="HTML Cite" w:semiHidden="1" w:unhideWhenUsed="1"/>
-    <w:lsdException w:name="HTML Code" w:semiHidden="1" w:unhideWhenUsed="1"/>
-    <w:lsdException w:name="HTML Definition" w:semiHidden="1" w:unhideWhenUsed="1"/>
-    <w:lsdException w:name="HTML Keyboard" w:semiHidden="1" w:unhideWhenUsed="1"/>
-    <w:lsdException w:name="HTML Preformatted" w:semiHidden="1" w:unhideWhenUsed="1"/>
-    <w:lsdException w:name="HTML Sample" w:semiHidden="1" w:unhideWhenUsed="1"/>
-    <w:lsdException w:name="HTML Typewriter" w:semiHidden="1" w:unhideWhenUsed="1"/>
-    <w:lsdException w:name="HTML Variable" w:semiHidden="1" w:unhideWhenUsed="1"/>
-    <w:lsdException w:name="Normal Table" w:semiHidden="1" w:unhideWhenUsed="1"/>
-    <w:lsdException w:name="annotation subject" w:semiHidden="1" w:unhideWhenUsed="1"/>
-    <w:lsdException w:name="No List" w:semiHidden="1" w:unhideWhenUsed="1"/>
-    <w:lsdException w:name="Outline List 1" w:semiHidden="1" w:unhideWhenUsed="1"/>
-    <w:lsdException w:name="Outline List 2" w:semiHidden="1" w:unhideWhenUsed="1"/>
-    <w:lsdException w:name="Outline List 3" w:semiHidden="1" w:unhideWhenUsed="1"/>
-    <w:lsdException w:name="Table Simple 1" w:semiHidden="1" w:unhideWhenUsed="1"/>
-    <w:lsdException w:name="Table Simple 2" w:semiHidden="1" w:unhideWhenUsed="1"/>
-    <w:lsdException w:name="Table Simple 3" w:semiHidden="1" w:unhideWhenUsed="1"/>
-    <w:lsdException w:name="Table Classic 1" w:semiHidden="1" w:unhideWhenUsed="1"/>
-    <w:lsdException w:name="Table Classic 2" w:semiHidden="1" w:unhideWhenUsed="1"/>
-    <w:lsdException w:name="Table Classic 3" w:semiHidden="1" w:unhideWhenUsed="1"/>
-    <w:lsdException w:name="Table Classic 4" w:semiHidden="1" w:unhideWhenUsed="1"/>
-    <w:lsdException w:name="Table Colorful 1" w:semiHidden="1" w:unhideWhenUsed="1"/>
-    <w:lsdException w:name="Table Colorful 2" w:semiHidden="1" w:unhideWhenUsed="1"/>
-    <w:lsdException w:name="Table Colorful 3" w:semiHidden="1" w:unhideWhenUsed="1"/>
-    <w:lsdException w:name="Table Columns 1" w:semiHidden="1" w:unhideWhenUsed="1"/>
-    <w:lsdException w:name="Table Columns 2" w:semiHidden="1" w:unhideWhenUsed="1"/>
-    <w:lsdException w:name="Table Columns 3" w:semiHidden="1" w:unhideWhenUsed="1"/>
-    <w:lsdException w:name="Table Columns 4" w:semiHidden="1" w:unhideWhenUsed="1"/>
-    <w:lsdException w:name="Table Columns 5" w:semiHidden="1" w:unhideWhenUsed="1"/>
-    <w:lsdException w:name="Table Grid 1" w:semiHidden="1" w:unhideWhenUsed="1"/>
-    <w:lsdException w:name="Table Grid 2" w:semiHidden="1" w:unhideWhenUsed="1"/>
-    <w:lsdException w:name="Table Grid 3" w:semiHidden="1" w:unhideWhenUsed="1"/>
-    <w:lsdException w:name="Table Grid 4" w:semiHidden="1" w:unhideWhenUsed="1"/>
-    <w:lsdException w:name="Table Grid 5" w:semiHidden="1" w:unhideWhenUsed="1"/>
-    <w:lsdException w:name="Table Grid 6" w:semiHidden="1" w:unhideWhenUsed="1"/>
-    <w:lsdException w:name="Table Grid 7" w:semiHidden="1" w:unhideWhenUsed="1"/>
-    <w:lsdException w:name="Table Grid 8" w:semiHidden="1" w:unhideWhenUsed="1"/>
-    <w:lsdException w:name="Table List 1" w:semiHidden="1" w:unhideWhenUsed="1"/>
-    <w:lsdException w:name="Table List 2" w:semiHidden="1" w:unhideWhenUsed="1"/>
-    <w:lsdException w:name="Table List 3" w:semiHidden="1" w:unhideWhenUsed="1"/>
-    <w:lsdException w:name="Table List 4" w:semiHidden="1" w:unhideWhenUsed="1"/>
-    <w:lsdException w:name="Table List 5" w:semiHidden="1" w:unhideWhenUsed="1"/>
-    <w:lsdException w:name="Table List 6" w:semiHidden="1" w:unhideWhenUsed="1"/>
-    <w:lsdException w:name="Table List 7" w:semiHidden="1" w:unhideWhenUsed="1"/>
-    <w:lsdException w:name="Table List 8" w:semiHidden="1" w:unhideWhenUsed="1"/>
-    <w:lsdException w:name="Table 3D effects 1" w:semiHidden="1" w:unhideWhenUsed="1"/>
-    <w:lsdException w:name="Table 3D effects 2" w:semiHidden="1" w:unhideWhenUsed="1"/>
-    <w:lsdException w:name="Table 3D effects 3" w:semiHidden="1" w:unhideWhenUsed="1"/>
-    <w:lsdException w:name="Table Contemporary" w:semiHidden="1" w:unhideWhenUsed="1"/>
-    <w:lsdException w:name="Table Elegant" w:semiHidden="1" w:unhideWhenUsed="1"/>
-    <w:lsdException w:name="Table Professional" w:semiHidden="1" w:unhideWhenUsed="1"/>
-    <w:lsdException w:name="Table Subtle 1" w:semiHidden="1" w:unhideWhenUsed="1"/>
-    <w:lsdException w:name="Table Subtle 2" w:semiHidden="1" w:unhideWhenUsed="1"/>
-    <w:lsdException w:name="Table Web 1" w:semiHidden="1" w:unhideWhenUsed="1"/>
-    <w:lsdException w:name="Table Web 2" w:semiHidden="1" w:unhideWhenUsed="1"/>
-    <w:lsdException w:name="Table Web 3" w:semiHidden="1" w:unhideWhenUsed="1"/>
-    <w:lsdException w:name="Balloon Text" w:semiHidden="1" w:unhideWhenUsed="1"/>
-    <w:lsdException w:name="Table Grid" w:uiPriority="39"/>
-    <w:lsdException w:name="Table Theme" w:semiHidden="1" w:unhideWhenUsed="1"/>
-    <w:lsdException w:name="Note Level 1" w:semiHidden="1" w:unhideWhenUsed="1"/>
-    <w:lsdException w:name="Note Level 2" w:semiHidden="1" w:unhideWhenUsed="1"/>
-    <w:lsdException w:name="Note Level 3" w:semiHidden="1" w:unhideWhenUsed="1"/>
-    <w:lsdException w:name="Note Level 4" w:semiHidden="1" w:unhideWhenUsed="1"/>
-    <w:lsdException w:name="Note Level 5" w:semiHidden="1" w:unhideWhenUsed="1"/>
-    <w:lsdException w:name="Note Level 6" w:semiHidden="1" w:unhideWhenUsed="1"/>
-    <w:lsdException w:name="Note Level 7" w:semiHidden="1" w:unhideWhenUsed="1"/>
-    <w:lsdException w:name="Note Level 8" w:semiHidden="1" w:unhideWhenUsed="1"/>
-    <w:lsdException w:name="Note Level 9" w:semiHidden="1" w:unhideWhenUsed="1"/>
-    <w:lsdException w:name="Placeholder Text" w:semiHidden="1"/>
-    <w:lsdException w:name="No Spacing" w:uiPriority="1" w:qFormat="1"/>
-    <w:lsdException w:name="Light Shading" w:uiPriority="60"/>
-    <w:lsdException w:name="Light List" w:uiPriority="61"/>
-    <w:lsdException w:name="Light Grid" w:uiPriority="62"/>
-    <w:lsdException w:name="Medium Shading 1" w:uiPriority="63"/>
-    <w:lsdException w:name="Medium Shading 2" w:uiPriority="64"/>
-    <w:lsdException w:name="Medium List 1" w:uiPriority="65"/>
-    <w:lsdException w:name="Medium List 2" w:uiPriority="66"/>
-    <w:lsdException w:name="Medium Grid 1" w:uiPriority="67"/>
-    <w:lsdException w:name="Medium Grid 2" w:uiPriority="68"/>
-    <w:lsdException w:name="Medium Grid 3" w:uiPriority="69"/>
-    <w:lsdException w:name="Dark List" w:uiPriority="70"/>
-    <w:lsdException w:name="Colorful Shading" w:uiPriority="71"/>
-    <w:lsdException w:name="Colorful List" w:uiPriority="72"/>
-    <w:lsdException w:name="Colorful Grid" w:uiPriority="73"/>
-    <w:lsdException w:name="Light Shading Accent 1" w:uiPriority="60"/>
-    <w:lsdException w:name="Light List Accent 1" w:uiPriority="61"/>
-    <w:lsdException w:name="Light Grid Accent 1" w:uiPriority="62"/>
-    <w:lsdException w:name="Medium Shading 1 Accent 1" w:uiPriority="63"/>
-    <w:lsdException w:name="Medium Shading 2 Accent 1" w:uiPriority="64"/>
-    <w:lsdException w:name="Medium List 1 Accent 1" w:uiPriority="65"/>
-    <w:lsdException w:name="Revision" w:semiHidden="1"/>
+    <w:lsdException w:name="Table Grid" w:semiHidden="0" w:uiPriority="39" w:unhideWhenUsed="0"/>
+    <w:lsdException w:name="Placeholder Text" w:unhideWhenUsed="0"/>
+    <w:lsdException w:name="No Spacing" w:qFormat="1"/>
+    <w:lsdException w:name="Light Shading" w:semiHidden="0" w:uiPriority="60" w:unhideWhenUsed="0"/>
+    <w:lsdException w:name="Light List" w:semiHidden="0" w:uiPriority="61" w:unhideWhenUsed="0"/>
+    <w:lsdException w:name="Light Grid" w:semiHidden="0" w:uiPriority="62" w:unhideWhenUsed="0"/>
+    <w:lsdException w:name="Medium Shading 1" w:semiHidden="0" w:uiPriority="63" w:unhideWhenUsed="0"/>
+    <w:lsdException w:name="Medium Shading 2" w:semiHidden="0" w:uiPriority="64" w:unhideWhenUsed="0"/>
+    <w:lsdException w:name="Medium List 1" w:semiHidden="0" w:uiPriority="65" w:unhideWhenUsed="0"/>
+    <w:lsdException w:name="Medium List 2" w:semiHidden="0" w:uiPriority="66" w:unhideWhenUsed="0"/>
+    <w:lsdException w:name="Medium Grid 1" w:semiHidden="0" w:uiPriority="67" w:unhideWhenUsed="0"/>
+    <w:lsdException w:name="Medium Grid 2" w:semiHidden="0" w:uiPriority="68" w:unhideWhenUsed="0"/>
+    <w:lsdException w:name="Medium Grid 3" w:semiHidden="0" w:uiPriority="69" w:unhideWhenUsed="0"/>
+    <w:lsdException w:name="Dark List" w:semiHidden="0" w:uiPriority="70" w:unhideWhenUsed="0"/>
+    <w:lsdException w:name="Colorful Shading" w:semiHidden="0" w:uiPriority="71" w:unhideWhenUsed="0"/>
+    <w:lsdException w:name="Colorful List" w:semiHidden="0" w:uiPriority="72" w:unhideWhenUsed="0"/>
+    <w:lsdException w:name="Colorful Grid" w:semiHidden="0" w:uiPriority="73" w:unhideWhenUsed="0"/>
+    <w:lsdException w:name="Light Shading Accent 1" w:semiHidden="0" w:uiPriority="60" w:unhideWhenUsed="0"/>
+    <w:lsdException w:name="Light List Accent 1" w:semiHidden="0" w:uiPriority="61" w:unhideWhenUsed="0"/>
+    <w:lsdException w:name="Light Grid Accent 1" w:semiHidden="0" w:uiPriority="62" w:unhideWhenUsed="0"/>
+    <w:lsdException w:name="Medium Shading 1 Accent 1" w:semiHidden="0" w:uiPriority="63" w:unhideWhenUsed="0"/>
+    <w:lsdException w:name="Medium Shading 2 Accent 1" w:semiHidden="0" w:uiPriority="64" w:unhideWhenUsed="0"/>
+    <w:lsdException w:name="Medium List 1 Accent 1" w:semiHidden="0" w:uiPriority="65" w:unhideWhenUsed="0"/>
+    <w:lsdException w:name="Revision" w:unhideWhenUsed="0"/>
     <w:lsdException w:name="List Paragraph" w:uiPriority="34" w:qFormat="1"/>
     <w:lsdException w:name="Quote" w:uiPriority="29" w:qFormat="1"/>
     <w:lsdException w:name="Intense Quote" w:uiPriority="30" w:qFormat="1"/>
-    <w:lsdException w:name="Medium List 2 Accent 1" w:uiPriority="66"/>
-    <w:lsdException w:name="Medium Grid 1 Accent 1" w:uiPriority="67"/>
-    <w:lsdException w:name="Medium Grid 2 Accent 1" w:uiPriority="68"/>
-    <w:lsdException w:name="Medium Grid 3 Accent 1" w:uiPriority="69"/>
-    <w:lsdException w:name="Dark List Accent 1" w:uiPriority="70"/>
-    <w:lsdException w:name="Colorful Shading Accent 1" w:uiPriority="71"/>
-    <w:lsdException w:name="Colorful List Accent 1" w:uiPriority="72"/>
-    <w:lsdException w:name="Colorful Grid Accent 1" w:uiPriority="73"/>
-    <w:lsdException w:name="Light Shading Accent 2" w:uiPriority="60"/>
-    <w:lsdException w:name="Light List Accent 2" w:uiPriority="61"/>
-    <w:lsdException w:name="Light Grid Accent 2" w:uiPriority="62"/>
-    <w:lsdException w:name="Medium Shading 1 Accent 2" w:uiPriority="63"/>
-    <w:lsdException w:name="Medium Shading 2 Accent 2" w:uiPriority="64"/>
-    <w:lsdException w:name="Medium List 1 Accent 2" w:uiPriority="65"/>
-    <w:lsdException w:name="Medium List 2 Accent 2" w:uiPriority="66"/>
-    <w:lsdException w:name="Medium Grid 1 Accent 2" w:uiPriority="67"/>
-    <w:lsdException w:name="Medium Grid 2 Accent 2" w:uiPriority="68"/>
-    <w:lsdException w:name="Medium Grid 3 Accent 2" w:uiPriority="69"/>
-    <w:lsdException w:name="Dark List Accent 2" w:uiPriority="70"/>
-    <w:lsdException w:name="Colorful Shading Accent 2" w:uiPriority="71"/>
-    <w:lsdException w:name="Colorful List Accent 2" w:uiPriority="72"/>
-    <w:lsdException w:name="Colorful Grid Accent 2" w:uiPriority="73"/>
-    <w:lsdException w:name="Light Shading Accent 3" w:uiPriority="60"/>
-    <w:lsdException w:name="Light List Accent 3" w:uiPriority="61"/>
-    <w:lsdException w:name="Light Grid Accent 3" w:uiPriority="62"/>
-    <w:lsdException w:name="Medium Shading 1 Accent 3" w:uiPriority="63"/>
-    <w:lsdException w:name="Medium Shading 2 Accent 3" w:uiPriority="64"/>
-    <w:lsdException w:name="Medium List 1 Accent 3" w:uiPriority="65"/>
-    <w:lsdException w:name="Medium List 2 Accent 3" w:uiPriority="66"/>
-    <w:lsdException w:name="Medium Grid 1 Accent 3" w:uiPriority="67"/>
-    <w:lsdException w:name="Medium Grid 2 Accent 3" w:uiPriority="68"/>
-    <w:lsdException w:name="Medium Grid 3 Accent 3" w:uiPriority="69"/>
-    <w:lsdException w:name="Dark List Accent 3" w:uiPriority="70"/>
-    <w:lsdException w:name="Colorful Shading Accent 3" w:uiPriority="71"/>
-    <w:lsdException w:name="Colorful List Accent 3" w:uiPriority="72"/>
-    <w:lsdException w:name="Colorful Grid Accent 3" w:uiPriority="73"/>
-    <w:lsdException w:name="Light Shading Accent 4" w:uiPriority="60"/>
-    <w:lsdException w:name="Light List Accent 4" w:uiPriority="61"/>
-    <w:lsdException w:name="Light Grid Accent 4" w:uiPriority="62"/>
-    <w:lsdException w:name="Medium Shading 1 Accent 4" w:uiPriority="63"/>
-    <w:lsdException w:name="Medium Shading 2 Accent 4" w:uiPriority="64"/>
-    <w:lsdException w:name="Medium List 1 Accent 4" w:uiPriority="65"/>
-    <w:lsdException w:name="Medium List 2 Accent 4" w:uiPriority="66"/>
-    <w:lsdException w:name="Medium Grid 1 Accent 4" w:uiPriority="67"/>
-    <w:lsdException w:name="Medium Grid 2 Accent 4" w:uiPriority="68"/>
-    <w:lsdException w:name="Medium Grid 3 Accent 4" w:uiPriority="69"/>
-    <w:lsdException w:name="Dark List Accent 4" w:uiPriority="70"/>
-    <w:lsdException w:name="Colorful Shading Accent 4" w:uiPriority="71"/>
-    <w:lsdException w:name="Colorful List Accent 4" w:uiPriority="72"/>
-    <w:lsdException w:name="Colorful Grid Accent 4" w:uiPriority="73"/>
-    <w:lsdException w:name="Light Shading Accent 5" w:uiPriority="60"/>
-    <w:lsdException w:name="Light List Accent 5" w:uiPriority="61"/>
-    <w:lsdException w:name="Light Grid Accent 5" w:uiPriority="62"/>
-    <w:lsdException w:name="Medium Shading 1 Accent 5" w:uiPriority="63"/>
-    <w:lsdException w:name="Medium Shading 2 Accent 5" w:uiPriority="64"/>
-    <w:lsdException w:name="Medium List 1 Accent 5" w:uiPriority="65"/>
-    <w:lsdException w:name="Medium List 2 Accent 5" w:uiPriority="66"/>
-    <w:lsdException w:name="Medium Grid 1 Accent 5" w:uiPriority="67"/>
-    <w:lsdException w:name="Medium Grid 2 Accent 5" w:uiPriority="68"/>
-    <w:lsdException w:name="Medium Grid 3 Accent 5" w:uiPriority="69"/>
-    <w:lsdException w:name="Dark List Accent 5" w:uiPriority="70"/>
-    <w:lsdException w:name="Colorful Shading Accent 5" w:uiPriority="71"/>
-    <w:lsdException w:name="Colorful List Accent 5" w:uiPriority="72"/>
-    <w:lsdException w:name="Colorful Grid Accent 5" w:uiPriority="73"/>
-    <w:lsdException w:name="Light Shading Accent 6" w:uiPriority="60"/>
-    <w:lsdException w:name="Light List Accent 6" w:uiPriority="61"/>
-    <w:lsdException w:name="Light Grid Accent 6" w:uiPriority="62"/>
-    <w:lsdException w:name="Medium Shading 1 Accent 6" w:uiPriority="63"/>
-    <w:lsdException w:name="Medium Shading 2 Accent 6" w:uiPriority="64"/>
-    <w:lsdException w:name="Medium List 1 Accent 6" w:uiPriority="65"/>
-    <w:lsdException w:name="Medium List 2 Accent 6" w:uiPriority="66"/>
-    <w:lsdException w:name="Medium Grid 1 Accent 6" w:uiPriority="67"/>
-    <w:lsdException w:name="Medium Grid 2 Accent 6" w:uiPriority="68"/>
-    <w:lsdException w:name="Medium Grid 3 Accent 6" w:uiPriority="69"/>
-    <w:lsdException w:name="Dark List Accent 6" w:uiPriority="70"/>
-    <w:lsdException w:name="Colorful Shading Accent 6" w:uiPriority="71"/>
-    <w:lsdException w:name="Colorful List Accent 6" w:uiPriority="72"/>
-    <w:lsdException w:name="Colorful Grid Accent 6" w:uiPriority="73"/>
+    <w:lsdException w:name="Medium List 2 Accent 1" w:semiHidden="0" w:uiPriority="66" w:unhideWhenUsed="0"/>
+    <w:lsdException w:name="Medium Grid 1 Accent 1" w:semiHidden="0" w:uiPriority="67" w:unhideWhenUsed="0"/>
+    <w:lsdException w:name="Medium Grid 2 Accent 1" w:semiHidden="0" w:uiPriority="68" w:unhideWhenUsed="0"/>
+    <w:lsdException w:name="Medium Grid 3 Accent 1" w:semiHidden="0" w:uiPriority="69" w:unhideWhenUsed="0"/>
+    <w:lsdException w:name="Dark List Accent 1" w:semiHidden="0" w:uiPriority="70" w:unhideWhenUsed="0"/>
+    <w:lsdException w:name="Colorful Shading Accent 1" w:semiHidden="0" w:uiPriority="71" w:unhideWhenUsed="0"/>
+    <w:lsdException w:name="Colorful List Accent 1" w:semiHidden="0" w:uiPriority="72" w:unhideWhenUsed="0"/>
+    <w:lsdException w:name="Colorful Grid Accent 1" w:semiHidden="0" w:uiPriority="73" w:unhideWhenUsed="0"/>
+    <w:lsdException w:name="Light Shading Accent 2" w:semiHidden="0" w:uiPriority="60" w:unhideWhenUsed="0"/>
+    <w:lsdException w:name="Light List Accent 2" w:semiHidden="0" w:uiPriority="61" w:unhideWhenUsed="0"/>
+    <w:lsdException w:name="Light Grid Accent 2" w:semiHidden="0" w:uiPriority="62" w:unhideWhenUsed="0"/>
+    <w:lsdException w:name="Medium Shading 1 Accent 2" w:semiHidden="0" w:uiPriority="63" w:unhideWhenUsed="0"/>
+    <w:lsdException w:name="Medium Shading 2 Accent 2" w:semiHidden="0" w:uiPriority="64" w:unhideWhenUsed="0"/>
+    <w:lsdException w:name="Medium List 1 Accent 2" w:semiHidden="0" w:uiPriority="65" w:unhideWhenUsed="0"/>
+    <w:lsdException w:name="Medium List 2 Accent 2" w:semiHidden="0" w:uiPriority="66" w:unhideWhenUsed="0"/>
+    <w:lsdException w:name="Medium Grid 1 Accent 2" w:semiHidden="0" w:uiPriority="67" w:unhideWhenUsed="0"/>
+    <w:lsdException w:name="Medium Grid 2 Accent 2" w:semiHidden="0" w:uiPriority="68" w:unhideWhenUsed="0"/>
+    <w:lsdException w:name="Medium Grid 3 Accent 2" w:semiHidden="0" w:uiPriority="69" w:unhideWhenUsed="0"/>
+    <w:lsdException w:name="Dark List Accent 2" w:semiHidden="0" w:uiPriority="70" w:unhideWhenUsed="0"/>
+    <w:lsdException w:name="Colorful Shading Accent 2" w:semiHidden="0" w:uiPriority="71" w:unhideWhenUsed="0"/>
+    <w:lsdException w:name="Colorful List Accent 2" w:semiHidden="0" w:uiPriority="72" w:unhideWhenUsed="0"/>
+    <w:lsdException w:name="Colorful Grid Accent 2" w:semiHidden="0" w:uiPriority="73" w:unhideWhenUsed="0"/>
+    <w:lsdException w:name="Light Shading Accent 3" w:semiHidden="0" w:uiPriority="60" w:unhideWhenUsed="0"/>
+    <w:lsdException w:name="Light List Accent 3" w:semiHidden="0" w:uiPriority="61" w:unhideWhenUsed="0"/>
+    <w:lsdException w:name="Light Grid Accent 3" w:semiHidden="0" w:uiPriority="62" w:unhideWhenUsed="0"/>
+    <w:lsdException w:name="Medium Shading 1 Accent 3" w:semiHidden="0" w:uiPriority="63" w:unhideWhenUsed="0"/>
+    <w:lsdException w:name="Medium Shading 2 Accent 3" w:semiHidden="0" w:uiPriority="64" w:unhideWhenUsed="0"/>
+    <w:lsdException w:name="Medium List 1 Accent 3" w:semiHidden="0" w:uiPriority="65" w:unhideWhenUsed="0"/>
+    <w:lsdException w:name="Medium List 2 Accent 3" w:semiHidden="0" w:uiPriority="66" w:unhideWhenUsed="0"/>
+    <w:lsdException w:name="Medium Grid 1 Accent 3" w:semiHidden="0" w:uiPriority="67" w:unhideWhenUsed="0"/>
+    <w:lsdException w:name="Medium Grid 2 Accent 3" w:semiHidden="0" w:uiPriority="68" w:unhideWhenUsed="0"/>
+    <w:lsdException w:name="Medium Grid 3 Accent 3" w:semiHidden="0" w:uiPriority="69" w:unhideWhenUsed="0"/>
+    <w:lsdException w:name="Dark List Accent 3" w:semiHidden="0" w:uiPriority="70" w:unhideWhenUsed="0"/>
+    <w:lsdException w:name="Colorful Shading Accent 3" w:semiHidden="0" w:uiPriority="71" w:unhideWhenUsed="0"/>
+    <w:lsdException w:name="Colorful List Accent 3" w:semiHidden="0" w:uiPriority="72" w:unhideWhenUsed="0"/>
+    <w:lsdException w:name="Colorful Grid Accent 3" w:semiHidden="0" w:uiPriority="73" w:unhideWhenUsed="0"/>
+    <w:lsdException w:name="Light Shading Accent 4" w:semiHidden="0" w:uiPriority="60" w:unhideWhenUsed="0"/>
+    <w:lsdException w:name="Light List Accent 4" w:semiHidden="0" w:uiPriority="61" w:unhideWhenUsed="0"/>
+    <w:lsdException w:name="Light Grid Accent 4" w:semiHidden="0" w:uiPriority="62" w:unhideWhenUsed="0"/>
+    <w:lsdException w:name="Medium Shading 1 Accent 4" w:semiHidden="0" w:uiPriority="63" w:unhideWhenUsed="0"/>
+    <w:lsdException w:name="Medium Shading 2 Accent 4" w:semiHidden="0" w:uiPriority="64" w:unhideWhenUsed="0"/>
+    <w:lsdException w:name="Medium List 1 Accent 4" w:semiHidden="0" w:uiPriority="65" w:unhideWhenUsed="0"/>
+    <w:lsdException w:name="Medium List 2 Accent 4" w:semiHidden="0" w:uiPriority="66" w:unhideWhenUsed="0"/>
+    <w:lsdException w:name="Medium Grid 1 Accent 4" w:semiHidden="0" w:uiPriority="67" w:unhideWhenUsed="0"/>
+    <w:lsdException w:name="Medium Grid 2 Accent 4" w:semiHidden="0" w:uiPriority="68" w:unhideWhenUsed="0"/>
+    <w:lsdException w:name="Medium Grid 3 Accent 4" w:semiHidden="0" w:uiPriority="69" w:unhideWhenUsed="0"/>
+    <w:lsdException w:name="Dark List Accent 4" w:semiHidden="0" w:uiPriority="70" w:unhideWhenUsed="0"/>
+    <w:lsdException w:name="Colorful Shading Accent 4" w:semiHidden="0" w:uiPriority="71" w:unhideWhenUsed="0"/>
+    <w:lsdException w:name="Colorful List Accent 4" w:semiHidden="0" w:uiPriority="72" w:unhideWhenUsed="0"/>
+    <w:lsdException w:name="Colorful Grid Accent 4" w:semiHidden="0" w:uiPriority="73" w:unhideWhenUsed="0"/>
+    <w:lsdException w:name="Light Shading Accent 5" w:semiHidden="0" w:uiPriority="60" w:unhideWhenUsed="0"/>
+    <w:lsdException w:name="Light List Accent 5" w:semiHidden="0" w:uiPriority="61" w:unhideWhenUsed="0"/>
+    <w:lsdException w:name="Light Grid Accent 5" w:semiHidden="0" w:uiPriority="62" w:unhideWhenUsed="0"/>
+    <w:lsdException w:name="Medium Shading 1 Accent 5" w:semiHidden="0" w:uiPriority="63" w:unhideWhenUsed="0"/>
+    <w:lsdException w:name="Medium Shading 2 Accent 5" w:semiHidden="0" w:uiPriority="64" w:unhideWhenUsed="0"/>
+    <w:lsdException w:name="Medium List 1 Accent 5" w:semiHidden="0" w:uiPriority="65" w:unhideWhenUsed="0"/>
+    <w:lsdException w:name="Medium List 2 Accent 5" w:semiHidden="0" w:uiPriority="66" w:unhideWhenUsed="0"/>
+    <w:lsdException w:name="Medium Grid 1 Accent 5" w:semiHidden="0" w:uiPriority="67" w:unhideWhenUsed="0"/>
+    <w:lsdException w:name="Medium Grid 2 Accent 5" w:semiHidden="0" w:uiPriority="68" w:unhideWhenUsed="0"/>
+    <w:lsdException w:name="Medium Grid 3 Accent 5" w:semiHidden="0" w:uiPriority="69" w:unhideWhenUsed="0"/>
+    <w:lsdException w:name="Dark List Accent 5" w:semiHidden="0" w:uiPriority="70" w:unhideWhenUsed="0"/>
+    <w:lsdException w:name="Colorful Shading Accent 5" w:semiHidden="0" w:uiPriority="71" w:unhideWhenUsed="0"/>
+    <w:lsdException w:name="Colorful List Accent 5" w:semiHidden="0" w:uiPriority="72" w:unhideWhenUsed="0"/>
+    <w:lsdException w:name="Colorful Grid Accent 5" w:semiHidden="0" w:uiPriority="73" w:unhideWhenUsed="0"/>
+    <w:lsdException w:name="Light Shading Accent 6" w:semiHidden="0" w:uiPriority="60" w:unhideWhenUsed="0"/>
+    <w:lsdException w:name="Light List Accent 6" w:semiHidden="0" w:uiPriority="61" w:unhideWhenUsed="0"/>
+    <w:lsdException w:name="Light Grid Accent 6" w:semiHidden="0" w:uiPriority="62" w:unhideWhenUsed="0"/>
+    <w:lsdException w:name="Medium Shading 1 Accent 6" w:semiHidden="0" w:uiPriority="63" w:unhideWhenUsed="0"/>
+    <w:lsdException w:name="Medium Shading 2 Accent 6" w:semiHidden="0" w:uiPriority="64" w:unhideWhenUsed="0"/>
+    <w:lsdException w:name="Medium List 1 Accent 6" w:semiHidden="0" w:uiPriority="65" w:unhideWhenUsed="0"/>
+    <w:lsdException w:name="Medium List 2 Accent 6" w:semiHidden="0" w:uiPriority="66" w:unhideWhenUsed="0"/>
+    <w:lsdException w:name="Medium Grid 1 Accent 6" w:semiHidden="0" w:uiPriority="67" w:unhideWhenUsed="0"/>
+    <w:lsdException w:name="Medium Grid 2 Accent 6" w:semiHidden="0" w:uiPriority="68" w:unhideWhenUsed="0"/>
+    <w:lsdException w:name="Medium Grid 3 Accent 6" w:semiHidden="0" w:uiPriority="69" w:unhideWhenUsed="0"/>
+    <w:lsdException w:name="Dark List Accent 6" w:semiHidden="0" w:uiPriority="70" w:unhideWhenUsed="0"/>
+    <w:lsdException w:name="Colorful Shading Accent 6" w:semiHidden="0" w:uiPriority="71" w:unhideWhenUsed="0"/>
+    <w:lsdException w:name="Colorful List Accent 6" w:semiHidden="0" w:uiPriority="72" w:unhideWhenUsed="0"/>
+    <w:lsdException w:name="Colorful Grid Accent 6" w:semiHidden="0" w:uiPriority="73" w:unhideWhenUsed="0"/>
     <w:lsdException w:name="Subtle Emphasis" w:uiPriority="19" w:qFormat="1"/>
     <w:lsdException w:name="Intense Emphasis" w:uiPriority="21" w:qFormat="1"/>
     <w:lsdException w:name="Subtle Reference" w:uiPriority="31" w:qFormat="1"/>
     <w:lsdException w:name="Intense Reference" w:uiPriority="32" w:qFormat="1"/>
     <w:lsdException w:name="Book Title" w:uiPriority="33" w:qFormat="1"/>
-    <w:lsdException w:name="Bibliography" w:semiHidden="1" w:uiPriority="37" w:unhideWhenUsed="1"/>
-    <w:lsdException w:name="TOC Heading" w:semiHidden="1" w:uiPriority="39" w:unhideWhenUsed="1" w:qFormat="1"/>
-    <w:lsdException w:name="Plain Table 1" w:uiPriority="41"/>
-    <w:lsdException w:name="Plain Table 2" w:uiPriority="42"/>
-    <w:lsdException w:name="Plain Table 3" w:uiPriority="43"/>
-    <w:lsdException w:name="Plain Table 4" w:uiPriority="44"/>
-    <w:lsdException w:name="Plain Table 5" w:uiPriority="45"/>
-    <w:lsdException w:name="Grid Table Light" w:uiPriority="40"/>
-    <w:lsdException w:name="Grid Table 1 Light" w:uiPriority="46"/>
-    <w:lsdException w:name="Grid Table 2" w:uiPriority="47"/>
-    <w:lsdException w:name="Grid Table 3" w:uiPriority="48"/>
-    <w:lsdException w:name="Grid Table 4" w:uiPriority="49"/>
-    <w:lsdException w:name="Grid Table 5 Dark" w:uiPriority="50"/>
-    <w:lsdException w:name="Grid Table 6 Colorful" w:uiPriority="51"/>
-    <w:lsdException w:name="Grid Table 7 Colorful" w:uiPriority="52"/>
-    <w:lsdException w:name="Grid Table 1 Light Accent 1" w:uiPriority="46"/>
-    <w:lsdException w:name="Grid Table 2 Accent 1" w:uiPriority="47"/>
-    <w:lsdException w:name="Grid Table 3 Accent 1" w:uiPriority="48"/>
-    <w:lsdException w:name="Grid Table 4 Accent 1" w:uiPriority="49"/>
-    <w:lsdException w:name="Grid Table 5 Dark Accent 1" w:uiPriority="50"/>
-    <w:lsdException w:name="Grid Table 6 Colorful Accent 1" w:uiPriority="51"/>
-    <w:lsdException w:name="Grid Table 7 Colorful Accent 1" w:uiPriority="52"/>
-    <w:lsdException w:name="Grid Table 1 Light Accent 2" w:uiPriority="46"/>
-    <w:lsdException w:name="Grid Table 2 Accent 2" w:uiPriority="47"/>
-    <w:lsdException w:name="Grid Table 3 Accent 2" w:uiPriority="48"/>
-    <w:lsdException w:name="Grid Table 4 Accent 2" w:uiPriority="49"/>
-    <w:lsdException w:name="Grid Table 5 Dark Accent 2" w:uiPriority="50"/>
-    <w:lsdException w:name="Grid Table 6 Colorful Accent 2" w:uiPriority="51"/>
-    <w:lsdException w:name="Grid Table 7 Colorful Accent 2" w:uiPriority="52"/>
-    <w:lsdException w:name="Grid Table 1 Light Accent 3" w:uiPriority="46"/>
-    <w:lsdException w:name="Grid Table 2 Accent 3" w:uiPriority="47"/>
-    <w:lsdException w:name="Grid Table 3 Accent 3" w:uiPriority="48"/>
-    <w:lsdException w:name="Grid Table 4 Accent 3" w:uiPriority="49"/>
-    <w:lsdException w:name="Grid Table 5 Dark Accent 3" w:uiPriority="50"/>
-    <w:lsdException w:name="Grid Table 6 Colorful Accent 3" w:uiPriority="51"/>
-    <w:lsdException w:name="Grid Table 7 Colorful Accent 3" w:uiPriority="52"/>
-    <w:lsdException w:name="Grid Table 1 Light Accent 4" w:uiPriority="46"/>
-    <w:lsdException w:name="Grid Table 2 Accent 4" w:uiPriority="47"/>
-    <w:lsdException w:name="Grid Table 3 Accent 4" w:uiPriority="48"/>
-    <w:lsdException w:name="Grid Table 4 Accent 4" w:uiPriority="49"/>
-    <w:lsdException w:name="Grid Table 5 Dark Accent 4" w:uiPriority="50"/>
-    <w:lsdException w:name="Grid Table 6 Colorful Accent 4" w:uiPriority="51"/>
-    <w:lsdException w:name="Grid Table 7 Colorful Accent 4" w:uiPriority="52"/>
-    <w:lsdException w:name="Grid Table 1 Light Accent 5" w:uiPriority="46"/>
-    <w:lsdException w:name="Grid Table 2 Accent 5" w:uiPriority="47"/>
-    <w:lsdException w:name="Grid Table 3 Accent 5" w:uiPriority="48"/>
-    <w:lsdException w:name="Grid Table 4 Accent 5" w:uiPriority="49"/>
-    <w:lsdException w:name="Grid Table 5 Dark Accent 5" w:uiPriority="50"/>
-    <w:lsdException w:name="Grid Table 6 Colorful Accent 5" w:uiPriority="51"/>
-    <w:lsdException w:name="Grid Table 7 Colorful Accent 5" w:uiPriority="52"/>
-    <w:lsdException w:name="Grid Table 1 Light Accent 6" w:uiPriority="46"/>
-    <w:lsdException w:name="Grid Table 2 Accent 6" w:uiPriority="47"/>
-    <w:lsdException w:name="Grid Table 3 Accent 6" w:uiPriority="48"/>
-    <w:lsdException w:name="Grid Table 4 Accent 6" w:uiPriority="49"/>
-    <w:lsdException w:name="Grid Table 5 Dark Accent 6" w:uiPriority="50"/>
-    <w:lsdException w:name="Grid Table 6 Colorful Accent 6" w:uiPriority="51"/>
-    <w:lsdException w:name="Grid Table 7 Colorful Accent 6" w:uiPriority="52"/>
-    <w:lsdException w:name="List Table 1 Light" w:uiPriority="46"/>
-    <w:lsdException w:name="List Table 2" w:uiPriority="47"/>
-    <w:lsdException w:name="List Table 3" w:uiPriority="48"/>
-    <w:lsdException w:name="List Table 4" w:uiPriority="49"/>
-    <w:lsdException w:name="List Table 5 Dark" w:uiPriority="50"/>
-    <w:lsdException w:name="List Table 6 Colorful" w:uiPriority="51"/>
-    <w:lsdException w:name="List Table 7 Colorful" w:uiPriority="52"/>
-    <w:lsdException w:name="List Table 1 Light Accent 1" w:uiPriority="46"/>
-    <w:lsdException w:name="List Table 2 Accent 1" w:uiPriority="47"/>
-    <w:lsdException w:name="List Table 3 Accent 1" w:uiPriority="48"/>
-    <w:lsdException w:name="List Table 4 Accent 1" w:uiPriority="49"/>
-    <w:lsdException w:name="List Table 5 Dark Accent 1" w:uiPriority="50"/>
-    <w:lsdException w:name="List Table 6 Colorful Accent 1" w:uiPriority="51"/>
-    <w:lsdException w:name="List Table 7 Colorful Accent 1" w:uiPriority="52"/>
-    <w:lsdException w:name="List Table 1 Light Accent 2" w:uiPriority="46"/>
-    <w:lsdException w:name="List Table 2 Accent 2" w:uiPriority="47"/>
-    <w:lsdException w:name="List Table 3 Accent 2" w:uiPriority="48"/>
-    <w:lsdException w:name="List Table 4 Accent 2" w:uiPriority="49"/>
-    <w:lsdException w:name="List Table 5 Dark Accent 2" w:uiPriority="50"/>
-    <w:lsdException w:name="List Table 6 Colorful Accent 2" w:uiPriority="51"/>
-    <w:lsdException w:name="List Table 7 Colorful Accent 2" w:uiPriority="52"/>
-    <w:lsdException w:name="List Table 1 Light Accent 3" w:uiPriority="46"/>
-    <w:lsdException w:name="List Table 2 Accent 3" w:uiPriority="47"/>
-    <w:lsdException w:name="List Table 3 Accent 3" w:uiPriority="48"/>
-    <w:lsdException w:name="List Table 4 Accent 3" w:uiPriority="49"/>
-    <w:lsdException w:name="List Table 5 Dark Accent 3" w:uiPriority="50"/>
-    <w:lsdException w:name="List Table 6 Colorful Accent 3" w:uiPriority="51"/>
-    <w:lsdException w:name="List Table 7 Colorful Accent 3" w:uiPriority="52"/>
-    <w:lsdException w:name="List Table 1 Light Accent 4" w:uiPriority="46"/>
-    <w:lsdException w:name="List Table 2 Accent 4" w:uiPriority="47"/>
-    <w:lsdException w:name="List Table 3 Accent 4" w:uiPriority="48"/>
-    <w:lsdException w:name="List Table 4 Accent 4" w:uiPriority="49"/>
-    <w:lsdException w:name="List Table 5 Dark Accent 4" w:uiPriority="50"/>
-    <w:lsdException w:name="List Table 6 Colorful Accent 4" w:uiPriority="51"/>
-    <w:lsdException w:name="List Table 7 Colorful Accent 4" w:uiPriority="52"/>
-    <w:lsdException w:name="List Table 1 Light Accent 5" w:uiPriority="46"/>
-    <w:lsdException w:name="List Table 2 Accent 5" w:uiPriority="47"/>
-    <w:lsdException w:name="List Table 3 Accent 5" w:uiPriority="48"/>
-    <w:lsdException w:name="List Table 4 Accent 5" w:uiPriority="49"/>
-    <w:lsdException w:name="List Table 5 Dark Accent 5" w:uiPriority="50"/>
-    <w:lsdException w:name="List Table 6 Colorful Accent 5" w:uiPriority="51"/>
-    <w:lsdException w:name="List Table 7 Colorful Accent 5" w:uiPriority="52"/>
-    <w:lsdException w:name="List Table 1 Light Accent 6" w:uiPriority="46"/>
-    <w:lsdException w:name="List Table 2 Accent 6" w:uiPriority="47"/>
-    <w:lsdException w:name="List Table 3 Accent 6" w:uiPriority="48"/>
-    <w:lsdException w:name="List Table 4 Accent 6" w:uiPriority="49"/>
-    <w:lsdException w:name="List Table 5 Dark Accent 6" w:uiPriority="50"/>
-    <w:lsdException w:name="List Table 6 Colorful Accent 6" w:uiPriority="51"/>
-    <w:lsdException w:name="List Table 7 Colorful Accent 6" w:uiPriority="52"/>
+    <w:lsdException w:name="Bibliography" w:uiPriority="37"/>
+    <w:lsdException w:name="TOC Heading" w:uiPriority="39" w:qFormat="1"/>
   </w:latentStyles>
   <w:style w:type="paragraph" w:default="1" w:styleId="Normal">
     <w:name w:val="Normal"/>
     <w:qFormat/>
+  </w:style>
+  <w:style w:type="paragraph" w:styleId="Heading1">
+    <w:name w:val="heading 1"/>
+    <w:basedOn w:val="Normal"/>
+    <w:next w:val="Normal"/>
+    <w:link w:val="Heading1Char"/>
+    <w:uiPriority w:val="9"/>
+    <w:qFormat/>
+    <w:pPr>
+      <w:pageBreakBefore/>
+      <w:spacing w:after="3600" w:line="240" w:lineRule="auto"/>
+      <w:contextualSpacing/>
+      <w:outlineLvl w:val="0"/>
+    </w:pPr>
+    <w:rPr>
+      <w:rFonts w:asciiTheme="majorHAnsi" w:eastAsiaTheme="majorEastAsia" w:hAnsiTheme="majorHAnsi" w:cstheme="majorBidi"/>
+      <w:b/>
+      <w:sz w:val="110"/>
+      <w:szCs w:val="32"/>
+    </w:rPr>
+  </w:style>
+  <w:style w:type="paragraph" w:styleId="Heading2">
+    <w:name w:val="heading 2"/>
+    <w:basedOn w:val="Normal"/>
+    <w:next w:val="Normal"/>
+    <w:link w:val="Heading2Char"/>
+    <w:uiPriority w:val="9"/>
+    <w:unhideWhenUsed/>
+    <w:qFormat/>
+    <w:pPr>
+      <w:keepNext/>
+      <w:keepLines/>
+      <w:pBdr>
+        <w:top w:val="single" w:sz="24" w:space="18" w:color="2A2A2A" w:themeColor="text2"/>
+      </w:pBdr>
+      <w:spacing w:after="320" w:line="240" w:lineRule="auto"/>
+      <w:contextualSpacing/>
+      <w:outlineLvl w:val="1"/>
+    </w:pPr>
+    <w:rPr>
+      <w:rFonts w:asciiTheme="majorHAnsi" w:eastAsiaTheme="majorEastAsia" w:hAnsiTheme="majorHAnsi" w:cstheme="majorBidi"/>
+      <w:b/>
+      <w:color w:val="E09B3B" w:themeColor="accent1"/>
+      <w:sz w:val="38"/>
+      <w:szCs w:val="26"/>
+    </w:rPr>
+  </w:style>
+  <w:style w:type="paragraph" w:styleId="Heading3">
+    <w:name w:val="heading 3"/>
+    <w:basedOn w:val="Normal"/>
+    <w:next w:val="Normal"/>
+    <w:link w:val="Heading3Char"/>
+    <w:uiPriority w:val="9"/>
+    <w:semiHidden/>
+    <w:unhideWhenUsed/>
+    <w:qFormat/>
+    <w:pPr>
+      <w:keepNext/>
+      <w:keepLines/>
+      <w:spacing w:after="320" w:line="240" w:lineRule="auto"/>
+      <w:contextualSpacing/>
+      <w:outlineLvl w:val="2"/>
+    </w:pPr>
+    <w:rPr>
+      <w:rFonts w:asciiTheme="majorHAnsi" w:eastAsiaTheme="majorEastAsia" w:hAnsiTheme="majorHAnsi" w:cstheme="majorBidi"/>
+      <w:b/>
+      <w:sz w:val="36"/>
+      <w:szCs w:val="24"/>
+    </w:rPr>
+  </w:style>
+  <w:style w:type="paragraph" w:styleId="Heading4">
+    <w:name w:val="heading 4"/>
+    <w:basedOn w:val="Normal"/>
+    <w:next w:val="Normal"/>
+    <w:link w:val="Heading4Char"/>
+    <w:uiPriority w:val="9"/>
+    <w:semiHidden/>
+    <w:unhideWhenUsed/>
+    <w:qFormat/>
+    <w:pPr>
+      <w:keepNext/>
+      <w:keepLines/>
+      <w:spacing w:after="320" w:line="240" w:lineRule="auto"/>
+      <w:contextualSpacing/>
+      <w:outlineLvl w:val="3"/>
+    </w:pPr>
+    <w:rPr>
+      <w:rFonts w:asciiTheme="majorHAnsi" w:eastAsiaTheme="majorEastAsia" w:hAnsiTheme="majorHAnsi" w:cstheme="majorBidi"/>
+      <w:b/>
+      <w:i/>
+      <w:iCs/>
+      <w:sz w:val="36"/>
+    </w:rPr>
+  </w:style>
+  <w:style w:type="paragraph" w:styleId="Heading5">
+    <w:name w:val="heading 5"/>
+    <w:basedOn w:val="Normal"/>
+    <w:next w:val="Normal"/>
+    <w:link w:val="Heading5Char"/>
+    <w:uiPriority w:val="9"/>
+    <w:semiHidden/>
+    <w:unhideWhenUsed/>
+    <w:qFormat/>
+    <w:pPr>
+      <w:keepNext/>
+      <w:keepLines/>
+      <w:spacing w:after="320" w:line="240" w:lineRule="auto"/>
+      <w:contextualSpacing/>
+      <w:outlineLvl w:val="4"/>
+    </w:pPr>
+    <w:rPr>
+      <w:rFonts w:asciiTheme="majorHAnsi" w:eastAsiaTheme="majorEastAsia" w:hAnsiTheme="majorHAnsi" w:cstheme="majorBidi"/>
+      <w:b/>
+      <w:color w:val="949494" w:themeColor="text2" w:themeTint="80"/>
+      <w:sz w:val="36"/>
+    </w:rPr>
+  </w:style>
+  <w:style w:type="paragraph" w:styleId="Heading6">
+    <w:name w:val="heading 6"/>
+    <w:basedOn w:val="Normal"/>
+    <w:next w:val="Normal"/>
+    <w:link w:val="Heading6Char"/>
+    <w:uiPriority w:val="9"/>
+    <w:semiHidden/>
+    <w:unhideWhenUsed/>
+    <w:qFormat/>
+    <w:pPr>
+      <w:keepNext/>
+      <w:keepLines/>
+      <w:pBdr>
+        <w:top w:val="single" w:sz="12" w:space="12" w:color="2A2A2A" w:themeColor="text2"/>
+      </w:pBdr>
+      <w:spacing w:after="320" w:line="240" w:lineRule="auto"/>
+      <w:contextualSpacing/>
+      <w:outlineLvl w:val="5"/>
+    </w:pPr>
+    <w:rPr>
+      <w:rFonts w:asciiTheme="majorHAnsi" w:eastAsiaTheme="majorEastAsia" w:hAnsiTheme="majorHAnsi" w:cstheme="majorBidi"/>
+      <w:b/>
+      <w:color w:val="E09B3B" w:themeColor="accent1"/>
+      <w:sz w:val="36"/>
+    </w:rPr>
+  </w:style>
+  <w:style w:type="paragraph" w:styleId="Heading7">
+    <w:name w:val="heading 7"/>
+    <w:basedOn w:val="Normal"/>
+    <w:next w:val="Normal"/>
+    <w:link w:val="Heading7Char"/>
+    <w:uiPriority w:val="9"/>
+    <w:semiHidden/>
+    <w:unhideWhenUsed/>
+    <w:qFormat/>
+    <w:pPr>
+      <w:keepNext/>
+      <w:keepLines/>
+      <w:spacing w:after="240" w:line="240" w:lineRule="auto"/>
+      <w:contextualSpacing/>
+      <w:outlineLvl w:val="6"/>
+    </w:pPr>
+    <w:rPr>
+      <w:rFonts w:asciiTheme="majorHAnsi" w:eastAsiaTheme="majorEastAsia" w:hAnsiTheme="majorHAnsi" w:cstheme="majorBidi"/>
+      <w:b/>
+      <w:iCs/>
+      <w:sz w:val="32"/>
+    </w:rPr>
+  </w:style>
+  <w:style w:type="paragraph" w:styleId="Heading8">
+    <w:name w:val="heading 8"/>
+    <w:basedOn w:val="Normal"/>
+    <w:next w:val="Normal"/>
+    <w:link w:val="Heading8Char"/>
+    <w:uiPriority w:val="9"/>
+    <w:semiHidden/>
+    <w:unhideWhenUsed/>
+    <w:qFormat/>
+    <w:pPr>
+      <w:keepNext/>
+      <w:keepLines/>
+      <w:spacing w:after="240" w:line="240" w:lineRule="auto"/>
+      <w:contextualSpacing/>
+      <w:outlineLvl w:val="7"/>
+    </w:pPr>
+    <w:rPr>
+      <w:rFonts w:asciiTheme="majorHAnsi" w:eastAsiaTheme="majorEastAsia" w:hAnsiTheme="majorHAnsi" w:cstheme="majorBidi"/>
+      <w:b/>
+      <w:i/>
+      <w:sz w:val="32"/>
+      <w:szCs w:val="21"/>
+    </w:rPr>
+  </w:style>
+  <w:style w:type="paragraph" w:styleId="Heading9">
+    <w:name w:val="heading 9"/>
+    <w:basedOn w:val="Normal"/>
+    <w:next w:val="Normal"/>
+    <w:link w:val="Heading9Char"/>
+    <w:uiPriority w:val="9"/>
+    <w:semiHidden/>
+    <w:unhideWhenUsed/>
+    <w:qFormat/>
+    <w:pPr>
+      <w:keepNext/>
+      <w:keepLines/>
+      <w:spacing w:after="240" w:line="240" w:lineRule="auto"/>
+      <w:contextualSpacing/>
+      <w:outlineLvl w:val="8"/>
+    </w:pPr>
+    <w:rPr>
+      <w:rFonts w:asciiTheme="majorHAnsi" w:eastAsiaTheme="majorEastAsia" w:hAnsiTheme="majorHAnsi" w:cstheme="majorBidi"/>
+      <w:b/>
+      <w:iCs/>
+      <w:color w:val="949494" w:themeColor="text2" w:themeTint="80"/>
+      <w:sz w:val="32"/>
+      <w:szCs w:val="21"/>
+    </w:rPr>
   </w:style>
   <w:style w:type="character" w:default="1" w:styleId="DefaultParagraphFont">
     <w:name w:val="Default Paragraph Font"/>
@@ -4196,86 +6212,629 @@
     <w:semiHidden/>
     <w:unhideWhenUsed/>
   </w:style>
-  <w:style w:type="paragraph" w:customStyle="1" w:styleId="9C145C196CE95046B0BFCEEE61C8C34B">
-    <w:name w:val="9C145C196CE95046B0BFCEEE61C8C34B"/>
-  </w:style>
-  <w:style w:type="paragraph" w:customStyle="1" w:styleId="432025B7B4A2B64EBE6C8FED3C3BE276">
-    <w:name w:val="432025B7B4A2B64EBE6C8FED3C3BE276"/>
-  </w:style>
-  <w:style w:type="paragraph" w:customStyle="1" w:styleId="C514E4364A328840B181AFA8F5A0F688">
-    <w:name w:val="C514E4364A328840B181AFA8F5A0F688"/>
-  </w:style>
-  <w:style w:type="paragraph" w:customStyle="1" w:styleId="03732A63AC5CA746A2CB49E5663160A8">
-    <w:name w:val="03732A63AC5CA746A2CB49E5663160A8"/>
-  </w:style>
-  <w:style w:type="paragraph" w:customStyle="1" w:styleId="B88C90FD3A92AF489E9557F01A54ACF2">
-    <w:name w:val="B88C90FD3A92AF489E9557F01A54ACF2"/>
-  </w:style>
-  <w:style w:type="paragraph" w:customStyle="1" w:styleId="82E5DC66A1D2D54C8DB0F106F5F80B2F">
-    <w:name w:val="82E5DC66A1D2D54C8DB0F106F5F80B2F"/>
-  </w:style>
-  <w:style w:type="paragraph" w:customStyle="1" w:styleId="917B75626663964EAB3C38CC645B9633">
-    <w:name w:val="917B75626663964EAB3C38CC645B9633"/>
+  <w:style w:type="paragraph" w:styleId="Footer">
+    <w:name w:val="footer"/>
+    <w:basedOn w:val="Normal"/>
+    <w:link w:val="FooterChar"/>
+    <w:uiPriority w:val="99"/>
+    <w:unhideWhenUsed/>
+    <w:qFormat/>
+    <w:pPr>
+      <w:spacing w:after="0" w:line="240" w:lineRule="auto"/>
+    </w:pPr>
+    <w:rPr>
+      <w:b/>
+      <w:sz w:val="46"/>
+    </w:rPr>
+  </w:style>
+  <w:style w:type="character" w:customStyle="1" w:styleId="FooterChar">
+    <w:name w:val="Footer Char"/>
+    <w:basedOn w:val="DefaultParagraphFont"/>
+    <w:link w:val="Footer"/>
+    <w:uiPriority w:val="99"/>
+    <w:rPr>
+      <w:b/>
+      <w:sz w:val="46"/>
+    </w:rPr>
+  </w:style>
+  <w:style w:type="character" w:customStyle="1" w:styleId="Heading1Char">
+    <w:name w:val="Heading 1 Char"/>
+    <w:basedOn w:val="DefaultParagraphFont"/>
+    <w:link w:val="Heading1"/>
+    <w:uiPriority w:val="9"/>
+    <w:rPr>
+      <w:rFonts w:asciiTheme="majorHAnsi" w:eastAsiaTheme="majorEastAsia" w:hAnsiTheme="majorHAnsi" w:cstheme="majorBidi"/>
+      <w:b/>
+      <w:sz w:val="110"/>
+      <w:szCs w:val="32"/>
+    </w:rPr>
+  </w:style>
+  <w:style w:type="character" w:customStyle="1" w:styleId="Heading2Char">
+    <w:name w:val="Heading 2 Char"/>
+    <w:basedOn w:val="DefaultParagraphFont"/>
+    <w:link w:val="Heading2"/>
+    <w:uiPriority w:val="9"/>
+    <w:rPr>
+      <w:rFonts w:asciiTheme="majorHAnsi" w:eastAsiaTheme="majorEastAsia" w:hAnsiTheme="majorHAnsi" w:cstheme="majorBidi"/>
+      <w:b/>
+      <w:color w:val="E09B3B" w:themeColor="accent1"/>
+      <w:sz w:val="38"/>
+      <w:szCs w:val="26"/>
+    </w:rPr>
   </w:style>
   <w:style w:type="paragraph" w:styleId="ListBullet">
     <w:name w:val="List Bullet"/>
     <w:basedOn w:val="Normal"/>
-    <w:uiPriority w:val="12"/>
+    <w:uiPriority w:val="10"/>
     <w:qFormat/>
     <w:pPr>
       <w:numPr>
-        <w:numId w:val="1"/>
+        <w:numId w:val="7"/>
       </w:numPr>
-      <w:spacing w:after="160" w:line="312" w:lineRule="auto"/>
+      <w:spacing w:after="120"/>
     </w:pPr>
-    <w:rPr>
-      <w:rFonts w:eastAsiaTheme="minorHAnsi"/>
+  </w:style>
+  <w:style w:type="table" w:styleId="TableGrid">
+    <w:name w:val="Table Grid"/>
+    <w:basedOn w:val="TableNormal"/>
+    <w:uiPriority w:val="39"/>
+    <w:pPr>
+      <w:spacing w:after="0" w:line="240" w:lineRule="auto"/>
+    </w:pPr>
+    <w:tblPr>
+      <w:tblInd w:w="0" w:type="dxa"/>
+      <w:tblBorders>
+        <w:top w:val="single" w:sz="4" w:space="0" w:color="auto"/>
+        <w:left w:val="single" w:sz="4" w:space="0" w:color="auto"/>
+        <w:bottom w:val="single" w:sz="4" w:space="0" w:color="auto"/>
+        <w:right w:val="single" w:sz="4" w:space="0" w:color="auto"/>
+        <w:insideH w:val="single" w:sz="4" w:space="0" w:color="auto"/>
+        <w:insideV w:val="single" w:sz="4" w:space="0" w:color="auto"/>
+      </w:tblBorders>
+      <w:tblCellMar>
+        <w:top w:w="0" w:type="dxa"/>
+        <w:left w:w="108" w:type="dxa"/>
+        <w:bottom w:w="0" w:type="dxa"/>
+        <w:right w:w="108" w:type="dxa"/>
+      </w:tblCellMar>
+    </w:tblPr>
+  </w:style>
+  <w:style w:type="paragraph" w:styleId="IntenseQuote">
+    <w:name w:val="Intense Quote"/>
+    <w:basedOn w:val="Normal"/>
+    <w:next w:val="Normal"/>
+    <w:link w:val="IntenseQuoteChar"/>
+    <w:uiPriority w:val="30"/>
+    <w:unhideWhenUsed/>
+    <w:qFormat/>
+    <w:pPr>
+      <w:spacing w:before="400" w:after="520"/>
+      <w:contextualSpacing/>
+    </w:pPr>
+    <w:rPr>
+      <w:b/>
+      <w:iCs/>
+      <w:sz w:val="56"/>
+    </w:rPr>
+  </w:style>
+  <w:style w:type="character" w:customStyle="1" w:styleId="IntenseQuoteChar">
+    <w:name w:val="Intense Quote Char"/>
+    <w:basedOn w:val="DefaultParagraphFont"/>
+    <w:link w:val="IntenseQuote"/>
+    <w:uiPriority w:val="30"/>
+    <w:rPr>
+      <w:b/>
+      <w:iCs/>
+      <w:sz w:val="56"/>
+    </w:rPr>
+  </w:style>
+  <w:style w:type="table" w:customStyle="1" w:styleId="ModernPaper">
+    <w:name w:val="Modern Paper"/>
+    <w:basedOn w:val="TableNormal"/>
+    <w:uiPriority w:val="99"/>
+    <w:pPr>
+      <w:spacing w:before="200" w:line="240" w:lineRule="auto"/>
+    </w:pPr>
+    <w:tblPr>
+      <w:tblInd w:w="0" w:type="dxa"/>
+      <w:tblBorders>
+        <w:insideH w:val="single" w:sz="8" w:space="0" w:color="2A2A2A" w:themeColor="text2"/>
+      </w:tblBorders>
+      <w:tblCellMar>
+        <w:top w:w="0" w:type="dxa"/>
+        <w:left w:w="144" w:type="dxa"/>
+        <w:bottom w:w="0" w:type="dxa"/>
+        <w:right w:w="144" w:type="dxa"/>
+      </w:tblCellMar>
+    </w:tblPr>
+    <w:tcPr>
+      <w:vAlign w:val="center"/>
+    </w:tcPr>
+    <w:tblStylePr w:type="firstRow">
+      <w:pPr>
+        <w:wordWrap/>
+        <w:spacing w:beforeLines="0" w:before="480" w:beforeAutospacing="0" w:afterLines="0" w:after="360" w:afterAutospacing="0" w:line="216" w:lineRule="auto"/>
+        <w:contextualSpacing w:val="0"/>
+      </w:pPr>
+      <w:rPr>
+        <w:rFonts w:asciiTheme="majorHAnsi" w:hAnsiTheme="majorHAnsi"/>
+        <w:b/>
+        <w:i w:val="0"/>
+        <w:color w:val="E09B3B" w:themeColor="accent1"/>
+        <w:sz w:val="28"/>
+      </w:rPr>
+      <w:tblPr/>
+      <w:trPr>
+        <w:tblHeader/>
+      </w:trPr>
+      <w:tcPr>
+        <w:tcBorders>
+          <w:top w:val="nil"/>
+          <w:left w:val="nil"/>
+          <w:bottom w:val="single" w:sz="24" w:space="0" w:color="2A2A2A" w:themeColor="text2"/>
+          <w:right w:val="nil"/>
+          <w:insideH w:val="nil"/>
+          <w:insideV w:val="nil"/>
+          <w:tl2br w:val="nil"/>
+          <w:tr2bl w:val="nil"/>
+        </w:tcBorders>
+      </w:tcPr>
+    </w:tblStylePr>
+    <w:tblStylePr w:type="firstCol">
+      <w:pPr>
+        <w:wordWrap/>
+        <w:jc w:val="right"/>
+      </w:pPr>
+      <w:rPr>
+        <w:b/>
+      </w:rPr>
+      <w:tblPr/>
+      <w:tcPr>
+        <w:tcMar>
+          <w:top w:w="0" w:type="nil"/>
+          <w:left w:w="0" w:type="nil"/>
+          <w:bottom w:w="0" w:type="nil"/>
+          <w:right w:w="432" w:type="dxa"/>
+        </w:tcMar>
+      </w:tcPr>
+    </w:tblStylePr>
+    <w:tblStylePr w:type="nwCell">
+      <w:pPr>
+        <w:wordWrap/>
+        <w:jc w:val="left"/>
+      </w:pPr>
+    </w:tblStylePr>
+  </w:style>
+  <w:style w:type="character" w:customStyle="1" w:styleId="Heading3Char">
+    <w:name w:val="Heading 3 Char"/>
+    <w:basedOn w:val="DefaultParagraphFont"/>
+    <w:link w:val="Heading3"/>
+    <w:uiPriority w:val="9"/>
+    <w:semiHidden/>
+    <w:rPr>
+      <w:rFonts w:asciiTheme="majorHAnsi" w:eastAsiaTheme="majorEastAsia" w:hAnsiTheme="majorHAnsi" w:cstheme="majorBidi"/>
+      <w:b/>
+      <w:sz w:val="36"/>
+      <w:szCs w:val="24"/>
+    </w:rPr>
+  </w:style>
+  <w:style w:type="character" w:customStyle="1" w:styleId="Heading4Char">
+    <w:name w:val="Heading 4 Char"/>
+    <w:basedOn w:val="DefaultParagraphFont"/>
+    <w:link w:val="Heading4"/>
+    <w:uiPriority w:val="9"/>
+    <w:semiHidden/>
+    <w:rPr>
+      <w:rFonts w:asciiTheme="majorHAnsi" w:eastAsiaTheme="majorEastAsia" w:hAnsiTheme="majorHAnsi" w:cstheme="majorBidi"/>
+      <w:b/>
       <w:i/>
-      <w:color w:val="657C9C" w:themeColor="text2" w:themeTint="BF"/>
-      <w:szCs w:val="20"/>
-      <w:lang w:val="en-US"/>
-    </w:rPr>
-  </w:style>
-  <w:style w:type="paragraph" w:customStyle="1" w:styleId="F118F2850C232B4B920675017C03BEE1">
-    <w:name w:val="F118F2850C232B4B920675017C03BEE1"/>
-  </w:style>
-  <w:style w:type="paragraph" w:customStyle="1" w:styleId="656EA0B59435644FBC28D66A04F2BF39">
-    <w:name w:val="656EA0B59435644FBC28D66A04F2BF39"/>
-  </w:style>
-  <w:style w:type="paragraph" w:customStyle="1" w:styleId="012F4FB4F6910745947C1AB5E5ADCC5F">
-    <w:name w:val="012F4FB4F6910745947C1AB5E5ADCC5F"/>
-  </w:style>
-  <w:style w:type="paragraph" w:customStyle="1" w:styleId="97F998DB90C79E4D9A747F44078EE365">
-    <w:name w:val="97F998DB90C79E4D9A747F44078EE365"/>
-  </w:style>
-  <w:style w:type="paragraph" w:customStyle="1" w:styleId="CEBF62295F928D478230516F2880078F">
-    <w:name w:val="CEBF62295F928D478230516F2880078F"/>
-  </w:style>
-  <w:style w:type="paragraph" w:customStyle="1" w:styleId="07BD6025733AEE46B98EA842A73ACDD7">
-    <w:name w:val="07BD6025733AEE46B98EA842A73ACDD7"/>
-  </w:style>
-  <w:style w:type="paragraph" w:customStyle="1" w:styleId="2796597E9E9D5D458B9F70E133035610">
-    <w:name w:val="2796597E9E9D5D458B9F70E133035610"/>
-  </w:style>
-  <w:style w:type="paragraph" w:customStyle="1" w:styleId="0D6E49BDA5AB5943ACA1C5B7311FB51F">
-    <w:name w:val="0D6E49BDA5AB5943ACA1C5B7311FB51F"/>
-  </w:style>
-  <w:style w:type="paragraph" w:customStyle="1" w:styleId="B7A1AF556F804E468AAF32A3CCEE3CD6">
-    <w:name w:val="B7A1AF556F804E468AAF32A3CCEE3CD6"/>
-  </w:style>
-  <w:style w:type="paragraph" w:customStyle="1" w:styleId="270F2619F17D9E4AABA29EABBA4ACB0D">
-    <w:name w:val="270F2619F17D9E4AABA29EABBA4ACB0D"/>
-    <w:rsid w:val="00FF0B05"/>
+      <w:iCs/>
+      <w:sz w:val="36"/>
+    </w:rPr>
+  </w:style>
+  <w:style w:type="character" w:customStyle="1" w:styleId="Heading5Char">
+    <w:name w:val="Heading 5 Char"/>
+    <w:basedOn w:val="DefaultParagraphFont"/>
+    <w:link w:val="Heading5"/>
+    <w:uiPriority w:val="9"/>
+    <w:semiHidden/>
+    <w:rPr>
+      <w:rFonts w:asciiTheme="majorHAnsi" w:eastAsiaTheme="majorEastAsia" w:hAnsiTheme="majorHAnsi" w:cstheme="majorBidi"/>
+      <w:b/>
+      <w:color w:val="949494" w:themeColor="text2" w:themeTint="80"/>
+      <w:sz w:val="36"/>
+    </w:rPr>
+  </w:style>
+  <w:style w:type="character" w:customStyle="1" w:styleId="Heading6Char">
+    <w:name w:val="Heading 6 Char"/>
+    <w:basedOn w:val="DefaultParagraphFont"/>
+    <w:link w:val="Heading6"/>
+    <w:uiPriority w:val="9"/>
+    <w:semiHidden/>
+    <w:rPr>
+      <w:rFonts w:asciiTheme="majorHAnsi" w:eastAsiaTheme="majorEastAsia" w:hAnsiTheme="majorHAnsi" w:cstheme="majorBidi"/>
+      <w:b/>
+      <w:color w:val="E09B3B" w:themeColor="accent1"/>
+      <w:sz w:val="36"/>
+    </w:rPr>
+  </w:style>
+  <w:style w:type="character" w:customStyle="1" w:styleId="Heading7Char">
+    <w:name w:val="Heading 7 Char"/>
+    <w:basedOn w:val="DefaultParagraphFont"/>
+    <w:link w:val="Heading7"/>
+    <w:uiPriority w:val="9"/>
+    <w:semiHidden/>
+    <w:rPr>
+      <w:rFonts w:asciiTheme="majorHAnsi" w:eastAsiaTheme="majorEastAsia" w:hAnsiTheme="majorHAnsi" w:cstheme="majorBidi"/>
+      <w:b/>
+      <w:iCs/>
+      <w:sz w:val="32"/>
+    </w:rPr>
+  </w:style>
+  <w:style w:type="character" w:customStyle="1" w:styleId="Heading8Char">
+    <w:name w:val="Heading 8 Char"/>
+    <w:basedOn w:val="DefaultParagraphFont"/>
+    <w:link w:val="Heading8"/>
+    <w:uiPriority w:val="9"/>
+    <w:semiHidden/>
+    <w:rPr>
+      <w:rFonts w:asciiTheme="majorHAnsi" w:eastAsiaTheme="majorEastAsia" w:hAnsiTheme="majorHAnsi" w:cstheme="majorBidi"/>
+      <w:b/>
+      <w:i/>
+      <w:sz w:val="32"/>
+      <w:szCs w:val="21"/>
+    </w:rPr>
+  </w:style>
+  <w:style w:type="character" w:customStyle="1" w:styleId="Heading9Char">
+    <w:name w:val="Heading 9 Char"/>
+    <w:basedOn w:val="DefaultParagraphFont"/>
+    <w:link w:val="Heading9"/>
+    <w:uiPriority w:val="9"/>
+    <w:semiHidden/>
+    <w:rPr>
+      <w:rFonts w:asciiTheme="majorHAnsi" w:eastAsiaTheme="majorEastAsia" w:hAnsiTheme="majorHAnsi" w:cstheme="majorBidi"/>
+      <w:b/>
+      <w:iCs/>
+      <w:color w:val="949494" w:themeColor="text2" w:themeTint="80"/>
+      <w:sz w:val="32"/>
+      <w:szCs w:val="21"/>
+    </w:rPr>
+  </w:style>
+  <w:style w:type="character" w:styleId="Emphasis">
+    <w:name w:val="Emphasis"/>
+    <w:basedOn w:val="DefaultParagraphFont"/>
+    <w:uiPriority w:val="20"/>
+    <w:semiHidden/>
+    <w:unhideWhenUsed/>
+    <w:qFormat/>
+    <w:rPr>
+      <w:i w:val="0"/>
+      <w:iCs/>
+      <w:color w:val="E09B3B" w:themeColor="accent1"/>
+    </w:rPr>
+  </w:style>
+  <w:style w:type="character" w:styleId="IntenseEmphasis">
+    <w:name w:val="Intense Emphasis"/>
+    <w:basedOn w:val="DefaultParagraphFont"/>
+    <w:uiPriority w:val="21"/>
+    <w:semiHidden/>
+    <w:unhideWhenUsed/>
+    <w:qFormat/>
+    <w:rPr>
+      <w:b/>
+      <w:i/>
+      <w:iCs/>
+      <w:color w:val="E09B3B" w:themeColor="accent1"/>
+    </w:rPr>
+  </w:style>
+  <w:style w:type="character" w:styleId="Strong">
+    <w:name w:val="Strong"/>
+    <w:basedOn w:val="DefaultParagraphFont"/>
+    <w:uiPriority w:val="22"/>
+    <w:semiHidden/>
+    <w:unhideWhenUsed/>
+    <w:qFormat/>
+    <w:rPr>
+      <w:b/>
+      <w:bCs/>
+    </w:rPr>
+  </w:style>
+  <w:style w:type="character" w:styleId="SubtleReference">
+    <w:name w:val="Subtle Reference"/>
+    <w:basedOn w:val="DefaultParagraphFont"/>
+    <w:uiPriority w:val="31"/>
+    <w:semiHidden/>
+    <w:unhideWhenUsed/>
+    <w:qFormat/>
+    <w:rPr>
+      <w:caps/>
+      <w:smallCaps w:val="0"/>
+      <w:color w:val="2A2A2A" w:themeColor="text2"/>
+    </w:rPr>
+  </w:style>
+  <w:style w:type="character" w:styleId="IntenseReference">
+    <w:name w:val="Intense Reference"/>
+    <w:basedOn w:val="DefaultParagraphFont"/>
+    <w:uiPriority w:val="32"/>
+    <w:semiHidden/>
+    <w:unhideWhenUsed/>
+    <w:qFormat/>
+    <w:rPr>
+      <w:b/>
+      <w:bCs/>
+      <w:caps/>
+      <w:smallCaps w:val="0"/>
+      <w:color w:val="2A2A2A" w:themeColor="text2"/>
+      <w:spacing w:val="0"/>
+    </w:rPr>
+  </w:style>
+  <w:style w:type="character" w:styleId="BookTitle">
+    <w:name w:val="Book Title"/>
+    <w:basedOn w:val="DefaultParagraphFont"/>
+    <w:uiPriority w:val="33"/>
+    <w:semiHidden/>
+    <w:unhideWhenUsed/>
+    <w:qFormat/>
+    <w:rPr>
+      <w:b w:val="0"/>
+      <w:bCs/>
+      <w:i w:val="0"/>
+      <w:iCs/>
+      <w:spacing w:val="0"/>
+      <w:u w:val="single"/>
+    </w:rPr>
+  </w:style>
+  <w:style w:type="paragraph" w:styleId="Caption">
+    <w:name w:val="caption"/>
+    <w:basedOn w:val="Normal"/>
+    <w:next w:val="Normal"/>
+    <w:uiPriority w:val="35"/>
+    <w:semiHidden/>
+    <w:unhideWhenUsed/>
+    <w:qFormat/>
+    <w:pPr>
+      <w:contextualSpacing/>
+    </w:pPr>
+    <w:rPr>
+      <w:i/>
+      <w:iCs/>
+      <w:szCs w:val="18"/>
+    </w:rPr>
+  </w:style>
+  <w:style w:type="paragraph" w:styleId="TOCHeading">
+    <w:name w:val="TOC Heading"/>
+    <w:basedOn w:val="Heading1"/>
+    <w:next w:val="Normal"/>
+    <w:uiPriority w:val="39"/>
+    <w:semiHidden/>
+    <w:unhideWhenUsed/>
+    <w:qFormat/>
+    <w:pPr>
+      <w:keepNext/>
+      <w:keepLines/>
+      <w:pageBreakBefore w:val="0"/>
+      <w:outlineLvl w:val="9"/>
+    </w:pPr>
+  </w:style>
+  <w:style w:type="paragraph" w:styleId="Title">
+    <w:name w:val="Title"/>
+    <w:basedOn w:val="Normal"/>
+    <w:next w:val="Normal"/>
+    <w:link w:val="TitleChar"/>
+    <w:uiPriority w:val="10"/>
+    <w:semiHidden/>
+    <w:unhideWhenUsed/>
+    <w:qFormat/>
+    <w:pPr>
+      <w:spacing w:after="480" w:line="240" w:lineRule="auto"/>
+      <w:contextualSpacing/>
+    </w:pPr>
+    <w:rPr>
+      <w:rFonts w:asciiTheme="majorHAnsi" w:eastAsiaTheme="majorEastAsia" w:hAnsiTheme="majorHAnsi" w:cstheme="majorBidi"/>
+      <w:b/>
+      <w:kern w:val="28"/>
+      <w:sz w:val="140"/>
+      <w:szCs w:val="56"/>
+    </w:rPr>
+  </w:style>
+  <w:style w:type="character" w:customStyle="1" w:styleId="TitleChar">
+    <w:name w:val="Title Char"/>
+    <w:basedOn w:val="DefaultParagraphFont"/>
+    <w:link w:val="Title"/>
+    <w:uiPriority w:val="10"/>
+    <w:semiHidden/>
+    <w:rPr>
+      <w:rFonts w:asciiTheme="majorHAnsi" w:eastAsiaTheme="majorEastAsia" w:hAnsiTheme="majorHAnsi" w:cstheme="majorBidi"/>
+      <w:b/>
+      <w:kern w:val="28"/>
+      <w:sz w:val="140"/>
+      <w:szCs w:val="56"/>
+    </w:rPr>
+  </w:style>
+  <w:style w:type="paragraph" w:styleId="Subtitle">
+    <w:name w:val="Subtitle"/>
+    <w:basedOn w:val="Normal"/>
+    <w:next w:val="Normal"/>
+    <w:link w:val="SubtitleChar"/>
+    <w:uiPriority w:val="11"/>
+    <w:semiHidden/>
+    <w:unhideWhenUsed/>
+    <w:qFormat/>
+    <w:pPr>
+      <w:numPr>
+        <w:ilvl w:val="1"/>
+      </w:numPr>
+      <w:spacing w:after="1200" w:line="240" w:lineRule="auto"/>
+      <w:contextualSpacing/>
+    </w:pPr>
+    <w:rPr>
+      <w:rFonts w:eastAsiaTheme="minorEastAsia"/>
+      <w:b/>
+      <w:color w:val="E09B3B" w:themeColor="accent1"/>
+      <w:sz w:val="56"/>
+    </w:rPr>
+  </w:style>
+  <w:style w:type="character" w:customStyle="1" w:styleId="SubtitleChar">
+    <w:name w:val="Subtitle Char"/>
+    <w:basedOn w:val="DefaultParagraphFont"/>
+    <w:link w:val="Subtitle"/>
+    <w:uiPriority w:val="11"/>
+    <w:semiHidden/>
+    <w:rPr>
+      <w:rFonts w:eastAsiaTheme="minorEastAsia"/>
+      <w:b/>
+      <w:color w:val="E09B3B" w:themeColor="accent1"/>
+      <w:sz w:val="56"/>
+      <w:szCs w:val="22"/>
+    </w:rPr>
+  </w:style>
+  <w:style w:type="character" w:styleId="PlaceholderText">
+    <w:name w:val="Placeholder Text"/>
+    <w:basedOn w:val="DefaultParagraphFont"/>
+    <w:uiPriority w:val="99"/>
+    <w:semiHidden/>
+    <w:rPr>
+      <w:color w:val="808080"/>
+    </w:rPr>
+  </w:style>
+  <w:style w:type="character" w:styleId="SubtleEmphasis">
+    <w:name w:val="Subtle Emphasis"/>
+    <w:basedOn w:val="DefaultParagraphFont"/>
+    <w:uiPriority w:val="19"/>
+    <w:semiHidden/>
+    <w:unhideWhenUsed/>
+    <w:qFormat/>
+    <w:rPr>
+      <w:i/>
+      <w:iCs/>
+      <w:color w:val="2A2A2A" w:themeColor="text2"/>
+    </w:rPr>
+  </w:style>
+  <w:style w:type="paragraph" w:styleId="Quote">
+    <w:name w:val="Quote"/>
+    <w:basedOn w:val="Normal"/>
+    <w:next w:val="Normal"/>
+    <w:link w:val="QuoteChar"/>
+    <w:uiPriority w:val="29"/>
+    <w:unhideWhenUsed/>
+    <w:qFormat/>
+    <w:pPr>
+      <w:spacing w:before="360" w:after="360"/>
+      <w:contextualSpacing/>
+    </w:pPr>
+    <w:rPr>
+      <w:iCs/>
+      <w:sz w:val="60"/>
+    </w:rPr>
+  </w:style>
+  <w:style w:type="character" w:customStyle="1" w:styleId="QuoteChar">
+    <w:name w:val="Quote Char"/>
+    <w:basedOn w:val="DefaultParagraphFont"/>
+    <w:link w:val="Quote"/>
+    <w:uiPriority w:val="29"/>
+    <w:rPr>
+      <w:iCs/>
+      <w:sz w:val="60"/>
+    </w:rPr>
+  </w:style>
+  <w:style w:type="paragraph" w:styleId="Header">
+    <w:name w:val="header"/>
+    <w:basedOn w:val="Normal"/>
+    <w:link w:val="HeaderChar"/>
+    <w:uiPriority w:val="99"/>
+    <w:unhideWhenUsed/>
+    <w:qFormat/>
+    <w:pPr>
+      <w:spacing w:after="0" w:line="240" w:lineRule="auto"/>
+    </w:pPr>
+  </w:style>
+  <w:style w:type="character" w:customStyle="1" w:styleId="HeaderChar">
+    <w:name w:val="Header Char"/>
+    <w:basedOn w:val="DefaultParagraphFont"/>
+    <w:link w:val="Header"/>
+    <w:uiPriority w:val="99"/>
+  </w:style>
+  <w:style w:type="paragraph" w:styleId="ListNumber">
+    <w:name w:val="List Number"/>
+    <w:basedOn w:val="Normal"/>
+    <w:uiPriority w:val="11"/>
+    <w:qFormat/>
+    <w:pPr>
+      <w:numPr>
+        <w:numId w:val="6"/>
+      </w:numPr>
+      <w:spacing w:after="120"/>
+    </w:pPr>
+  </w:style>
+  <w:style w:type="paragraph" w:styleId="BlockText">
+    <w:name w:val="Block Text"/>
+    <w:basedOn w:val="Normal"/>
+    <w:uiPriority w:val="31"/>
+    <w:unhideWhenUsed/>
+    <w:pPr>
+      <w:spacing w:before="360" w:after="360"/>
+    </w:pPr>
+    <w:rPr>
+      <w:rFonts w:eastAsiaTheme="minorEastAsia"/>
+      <w:iCs/>
+      <w:color w:val="3E3E3E" w:themeColor="text2" w:themeTint="E6"/>
+      <w:sz w:val="28"/>
+    </w:rPr>
+  </w:style>
+  <w:style w:type="character" w:styleId="Hyperlink">
+    <w:name w:val="Hyperlink"/>
+    <w:basedOn w:val="DefaultParagraphFont"/>
+    <w:uiPriority w:val="99"/>
+    <w:unhideWhenUsed/>
+    <w:rsid w:val="00CA44C7"/>
+    <w:rPr>
+      <w:color w:val="847B97" w:themeColor="hyperlink"/>
+      <w:u w:val="single"/>
+    </w:rPr>
+  </w:style>
+  <w:style w:type="paragraph" w:styleId="ListParagraph">
+    <w:name w:val="List Paragraph"/>
+    <w:basedOn w:val="Normal"/>
+    <w:uiPriority w:val="34"/>
+    <w:unhideWhenUsed/>
+    <w:qFormat/>
+    <w:rsid w:val="00CA44C7"/>
+    <w:pPr>
+      <w:ind w:left="720"/>
+      <w:contextualSpacing/>
+    </w:pPr>
+  </w:style>
+  <w:style w:type="paragraph" w:styleId="BalloonText">
+    <w:name w:val="Balloon Text"/>
+    <w:basedOn w:val="Normal"/>
+    <w:link w:val="BalloonTextChar"/>
+    <w:uiPriority w:val="99"/>
+    <w:semiHidden/>
+    <w:unhideWhenUsed/>
+    <w:rsid w:val="00F85DE9"/>
+    <w:pPr>
+      <w:spacing w:after="0" w:line="240" w:lineRule="auto"/>
+    </w:pPr>
+    <w:rPr>
+      <w:rFonts w:ascii="Tahoma" w:hAnsi="Tahoma" w:cs="Tahoma"/>
+      <w:sz w:val="16"/>
+      <w:szCs w:val="16"/>
+    </w:rPr>
+  </w:style>
+  <w:style w:type="character" w:customStyle="1" w:styleId="BalloonTextChar">
+    <w:name w:val="Balloon Text Char"/>
+    <w:basedOn w:val="DefaultParagraphFont"/>
+    <w:link w:val="BalloonText"/>
+    <w:uiPriority w:val="99"/>
+    <w:semiHidden/>
+    <w:rsid w:val="00F85DE9"/>
+    <w:rPr>
+      <w:rFonts w:ascii="Tahoma" w:hAnsi="Tahoma" w:cs="Tahoma"/>
+      <w:sz w:val="16"/>
+      <w:szCs w:val="16"/>
+    </w:rPr>
   </w:style>
 </w:styles>
-</file>
-
-<file path=word/glossary/webSettings.xml><?xml version="1.0" encoding="utf-8"?>
-<w:webSettings xmlns:mc="http://schemas.openxmlformats.org/markup-compatibility/2006" xmlns:r="http://schemas.openxmlformats.org/officeDocument/2006/relationships" xmlns:w="http://schemas.openxmlformats.org/wordprocessingml/2006/main" xmlns:w14="http://schemas.microsoft.com/office/word/2010/wordml" xmlns:w15="http://schemas.microsoft.com/office/word/2012/wordml" mc:Ignorable="w14 w15">
-  <w:allowPNG/>
-  <w:doNotSaveAsSingleFile/>
-  <w:pixelsPerInch w:val="96"/>
-</w:webSettings>
 </file>
 
 <file path=word/theme/theme1.xml><?xml version="1.0" encoding="utf-8"?>
@@ -4533,8 +7092,20 @@
   <a:extraClrSchemeLst/>
   <a:extLst>
     <a:ext uri="{05A4C25C-085E-4340-85A3-A5531E510DB2}">
-      <thm15:themeFamily xmlns:thm15="http://schemas.microsoft.com/office/thememl/2012/main" name="Office Theme" id="{62F939B6-93AF-4DB8-9C6B-D6C7DFDC589F}" vid="{4A3C46E8-61CC-4603-A589-7422A47A8E4A}"/>
+      <thm15:themeFamily xmlns:thm15="http://schemas.microsoft.com/office/thememl/2012/main" xmlns="" name="Office Theme" id="{62F939B6-93AF-4DB8-9C6B-D6C7DFDC589F}" vid="{4A3C46E8-61CC-4603-A589-7422A47A8E4A}"/>
     </a:ext>
   </a:extLst>
 </a:theme>
+</file>
+
+<file path=customXml/item1.xml><?xml version="1.0" encoding="utf-8"?>
+<b:Sources xmlns:b="http://schemas.openxmlformats.org/officeDocument/2006/bibliography" xmlns="http://schemas.openxmlformats.org/officeDocument/2006/bibliography" SelectedStyle="\APA.XSL" StyleName="APA"/>
+</file>
+
+<file path=customXml/itemProps1.xml><?xml version="1.0" encoding="utf-8"?>
+<ds:datastoreItem xmlns:ds="http://schemas.openxmlformats.org/officeDocument/2006/customXml" ds:itemID="{969010C4-1CC2-4528-86FD-92E4FAE8C362}">
+  <ds:schemaRefs>
+    <ds:schemaRef ds:uri="http://schemas.openxmlformats.org/officeDocument/2006/bibliography"/>
+  </ds:schemaRefs>
+</ds:datastoreItem>
 </file>
--- a/Push Notifications with Parse.docx
+++ b/Push Notifications with Parse.docx
@@ -1,6 +1,6 @@
 
 <file path=word/document.xml><?xml version="1.0" encoding="utf-8"?>
-<w:document xmlns:wpc="http://schemas.microsoft.com/office/word/2010/wordprocessingCanvas" xmlns:mc="http://schemas.openxmlformats.org/markup-compatibility/2006" xmlns:o="urn:schemas-microsoft-com:office:office" xmlns:r="http://schemas.openxmlformats.org/officeDocument/2006/relationships" xmlns:m="http://schemas.openxmlformats.org/officeDocument/2006/math" xmlns:v="urn:schemas-microsoft-com:vml" xmlns:wp14="http://schemas.microsoft.com/office/word/2010/wordprocessingDrawing" xmlns:wp="http://schemas.openxmlformats.org/drawingml/2006/wordprocessingDrawing" xmlns:w10="urn:schemas-microsoft-com:office:word" xmlns:w="http://schemas.openxmlformats.org/wordprocessingml/2006/main" xmlns:w14="http://schemas.microsoft.com/office/word/2010/wordml" xmlns:wpg="http://schemas.microsoft.com/office/word/2010/wordprocessingGroup" xmlns:wpi="http://schemas.microsoft.com/office/word/2010/wordprocessingInk" xmlns:wne="http://schemas.microsoft.com/office/word/2006/wordml" xmlns:wps="http://schemas.microsoft.com/office/word/2010/wordprocessingShape" mc:Ignorable="w14 wp14">
+<w:document xmlns:wpc="http://schemas.microsoft.com/office/word/2010/wordprocessingCanvas" xmlns:mo="http://schemas.microsoft.com/office/mac/office/2008/main" xmlns:mc="http://schemas.openxmlformats.org/markup-compatibility/2006" xmlns:mv="urn:schemas-microsoft-com:mac:vml" xmlns:o="urn:schemas-microsoft-com:office:office" xmlns:r="http://schemas.openxmlformats.org/officeDocument/2006/relationships" xmlns:m="http://schemas.openxmlformats.org/officeDocument/2006/math" xmlns:v="urn:schemas-microsoft-com:vml" xmlns:wp14="http://schemas.microsoft.com/office/word/2010/wordprocessingDrawing" xmlns:wp="http://schemas.openxmlformats.org/drawingml/2006/wordprocessingDrawing" xmlns:w10="urn:schemas-microsoft-com:office:word" xmlns:w="http://schemas.openxmlformats.org/wordprocessingml/2006/main" xmlns:w14="http://schemas.microsoft.com/office/word/2010/wordml" xmlns:w15="http://schemas.microsoft.com/office/word/2012/wordml" xmlns:wpg="http://schemas.microsoft.com/office/word/2010/wordprocessingGroup" xmlns:wpi="http://schemas.microsoft.com/office/word/2010/wordprocessingInk" xmlns:wne="http://schemas.microsoft.com/office/word/2006/wordml" xmlns:wps="http://schemas.microsoft.com/office/word/2010/wordprocessingShape" mc:Ignorable="w14 w15 wp14">
   <w:body>
     <w:p>
       <w:pPr>
@@ -137,43 +137,33 @@
           <w:sz w:val="28"/>
           <w:szCs w:val="28"/>
         </w:rPr>
-        <w:t xml:space="preserve"> </w:t>
+        <w:t xml:space="preserve"> Hameed</w:t>
+      </w:r>
+    </w:p>
+    <w:p>
+      <w:pPr>
+        <w:pStyle w:val="Heading2"/>
+      </w:pPr>
+      <w:r>
+        <w:t>Sources</w:t>
+      </w:r>
+    </w:p>
+    <w:p>
+      <w:pPr>
+        <w:pStyle w:val="BlockText"/>
+      </w:pPr>
+      <w:r>
+        <w:t xml:space="preserve">Project homepage on </w:t>
       </w:r>
       <w:proofErr w:type="spellStart"/>
       <w:r>
-        <w:rPr>
-          <w:b/>
-          <w:sz w:val="28"/>
-          <w:szCs w:val="28"/>
-        </w:rPr>
-        <w:t>Hameed</w:t>
+        <w:t>Github</w:t>
       </w:r>
       <w:proofErr w:type="spellEnd"/>
-    </w:p>
-    <w:p>
-      <w:pPr>
-        <w:pStyle w:val="Heading2"/>
-      </w:pPr>
-      <w:r>
-        <w:t>Sources</w:t>
-      </w:r>
-    </w:p>
-    <w:p>
-      <w:pPr>
-        <w:pStyle w:val="BlockText"/>
-      </w:pPr>
-      <w:r>
-        <w:t xml:space="preserve">Project homepage on </w:t>
-      </w:r>
-      <w:proofErr w:type="spellStart"/>
-      <w:r>
-        <w:t>Github</w:t>
-      </w:r>
-      <w:proofErr w:type="spellEnd"/>
       <w:r>
         <w:t xml:space="preserve"> - </w:t>
       </w:r>
-      <w:hyperlink r:id="rId9" w:history="1">
+      <w:hyperlink r:id="rId8" w:history="1">
         <w:r>
           <w:rPr>
             <w:rStyle w:val="Hyperlink"/>
@@ -195,7 +185,7 @@
       <w:r>
         <w:t xml:space="preserve"> </w:t>
       </w:r>
-      <w:hyperlink r:id="rId10" w:history="1">
+      <w:hyperlink r:id="rId9" w:history="1">
         <w:r>
           <w:rPr>
             <w:rStyle w:val="Hyperlink"/>
@@ -356,15 +346,7 @@
         <w:pStyle w:val="IntenseQuote"/>
       </w:pPr>
       <w:r>
-        <w:t xml:space="preserve">Step </w:t>
-      </w:r>
-      <w:proofErr w:type="gramStart"/>
-      <w:r>
-        <w:t>1</w:t>
-      </w:r>
-      <w:proofErr w:type="gramEnd"/>
-      <w:r>
-        <w:t xml:space="preserve"> </w:t>
+        <w:t xml:space="preserve">Step 1 </w:t>
       </w:r>
       <w:r>
         <w:t>Creating Application at Parse</w:t>
@@ -374,7 +356,7 @@
       <w:r>
         <w:t xml:space="preserve">First, we are going to register an application on Parse. For that navigate to </w:t>
       </w:r>
-      <w:hyperlink r:id="rId11" w:history="1">
+      <w:hyperlink r:id="rId10" w:history="1">
         <w:r>
           <w:rPr>
             <w:rStyle w:val="Hyperlink"/>
@@ -410,7 +392,7 @@
                     </pic:cNvPicPr>
                   </pic:nvPicPr>
                   <pic:blipFill>
-                    <a:blip r:embed="rId12" cstate="print">
+                    <a:blip r:embed="rId11" cstate="print">
                       <a:extLst>
                         <a:ext uri="{28A0092B-C50C-407E-A947-70E740481C1C}">
                           <a14:useLocalDpi xmlns:a14="http://schemas.microsoft.com/office/drawing/2010/main" val="0"/>
@@ -527,7 +509,7 @@
                     </pic:cNvPicPr>
                   </pic:nvPicPr>
                   <pic:blipFill>
-                    <a:blip r:embed="rId13" cstate="print">
+                    <a:blip r:embed="rId12" cstate="print">
                       <a:extLst>
                         <a:ext uri="{28A0092B-C50C-407E-A947-70E740481C1C}">
                           <a14:useLocalDpi xmlns:a14="http://schemas.microsoft.com/office/drawing/2010/main" val="0"/>
@@ -640,7 +622,7 @@
       <w:r>
         <w:t>itializr website (</w:t>
       </w:r>
-      <w:hyperlink r:id="rId14" w:history="1">
+      <w:hyperlink r:id="rId13" w:history="1">
         <w:r>
           <w:rPr>
             <w:rStyle w:val="Hyperlink"/>
@@ -687,7 +669,7 @@
                     </pic:cNvPicPr>
                   </pic:nvPicPr>
                   <pic:blipFill>
-                    <a:blip r:embed="rId15" cstate="print">
+                    <a:blip r:embed="rId14" cstate="print">
                       <a:extLst>
                         <a:ext uri="{28A0092B-C50C-407E-A947-70E740481C1C}">
                           <a14:useLocalDpi xmlns:a14="http://schemas.microsoft.com/office/drawing/2010/main" val="0"/>
@@ -748,7 +730,7 @@
                     </pic:cNvPicPr>
                   </pic:nvPicPr>
                   <pic:blipFill>
-                    <a:blip r:embed="rId16">
+                    <a:blip r:embed="rId15">
                       <a:extLst>
                         <a:ext uri="{28A0092B-C50C-407E-A947-70E740481C1C}">
                           <a14:useLocalDpi xmlns:a14="http://schemas.microsoft.com/office/drawing/2010/main" val="0"/>
@@ -791,15 +773,7 @@
       </w:pPr>
       <w:r>
         <w:lastRenderedPageBreak/>
-        <w:t xml:space="preserve">Step </w:t>
-      </w:r>
-      <w:proofErr w:type="gramStart"/>
-      <w:r>
-        <w:t>3</w:t>
-      </w:r>
-      <w:proofErr w:type="gramEnd"/>
-      <w:r>
-        <w:t xml:space="preserve"> </w:t>
+        <w:t xml:space="preserve">Step 3 </w:t>
       </w:r>
       <w:r>
         <w:t xml:space="preserve">Configuring </w:t>
@@ -813,18 +787,10 @@
     </w:p>
     <w:p>
       <w:r>
-        <w:t xml:space="preserve">Once the project </w:t>
-      </w:r>
-      <w:proofErr w:type="gramStart"/>
-      <w:r>
-        <w:t xml:space="preserve">has </w:t>
-      </w:r>
-      <w:r>
-        <w:t>been downloaded</w:t>
-      </w:r>
-      <w:proofErr w:type="gramEnd"/>
-      <w:r>
-        <w:t xml:space="preserve">, we will extract and import it in Eclipse IDE. Click “File” -&gt; “Import…” -&gt; “Existing Maven Projects” and browse the extracted folder and download it. The maven will auto download all the dependencies required for building this project defined in the “pom.xml” file. </w:t>
+        <w:t xml:space="preserve">Once the project has </w:t>
+      </w:r>
+      <w:r>
+        <w:t xml:space="preserve">been downloaded, we will extract and import it in Eclipse IDE. Click “File” -&gt; “Import…” -&gt; “Existing Maven Projects” and browse the extracted folder and download it. The maven will auto download all the dependencies required for building this project defined in the “pom.xml” file. </w:t>
       </w:r>
     </w:p>
     <w:p/>
@@ -852,7 +818,7 @@
                     </pic:cNvPicPr>
                   </pic:nvPicPr>
                   <pic:blipFill>
-                    <a:blip r:embed="rId17">
+                    <a:blip r:embed="rId16">
                       <a:extLst>
                         <a:ext uri="{28A0092B-C50C-407E-A947-70E740481C1C}">
                           <a14:useLocalDpi xmlns:a14="http://schemas.microsoft.com/office/drawing/2010/main" val="0"/>
@@ -890,15 +856,7 @@
       </w:pPr>
       <w:r>
         <w:lastRenderedPageBreak/>
-        <w:t xml:space="preserve">Step </w:t>
-      </w:r>
-      <w:proofErr w:type="gramStart"/>
-      <w:r>
-        <w:t>4</w:t>
-      </w:r>
-      <w:proofErr w:type="gramEnd"/>
-      <w:r>
-        <w:t xml:space="preserve"> </w:t>
+        <w:t xml:space="preserve">Step 4 </w:t>
       </w:r>
       <w:r>
         <w:t>Adding project specific dependencies</w:t>
@@ -1561,6 +1519,7 @@
           <w:noProof/>
           <w:lang w:eastAsia="en-US"/>
         </w:rPr>
+        <w:lastRenderedPageBreak/>
         <w:drawing>
           <wp:inline distT="0" distB="0" distL="0" distR="0" wp14:anchorId="5C8D7443" wp14:editId="5755C30D">
             <wp:extent cx="6400800" cy="4165600"/>
@@ -1579,7 +1538,7 @@
                     </pic:cNvPicPr>
                   </pic:nvPicPr>
                   <pic:blipFill>
-                    <a:blip r:embed="rId18" cstate="print">
+                    <a:blip r:embed="rId17" cstate="print">
                       <a:extLst>
                         <a:ext uri="{28A0092B-C50C-407E-A947-70E740481C1C}">
                           <a14:useLocalDpi xmlns:a14="http://schemas.microsoft.com/office/drawing/2010/main" val="0"/>
@@ -1613,8 +1572,22 @@
     </w:p>
     <w:p>
       <w:pPr>
+        <w:rPr>
+          <w:b/>
+          <w:iCs/>
+          <w:sz w:val="56"/>
+        </w:rPr>
+      </w:pPr>
+      <w:r>
+        <w:br w:type="page"/>
+      </w:r>
+    </w:p>
+    <w:p>
+      <w:pPr>
         <w:pStyle w:val="IntenseQuote"/>
       </w:pPr>
+      <w:bookmarkStart w:id="0" w:name="_GoBack"/>
+      <w:bookmarkEnd w:id="0"/>
       <w:r>
         <w:lastRenderedPageBreak/>
         <w:t>Step 5</w:t>
@@ -1628,40 +1601,32 @@
         <w:t xml:space="preserve">Next, we will define the </w:t>
       </w:r>
       <w:r>
-        <w:t xml:space="preserve">credential keys of Parse Application in “application.properties” file in the resources folder </w:t>
-      </w:r>
-      <w:r>
-        <w:t xml:space="preserve">so that it </w:t>
+        <w:t>credential keys of Parse Application in “</w:t>
       </w:r>
       <w:proofErr w:type="gramStart"/>
       <w:r>
-        <w:t>could be</w:t>
-      </w:r>
-      <w:r>
-        <w:t xml:space="preserve"> read</w:t>
+        <w:t>application.properties</w:t>
       </w:r>
       <w:proofErr w:type="gramEnd"/>
       <w:r>
-        <w:t xml:space="preserve"> in the service class.</w:t>
+        <w:t xml:space="preserve">” file in the resources folder </w:t>
+      </w:r>
+      <w:r>
+        <w:t>so that it could be</w:t>
+      </w:r>
+      <w:r>
+        <w:t xml:space="preserve"> read in the service class.</w:t>
       </w:r>
     </w:p>
     <w:p>
       <w:r>
         <w:t xml:space="preserve"> </w:t>
       </w:r>
-      <w:proofErr w:type="gramStart"/>
       <w:r>
         <w:rPr>
           <w:b/>
         </w:rPr>
-        <w:t>File:</w:t>
-      </w:r>
-      <w:proofErr w:type="gramEnd"/>
-      <w:r>
-        <w:rPr>
-          <w:b/>
-        </w:rPr>
-        <w:t xml:space="preserve"> “application.properties”</w:t>
+        <w:t>File: “application.properties”</w:t>
       </w:r>
       <w:r>
         <w:t xml:space="preserve"> </w:t>
@@ -1689,7 +1654,7 @@
                     </pic:cNvPicPr>
                   </pic:nvPicPr>
                   <pic:blipFill>
-                    <a:blip r:embed="rId19">
+                    <a:blip r:embed="rId18">
                       <a:extLst>
                         <a:ext uri="{28A0092B-C50C-407E-A947-70E740481C1C}">
                           <a14:useLocalDpi xmlns:a14="http://schemas.microsoft.com/office/drawing/2010/main" val="0"/>
@@ -1732,10 +1697,7 @@
       </w:pPr>
       <w:r>
         <w:lastRenderedPageBreak/>
-        <w:t xml:space="preserve">Step </w:t>
-      </w:r>
-      <w:r>
-        <w:t>6</w:t>
+        <w:t>Step 6</w:t>
       </w:r>
       <w:r>
         <w:t xml:space="preserve"> Creating Push Response Class</w:t>
@@ -1786,7 +1748,7 @@
                     </pic:cNvPicPr>
                   </pic:nvPicPr>
                   <pic:blipFill>
-                    <a:blip r:embed="rId20">
+                    <a:blip r:embed="rId19">
                       <a:extLst>
                         <a:ext uri="{28A0092B-C50C-407E-A947-70E740481C1C}">
                           <a14:useLocalDpi xmlns:a14="http://schemas.microsoft.com/office/drawing/2010/main" val="0"/>
@@ -1824,10 +1786,7 @@
       </w:pPr>
       <w:r>
         <w:lastRenderedPageBreak/>
-        <w:t xml:space="preserve">Step </w:t>
-      </w:r>
-      <w:r>
-        <w:t>7</w:t>
+        <w:t>Step 7</w:t>
       </w:r>
       <w:r>
         <w:t xml:space="preserve"> Creating the Services</w:t>
@@ -1913,7 +1872,7 @@
                     </pic:cNvPicPr>
                   </pic:nvPicPr>
                   <pic:blipFill>
-                    <a:blip r:embed="rId21">
+                    <a:blip r:embed="rId20">
                       <a:extLst>
                         <a:ext uri="{28A0092B-C50C-407E-A947-70E740481C1C}">
                           <a14:useLocalDpi xmlns:a14="http://schemas.microsoft.com/office/drawing/2010/main" val="0"/>
@@ -2005,13 +1964,7 @@
         <w:rPr>
           <w:b/>
         </w:rPr>
-        <w:t>”</w:t>
-      </w:r>
-      <w:r>
-        <w:rPr>
-          <w:b/>
-        </w:rPr>
-        <w:t xml:space="preserve"> (Interface)</w:t>
+        <w:t>” (Interface)</w:t>
       </w:r>
     </w:p>
     <w:p>
@@ -2038,7 +1991,7 @@
                     </pic:cNvPicPr>
                   </pic:nvPicPr>
                   <pic:blipFill>
-                    <a:blip r:embed="rId22">
+                    <a:blip r:embed="rId21">
                       <a:extLst>
                         <a:ext uri="{28A0092B-C50C-407E-A947-70E740481C1C}">
                           <a14:useLocalDpi xmlns:a14="http://schemas.microsoft.com/office/drawing/2010/main" val="0"/>
@@ -2133,7 +2086,7 @@
                     </pic:cNvPicPr>
                   </pic:nvPicPr>
                   <pic:blipFill>
-                    <a:blip r:embed="rId23">
+                    <a:blip r:embed="rId22">
                       <a:extLst>
                         <a:ext uri="{28A0092B-C50C-407E-A947-70E740481C1C}">
                           <a14:useLocalDpi xmlns:a14="http://schemas.microsoft.com/office/drawing/2010/main" val="0"/>
@@ -2220,7 +2173,7 @@
                     </pic:cNvPicPr>
                   </pic:nvPicPr>
                   <pic:blipFill>
-                    <a:blip r:embed="rId24">
+                    <a:blip r:embed="rId23">
                       <a:extLst>
                         <a:ext uri="{28A0092B-C50C-407E-A947-70E740481C1C}">
                           <a14:useLocalDpi xmlns:a14="http://schemas.microsoft.com/office/drawing/2010/main" val="0"/>
@@ -2288,7 +2241,7 @@
                     </pic:cNvPicPr>
                   </pic:nvPicPr>
                   <pic:blipFill>
-                    <a:blip r:embed="rId25">
+                    <a:blip r:embed="rId24">
                       <a:extLst>
                         <a:ext uri="{28A0092B-C50C-407E-A947-70E740481C1C}">
                           <a14:useLocalDpi xmlns:a14="http://schemas.microsoft.com/office/drawing/2010/main" val="0"/>
@@ -2350,7 +2303,7 @@
                     </pic:cNvPicPr>
                   </pic:nvPicPr>
                   <pic:blipFill>
-                    <a:blip r:embed="rId26">
+                    <a:blip r:embed="rId25">
                       <a:extLst>
                         <a:ext uri="{28A0092B-C50C-407E-A947-70E740481C1C}">
                           <a14:useLocalDpi xmlns:a14="http://schemas.microsoft.com/office/drawing/2010/main" val="0"/>
@@ -2396,11 +2349,9 @@
         <w:lastRenderedPageBreak/>
         <w:t xml:space="preserve">Step </w:t>
       </w:r>
-      <w:proofErr w:type="gramStart"/>
       <w:r>
         <w:t>8</w:t>
       </w:r>
-      <w:proofErr w:type="gramEnd"/>
       <w:r>
         <w:t xml:space="preserve"> Creating Push Request Classes</w:t>
       </w:r>
@@ -2410,15 +2361,7 @@
         <w:t xml:space="preserve">Next, </w:t>
       </w:r>
       <w:r>
-        <w:t xml:space="preserve">we will create bean classes that </w:t>
-      </w:r>
-      <w:proofErr w:type="gramStart"/>
-      <w:r>
-        <w:t>will be converted</w:t>
-      </w:r>
-      <w:proofErr w:type="gramEnd"/>
-      <w:r>
-        <w:t xml:space="preserve"> to JSON by the Gson library to send requests to Parse Server.</w:t>
+        <w:t>we will create bean classes that will be converted to JSON by the Gson library to send requests to Parse Server.</w:t>
       </w:r>
     </w:p>
     <w:p>
@@ -2490,7 +2433,7 @@
       <w:pPr>
         <w:pStyle w:val="ListParagraph"/>
       </w:pPr>
-      <w:hyperlink r:id="rId27" w:history="1">
+      <w:hyperlink r:id="rId26" w:history="1">
         <w:r>
           <w:rPr>
             <w:rStyle w:val="Hyperlink"/>
@@ -2526,7 +2469,7 @@
                     </pic:cNvPicPr>
                   </pic:nvPicPr>
                   <pic:blipFill>
-                    <a:blip r:embed="rId28">
+                    <a:blip r:embed="rId27">
                       <a:extLst>
                         <a:ext uri="{28A0092B-C50C-407E-A947-70E740481C1C}">
                           <a14:useLocalDpi xmlns:a14="http://schemas.microsoft.com/office/drawing/2010/main" val="0"/>
@@ -2591,15 +2534,7 @@
         <w:t>containing these attributes and their getter and setter methods</w:t>
       </w:r>
       <w:r>
-        <w:t xml:space="preserve"> that </w:t>
-      </w:r>
-      <w:proofErr w:type="gramStart"/>
-      <w:r>
-        <w:t>will be used</w:t>
-      </w:r>
-      <w:proofErr w:type="gramEnd"/>
-      <w:r>
-        <w:t xml:space="preserve"> in the PushRequest class</w:t>
+        <w:t xml:space="preserve"> that will be used in the PushRequest class</w:t>
       </w:r>
       <w:r>
         <w:t>.</w:t>
@@ -2636,7 +2571,7 @@
                     </pic:cNvPicPr>
                   </pic:nvPicPr>
                   <pic:blipFill>
-                    <a:blip r:embed="rId29">
+                    <a:blip r:embed="rId28">
                       <a:extLst>
                         <a:ext uri="{28A0092B-C50C-407E-A947-70E740481C1C}">
                           <a14:useLocalDpi xmlns:a14="http://schemas.microsoft.com/office/drawing/2010/main" val="0"/>
@@ -2733,7 +2668,7 @@
                     </pic:cNvPicPr>
                   </pic:nvPicPr>
                   <pic:blipFill>
-                    <a:blip r:embed="rId30">
+                    <a:blip r:embed="rId29">
                       <a:extLst>
                         <a:ext uri="{28A0092B-C50C-407E-A947-70E740481C1C}">
                           <a14:useLocalDpi xmlns:a14="http://schemas.microsoft.com/office/drawing/2010/main" val="0"/>
@@ -2811,7 +2746,7 @@
                     </pic:cNvPicPr>
                   </pic:nvPicPr>
                   <pic:blipFill>
-                    <a:blip r:embed="rId31">
+                    <a:blip r:embed="rId30">
                       <a:extLst>
                         <a:ext uri="{28A0092B-C50C-407E-A947-70E740481C1C}">
                           <a14:useLocalDpi xmlns:a14="http://schemas.microsoft.com/office/drawing/2010/main" val="0"/>
@@ -2938,7 +2873,7 @@
                     </pic:cNvPicPr>
                   </pic:nvPicPr>
                   <pic:blipFill>
-                    <a:blip r:embed="rId32">
+                    <a:blip r:embed="rId31">
                       <a:extLst>
                         <a:ext uri="{28A0092B-C50C-407E-A947-70E740481C1C}">
                           <a14:useLocalDpi xmlns:a14="http://schemas.microsoft.com/office/drawing/2010/main" val="0"/>
@@ -2976,10 +2911,7 @@
       </w:pPr>
       <w:r>
         <w:lastRenderedPageBreak/>
-        <w:t>Step 1</w:t>
-      </w:r>
-      <w:r>
-        <w:t>0</w:t>
+        <w:t>Step 10</w:t>
       </w:r>
       <w:r>
         <w:t xml:space="preserve"> Resource Configuration</w:t>
@@ -2987,15 +2919,7 @@
     </w:p>
     <w:p>
       <w:r>
-        <w:t xml:space="preserve">Finally, we need to tell Spring-framework the package containing the resource layer to scan so that the appropriate Resource components </w:t>
-      </w:r>
-      <w:proofErr w:type="gramStart"/>
-      <w:r>
-        <w:t>are initialized</w:t>
-      </w:r>
-      <w:proofErr w:type="gramEnd"/>
-      <w:r>
-        <w:t>. In addition, we will register LoggingFilter that will log request response payloads in the server logs and context filter to know the context of the requesting user.</w:t>
+        <w:t>Finally, we need to tell Spring-framework the package containing the resource layer to scan so that the appropriate Resource components are initialized. In addition, we will register LoggingFilter that will log request response payloads in the server logs and context filter to know the context of the requesting user.</w:t>
       </w:r>
     </w:p>
     <w:p>
@@ -3022,7 +2946,7 @@
                     </pic:cNvPicPr>
                   </pic:nvPicPr>
                   <pic:blipFill>
-                    <a:blip r:embed="rId33">
+                    <a:blip r:embed="rId32">
                       <a:extLst>
                         <a:ext uri="{28A0092B-C50C-407E-A947-70E740481C1C}">
                           <a14:useLocalDpi xmlns:a14="http://schemas.microsoft.com/office/drawing/2010/main" val="0"/>
@@ -3125,7 +3049,7 @@
                     </pic:cNvPicPr>
                   </pic:nvPicPr>
                   <pic:blipFill>
-                    <a:blip r:embed="rId34">
+                    <a:blip r:embed="rId33">
                       <a:extLst>
                         <a:ext uri="{28A0092B-C50C-407E-A947-70E740481C1C}">
                           <a14:useLocalDpi xmlns:a14="http://schemas.microsoft.com/office/drawing/2010/main" val="0"/>
@@ -3162,7 +3086,7 @@
       <w:r>
         <w:t xml:space="preserve">In the “Servers tab”, click to create a new “Tomcat 8” server and browse to the extracted Tomcat directory to integrate the tomcat server with Eclipse IDE. The Tomcat8 server can be downloaded from </w:t>
       </w:r>
-      <w:hyperlink r:id="rId35" w:history="1">
+      <w:hyperlink r:id="rId34" w:history="1">
         <w:r>
           <w:rPr>
             <w:rStyle w:val="Hyperlink"/>
@@ -3173,7 +3097,7 @@
       <w:r>
         <w:t xml:space="preserve"> . The zip file containing the core binary distribution is located at “</w:t>
       </w:r>
-      <w:hyperlink r:id="rId36" w:history="1">
+      <w:hyperlink r:id="rId35" w:history="1">
         <w:r>
           <w:rPr>
             <w:rStyle w:val="Hyperlink"/>
@@ -3210,7 +3134,7 @@
                     </pic:cNvPicPr>
                   </pic:nvPicPr>
                   <pic:blipFill>
-                    <a:blip r:embed="rId37">
+                    <a:blip r:embed="rId36">
                       <a:extLst>
                         <a:ext uri="{28A0092B-C50C-407E-A947-70E740481C1C}">
                           <a14:useLocalDpi xmlns:a14="http://schemas.microsoft.com/office/drawing/2010/main" val="0"/>
@@ -3266,7 +3190,7 @@
                     </pic:cNvPicPr>
                   </pic:nvPicPr>
                   <pic:blipFill>
-                    <a:blip r:embed="rId38">
+                    <a:blip r:embed="rId37">
                       <a:extLst>
                         <a:ext uri="{28A0092B-C50C-407E-A947-70E740481C1C}">
                           <a14:useLocalDpi xmlns:a14="http://schemas.microsoft.com/office/drawing/2010/main" val="0"/>
@@ -3306,10 +3230,7 @@
       </w:pPr>
       <w:r>
         <w:lastRenderedPageBreak/>
-        <w:t>Step 1</w:t>
-      </w:r>
-      <w:r>
-        <w:t>2</w:t>
+        <w:t>Step 12</w:t>
       </w:r>
       <w:r>
         <w:t xml:space="preserve"> Deploying the Application</w:t>
@@ -3347,7 +3268,7 @@
                     </pic:cNvPicPr>
                   </pic:nvPicPr>
                   <pic:blipFill>
-                    <a:blip r:embed="rId39">
+                    <a:blip r:embed="rId38">
                       <a:extLst>
                         <a:ext uri="{28A0092B-C50C-407E-A947-70E740481C1C}">
                           <a14:useLocalDpi xmlns:a14="http://schemas.microsoft.com/office/drawing/2010/main" val="0"/>
@@ -3410,7 +3331,7 @@
                     </pic:cNvPicPr>
                   </pic:nvPicPr>
                   <pic:blipFill>
-                    <a:blip r:embed="rId40">
+                    <a:blip r:embed="rId39">
                       <a:extLst>
                         <a:ext uri="{28A0092B-C50C-407E-A947-70E740481C1C}">
                           <a14:useLocalDpi xmlns:a14="http://schemas.microsoft.com/office/drawing/2010/main" val="0"/>
@@ -3466,7 +3387,7 @@
                     </pic:cNvPicPr>
                   </pic:nvPicPr>
                   <pic:blipFill>
-                    <a:blip r:embed="rId41">
+                    <a:blip r:embed="rId40">
                       <a:extLst>
                         <a:ext uri="{28A0092B-C50C-407E-A947-70E740481C1C}">
                           <a14:useLocalDpi xmlns:a14="http://schemas.microsoft.com/office/drawing/2010/main" val="0"/>
@@ -3509,16 +3430,7 @@
       </w:pPr>
       <w:r>
         <w:lastRenderedPageBreak/>
-        <w:t>Step 1</w:t>
-      </w:r>
-      <w:r>
-        <w:t>3</w:t>
-      </w:r>
-      <w:r>
-        <w:t xml:space="preserve"> </w:t>
-      </w:r>
-      <w:r>
-        <w:t>Testing API with Postman</w:t>
+        <w:t>Step 13 Testing API with Postman</w:t>
       </w:r>
     </w:p>
     <w:p>
@@ -3531,17 +3443,9 @@
         <w:t xml:space="preserve">Postman is a chrome browser’s extension that can be used to test REST API Services. Open it up and create a push request. </w:t>
       </w:r>
       <w:r>
-        <w:t xml:space="preserve">The path </w:t>
-      </w:r>
-      <w:proofErr w:type="gramStart"/>
-      <w:r>
-        <w:t>is :</w:t>
-      </w:r>
-      <w:proofErr w:type="gramEnd"/>
-      <w:r>
-        <w:t xml:space="preserve"> </w:t>
-      </w:r>
-      <w:hyperlink r:id="rId42" w:history="1">
+        <w:t xml:space="preserve">The path is : </w:t>
+      </w:r>
+      <w:hyperlink r:id="rId41" w:history="1">
         <w:r>
           <w:rPr>
             <w:rStyle w:val="Hyperlink"/>
@@ -3575,7 +3479,7 @@
                     </pic:cNvPicPr>
                   </pic:nvPicPr>
                   <pic:blipFill>
-                    <a:blip r:embed="rId43">
+                    <a:blip r:embed="rId42">
                       <a:extLst>
                         <a:ext uri="{28A0092B-C50C-407E-A947-70E740481C1C}">
                           <a14:useLocalDpi xmlns:a14="http://schemas.microsoft.com/office/drawing/2010/main" val="0"/>
@@ -3636,7 +3540,7 @@
                     </pic:cNvPicPr>
                   </pic:nvPicPr>
                   <pic:blipFill>
-                    <a:blip r:embed="rId44">
+                    <a:blip r:embed="rId43">
                       <a:extLst>
                         <a:ext uri="{28A0092B-C50C-407E-A947-70E740481C1C}">
                           <a14:useLocalDpi xmlns:a14="http://schemas.microsoft.com/office/drawing/2010/main" val="0"/>
@@ -3674,10 +3578,7 @@
       </w:pPr>
       <w:r>
         <w:lastRenderedPageBreak/>
-        <w:t>S</w:t>
-      </w:r>
-      <w:r>
-        <w:t>ummary</w:t>
+        <w:t>Summary</w:t>
       </w:r>
     </w:p>
     <w:p>
@@ -3691,19 +3592,14 @@
         <w:t>a backend server using Java Spring and Jersey framework</w:t>
       </w:r>
       <w:r>
-        <w:t xml:space="preserve"> that sends Push notifications to our clients. We configured and deployed</w:t>
-      </w:r>
-      <w:bookmarkStart w:id="0" w:name="_GoBack"/>
-      <w:bookmarkEnd w:id="0"/>
-      <w:r>
-        <w:t xml:space="preserve"> our application on the Tomcat servlet container and tested our service using the Postman client. </w:t>
+        <w:t xml:space="preserve"> that sends Push notifications to our clients. We configured and deployed our application on the Tomcat servlet container and tested our service using the Postman client. </w:t>
       </w:r>
       <w:r>
         <w:t xml:space="preserve">In the second and third parts, we will create an Android and IPhone application to receive push notifications. </w:t>
       </w:r>
     </w:p>
     <w:sectPr>
-      <w:footerReference w:type="default" r:id="rId45"/>
+      <w:footerReference w:type="default" r:id="rId44"/>
       <w:pgSz w:w="12240" w:h="15840"/>
       <w:pgMar w:top="1440" w:right="1080" w:bottom="1829" w:left="1080" w:header="720" w:footer="792" w:gutter="0"/>
       <w:cols w:space="720"/>
@@ -3715,7 +3611,7 @@
 </file>
 
 <file path=word/endnotes.xml><?xml version="1.0" encoding="utf-8"?>
-<w:endnotes xmlns:wpc="http://schemas.microsoft.com/office/word/2010/wordprocessingCanvas" xmlns:mc="http://schemas.openxmlformats.org/markup-compatibility/2006" xmlns:o="urn:schemas-microsoft-com:office:office" xmlns:r="http://schemas.openxmlformats.org/officeDocument/2006/relationships" xmlns:m="http://schemas.openxmlformats.org/officeDocument/2006/math" xmlns:v="urn:schemas-microsoft-com:vml" xmlns:wp14="http://schemas.microsoft.com/office/word/2010/wordprocessingDrawing" xmlns:wp="http://schemas.openxmlformats.org/drawingml/2006/wordprocessingDrawing" xmlns:w10="urn:schemas-microsoft-com:office:word" xmlns:w="http://schemas.openxmlformats.org/wordprocessingml/2006/main" xmlns:w14="http://schemas.microsoft.com/office/word/2010/wordml" xmlns:wpg="http://schemas.microsoft.com/office/word/2010/wordprocessingGroup" xmlns:wpi="http://schemas.microsoft.com/office/word/2010/wordprocessingInk" xmlns:wne="http://schemas.microsoft.com/office/word/2006/wordml" xmlns:wps="http://schemas.microsoft.com/office/word/2010/wordprocessingShape" mc:Ignorable="w14 wp14">
+<w:endnotes xmlns:wpc="http://schemas.microsoft.com/office/word/2010/wordprocessingCanvas" xmlns:mo="http://schemas.microsoft.com/office/mac/office/2008/main" xmlns:mc="http://schemas.openxmlformats.org/markup-compatibility/2006" xmlns:mv="urn:schemas-microsoft-com:mac:vml" xmlns:o="urn:schemas-microsoft-com:office:office" xmlns:r="http://schemas.openxmlformats.org/officeDocument/2006/relationships" xmlns:m="http://schemas.openxmlformats.org/officeDocument/2006/math" xmlns:v="urn:schemas-microsoft-com:vml" xmlns:wp14="http://schemas.microsoft.com/office/word/2010/wordprocessingDrawing" xmlns:wp="http://schemas.openxmlformats.org/drawingml/2006/wordprocessingDrawing" xmlns:w10="urn:schemas-microsoft-com:office:word" xmlns:w="http://schemas.openxmlformats.org/wordprocessingml/2006/main" xmlns:w14="http://schemas.microsoft.com/office/word/2010/wordml" xmlns:w15="http://schemas.microsoft.com/office/word/2012/wordml" xmlns:wpg="http://schemas.microsoft.com/office/word/2010/wordprocessingGroup" xmlns:wpi="http://schemas.microsoft.com/office/word/2010/wordprocessingInk" xmlns:wne="http://schemas.microsoft.com/office/word/2006/wordml" xmlns:wps="http://schemas.microsoft.com/office/word/2010/wordprocessingShape" mc:Ignorable="w14 w15 wp14">
   <w:endnote w:type="separator" w:id="-1">
     <w:p>
       <w:pPr>
@@ -3740,7 +3636,7 @@
 </file>
 
 <file path=word/footer1.xml><?xml version="1.0" encoding="utf-8"?>
-<w:ftr xmlns:wpc="http://schemas.microsoft.com/office/word/2010/wordprocessingCanvas" xmlns:mc="http://schemas.openxmlformats.org/markup-compatibility/2006" xmlns:o="urn:schemas-microsoft-com:office:office" xmlns:r="http://schemas.openxmlformats.org/officeDocument/2006/relationships" xmlns:m="http://schemas.openxmlformats.org/officeDocument/2006/math" xmlns:v="urn:schemas-microsoft-com:vml" xmlns:wp14="http://schemas.microsoft.com/office/word/2010/wordprocessingDrawing" xmlns:wp="http://schemas.openxmlformats.org/drawingml/2006/wordprocessingDrawing" xmlns:w10="urn:schemas-microsoft-com:office:word" xmlns:w="http://schemas.openxmlformats.org/wordprocessingml/2006/main" xmlns:w14="http://schemas.microsoft.com/office/word/2010/wordml" xmlns:wpg="http://schemas.microsoft.com/office/word/2010/wordprocessingGroup" xmlns:wpi="http://schemas.microsoft.com/office/word/2010/wordprocessingInk" xmlns:wne="http://schemas.microsoft.com/office/word/2006/wordml" xmlns:wps="http://schemas.microsoft.com/office/word/2010/wordprocessingShape" mc:Ignorable="w14 wp14">
+<w:ftr xmlns:wpc="http://schemas.microsoft.com/office/word/2010/wordprocessingCanvas" xmlns:mo="http://schemas.microsoft.com/office/mac/office/2008/main" xmlns:mc="http://schemas.openxmlformats.org/markup-compatibility/2006" xmlns:mv="urn:schemas-microsoft-com:mac:vml" xmlns:o="urn:schemas-microsoft-com:office:office" xmlns:r="http://schemas.openxmlformats.org/officeDocument/2006/relationships" xmlns:m="http://schemas.openxmlformats.org/officeDocument/2006/math" xmlns:v="urn:schemas-microsoft-com:vml" xmlns:wp14="http://schemas.microsoft.com/office/word/2010/wordprocessingDrawing" xmlns:wp="http://schemas.openxmlformats.org/drawingml/2006/wordprocessingDrawing" xmlns:w10="urn:schemas-microsoft-com:office:word" xmlns:w="http://schemas.openxmlformats.org/wordprocessingml/2006/main" xmlns:w14="http://schemas.microsoft.com/office/word/2010/wordml" xmlns:w15="http://schemas.microsoft.com/office/word/2012/wordml" xmlns:wpg="http://schemas.microsoft.com/office/word/2010/wordprocessingGroup" xmlns:wpi="http://schemas.microsoft.com/office/word/2010/wordprocessingInk" xmlns:wne="http://schemas.microsoft.com/office/word/2006/wordml" xmlns:wps="http://schemas.microsoft.com/office/word/2010/wordprocessingShape" mc:Ignorable="w14 w15 wp14">
   <w:sdt>
     <w:sdtPr>
       <w:id w:val="1272893270"/>
@@ -3768,7 +3664,7 @@
           <w:rPr>
             <w:noProof/>
           </w:rPr>
-          <w:t>24</w:t>
+          <w:t>25</w:t>
         </w:r>
         <w:r>
           <w:fldChar w:fldCharType="end"/>
@@ -3780,7 +3676,7 @@
 </file>
 
 <file path=word/footnotes.xml><?xml version="1.0" encoding="utf-8"?>
-<w:footnotes xmlns:wpc="http://schemas.microsoft.com/office/word/2010/wordprocessingCanvas" xmlns:mc="http://schemas.openxmlformats.org/markup-compatibility/2006" xmlns:o="urn:schemas-microsoft-com:office:office" xmlns:r="http://schemas.openxmlformats.org/officeDocument/2006/relationships" xmlns:m="http://schemas.openxmlformats.org/officeDocument/2006/math" xmlns:v="urn:schemas-microsoft-com:vml" xmlns:wp14="http://schemas.microsoft.com/office/word/2010/wordprocessingDrawing" xmlns:wp="http://schemas.openxmlformats.org/drawingml/2006/wordprocessingDrawing" xmlns:w10="urn:schemas-microsoft-com:office:word" xmlns:w="http://schemas.openxmlformats.org/wordprocessingml/2006/main" xmlns:w14="http://schemas.microsoft.com/office/word/2010/wordml" xmlns:wpg="http://schemas.microsoft.com/office/word/2010/wordprocessingGroup" xmlns:wpi="http://schemas.microsoft.com/office/word/2010/wordprocessingInk" xmlns:wne="http://schemas.microsoft.com/office/word/2006/wordml" xmlns:wps="http://schemas.microsoft.com/office/word/2010/wordprocessingShape" mc:Ignorable="w14 wp14">
+<w:footnotes xmlns:wpc="http://schemas.microsoft.com/office/word/2010/wordprocessingCanvas" xmlns:mo="http://schemas.microsoft.com/office/mac/office/2008/main" xmlns:mc="http://schemas.openxmlformats.org/markup-compatibility/2006" xmlns:mv="urn:schemas-microsoft-com:mac:vml" xmlns:o="urn:schemas-microsoft-com:office:office" xmlns:r="http://schemas.openxmlformats.org/officeDocument/2006/relationships" xmlns:m="http://schemas.openxmlformats.org/officeDocument/2006/math" xmlns:v="urn:schemas-microsoft-com:vml" xmlns:wp14="http://schemas.microsoft.com/office/word/2010/wordprocessingDrawing" xmlns:wp="http://schemas.openxmlformats.org/drawingml/2006/wordprocessingDrawing" xmlns:w10="urn:schemas-microsoft-com:office:word" xmlns:w="http://schemas.openxmlformats.org/wordprocessingml/2006/main" xmlns:w14="http://schemas.microsoft.com/office/word/2010/wordml" xmlns:w15="http://schemas.microsoft.com/office/word/2012/wordml" xmlns:wpg="http://schemas.microsoft.com/office/word/2010/wordprocessingGroup" xmlns:wpi="http://schemas.microsoft.com/office/word/2010/wordprocessingInk" xmlns:wne="http://schemas.microsoft.com/office/word/2006/wordml" xmlns:wps="http://schemas.microsoft.com/office/word/2010/wordprocessingShape" mc:Ignorable="w14 w15 wp14">
   <w:footnote w:type="separator" w:id="-1">
     <w:p>
       <w:pPr>
@@ -3805,7 +3701,7 @@
 </file>
 
 <file path=word/numbering.xml><?xml version="1.0" encoding="utf-8"?>
-<w:numbering xmlns:wpc="http://schemas.microsoft.com/office/word/2010/wordprocessingCanvas" xmlns:mc="http://schemas.openxmlformats.org/markup-compatibility/2006" xmlns:o="urn:schemas-microsoft-com:office:office" xmlns:r="http://schemas.openxmlformats.org/officeDocument/2006/relationships" xmlns:m="http://schemas.openxmlformats.org/officeDocument/2006/math" xmlns:v="urn:schemas-microsoft-com:vml" xmlns:wp14="http://schemas.microsoft.com/office/word/2010/wordprocessingDrawing" xmlns:wp="http://schemas.openxmlformats.org/drawingml/2006/wordprocessingDrawing" xmlns:w10="urn:schemas-microsoft-com:office:word" xmlns:w="http://schemas.openxmlformats.org/wordprocessingml/2006/main" xmlns:w14="http://schemas.microsoft.com/office/word/2010/wordml" xmlns:wpg="http://schemas.microsoft.com/office/word/2010/wordprocessingGroup" xmlns:wpi="http://schemas.microsoft.com/office/word/2010/wordprocessingInk" xmlns:wne="http://schemas.microsoft.com/office/word/2006/wordml" xmlns:wps="http://schemas.microsoft.com/office/word/2010/wordprocessingShape" mc:Ignorable="w14 wp14">
+<w:numbering xmlns:wpc="http://schemas.microsoft.com/office/word/2010/wordprocessingCanvas" xmlns:mo="http://schemas.microsoft.com/office/mac/office/2008/main" xmlns:mc="http://schemas.openxmlformats.org/markup-compatibility/2006" xmlns:mv="urn:schemas-microsoft-com:mac:vml" xmlns:o="urn:schemas-microsoft-com:office:office" xmlns:r="http://schemas.openxmlformats.org/officeDocument/2006/relationships" xmlns:m="http://schemas.openxmlformats.org/officeDocument/2006/math" xmlns:v="urn:schemas-microsoft-com:vml" xmlns:wp14="http://schemas.microsoft.com/office/word/2010/wordprocessingDrawing" xmlns:wp="http://schemas.openxmlformats.org/drawingml/2006/wordprocessingDrawing" xmlns:w10="urn:schemas-microsoft-com:office:word" xmlns:w="http://schemas.openxmlformats.org/wordprocessingml/2006/main" xmlns:w14="http://schemas.microsoft.com/office/word/2010/wordml" xmlns:w15="http://schemas.microsoft.com/office/word/2012/wordml" xmlns:wpg="http://schemas.microsoft.com/office/word/2010/wordprocessingGroup" xmlns:wpi="http://schemas.microsoft.com/office/word/2010/wordprocessingInk" xmlns:wne="http://schemas.microsoft.com/office/word/2006/wordml" xmlns:wps="http://schemas.microsoft.com/office/word/2010/wordprocessingShape" mc:Ignorable="w14 w15 wp14">
   <w:abstractNum w:abstractNumId="0">
     <w:nsid w:val="FFFFFF88"/>
     <w:multiLevelType w:val="singleLevel"/>
@@ -4776,7 +4672,7 @@
 </file>
 
 <file path=word/styles.xml><?xml version="1.0" encoding="utf-8"?>
-<w:styles xmlns:mc="http://schemas.openxmlformats.org/markup-compatibility/2006" xmlns:r="http://schemas.openxmlformats.org/officeDocument/2006/relationships" xmlns:w="http://schemas.openxmlformats.org/wordprocessingml/2006/main" xmlns:w14="http://schemas.microsoft.com/office/word/2010/wordml" mc:Ignorable="w14">
+<w:styles xmlns:mc="http://schemas.openxmlformats.org/markup-compatibility/2006" xmlns:r="http://schemas.openxmlformats.org/officeDocument/2006/relationships" xmlns:w="http://schemas.openxmlformats.org/wordprocessingml/2006/main" xmlns:w14="http://schemas.microsoft.com/office/word/2010/wordml" xmlns:w15="http://schemas.microsoft.com/office/word/2012/wordml" mc:Ignorable="w14 w15">
   <w:docDefaults>
     <w:rPrDefault>
       <w:rPr>
@@ -4793,1179 +4689,387 @@
       </w:pPr>
     </w:pPrDefault>
   </w:docDefaults>
-  <w:latentStyles w:defLockedState="0" w:defUIPriority="99" w:defSemiHidden="1" w:defUnhideWhenUsed="1" w:defQFormat="0" w:count="267">
-    <w:lsdException w:name="Normal" w:semiHidden="0" w:uiPriority="0" w:unhideWhenUsed="0" w:qFormat="1"/>
-    <w:lsdException w:name="heading 1" w:semiHidden="0" w:uiPriority="9" w:unhideWhenUsed="0" w:qFormat="1"/>
-    <w:lsdException w:name="heading 2" w:uiPriority="9" w:qFormat="1"/>
-    <w:lsdException w:name="heading 3" w:uiPriority="9" w:qFormat="1"/>
-    <w:lsdException w:name="heading 4" w:uiPriority="9" w:qFormat="1"/>
-    <w:lsdException w:name="heading 5" w:uiPriority="9" w:qFormat="1"/>
-    <w:lsdException w:name="heading 6" w:uiPriority="9" w:qFormat="1"/>
-    <w:lsdException w:name="heading 7" w:uiPriority="9" w:qFormat="1"/>
-    <w:lsdException w:name="heading 8" w:uiPriority="9" w:qFormat="1"/>
-    <w:lsdException w:name="heading 9" w:uiPriority="9" w:qFormat="1"/>
-    <w:lsdException w:name="toc 1" w:uiPriority="39"/>
-    <w:lsdException w:name="toc 2" w:uiPriority="39"/>
-    <w:lsdException w:name="toc 3" w:uiPriority="39"/>
-    <w:lsdException w:name="toc 4" w:uiPriority="39"/>
-    <w:lsdException w:name="toc 5" w:uiPriority="39"/>
-    <w:lsdException w:name="toc 6" w:uiPriority="39"/>
-    <w:lsdException w:name="toc 7" w:uiPriority="39"/>
-    <w:lsdException w:name="toc 8" w:uiPriority="39"/>
-    <w:lsdException w:name="toc 9" w:uiPriority="39"/>
-    <w:lsdException w:name="header" w:qFormat="1"/>
-    <w:lsdException w:name="footer" w:qFormat="1"/>
-    <w:lsdException w:name="caption" w:uiPriority="35" w:qFormat="1"/>
-    <w:lsdException w:name="List Bullet" w:semiHidden="0" w:uiPriority="10" w:unhideWhenUsed="0" w:qFormat="1"/>
-    <w:lsdException w:name="List Number" w:semiHidden="0" w:unhideWhenUsed="0" w:qFormat="1"/>
-    <w:lsdException w:name="Title" w:uiPriority="10" w:qFormat="1"/>
-    <w:lsdException w:name="Default Paragraph Font" w:uiPriority="1"/>
+  <w:latentStyles w:defLockedState="0" w:defUIPriority="99" w:defSemiHidden="0" w:defUnhideWhenUsed="0" w:defQFormat="0" w:count="380">
+    <w:lsdException w:name="Normal" w:uiPriority="0" w:qFormat="1"/>
+    <w:lsdException w:name="heading 1" w:uiPriority="9" w:qFormat="1"/>
+    <w:lsdException w:name="heading 2" w:semiHidden="1" w:uiPriority="9" w:unhideWhenUsed="1" w:qFormat="1"/>
+    <w:lsdException w:name="heading 3" w:semiHidden="1" w:uiPriority="9" w:unhideWhenUsed="1" w:qFormat="1"/>
+    <w:lsdException w:name="heading 4" w:semiHidden="1" w:uiPriority="9" w:unhideWhenUsed="1" w:qFormat="1"/>
+    <w:lsdException w:name="heading 5" w:semiHidden="1" w:uiPriority="9" w:unhideWhenUsed="1" w:qFormat="1"/>
+    <w:lsdException w:name="heading 6" w:semiHidden="1" w:uiPriority="9" w:unhideWhenUsed="1" w:qFormat="1"/>
+    <w:lsdException w:name="heading 7" w:semiHidden="1" w:uiPriority="9" w:unhideWhenUsed="1" w:qFormat="1"/>
+    <w:lsdException w:name="heading 8" w:semiHidden="1" w:uiPriority="9" w:unhideWhenUsed="1" w:qFormat="1"/>
+    <w:lsdException w:name="heading 9" w:semiHidden="1" w:uiPriority="9" w:unhideWhenUsed="1" w:qFormat="1"/>
+    <w:lsdException w:name="index 1" w:semiHidden="1" w:unhideWhenUsed="1"/>
+    <w:lsdException w:name="index 2" w:semiHidden="1" w:unhideWhenUsed="1"/>
+    <w:lsdException w:name="index 3" w:semiHidden="1" w:unhideWhenUsed="1"/>
+    <w:lsdException w:name="index 4" w:semiHidden="1" w:unhideWhenUsed="1"/>
+    <w:lsdException w:name="index 5" w:semiHidden="1" w:unhideWhenUsed="1"/>
+    <w:lsdException w:name="index 6" w:semiHidden="1" w:unhideWhenUsed="1"/>
+    <w:lsdException w:name="index 7" w:semiHidden="1" w:unhideWhenUsed="1"/>
+    <w:lsdException w:name="index 8" w:semiHidden="1" w:unhideWhenUsed="1"/>
+    <w:lsdException w:name="index 9" w:semiHidden="1" w:unhideWhenUsed="1"/>
+    <w:lsdException w:name="toc 1" w:semiHidden="1" w:uiPriority="39" w:unhideWhenUsed="1"/>
+    <w:lsdException w:name="toc 2" w:semiHidden="1" w:uiPriority="39" w:unhideWhenUsed="1"/>
+    <w:lsdException w:name="toc 3" w:semiHidden="1" w:uiPriority="39" w:unhideWhenUsed="1"/>
+    <w:lsdException w:name="toc 4" w:semiHidden="1" w:uiPriority="39" w:unhideWhenUsed="1"/>
+    <w:lsdException w:name="toc 5" w:semiHidden="1" w:uiPriority="39" w:unhideWhenUsed="1"/>
+    <w:lsdException w:name="toc 6" w:semiHidden="1" w:uiPriority="39" w:unhideWhenUsed="1"/>
+    <w:lsdException w:name="toc 7" w:semiHidden="1" w:uiPriority="39" w:unhideWhenUsed="1"/>
+    <w:lsdException w:name="toc 8" w:semiHidden="1" w:uiPriority="39" w:unhideWhenUsed="1"/>
+    <w:lsdException w:name="toc 9" w:semiHidden="1" w:uiPriority="39" w:unhideWhenUsed="1"/>
+    <w:lsdException w:name="Normal Indent" w:semiHidden="1" w:unhideWhenUsed="1"/>
+    <w:lsdException w:name="footnote text" w:semiHidden="1" w:unhideWhenUsed="1"/>
+    <w:lsdException w:name="annotation text" w:semiHidden="1" w:unhideWhenUsed="1"/>
+    <w:lsdException w:name="header" w:semiHidden="1" w:unhideWhenUsed="1" w:qFormat="1"/>
+    <w:lsdException w:name="footer" w:semiHidden="1" w:unhideWhenUsed="1" w:qFormat="1"/>
+    <w:lsdException w:name="index heading" w:semiHidden="1" w:unhideWhenUsed="1"/>
+    <w:lsdException w:name="caption" w:semiHidden="1" w:uiPriority="35" w:unhideWhenUsed="1" w:qFormat="1"/>
+    <w:lsdException w:name="table of figures" w:semiHidden="1" w:unhideWhenUsed="1"/>
+    <w:lsdException w:name="envelope address" w:semiHidden="1" w:unhideWhenUsed="1"/>
+    <w:lsdException w:name="envelope return" w:semiHidden="1" w:unhideWhenUsed="1"/>
+    <w:lsdException w:name="footnote reference" w:semiHidden="1" w:unhideWhenUsed="1"/>
+    <w:lsdException w:name="annotation reference" w:semiHidden="1" w:unhideWhenUsed="1"/>
+    <w:lsdException w:name="line number" w:semiHidden="1" w:unhideWhenUsed="1"/>
+    <w:lsdException w:name="page number" w:semiHidden="1" w:unhideWhenUsed="1"/>
+    <w:lsdException w:name="endnote reference" w:semiHidden="1" w:unhideWhenUsed="1"/>
+    <w:lsdException w:name="endnote text" w:semiHidden="1" w:unhideWhenUsed="1"/>
+    <w:lsdException w:name="table of authorities" w:semiHidden="1" w:unhideWhenUsed="1"/>
+    <w:lsdException w:name="macro" w:semiHidden="1" w:unhideWhenUsed="1"/>
+    <w:lsdException w:name="toa heading" w:semiHidden="1" w:unhideWhenUsed="1"/>
+    <w:lsdException w:name="List" w:semiHidden="1" w:unhideWhenUsed="1"/>
+    <w:lsdException w:name="List Bullet" w:uiPriority="10" w:qFormat="1"/>
+    <w:lsdException w:name="List Number" w:qFormat="1"/>
+    <w:lsdException w:name="List 2" w:semiHidden="1" w:unhideWhenUsed="1"/>
+    <w:lsdException w:name="List 3" w:semiHidden="1" w:unhideWhenUsed="1"/>
+    <w:lsdException w:name="List 4" w:semiHidden="1" w:unhideWhenUsed="1"/>
+    <w:lsdException w:name="List 5" w:semiHidden="1" w:unhideWhenUsed="1"/>
+    <w:lsdException w:name="List Bullet 2" w:semiHidden="1" w:unhideWhenUsed="1"/>
+    <w:lsdException w:name="List Bullet 3" w:semiHidden="1" w:unhideWhenUsed="1"/>
+    <w:lsdException w:name="List Bullet 4" w:semiHidden="1" w:unhideWhenUsed="1"/>
+    <w:lsdException w:name="List Bullet 5" w:semiHidden="1" w:unhideWhenUsed="1"/>
+    <w:lsdException w:name="List Number 2" w:semiHidden="1" w:unhideWhenUsed="1"/>
+    <w:lsdException w:name="List Number 3" w:semiHidden="1" w:unhideWhenUsed="1"/>
+    <w:lsdException w:name="List Number 4" w:semiHidden="1" w:unhideWhenUsed="1"/>
+    <w:lsdException w:name="List Number 5" w:semiHidden="1" w:unhideWhenUsed="1"/>
+    <w:lsdException w:name="Title" w:semiHidden="1" w:uiPriority="10" w:unhideWhenUsed="1" w:qFormat="1"/>
+    <w:lsdException w:name="Closing" w:semiHidden="1" w:unhideWhenUsed="1"/>
+    <w:lsdException w:name="Signature" w:semiHidden="1" w:unhideWhenUsed="1"/>
+    <w:lsdException w:name="Default Paragraph Font" w:semiHidden="1" w:uiPriority="1" w:unhideWhenUsed="1"/>
+    <w:lsdException w:name="Body Text" w:semiHidden="1" w:unhideWhenUsed="1"/>
+    <w:lsdException w:name="Body Text Indent" w:semiHidden="1" w:unhideWhenUsed="1"/>
+    <w:lsdException w:name="List Continue" w:semiHidden="1" w:unhideWhenUsed="1"/>
+    <w:lsdException w:name="List Continue 2" w:semiHidden="1" w:unhideWhenUsed="1"/>
+    <w:lsdException w:name="List Continue 3" w:semiHidden="1" w:unhideWhenUsed="1"/>
+    <w:lsdException w:name="List Continue 4" w:semiHidden="1" w:unhideWhenUsed="1"/>
+    <w:lsdException w:name="List Continue 5" w:semiHidden="1" w:unhideWhenUsed="1"/>
+    <w:lsdException w:name="Message Header" w:semiHidden="1" w:unhideWhenUsed="1"/>
     <w:lsdException w:name="Subtitle" w:uiPriority="11" w:qFormat="1"/>
+    <w:lsdException w:name="Salutation" w:semiHidden="1" w:unhideWhenUsed="1"/>
+    <w:lsdException w:name="Date" w:semiHidden="1" w:unhideWhenUsed="1"/>
+    <w:lsdException w:name="Body Text First Indent" w:semiHidden="1" w:unhideWhenUsed="1"/>
+    <w:lsdException w:name="Body Text First Indent 2" w:semiHidden="1" w:unhideWhenUsed="1"/>
+    <w:lsdException w:name="Note Heading" w:semiHidden="1" w:unhideWhenUsed="1"/>
+    <w:lsdException w:name="Body Text 2" w:semiHidden="1" w:unhideWhenUsed="1"/>
+    <w:lsdException w:name="Body Text 3" w:semiHidden="1" w:unhideWhenUsed="1"/>
+    <w:lsdException w:name="Body Text Indent 2" w:semiHidden="1" w:unhideWhenUsed="1"/>
+    <w:lsdException w:name="Body Text Indent 3" w:semiHidden="1" w:unhideWhenUsed="1"/>
+    <w:lsdException w:name="Block Text" w:semiHidden="1" w:unhideWhenUsed="1"/>
+    <w:lsdException w:name="Hyperlink" w:semiHidden="1" w:unhideWhenUsed="1"/>
+    <w:lsdException w:name="FollowedHyperlink" w:semiHidden="1" w:unhideWhenUsed="1"/>
     <w:lsdException w:name="Strong" w:uiPriority="22" w:qFormat="1"/>
     <w:lsdException w:name="Emphasis" w:uiPriority="20" w:qFormat="1"/>
-    <w:lsdException w:name="Table Grid" w:semiHidden="0" w:uiPriority="39" w:unhideWhenUsed="0"/>
-    <w:lsdException w:name="Placeholder Text" w:unhideWhenUsed="0"/>
-    <w:lsdException w:name="No Spacing" w:qFormat="1"/>
-    <w:lsdException w:name="Light Shading" w:semiHidden="0" w:uiPriority="60" w:unhideWhenUsed="0"/>
-    <w:lsdException w:name="Light List" w:semiHidden="0" w:uiPriority="61" w:unhideWhenUsed="0"/>
-    <w:lsdException w:name="Light Grid" w:semiHidden="0" w:uiPriority="62" w:unhideWhenUsed="0"/>
-    <w:lsdException w:name="Medium Shading 1" w:semiHidden="0" w:uiPriority="63" w:unhideWhenUsed="0"/>
-    <w:lsdException w:name="Medium Shading 2" w:semiHidden="0" w:uiPriority="64" w:unhideWhenUsed="0"/>
-    <w:lsdException w:name="Medium List 1" w:semiHidden="0" w:uiPriority="65" w:unhideWhenUsed="0"/>
-    <w:lsdException w:name="Medium List 2" w:semiHidden="0" w:uiPriority="66" w:unhideWhenUsed="0"/>
-    <w:lsdException w:name="Medium Grid 1" w:semiHidden="0" w:uiPriority="67" w:unhideWhenUsed="0"/>
-    <w:lsdException w:name="Medium Grid 2" w:semiHidden="0" w:uiPriority="68" w:unhideWhenUsed="0"/>
-    <w:lsdException w:name="Medium Grid 3" w:semiHidden="0" w:uiPriority="69" w:unhideWhenUsed="0"/>
-    <w:lsdException w:name="Dark List" w:semiHidden="0" w:uiPriority="70" w:unhideWhenUsed="0"/>
-    <w:lsdException w:name="Colorful Shading" w:semiHidden="0" w:uiPriority="71" w:unhideWhenUsed="0"/>
-    <w:lsdException w:name="Colorful List" w:semiHidden="0" w:uiPriority="72" w:unhideWhenUsed="0"/>
-    <w:lsdException w:name="Colorful Grid" w:semiHidden="0" w:uiPriority="73" w:unhideWhenUsed="0"/>
-    <w:lsdException w:name="Light Shading Accent 1" w:semiHidden="0" w:uiPriority="60" w:unhideWhenUsed="0"/>
-    <w:lsdException w:name="Light List Accent 1" w:semiHidden="0" w:uiPriority="61" w:unhideWhenUsed="0"/>
-    <w:lsdException w:name="Light Grid Accent 1" w:semiHidden="0" w:uiPriority="62" w:unhideWhenUsed="0"/>
-    <w:lsdException w:name="Medium Shading 1 Accent 1" w:semiHidden="0" w:uiPriority="63" w:unhideWhenUsed="0"/>
-    <w:lsdException w:name="Medium Shading 2 Accent 1" w:semiHidden="0" w:uiPriority="64" w:unhideWhenUsed="0"/>
-    <w:lsdException w:name="Medium List 1 Accent 1" w:semiHidden="0" w:uiPriority="65" w:unhideWhenUsed="0"/>
-    <w:lsdException w:name="Revision" w:unhideWhenUsed="0"/>
+    <w:lsdException w:name="Document Map" w:semiHidden="1" w:unhideWhenUsed="1"/>
+    <w:lsdException w:name="Plain Text" w:semiHidden="1" w:unhideWhenUsed="1"/>
+    <w:lsdException w:name="E-mail Signature" w:semiHidden="1" w:unhideWhenUsed="1"/>
+    <w:lsdException w:name="HTML Top of Form" w:semiHidden="1" w:unhideWhenUsed="1"/>
+    <w:lsdException w:name="HTML Bottom of Form" w:semiHidden="1" w:unhideWhenUsed="1"/>
+    <w:lsdException w:name="Normal (Web)" w:semiHidden="1" w:unhideWhenUsed="1"/>
+    <w:lsdException w:name="HTML Acronym" w:semiHidden="1" w:unhideWhenUsed="1"/>
+    <w:lsdException w:name="HTML Address" w:semiHidden="1" w:unhideWhenUsed="1"/>
+    <w:lsdException w:name="HTML Cite" w:semiHidden="1" w:unhideWhenUsed="1"/>
+    <w:lsdException w:name="HTML Code" w:semiHidden="1" w:unhideWhenUsed="1"/>
+    <w:lsdException w:name="HTML Definition" w:semiHidden="1" w:unhideWhenUsed="1"/>
+    <w:lsdException w:name="HTML Keyboard" w:semiHidden="1" w:unhideWhenUsed="1"/>
+    <w:lsdException w:name="HTML Preformatted" w:semiHidden="1" w:unhideWhenUsed="1"/>
+    <w:lsdException w:name="HTML Sample" w:semiHidden="1" w:unhideWhenUsed="1"/>
+    <w:lsdException w:name="HTML Typewriter" w:semiHidden="1" w:unhideWhenUsed="1"/>
+    <w:lsdException w:name="HTML Variable" w:semiHidden="1" w:unhideWhenUsed="1"/>
+    <w:lsdException w:name="Normal Table" w:semiHidden="1" w:unhideWhenUsed="1"/>
+    <w:lsdException w:name="annotation subject" w:semiHidden="1" w:unhideWhenUsed="1"/>
+    <w:lsdException w:name="No List" w:semiHidden="1" w:unhideWhenUsed="1"/>
+    <w:lsdException w:name="Outline List 1" w:semiHidden="1" w:unhideWhenUsed="1"/>
+    <w:lsdException w:name="Outline List 2" w:semiHidden="1" w:unhideWhenUsed="1"/>
+    <w:lsdException w:name="Outline List 3" w:semiHidden="1" w:unhideWhenUsed="1"/>
+    <w:lsdException w:name="Table Simple 1" w:semiHidden="1" w:unhideWhenUsed="1"/>
+    <w:lsdException w:name="Table Simple 2" w:semiHidden="1" w:unhideWhenUsed="1"/>
+    <w:lsdException w:name="Table Simple 3" w:semiHidden="1" w:unhideWhenUsed="1"/>
+    <w:lsdException w:name="Table Classic 1" w:semiHidden="1" w:unhideWhenUsed="1"/>
+    <w:lsdException w:name="Table Classic 2" w:semiHidden="1" w:unhideWhenUsed="1"/>
+    <w:lsdException w:name="Table Classic 3" w:semiHidden="1" w:unhideWhenUsed="1"/>
+    <w:lsdException w:name="Table Classic 4" w:semiHidden="1" w:unhideWhenUsed="1"/>
+    <w:lsdException w:name="Table Colorful 1" w:semiHidden="1" w:unhideWhenUsed="1"/>
+    <w:lsdException w:name="Table Colorful 2" w:semiHidden="1" w:unhideWhenUsed="1"/>
+    <w:lsdException w:name="Table Colorful 3" w:semiHidden="1" w:unhideWhenUsed="1"/>
+    <w:lsdException w:name="Table Columns 1" w:semiHidden="1" w:unhideWhenUsed="1"/>
+    <w:lsdException w:name="Table Columns 2" w:semiHidden="1" w:unhideWhenUsed="1"/>
+    <w:lsdException w:name="Table Columns 3" w:semiHidden="1" w:unhideWhenUsed="1"/>
+    <w:lsdException w:name="Table Columns 4" w:semiHidden="1" w:unhideWhenUsed="1"/>
+    <w:lsdException w:name="Table Columns 5" w:semiHidden="1" w:unhideWhenUsed="1"/>
+    <w:lsdException w:name="Table Grid 1" w:semiHidden="1" w:unhideWhenUsed="1"/>
+    <w:lsdException w:name="Table Grid 2" w:semiHidden="1" w:unhideWhenUsed="1"/>
+    <w:lsdException w:name="Table Grid 3" w:semiHidden="1" w:unhideWhenUsed="1"/>
+    <w:lsdException w:name="Table Grid 4" w:semiHidden="1" w:unhideWhenUsed="1"/>
+    <w:lsdException w:name="Table Grid 5" w:semiHidden="1" w:unhideWhenUsed="1"/>
+    <w:lsdException w:name="Table Grid 6" w:semiHidden="1" w:unhideWhenUsed="1"/>
+    <w:lsdException w:name="Table Grid 7" w:semiHidden="1" w:unhideWhenUsed="1"/>
+    <w:lsdException w:name="Table Grid 8" w:semiHidden="1" w:unhideWhenUsed="1"/>
+    <w:lsdException w:name="Table List 1" w:semiHidden="1" w:unhideWhenUsed="1"/>
+    <w:lsdException w:name="Table List 2" w:semiHidden="1" w:unhideWhenUsed="1"/>
+    <w:lsdException w:name="Table List 3" w:semiHidden="1" w:unhideWhenUsed="1"/>
+    <w:lsdException w:name="Table List 4" w:semiHidden="1" w:unhideWhenUsed="1"/>
+    <w:lsdException w:name="Table List 5" w:semiHidden="1" w:unhideWhenUsed="1"/>
+    <w:lsdException w:name="Table List 6" w:semiHidden="1" w:unhideWhenUsed="1"/>
+    <w:lsdException w:name="Table List 7" w:semiHidden="1" w:unhideWhenUsed="1"/>
+    <w:lsdException w:name="Table List 8" w:semiHidden="1" w:unhideWhenUsed="1"/>
+    <w:lsdException w:name="Table 3D effects 1" w:semiHidden="1" w:unhideWhenUsed="1"/>
+    <w:lsdException w:name="Table 3D effects 2" w:semiHidden="1" w:unhideWhenUsed="1"/>
+    <w:lsdException w:name="Table 3D effects 3" w:semiHidden="1" w:unhideWhenUsed="1"/>
+    <w:lsdException w:name="Table Contemporary" w:semiHidden="1" w:unhideWhenUsed="1"/>
+    <w:lsdException w:name="Table Elegant" w:semiHidden="1" w:unhideWhenUsed="1"/>
+    <w:lsdException w:name="Table Professional" w:semiHidden="1" w:unhideWhenUsed="1"/>
+    <w:lsdException w:name="Table Subtle 1" w:semiHidden="1" w:unhideWhenUsed="1"/>
+    <w:lsdException w:name="Table Subtle 2" w:semiHidden="1" w:unhideWhenUsed="1"/>
+    <w:lsdException w:name="Table Web 1" w:semiHidden="1" w:unhideWhenUsed="1"/>
+    <w:lsdException w:name="Table Web 2" w:semiHidden="1" w:unhideWhenUsed="1"/>
+    <w:lsdException w:name="Table Web 3" w:semiHidden="1" w:unhideWhenUsed="1"/>
+    <w:lsdException w:name="Balloon Text" w:semiHidden="1" w:unhideWhenUsed="1"/>
+    <w:lsdException w:name="Table Grid" w:uiPriority="39"/>
+    <w:lsdException w:name="Table Theme" w:semiHidden="1" w:unhideWhenUsed="1"/>
+    <w:lsdException w:name="Note Level 1" w:semiHidden="1" w:unhideWhenUsed="1"/>
+    <w:lsdException w:name="Note Level 2" w:semiHidden="1" w:unhideWhenUsed="1"/>
+    <w:lsdException w:name="Note Level 3" w:semiHidden="1" w:unhideWhenUsed="1"/>
+    <w:lsdException w:name="Note Level 4" w:semiHidden="1" w:unhideWhenUsed="1"/>
+    <w:lsdException w:name="Note Level 5" w:semiHidden="1" w:unhideWhenUsed="1"/>
+    <w:lsdException w:name="Note Level 6" w:semiHidden="1" w:unhideWhenUsed="1"/>
+    <w:lsdException w:name="Note Level 7" w:semiHidden="1" w:unhideWhenUsed="1"/>
+    <w:lsdException w:name="Note Level 8" w:semiHidden="1" w:unhideWhenUsed="1"/>
+    <w:lsdException w:name="Note Level 9" w:semiHidden="1" w:unhideWhenUsed="1"/>
+    <w:lsdException w:name="Placeholder Text" w:semiHidden="1"/>
+    <w:lsdException w:name="No Spacing" w:semiHidden="1" w:unhideWhenUsed="1" w:qFormat="1"/>
+    <w:lsdException w:name="Light Shading" w:uiPriority="60"/>
+    <w:lsdException w:name="Light List" w:uiPriority="61"/>
+    <w:lsdException w:name="Light Grid" w:uiPriority="62"/>
+    <w:lsdException w:name="Medium Shading 1" w:uiPriority="63"/>
+    <w:lsdException w:name="Medium Shading 2" w:uiPriority="64"/>
+    <w:lsdException w:name="Medium List 1" w:uiPriority="65"/>
+    <w:lsdException w:name="Medium List 2" w:uiPriority="66"/>
+    <w:lsdException w:name="Medium Grid 1" w:uiPriority="67"/>
+    <w:lsdException w:name="Medium Grid 2" w:uiPriority="68"/>
+    <w:lsdException w:name="Medium Grid 3" w:uiPriority="69"/>
+    <w:lsdException w:name="Dark List" w:uiPriority="70"/>
+    <w:lsdException w:name="Colorful Shading" w:uiPriority="71"/>
+    <w:lsdException w:name="Colorful List" w:uiPriority="72"/>
+    <w:lsdException w:name="Colorful Grid" w:uiPriority="73"/>
+    <w:lsdException w:name="Light Shading Accent 1" w:uiPriority="60"/>
+    <w:lsdException w:name="Light List Accent 1" w:uiPriority="61"/>
+    <w:lsdException w:name="Light Grid Accent 1" w:uiPriority="62"/>
+    <w:lsdException w:name="Medium Shading 1 Accent 1" w:uiPriority="63"/>
+    <w:lsdException w:name="Medium Shading 2 Accent 1" w:uiPriority="64"/>
+    <w:lsdException w:name="Medium List 1 Accent 1" w:uiPriority="65"/>
+    <w:lsdException w:name="Revision" w:semiHidden="1"/>
     <w:lsdException w:name="List Paragraph" w:uiPriority="34" w:qFormat="1"/>
     <w:lsdException w:name="Quote" w:uiPriority="29" w:qFormat="1"/>
     <w:lsdException w:name="Intense Quote" w:uiPriority="30" w:qFormat="1"/>
-    <w:lsdException w:name="Medium List 2 Accent 1" w:semiHidden="0" w:uiPriority="66" w:unhideWhenUsed="0"/>
-    <w:lsdException w:name="Medium Grid 1 Accent 1" w:semiHidden="0" w:uiPriority="67" w:unhideWhenUsed="0"/>
-    <w:lsdException w:name="Medium Grid 2 Accent 1" w:semiHidden="0" w:uiPriority="68" w:unhideWhenUsed="0"/>
-    <w:lsdException w:name="Medium Grid 3 Accent 1" w:semiHidden="0" w:uiPriority="69" w:unhideWhenUsed="0"/>
-    <w:lsdException w:name="Dark List Accent 1" w:semiHidden="0" w:uiPriority="70" w:unhideWhenUsed="0"/>
-    <w:lsdException w:name="Colorful Shading Accent 1" w:semiHidden="0" w:uiPriority="71" w:unhideWhenUsed="0"/>
-    <w:lsdException w:name="Colorful List Accent 1" w:semiHidden="0" w:uiPriority="72" w:unhideWhenUsed="0"/>
-    <w:lsdException w:name="Colorful Grid Accent 1" w:semiHidden="0" w:uiPriority="73" w:unhideWhenUsed="0"/>
-    <w:lsdException w:name="Light Shading Accent 2" w:semiHidden="0" w:uiPriority="60" w:unhideWhenUsed="0"/>
-    <w:lsdException w:name="Light List Accent 2" w:semiHidden="0" w:uiPriority="61" w:unhideWhenUsed="0"/>
-    <w:lsdException w:name="Light Grid Accent 2" w:semiHidden="0" w:uiPriority="62" w:unhideWhenUsed="0"/>
-    <w:lsdException w:name="Medium Shading 1 Accent 2" w:semiHidden="0" w:uiPriority="63" w:unhideWhenUsed="0"/>
-    <w:lsdException w:name="Medium Shading 2 Accent 2" w:semiHidden="0" w:uiPriority="64" w:unhideWhenUsed="0"/>
-    <w:lsdException w:name="Medium List 1 Accent 2" w:semiHidden="0" w:uiPriority="65" w:unhideWhenUsed="0"/>
-    <w:lsdException w:name="Medium List 2 Accent 2" w:semiHidden="0" w:uiPriority="66" w:unhideWhenUsed="0"/>
-    <w:lsdException w:name="Medium Grid 1 Accent 2" w:semiHidden="0" w:uiPriority="67" w:unhideWhenUsed="0"/>
-    <w:lsdException w:name="Medium Grid 2 Accent 2" w:semiHidden="0" w:uiPriority="68" w:unhideWhenUsed="0"/>
-    <w:lsdException w:name="Medium Grid 3 Accent 2" w:semiHidden="0" w:uiPriority="69" w:unhideWhenUsed="0"/>
-    <w:lsdException w:name="Dark List Accent 2" w:semiHidden="0" w:uiPriority="70" w:unhideWhenUsed="0"/>
-    <w:lsdException w:name="Colorful Shading Accent 2" w:semiHidden="0" w:uiPriority="71" w:unhideWhenUsed="0"/>
-    <w:lsdException w:name="Colorful List Accent 2" w:semiHidden="0" w:uiPriority="72" w:unhideWhenUsed="0"/>
-    <w:lsdException w:name="Colorful Grid Accent 2" w:semiHidden="0" w:uiPriority="73" w:unhideWhenUsed="0"/>
-    <w:lsdException w:name="Light Shading Accent 3" w:semiHidden="0" w:uiPriority="60" w:unhideWhenUsed="0"/>
-    <w:lsdException w:name="Light List Accent 3" w:semiHidden="0" w:uiPriority="61" w:unhideWhenUsed="0"/>
-    <w:lsdException w:name="Light Grid Accent 3" w:semiHidden="0" w:uiPriority="62" w:unhideWhenUsed="0"/>
-    <w:lsdException w:name="Medium Shading 1 Accent 3" w:semiHidden="0" w:uiPriority="63" w:unhideWhenUsed="0"/>
-    <w:lsdException w:name="Medium Shading 2 Accent 3" w:semiHidden="0" w:uiPriority="64" w:unhideWhenUsed="0"/>
-    <w:lsdException w:name="Medium List 1 Accent 3" w:semiHidden="0" w:uiPriority="65" w:unhideWhenUsed="0"/>
-    <w:lsdException w:name="Medium List 2 Accent 3" w:semiHidden="0" w:uiPriority="66" w:unhideWhenUsed="0"/>
-    <w:lsdException w:name="Medium Grid 1 Accent 3" w:semiHidden="0" w:uiPriority="67" w:unhideWhenUsed="0"/>
-    <w:lsdException w:name="Medium Grid 2 Accent 3" w:semiHidden="0" w:uiPriority="68" w:unhideWhenUsed="0"/>
-    <w:lsdException w:name="Medium Grid 3 Accent 3" w:semiHidden="0" w:uiPriority="69" w:unhideWhenUsed="0"/>
-    <w:lsdException w:name="Dark List Accent 3" w:semiHidden="0" w:uiPriority="70" w:unhideWhenUsed="0"/>
-    <w:lsdException w:name="Colorful Shading Accent 3" w:semiHidden="0" w:uiPriority="71" w:unhideWhenUsed="0"/>
-    <w:lsdException w:name="Colorful List Accent 3" w:semiHidden="0" w:uiPriority="72" w:unhideWhenUsed="0"/>
-    <w:lsdException w:name="Colorful Grid Accent 3" w:semiHidden="0" w:uiPriority="73" w:unhideWhenUsed="0"/>
-    <w:lsdException w:name="Light Shading Accent 4" w:semiHidden="0" w:uiPriority="60" w:unhideWhenUsed="0"/>
-    <w:lsdException w:name="Light List Accent 4" w:semiHidden="0" w:uiPriority="61" w:unhideWhenUsed="0"/>
-    <w:lsdException w:name="Light Grid Accent 4" w:semiHidden="0" w:uiPriority="62" w:unhideWhenUsed="0"/>
-    <w:lsdException w:name="Medium Shading 1 Accent 4" w:semiHidden="0" w:uiPriority="63" w:unhideWhenUsed="0"/>
-    <w:lsdException w:name="Medium Shading 2 Accent 4" w:semiHidden="0" w:uiPriority="64" w:unhideWhenUsed="0"/>
-    <w:lsdException w:name="Medium List 1 Accent 4" w:semiHidden="0" w:uiPriority="65" w:unhideWhenUsed="0"/>
-    <w:lsdException w:name="Medium List 2 Accent 4" w:semiHidden="0" w:uiPriority="66" w:unhideWhenUsed="0"/>
-    <w:lsdException w:name="Medium Grid 1 Accent 4" w:semiHidden="0" w:uiPriority="67" w:unhideWhenUsed="0"/>
-    <w:lsdException w:name="Medium Grid 2 Accent 4" w:semiHidden="0" w:uiPriority="68" w:unhideWhenUsed="0"/>
-    <w:lsdException w:name="Medium Grid 3 Accent 4" w:semiHidden="0" w:uiPriority="69" w:unhideWhenUsed="0"/>
-    <w:lsdException w:name="Dark List Accent 4" w:semiHidden="0" w:uiPriority="70" w:unhideWhenUsed="0"/>
-    <w:lsdException w:name="Colorful Shading Accent 4" w:semiHidden="0" w:uiPriority="71" w:unhideWhenUsed="0"/>
-    <w:lsdException w:name="Colorful List Accent 4" w:semiHidden="0" w:uiPriority="72" w:unhideWhenUsed="0"/>
-    <w:lsdException w:name="Colorful Grid Accent 4" w:semiHidden="0" w:uiPriority="73" w:unhideWhenUsed="0"/>
-    <w:lsdException w:name="Light Shading Accent 5" w:semiHidden="0" w:uiPriority="60" w:unhideWhenUsed="0"/>
-    <w:lsdException w:name="Light List Accent 5" w:semiHidden="0" w:uiPriority="61" w:unhideWhenUsed="0"/>
-    <w:lsdException w:name="Light Grid Accent 5" w:semiHidden="0" w:uiPriority="62" w:unhideWhenUsed="0"/>
-    <w:lsdException w:name="Medium Shading 1 Accent 5" w:semiHidden="0" w:uiPriority="63" w:unhideWhenUsed="0"/>
-    <w:lsdException w:name="Medium Shading 2 Accent 5" w:semiHidden="0" w:uiPriority="64" w:unhideWhenUsed="0"/>
-    <w:lsdException w:name="Medium List 1 Accent 5" w:semiHidden="0" w:uiPriority="65" w:unhideWhenUsed="0"/>
-    <w:lsdException w:name="Medium List 2 Accent 5" w:semiHidden="0" w:uiPriority="66" w:unhideWhenUsed="0"/>
-    <w:lsdException w:name="Medium Grid 1 Accent 5" w:semiHidden="0" w:uiPriority="67" w:unhideWhenUsed="0"/>
-    <w:lsdException w:name="Medium Grid 2 Accent 5" w:semiHidden="0" w:uiPriority="68" w:unhideWhenUsed="0"/>
-    <w:lsdException w:name="Medium Grid 3 Accent 5" w:semiHidden="0" w:uiPriority="69" w:unhideWhenUsed="0"/>
-    <w:lsdException w:name="Dark List Accent 5" w:semiHidden="0" w:uiPriority="70" w:unhideWhenUsed="0"/>
-    <w:lsdException w:name="Colorful Shading Accent 5" w:semiHidden="0" w:uiPriority="71" w:unhideWhenUsed="0"/>
-    <w:lsdException w:name="Colorful List Accent 5" w:semiHidden="0" w:uiPriority="72" w:unhideWhenUsed="0"/>
-    <w:lsdException w:name="Colorful Grid Accent 5" w:semiHidden="0" w:uiPriority="73" w:unhideWhenUsed="0"/>
-    <w:lsdException w:name="Light Shading Accent 6" w:semiHidden="0" w:uiPriority="60" w:unhideWhenUsed="0"/>
-    <w:lsdException w:name="Light List Accent 6" w:semiHidden="0" w:uiPriority="61" w:unhideWhenUsed="0"/>
-    <w:lsdException w:name="Light Grid Accent 6" w:semiHidden="0" w:uiPriority="62" w:unhideWhenUsed="0"/>
-    <w:lsdException w:name="Medium Shading 1 Accent 6" w:semiHidden="0" w:uiPriority="63" w:unhideWhenUsed="0"/>
-    <w:lsdException w:name="Medium Shading 2 Accent 6" w:semiHidden="0" w:uiPriority="64" w:unhideWhenUsed="0"/>
-    <w:lsdException w:name="Medium List 1 Accent 6" w:semiHidden="0" w:uiPriority="65" w:unhideWhenUsed="0"/>
-    <w:lsdException w:name="Medium List 2 Accent 6" w:semiHidden="0" w:uiPriority="66" w:unhideWhenUsed="0"/>
-    <w:lsdException w:name="Medium Grid 1 Accent 6" w:semiHidden="0" w:uiPriority="67" w:unhideWhenUsed="0"/>
-    <w:lsdException w:name="Medium Grid 2 Accent 6" w:semiHidden="0" w:uiPriority="68" w:unhideWhenUsed="0"/>
-    <w:lsdException w:name="Medium Grid 3 Accent 6" w:semiHidden="0" w:uiPriority="69" w:unhideWhenUsed="0"/>
-    <w:lsdException w:name="Dark List Accent 6" w:semiHidden="0" w:uiPriority="70" w:unhideWhenUsed="0"/>
-    <w:lsdException w:name="Colorful Shading Accent 6" w:semiHidden="0" w:uiPriority="71" w:unhideWhenUsed="0"/>
-    <w:lsdException w:name="Colorful List Accent 6" w:semiHidden="0" w:uiPriority="72" w:unhideWhenUsed="0"/>
-    <w:lsdException w:name="Colorful Grid Accent 6" w:semiHidden="0" w:uiPriority="73" w:unhideWhenUsed="0"/>
+    <w:lsdException w:name="Medium List 2 Accent 1" w:uiPriority="66"/>
+    <w:lsdException w:name="Medium Grid 1 Accent 1" w:uiPriority="67"/>
+    <w:lsdException w:name="Medium Grid 2 Accent 1" w:uiPriority="68"/>
+    <w:lsdException w:name="Medium Grid 3 Accent 1" w:uiPriority="69"/>
+    <w:lsdException w:name="Dark List Accent 1" w:uiPriority="70"/>
+    <w:lsdException w:name="Colorful Shading Accent 1" w:uiPriority="71"/>
+    <w:lsdException w:name="Colorful List Accent 1" w:uiPriority="72"/>
+    <w:lsdException w:name="Colorful Grid Accent 1" w:uiPriority="73"/>
+    <w:lsdException w:name="Light Shading Accent 2" w:uiPriority="60"/>
+    <w:lsdException w:name="Light List Accent 2" w:uiPriority="61"/>
+    <w:lsdException w:name="Light Grid Accent 2" w:uiPriority="62"/>
+    <w:lsdException w:name="Medium Shading 1 Accent 2" w:uiPriority="63"/>
+    <w:lsdException w:name="Medium Shading 2 Accent 2" w:uiPriority="64"/>
+    <w:lsdException w:name="Medium List 1 Accent 2" w:uiPriority="65"/>
+    <w:lsdException w:name="Medium List 2 Accent 2" w:uiPriority="66"/>
+    <w:lsdException w:name="Medium Grid 1 Accent 2" w:uiPriority="67"/>
+    <w:lsdException w:name="Medium Grid 2 Accent 2" w:uiPriority="68"/>
+    <w:lsdException w:name="Medium Grid 3 Accent 2" w:uiPriority="69"/>
+    <w:lsdException w:name="Dark List Accent 2" w:uiPriority="70"/>
+    <w:lsdException w:name="Colorful Shading Accent 2" w:uiPriority="71"/>
+    <w:lsdException w:name="Colorful List Accent 2" w:uiPriority="72"/>
+    <w:lsdException w:name="Colorful Grid Accent 2" w:uiPriority="73"/>
+    <w:lsdException w:name="Light Shading Accent 3" w:uiPriority="60"/>
+    <w:lsdException w:name="Light List Accent 3" w:uiPriority="61"/>
+    <w:lsdException w:name="Light Grid Accent 3" w:uiPriority="62"/>
+    <w:lsdException w:name="Medium Shading 1 Accent 3" w:uiPriority="63"/>
+    <w:lsdException w:name="Medium Shading 2 Accent 3" w:uiPriority="64"/>
+    <w:lsdException w:name="Medium List 1 Accent 3" w:uiPriority="65"/>
+    <w:lsdException w:name="Medium List 2 Accent 3" w:uiPriority="66"/>
+    <w:lsdException w:name="Medium Grid 1 Accent 3" w:uiPriority="67"/>
+    <w:lsdException w:name="Medium Grid 2 Accent 3" w:uiPriority="68"/>
+    <w:lsdException w:name="Medium Grid 3 Accent 3" w:uiPriority="69"/>
+    <w:lsdException w:name="Dark List Accent 3" w:uiPriority="70"/>
+    <w:lsdException w:name="Colorful Shading Accent 3" w:uiPriority="71"/>
+    <w:lsdException w:name="Colorful List Accent 3" w:uiPriority="72"/>
+    <w:lsdException w:name="Colorful Grid Accent 3" w:uiPriority="73"/>
+    <w:lsdException w:name="Light Shading Accent 4" w:uiPriority="60"/>
+    <w:lsdException w:name="Light List Accent 4" w:uiPriority="61"/>
+    <w:lsdException w:name="Light Grid Accent 4" w:uiPriority="62"/>
+    <w:lsdException w:name="Medium Shading 1 Accent 4" w:uiPriority="63"/>
+    <w:lsdException w:name="Medium Shading 2 Accent 4" w:uiPriority="64"/>
+    <w:lsdException w:name="Medium List 1 Accent 4" w:uiPriority="65"/>
+    <w:lsdException w:name="Medium List 2 Accent 4" w:uiPriority="66"/>
+    <w:lsdException w:name="Medium Grid 1 Accent 4" w:uiPriority="67"/>
+    <w:lsdException w:name="Medium Grid 2 Accent 4" w:uiPriority="68"/>
+    <w:lsdException w:name="Medium Grid 3 Accent 4" w:uiPriority="69"/>
+    <w:lsdException w:name="Dark List Accent 4" w:uiPriority="70"/>
+    <w:lsdException w:name="Colorful Shading Accent 4" w:uiPriority="71"/>
+    <w:lsdException w:name="Colorful List Accent 4" w:uiPriority="72"/>
+    <w:lsdException w:name="Colorful Grid Accent 4" w:uiPriority="73"/>
+    <w:lsdException w:name="Light Shading Accent 5" w:uiPriority="60"/>
+    <w:lsdException w:name="Light List Accent 5" w:uiPriority="61"/>
+    <w:lsdException w:name="Light Grid Accent 5" w:uiPriority="62"/>
+    <w:lsdException w:name="Medium Shading 1 Accent 5" w:uiPriority="63"/>
+    <w:lsdException w:name="Medium Shading 2 Accent 5" w:uiPriority="64"/>
+    <w:lsdException w:name="Medium List 1 Accent 5" w:uiPriority="65"/>
+    <w:lsdException w:name="Medium List 2 Accent 5" w:uiPriority="66"/>
+    <w:lsdException w:name="Medium Grid 1 Accent 5" w:uiPriority="67"/>
+    <w:lsdException w:name="Medium Grid 2 Accent 5" w:uiPriority="68"/>
+    <w:lsdException w:name="Medium Grid 3 Accent 5" w:uiPriority="69"/>
+    <w:lsdException w:name="Dark List Accent 5" w:uiPriority="70"/>
+    <w:lsdException w:name="Colorful Shading Accent 5" w:uiPriority="71"/>
+    <w:lsdException w:name="Colorful List Accent 5" w:uiPriority="72"/>
+    <w:lsdException w:name="Colorful Grid Accent 5" w:uiPriority="73"/>
+    <w:lsdException w:name="Light Shading Accent 6" w:uiPriority="60"/>
+    <w:lsdException w:name="Light List Accent 6" w:uiPriority="61"/>
+    <w:lsdException w:name="Light Grid Accent 6" w:uiPriority="62"/>
+    <w:lsdException w:name="Medium Shading 1 Accent 6" w:uiPriority="63"/>
+    <w:lsdException w:name="Medium Shading 2 Accent 6" w:uiPriority="64"/>
+    <w:lsdException w:name="Medium List 1 Accent 6" w:uiPriority="65"/>
+    <w:lsdException w:name="Medium List 2 Accent 6" w:uiPriority="66"/>
+    <w:lsdException w:name="Medium Grid 1 Accent 6" w:uiPriority="67"/>
+    <w:lsdException w:name="Medium Grid 2 Accent 6" w:uiPriority="68"/>
+    <w:lsdException w:name="Medium Grid 3 Accent 6" w:uiPriority="69"/>
+    <w:lsdException w:name="Dark List Accent 6" w:uiPriority="70"/>
+    <w:lsdException w:name="Colorful Shading Accent 6" w:uiPriority="71"/>
+    <w:lsdException w:name="Colorful List Accent 6" w:uiPriority="72"/>
+    <w:lsdException w:name="Colorful Grid Accent 6" w:uiPriority="73"/>
     <w:lsdException w:name="Subtle Emphasis" w:uiPriority="19" w:qFormat="1"/>
     <w:lsdException w:name="Intense Emphasis" w:uiPriority="21" w:qFormat="1"/>
     <w:lsdException w:name="Subtle Reference" w:uiPriority="31" w:qFormat="1"/>
     <w:lsdException w:name="Intense Reference" w:uiPriority="32" w:qFormat="1"/>
     <w:lsdException w:name="Book Title" w:uiPriority="33" w:qFormat="1"/>
-    <w:lsdException w:name="Bibliography" w:uiPriority="37"/>
-    <w:lsdException w:name="TOC Heading" w:uiPriority="39" w:qFormat="1"/>
-  </w:latentStyles>
-  <w:style w:type="paragraph" w:default="1" w:styleId="Normal">
-    <w:name w:val="Normal"/>
-    <w:qFormat/>
-  </w:style>
-  <w:style w:type="paragraph" w:styleId="Heading1">
-    <w:name w:val="heading 1"/>
-    <w:basedOn w:val="Normal"/>
-    <w:next w:val="Normal"/>
-    <w:link w:val="Heading1Char"/>
-    <w:uiPriority w:val="9"/>
-    <w:qFormat/>
-    <w:pPr>
-      <w:pageBreakBefore/>
-      <w:spacing w:after="3600" w:line="240" w:lineRule="auto"/>
-      <w:contextualSpacing/>
-      <w:outlineLvl w:val="0"/>
-    </w:pPr>
-    <w:rPr>
-      <w:rFonts w:asciiTheme="majorHAnsi" w:eastAsiaTheme="majorEastAsia" w:hAnsiTheme="majorHAnsi" w:cstheme="majorBidi"/>
-      <w:b/>
-      <w:sz w:val="110"/>
-      <w:szCs w:val="32"/>
-    </w:rPr>
-  </w:style>
-  <w:style w:type="paragraph" w:styleId="Heading2">
-    <w:name w:val="heading 2"/>
-    <w:basedOn w:val="Normal"/>
-    <w:next w:val="Normal"/>
-    <w:link w:val="Heading2Char"/>
-    <w:uiPriority w:val="9"/>
-    <w:unhideWhenUsed/>
-    <w:qFormat/>
-    <w:pPr>
-      <w:keepNext/>
-      <w:keepLines/>
-      <w:pBdr>
-        <w:top w:val="single" w:sz="24" w:space="18" w:color="2A2A2A" w:themeColor="text2"/>
-      </w:pBdr>
-      <w:spacing w:after="320" w:line="240" w:lineRule="auto"/>
-      <w:contextualSpacing/>
-      <w:outlineLvl w:val="1"/>
-    </w:pPr>
-    <w:rPr>
-      <w:rFonts w:asciiTheme="majorHAnsi" w:eastAsiaTheme="majorEastAsia" w:hAnsiTheme="majorHAnsi" w:cstheme="majorBidi"/>
-      <w:b/>
-      <w:color w:val="E09B3B" w:themeColor="accent1"/>
-      <w:sz w:val="38"/>
-      <w:szCs w:val="26"/>
-    </w:rPr>
-  </w:style>
-  <w:style w:type="paragraph" w:styleId="Heading3">
-    <w:name w:val="heading 3"/>
-    <w:basedOn w:val="Normal"/>
-    <w:next w:val="Normal"/>
-    <w:link w:val="Heading3Char"/>
-    <w:uiPriority w:val="9"/>
-    <w:semiHidden/>
-    <w:unhideWhenUsed/>
-    <w:qFormat/>
-    <w:pPr>
-      <w:keepNext/>
-      <w:keepLines/>
-      <w:spacing w:after="320" w:line="240" w:lineRule="auto"/>
-      <w:contextualSpacing/>
-      <w:outlineLvl w:val="2"/>
-    </w:pPr>
-    <w:rPr>
-      <w:rFonts w:asciiTheme="majorHAnsi" w:eastAsiaTheme="majorEastAsia" w:hAnsiTheme="majorHAnsi" w:cstheme="majorBidi"/>
-      <w:b/>
-      <w:sz w:val="36"/>
-      <w:szCs w:val="24"/>
-    </w:rPr>
-  </w:style>
-  <w:style w:type="paragraph" w:styleId="Heading4">
-    <w:name w:val="heading 4"/>
-    <w:basedOn w:val="Normal"/>
-    <w:next w:val="Normal"/>
-    <w:link w:val="Heading4Char"/>
-    <w:uiPriority w:val="9"/>
-    <w:semiHidden/>
-    <w:unhideWhenUsed/>
-    <w:qFormat/>
-    <w:pPr>
-      <w:keepNext/>
-      <w:keepLines/>
-      <w:spacing w:after="320" w:line="240" w:lineRule="auto"/>
-      <w:contextualSpacing/>
-      <w:outlineLvl w:val="3"/>
-    </w:pPr>
-    <w:rPr>
-      <w:rFonts w:asciiTheme="majorHAnsi" w:eastAsiaTheme="majorEastAsia" w:hAnsiTheme="majorHAnsi" w:cstheme="majorBidi"/>
-      <w:b/>
-      <w:i/>
-      <w:iCs/>
-      <w:sz w:val="36"/>
-    </w:rPr>
-  </w:style>
-  <w:style w:type="paragraph" w:styleId="Heading5">
-    <w:name w:val="heading 5"/>
-    <w:basedOn w:val="Normal"/>
-    <w:next w:val="Normal"/>
-    <w:link w:val="Heading5Char"/>
-    <w:uiPriority w:val="9"/>
-    <w:semiHidden/>
-    <w:unhideWhenUsed/>
-    <w:qFormat/>
-    <w:pPr>
-      <w:keepNext/>
-      <w:keepLines/>
-      <w:spacing w:after="320" w:line="240" w:lineRule="auto"/>
-      <w:contextualSpacing/>
-      <w:outlineLvl w:val="4"/>
-    </w:pPr>
-    <w:rPr>
-      <w:rFonts w:asciiTheme="majorHAnsi" w:eastAsiaTheme="majorEastAsia" w:hAnsiTheme="majorHAnsi" w:cstheme="majorBidi"/>
-      <w:b/>
-      <w:color w:val="949494" w:themeColor="text2" w:themeTint="80"/>
-      <w:sz w:val="36"/>
-    </w:rPr>
-  </w:style>
-  <w:style w:type="paragraph" w:styleId="Heading6">
-    <w:name w:val="heading 6"/>
-    <w:basedOn w:val="Normal"/>
-    <w:next w:val="Normal"/>
-    <w:link w:val="Heading6Char"/>
-    <w:uiPriority w:val="9"/>
-    <w:semiHidden/>
-    <w:unhideWhenUsed/>
-    <w:qFormat/>
-    <w:pPr>
-      <w:keepNext/>
-      <w:keepLines/>
-      <w:pBdr>
-        <w:top w:val="single" w:sz="12" w:space="12" w:color="2A2A2A" w:themeColor="text2"/>
-      </w:pBdr>
-      <w:spacing w:after="320" w:line="240" w:lineRule="auto"/>
-      <w:contextualSpacing/>
-      <w:outlineLvl w:val="5"/>
-    </w:pPr>
-    <w:rPr>
-      <w:rFonts w:asciiTheme="majorHAnsi" w:eastAsiaTheme="majorEastAsia" w:hAnsiTheme="majorHAnsi" w:cstheme="majorBidi"/>
-      <w:b/>
-      <w:color w:val="E09B3B" w:themeColor="accent1"/>
-      <w:sz w:val="36"/>
-    </w:rPr>
-  </w:style>
-  <w:style w:type="paragraph" w:styleId="Heading7">
-    <w:name w:val="heading 7"/>
-    <w:basedOn w:val="Normal"/>
-    <w:next w:val="Normal"/>
-    <w:link w:val="Heading7Char"/>
-    <w:uiPriority w:val="9"/>
-    <w:semiHidden/>
-    <w:unhideWhenUsed/>
-    <w:qFormat/>
-    <w:pPr>
-      <w:keepNext/>
-      <w:keepLines/>
-      <w:spacing w:after="240" w:line="240" w:lineRule="auto"/>
-      <w:contextualSpacing/>
-      <w:outlineLvl w:val="6"/>
-    </w:pPr>
-    <w:rPr>
-      <w:rFonts w:asciiTheme="majorHAnsi" w:eastAsiaTheme="majorEastAsia" w:hAnsiTheme="majorHAnsi" w:cstheme="majorBidi"/>
-      <w:b/>
-      <w:iCs/>
-      <w:sz w:val="32"/>
-    </w:rPr>
-  </w:style>
-  <w:style w:type="paragraph" w:styleId="Heading8">
-    <w:name w:val="heading 8"/>
-    <w:basedOn w:val="Normal"/>
-    <w:next w:val="Normal"/>
-    <w:link w:val="Heading8Char"/>
-    <w:uiPriority w:val="9"/>
-    <w:semiHidden/>
-    <w:unhideWhenUsed/>
-    <w:qFormat/>
-    <w:pPr>
-      <w:keepNext/>
-      <w:keepLines/>
-      <w:spacing w:after="240" w:line="240" w:lineRule="auto"/>
-      <w:contextualSpacing/>
-      <w:outlineLvl w:val="7"/>
-    </w:pPr>
-    <w:rPr>
-      <w:rFonts w:asciiTheme="majorHAnsi" w:eastAsiaTheme="majorEastAsia" w:hAnsiTheme="majorHAnsi" w:cstheme="majorBidi"/>
-      <w:b/>
-      <w:i/>
-      <w:sz w:val="32"/>
-      <w:szCs w:val="21"/>
-    </w:rPr>
-  </w:style>
-  <w:style w:type="paragraph" w:styleId="Heading9">
-    <w:name w:val="heading 9"/>
-    <w:basedOn w:val="Normal"/>
-    <w:next w:val="Normal"/>
-    <w:link w:val="Heading9Char"/>
-    <w:uiPriority w:val="9"/>
-    <w:semiHidden/>
-    <w:unhideWhenUsed/>
-    <w:qFormat/>
-    <w:pPr>
-      <w:keepNext/>
-      <w:keepLines/>
-      <w:spacing w:after="240" w:line="240" w:lineRule="auto"/>
-      <w:contextualSpacing/>
-      <w:outlineLvl w:val="8"/>
-    </w:pPr>
-    <w:rPr>
-      <w:rFonts w:asciiTheme="majorHAnsi" w:eastAsiaTheme="majorEastAsia" w:hAnsiTheme="majorHAnsi" w:cstheme="majorBidi"/>
-      <w:b/>
-      <w:iCs/>
-      <w:color w:val="949494" w:themeColor="text2" w:themeTint="80"/>
-      <w:sz w:val="32"/>
-      <w:szCs w:val="21"/>
-    </w:rPr>
-  </w:style>
-  <w:style w:type="character" w:default="1" w:styleId="DefaultParagraphFont">
-    <w:name w:val="Default Paragraph Font"/>
-    <w:uiPriority w:val="1"/>
-    <w:semiHidden/>
-    <w:unhideWhenUsed/>
-  </w:style>
-  <w:style w:type="table" w:default="1" w:styleId="TableNormal">
-    <w:name w:val="Normal Table"/>
-    <w:uiPriority w:val="99"/>
-    <w:semiHidden/>
-    <w:unhideWhenUsed/>
-    <w:tblPr>
-      <w:tblInd w:w="0" w:type="dxa"/>
-      <w:tblCellMar>
-        <w:top w:w="0" w:type="dxa"/>
-        <w:left w:w="108" w:type="dxa"/>
-        <w:bottom w:w="0" w:type="dxa"/>
-        <w:right w:w="108" w:type="dxa"/>
-      </w:tblCellMar>
-    </w:tblPr>
-  </w:style>
-  <w:style w:type="numbering" w:default="1" w:styleId="NoList">
-    <w:name w:val="No List"/>
-    <w:uiPriority w:val="99"/>
-    <w:semiHidden/>
-    <w:unhideWhenUsed/>
-  </w:style>
-  <w:style w:type="paragraph" w:styleId="Footer">
-    <w:name w:val="footer"/>
-    <w:basedOn w:val="Normal"/>
-    <w:link w:val="FooterChar"/>
-    <w:uiPriority w:val="99"/>
-    <w:unhideWhenUsed/>
-    <w:qFormat/>
-    <w:pPr>
-      <w:spacing w:after="0" w:line="240" w:lineRule="auto"/>
-    </w:pPr>
-    <w:rPr>
-      <w:b/>
-      <w:sz w:val="46"/>
-    </w:rPr>
-  </w:style>
-  <w:style w:type="character" w:customStyle="1" w:styleId="FooterChar">
-    <w:name w:val="Footer Char"/>
-    <w:basedOn w:val="DefaultParagraphFont"/>
-    <w:link w:val="Footer"/>
-    <w:uiPriority w:val="99"/>
-    <w:rPr>
-      <w:b/>
-      <w:sz w:val="46"/>
-    </w:rPr>
-  </w:style>
-  <w:style w:type="character" w:customStyle="1" w:styleId="Heading1Char">
-    <w:name w:val="Heading 1 Char"/>
-    <w:basedOn w:val="DefaultParagraphFont"/>
-    <w:link w:val="Heading1"/>
-    <w:uiPriority w:val="9"/>
-    <w:rPr>
-      <w:rFonts w:asciiTheme="majorHAnsi" w:eastAsiaTheme="majorEastAsia" w:hAnsiTheme="majorHAnsi" w:cstheme="majorBidi"/>
-      <w:b/>
-      <w:sz w:val="110"/>
-      <w:szCs w:val="32"/>
-    </w:rPr>
-  </w:style>
-  <w:style w:type="character" w:customStyle="1" w:styleId="Heading2Char">
-    <w:name w:val="Heading 2 Char"/>
-    <w:basedOn w:val="DefaultParagraphFont"/>
-    <w:link w:val="Heading2"/>
-    <w:uiPriority w:val="9"/>
-    <w:rPr>
-      <w:rFonts w:asciiTheme="majorHAnsi" w:eastAsiaTheme="majorEastAsia" w:hAnsiTheme="majorHAnsi" w:cstheme="majorBidi"/>
-      <w:b/>
-      <w:color w:val="E09B3B" w:themeColor="accent1"/>
-      <w:sz w:val="38"/>
-      <w:szCs w:val="26"/>
-    </w:rPr>
-  </w:style>
-  <w:style w:type="paragraph" w:styleId="ListBullet">
-    <w:name w:val="List Bullet"/>
-    <w:basedOn w:val="Normal"/>
-    <w:uiPriority w:val="10"/>
-    <w:qFormat/>
-    <w:pPr>
-      <w:numPr>
-        <w:numId w:val="7"/>
-      </w:numPr>
-      <w:spacing w:after="120"/>
-    </w:pPr>
-  </w:style>
-  <w:style w:type="table" w:styleId="TableGrid">
-    <w:name w:val="Table Grid"/>
-    <w:basedOn w:val="TableNormal"/>
-    <w:uiPriority w:val="39"/>
-    <w:pPr>
-      <w:spacing w:after="0" w:line="240" w:lineRule="auto"/>
-    </w:pPr>
-    <w:tblPr>
-      <w:tblInd w:w="0" w:type="dxa"/>
-      <w:tblBorders>
-        <w:top w:val="single" w:sz="4" w:space="0" w:color="auto"/>
-        <w:left w:val="single" w:sz="4" w:space="0" w:color="auto"/>
-        <w:bottom w:val="single" w:sz="4" w:space="0" w:color="auto"/>
-        <w:right w:val="single" w:sz="4" w:space="0" w:color="auto"/>
-        <w:insideH w:val="single" w:sz="4" w:space="0" w:color="auto"/>
-        <w:insideV w:val="single" w:sz="4" w:space="0" w:color="auto"/>
-      </w:tblBorders>
-      <w:tblCellMar>
-        <w:top w:w="0" w:type="dxa"/>
-        <w:left w:w="108" w:type="dxa"/>
-        <w:bottom w:w="0" w:type="dxa"/>
-        <w:right w:w="108" w:type="dxa"/>
-      </w:tblCellMar>
-    </w:tblPr>
-  </w:style>
-  <w:style w:type="paragraph" w:styleId="IntenseQuote">
-    <w:name w:val="Intense Quote"/>
-    <w:basedOn w:val="Normal"/>
-    <w:next w:val="Normal"/>
-    <w:link w:val="IntenseQuoteChar"/>
-    <w:uiPriority w:val="30"/>
-    <w:unhideWhenUsed/>
-    <w:qFormat/>
-    <w:pPr>
-      <w:spacing w:before="400" w:after="520"/>
-      <w:contextualSpacing/>
-    </w:pPr>
-    <w:rPr>
-      <w:b/>
-      <w:iCs/>
-      <w:sz w:val="56"/>
-    </w:rPr>
-  </w:style>
-  <w:style w:type="character" w:customStyle="1" w:styleId="IntenseQuoteChar">
-    <w:name w:val="Intense Quote Char"/>
-    <w:basedOn w:val="DefaultParagraphFont"/>
-    <w:link w:val="IntenseQuote"/>
-    <w:uiPriority w:val="30"/>
-    <w:rPr>
-      <w:b/>
-      <w:iCs/>
-      <w:sz w:val="56"/>
-    </w:rPr>
-  </w:style>
-  <w:style w:type="table" w:customStyle="1" w:styleId="ModernPaper">
-    <w:name w:val="Modern Paper"/>
-    <w:basedOn w:val="TableNormal"/>
-    <w:uiPriority w:val="99"/>
-    <w:pPr>
-      <w:spacing w:before="200" w:line="240" w:lineRule="auto"/>
-    </w:pPr>
-    <w:tblPr>
-      <w:tblInd w:w="0" w:type="dxa"/>
-      <w:tblBorders>
-        <w:insideH w:val="single" w:sz="8" w:space="0" w:color="2A2A2A" w:themeColor="text2"/>
-      </w:tblBorders>
-      <w:tblCellMar>
-        <w:top w:w="0" w:type="dxa"/>
-        <w:left w:w="144" w:type="dxa"/>
-        <w:bottom w:w="0" w:type="dxa"/>
-        <w:right w:w="144" w:type="dxa"/>
-      </w:tblCellMar>
-    </w:tblPr>
-    <w:tcPr>
-      <w:vAlign w:val="center"/>
-    </w:tcPr>
-    <w:tblStylePr w:type="firstRow">
-      <w:pPr>
-        <w:wordWrap/>
-        <w:spacing w:beforeLines="0" w:before="480" w:beforeAutospacing="0" w:afterLines="0" w:after="360" w:afterAutospacing="0" w:line="216" w:lineRule="auto"/>
-        <w:contextualSpacing w:val="0"/>
-      </w:pPr>
-      <w:rPr>
-        <w:rFonts w:asciiTheme="majorHAnsi" w:hAnsiTheme="majorHAnsi"/>
-        <w:b/>
-        <w:i w:val="0"/>
-        <w:color w:val="E09B3B" w:themeColor="accent1"/>
-        <w:sz w:val="28"/>
-      </w:rPr>
-      <w:tblPr/>
-      <w:trPr>
-        <w:tblHeader/>
-      </w:trPr>
-      <w:tcPr>
-        <w:tcBorders>
-          <w:top w:val="nil"/>
-          <w:left w:val="nil"/>
-          <w:bottom w:val="single" w:sz="24" w:space="0" w:color="2A2A2A" w:themeColor="text2"/>
-          <w:right w:val="nil"/>
-          <w:insideH w:val="nil"/>
-          <w:insideV w:val="nil"/>
-          <w:tl2br w:val="nil"/>
-          <w:tr2bl w:val="nil"/>
-        </w:tcBorders>
-      </w:tcPr>
-    </w:tblStylePr>
-    <w:tblStylePr w:type="firstCol">
-      <w:pPr>
-        <w:wordWrap/>
-        <w:jc w:val="right"/>
-      </w:pPr>
-      <w:rPr>
-        <w:b/>
-      </w:rPr>
-      <w:tblPr/>
-      <w:tcPr>
-        <w:tcMar>
-          <w:top w:w="0" w:type="nil"/>
-          <w:left w:w="0" w:type="nil"/>
-          <w:bottom w:w="0" w:type="nil"/>
-          <w:right w:w="432" w:type="dxa"/>
-        </w:tcMar>
-      </w:tcPr>
-    </w:tblStylePr>
-    <w:tblStylePr w:type="nwCell">
-      <w:pPr>
-        <w:wordWrap/>
-        <w:jc w:val="left"/>
-      </w:pPr>
-    </w:tblStylePr>
-  </w:style>
-  <w:style w:type="character" w:customStyle="1" w:styleId="Heading3Char">
-    <w:name w:val="Heading 3 Char"/>
-    <w:basedOn w:val="DefaultParagraphFont"/>
-    <w:link w:val="Heading3"/>
-    <w:uiPriority w:val="9"/>
-    <w:semiHidden/>
-    <w:rPr>
-      <w:rFonts w:asciiTheme="majorHAnsi" w:eastAsiaTheme="majorEastAsia" w:hAnsiTheme="majorHAnsi" w:cstheme="majorBidi"/>
-      <w:b/>
-      <w:sz w:val="36"/>
-      <w:szCs w:val="24"/>
-    </w:rPr>
-  </w:style>
-  <w:style w:type="character" w:customStyle="1" w:styleId="Heading4Char">
-    <w:name w:val="Heading 4 Char"/>
-    <w:basedOn w:val="DefaultParagraphFont"/>
-    <w:link w:val="Heading4"/>
-    <w:uiPriority w:val="9"/>
-    <w:semiHidden/>
-    <w:rPr>
-      <w:rFonts w:asciiTheme="majorHAnsi" w:eastAsiaTheme="majorEastAsia" w:hAnsiTheme="majorHAnsi" w:cstheme="majorBidi"/>
-      <w:b/>
-      <w:i/>
-      <w:iCs/>
-      <w:sz w:val="36"/>
-    </w:rPr>
-  </w:style>
-  <w:style w:type="character" w:customStyle="1" w:styleId="Heading5Char">
-    <w:name w:val="Heading 5 Char"/>
-    <w:basedOn w:val="DefaultParagraphFont"/>
-    <w:link w:val="Heading5"/>
-    <w:uiPriority w:val="9"/>
-    <w:semiHidden/>
-    <w:rPr>
-      <w:rFonts w:asciiTheme="majorHAnsi" w:eastAsiaTheme="majorEastAsia" w:hAnsiTheme="majorHAnsi" w:cstheme="majorBidi"/>
-      <w:b/>
-      <w:color w:val="949494" w:themeColor="text2" w:themeTint="80"/>
-      <w:sz w:val="36"/>
-    </w:rPr>
-  </w:style>
-  <w:style w:type="character" w:customStyle="1" w:styleId="Heading6Char">
-    <w:name w:val="Heading 6 Char"/>
-    <w:basedOn w:val="DefaultParagraphFont"/>
-    <w:link w:val="Heading6"/>
-    <w:uiPriority w:val="9"/>
-    <w:semiHidden/>
-    <w:rPr>
-      <w:rFonts w:asciiTheme="majorHAnsi" w:eastAsiaTheme="majorEastAsia" w:hAnsiTheme="majorHAnsi" w:cstheme="majorBidi"/>
-      <w:b/>
-      <w:color w:val="E09B3B" w:themeColor="accent1"/>
-      <w:sz w:val="36"/>
-    </w:rPr>
-  </w:style>
-  <w:style w:type="character" w:customStyle="1" w:styleId="Heading7Char">
-    <w:name w:val="Heading 7 Char"/>
-    <w:basedOn w:val="DefaultParagraphFont"/>
-    <w:link w:val="Heading7"/>
-    <w:uiPriority w:val="9"/>
-    <w:semiHidden/>
-    <w:rPr>
-      <w:rFonts w:asciiTheme="majorHAnsi" w:eastAsiaTheme="majorEastAsia" w:hAnsiTheme="majorHAnsi" w:cstheme="majorBidi"/>
-      <w:b/>
-      <w:iCs/>
-      <w:sz w:val="32"/>
-    </w:rPr>
-  </w:style>
-  <w:style w:type="character" w:customStyle="1" w:styleId="Heading8Char">
-    <w:name w:val="Heading 8 Char"/>
-    <w:basedOn w:val="DefaultParagraphFont"/>
-    <w:link w:val="Heading8"/>
-    <w:uiPriority w:val="9"/>
-    <w:semiHidden/>
-    <w:rPr>
-      <w:rFonts w:asciiTheme="majorHAnsi" w:eastAsiaTheme="majorEastAsia" w:hAnsiTheme="majorHAnsi" w:cstheme="majorBidi"/>
-      <w:b/>
-      <w:i/>
-      <w:sz w:val="32"/>
-      <w:szCs w:val="21"/>
-    </w:rPr>
-  </w:style>
-  <w:style w:type="character" w:customStyle="1" w:styleId="Heading9Char">
-    <w:name w:val="Heading 9 Char"/>
-    <w:basedOn w:val="DefaultParagraphFont"/>
-    <w:link w:val="Heading9"/>
-    <w:uiPriority w:val="9"/>
-    <w:semiHidden/>
-    <w:rPr>
-      <w:rFonts w:asciiTheme="majorHAnsi" w:eastAsiaTheme="majorEastAsia" w:hAnsiTheme="majorHAnsi" w:cstheme="majorBidi"/>
-      <w:b/>
-      <w:iCs/>
-      <w:color w:val="949494" w:themeColor="text2" w:themeTint="80"/>
-      <w:sz w:val="32"/>
-      <w:szCs w:val="21"/>
-    </w:rPr>
-  </w:style>
-  <w:style w:type="character" w:styleId="Emphasis">
-    <w:name w:val="Emphasis"/>
-    <w:basedOn w:val="DefaultParagraphFont"/>
-    <w:uiPriority w:val="20"/>
-    <w:semiHidden/>
-    <w:unhideWhenUsed/>
-    <w:qFormat/>
-    <w:rPr>
-      <w:i w:val="0"/>
-      <w:iCs/>
-      <w:color w:val="E09B3B" w:themeColor="accent1"/>
-    </w:rPr>
-  </w:style>
-  <w:style w:type="character" w:styleId="IntenseEmphasis">
-    <w:name w:val="Intense Emphasis"/>
-    <w:basedOn w:val="DefaultParagraphFont"/>
-    <w:uiPriority w:val="21"/>
-    <w:semiHidden/>
-    <w:unhideWhenUsed/>
-    <w:qFormat/>
-    <w:rPr>
-      <w:b/>
-      <w:i/>
-      <w:iCs/>
-      <w:color w:val="E09B3B" w:themeColor="accent1"/>
-    </w:rPr>
-  </w:style>
-  <w:style w:type="character" w:styleId="Strong">
-    <w:name w:val="Strong"/>
-    <w:basedOn w:val="DefaultParagraphFont"/>
-    <w:uiPriority w:val="22"/>
-    <w:semiHidden/>
-    <w:unhideWhenUsed/>
-    <w:qFormat/>
-    <w:rPr>
-      <w:b/>
-      <w:bCs/>
-    </w:rPr>
-  </w:style>
-  <w:style w:type="character" w:styleId="SubtleReference">
-    <w:name w:val="Subtle Reference"/>
-    <w:basedOn w:val="DefaultParagraphFont"/>
-    <w:uiPriority w:val="31"/>
-    <w:semiHidden/>
-    <w:unhideWhenUsed/>
-    <w:qFormat/>
-    <w:rPr>
-      <w:caps/>
-      <w:smallCaps w:val="0"/>
-      <w:color w:val="2A2A2A" w:themeColor="text2"/>
-    </w:rPr>
-  </w:style>
-  <w:style w:type="character" w:styleId="IntenseReference">
-    <w:name w:val="Intense Reference"/>
-    <w:basedOn w:val="DefaultParagraphFont"/>
-    <w:uiPriority w:val="32"/>
-    <w:semiHidden/>
-    <w:unhideWhenUsed/>
-    <w:qFormat/>
-    <w:rPr>
-      <w:b/>
-      <w:bCs/>
-      <w:caps/>
-      <w:smallCaps w:val="0"/>
-      <w:color w:val="2A2A2A" w:themeColor="text2"/>
-      <w:spacing w:val="0"/>
-    </w:rPr>
-  </w:style>
-  <w:style w:type="character" w:styleId="BookTitle">
-    <w:name w:val="Book Title"/>
-    <w:basedOn w:val="DefaultParagraphFont"/>
-    <w:uiPriority w:val="33"/>
-    <w:semiHidden/>
-    <w:unhideWhenUsed/>
-    <w:qFormat/>
-    <w:rPr>
-      <w:b w:val="0"/>
-      <w:bCs/>
-      <w:i w:val="0"/>
-      <w:iCs/>
-      <w:spacing w:val="0"/>
-      <w:u w:val="single"/>
-    </w:rPr>
-  </w:style>
-  <w:style w:type="paragraph" w:styleId="Caption">
-    <w:name w:val="caption"/>
-    <w:basedOn w:val="Normal"/>
-    <w:next w:val="Normal"/>
-    <w:uiPriority w:val="35"/>
-    <w:semiHidden/>
-    <w:unhideWhenUsed/>
-    <w:qFormat/>
-    <w:pPr>
-      <w:contextualSpacing/>
-    </w:pPr>
-    <w:rPr>
-      <w:i/>
-      <w:iCs/>
-      <w:szCs w:val="18"/>
-    </w:rPr>
-  </w:style>
-  <w:style w:type="paragraph" w:styleId="TOCHeading">
-    <w:name w:val="TOC Heading"/>
-    <w:basedOn w:val="Heading1"/>
-    <w:next w:val="Normal"/>
-    <w:uiPriority w:val="39"/>
-    <w:semiHidden/>
-    <w:unhideWhenUsed/>
-    <w:qFormat/>
-    <w:pPr>
-      <w:keepNext/>
-      <w:keepLines/>
-      <w:pageBreakBefore w:val="0"/>
-      <w:outlineLvl w:val="9"/>
-    </w:pPr>
-  </w:style>
-  <w:style w:type="paragraph" w:styleId="Title">
-    <w:name w:val="Title"/>
-    <w:basedOn w:val="Normal"/>
-    <w:next w:val="Normal"/>
-    <w:link w:val="TitleChar"/>
-    <w:uiPriority w:val="10"/>
-    <w:semiHidden/>
-    <w:unhideWhenUsed/>
-    <w:qFormat/>
-    <w:pPr>
-      <w:spacing w:after="480" w:line="240" w:lineRule="auto"/>
-      <w:contextualSpacing/>
-    </w:pPr>
-    <w:rPr>
-      <w:rFonts w:asciiTheme="majorHAnsi" w:eastAsiaTheme="majorEastAsia" w:hAnsiTheme="majorHAnsi" w:cstheme="majorBidi"/>
-      <w:b/>
-      <w:kern w:val="28"/>
-      <w:sz w:val="140"/>
-      <w:szCs w:val="56"/>
-    </w:rPr>
-  </w:style>
-  <w:style w:type="character" w:customStyle="1" w:styleId="TitleChar">
-    <w:name w:val="Title Char"/>
-    <w:basedOn w:val="DefaultParagraphFont"/>
-    <w:link w:val="Title"/>
-    <w:uiPriority w:val="10"/>
-    <w:semiHidden/>
-    <w:rPr>
-      <w:rFonts w:asciiTheme="majorHAnsi" w:eastAsiaTheme="majorEastAsia" w:hAnsiTheme="majorHAnsi" w:cstheme="majorBidi"/>
-      <w:b/>
-      <w:kern w:val="28"/>
-      <w:sz w:val="140"/>
-      <w:szCs w:val="56"/>
-    </w:rPr>
-  </w:style>
-  <w:style w:type="paragraph" w:styleId="Subtitle">
-    <w:name w:val="Subtitle"/>
-    <w:basedOn w:val="Normal"/>
-    <w:next w:val="Normal"/>
-    <w:link w:val="SubtitleChar"/>
-    <w:uiPriority w:val="11"/>
-    <w:semiHidden/>
-    <w:unhideWhenUsed/>
-    <w:qFormat/>
-    <w:pPr>
-      <w:numPr>
-        <w:ilvl w:val="1"/>
-      </w:numPr>
-      <w:spacing w:after="1200" w:line="240" w:lineRule="auto"/>
-      <w:contextualSpacing/>
-    </w:pPr>
-    <w:rPr>
-      <w:rFonts w:eastAsiaTheme="minorEastAsia"/>
-      <w:b/>
-      <w:color w:val="E09B3B" w:themeColor="accent1"/>
-      <w:sz w:val="56"/>
-    </w:rPr>
-  </w:style>
-  <w:style w:type="character" w:customStyle="1" w:styleId="SubtitleChar">
-    <w:name w:val="Subtitle Char"/>
-    <w:basedOn w:val="DefaultParagraphFont"/>
-    <w:link w:val="Subtitle"/>
-    <w:uiPriority w:val="11"/>
-    <w:semiHidden/>
-    <w:rPr>
-      <w:rFonts w:eastAsiaTheme="minorEastAsia"/>
-      <w:b/>
-      <w:color w:val="E09B3B" w:themeColor="accent1"/>
-      <w:sz w:val="56"/>
-      <w:szCs w:val="22"/>
-    </w:rPr>
-  </w:style>
-  <w:style w:type="character" w:styleId="PlaceholderText">
-    <w:name w:val="Placeholder Text"/>
-    <w:basedOn w:val="DefaultParagraphFont"/>
-    <w:uiPriority w:val="99"/>
-    <w:semiHidden/>
-    <w:rPr>
-      <w:color w:val="808080"/>
-    </w:rPr>
-  </w:style>
-  <w:style w:type="character" w:styleId="SubtleEmphasis">
-    <w:name w:val="Subtle Emphasis"/>
-    <w:basedOn w:val="DefaultParagraphFont"/>
-    <w:uiPriority w:val="19"/>
-    <w:semiHidden/>
-    <w:unhideWhenUsed/>
-    <w:qFormat/>
-    <w:rPr>
-      <w:i/>
-      <w:iCs/>
-      <w:color w:val="2A2A2A" w:themeColor="text2"/>
-    </w:rPr>
-  </w:style>
-  <w:style w:type="paragraph" w:styleId="Quote">
-    <w:name w:val="Quote"/>
-    <w:basedOn w:val="Normal"/>
-    <w:next w:val="Normal"/>
-    <w:link w:val="QuoteChar"/>
-    <w:uiPriority w:val="29"/>
-    <w:unhideWhenUsed/>
-    <w:qFormat/>
-    <w:pPr>
-      <w:spacing w:before="360" w:after="360"/>
-      <w:contextualSpacing/>
-    </w:pPr>
-    <w:rPr>
-      <w:iCs/>
-      <w:sz w:val="60"/>
-    </w:rPr>
-  </w:style>
-  <w:style w:type="character" w:customStyle="1" w:styleId="QuoteChar">
-    <w:name w:val="Quote Char"/>
-    <w:basedOn w:val="DefaultParagraphFont"/>
-    <w:link w:val="Quote"/>
-    <w:uiPriority w:val="29"/>
-    <w:rPr>
-      <w:iCs/>
-      <w:sz w:val="60"/>
-    </w:rPr>
-  </w:style>
-  <w:style w:type="paragraph" w:styleId="Header">
-    <w:name w:val="header"/>
-    <w:basedOn w:val="Normal"/>
-    <w:link w:val="HeaderChar"/>
-    <w:uiPriority w:val="99"/>
-    <w:unhideWhenUsed/>
-    <w:qFormat/>
-    <w:pPr>
-      <w:spacing w:after="0" w:line="240" w:lineRule="auto"/>
-    </w:pPr>
-  </w:style>
-  <w:style w:type="character" w:customStyle="1" w:styleId="HeaderChar">
-    <w:name w:val="Header Char"/>
-    <w:basedOn w:val="DefaultParagraphFont"/>
-    <w:link w:val="Header"/>
-    <w:uiPriority w:val="99"/>
-  </w:style>
-  <w:style w:type="paragraph" w:styleId="ListNumber">
-    <w:name w:val="List Number"/>
-    <w:basedOn w:val="Normal"/>
-    <w:uiPriority w:val="11"/>
-    <w:qFormat/>
-    <w:pPr>
-      <w:numPr>
-        <w:numId w:val="6"/>
-      </w:numPr>
-      <w:spacing w:after="120"/>
-    </w:pPr>
-  </w:style>
-  <w:style w:type="paragraph" w:styleId="BlockText">
-    <w:name w:val="Block Text"/>
-    <w:basedOn w:val="Normal"/>
-    <w:uiPriority w:val="31"/>
-    <w:unhideWhenUsed/>
-    <w:pPr>
-      <w:spacing w:before="360" w:after="360"/>
-    </w:pPr>
-    <w:rPr>
-      <w:rFonts w:eastAsiaTheme="minorEastAsia"/>
-      <w:iCs/>
-      <w:color w:val="3E3E3E" w:themeColor="text2" w:themeTint="E6"/>
-      <w:sz w:val="28"/>
-    </w:rPr>
-  </w:style>
-  <w:style w:type="character" w:styleId="Hyperlink">
-    <w:name w:val="Hyperlink"/>
-    <w:basedOn w:val="DefaultParagraphFont"/>
-    <w:uiPriority w:val="99"/>
-    <w:unhideWhenUsed/>
-    <w:rsid w:val="00CA44C7"/>
-    <w:rPr>
-      <w:color w:val="847B97" w:themeColor="hyperlink"/>
-      <w:u w:val="single"/>
-    </w:rPr>
-  </w:style>
-  <w:style w:type="paragraph" w:styleId="ListParagraph">
-    <w:name w:val="List Paragraph"/>
-    <w:basedOn w:val="Normal"/>
-    <w:uiPriority w:val="34"/>
-    <w:unhideWhenUsed/>
-    <w:qFormat/>
-    <w:rsid w:val="00CA44C7"/>
-    <w:pPr>
-      <w:ind w:left="720"/>
-      <w:contextualSpacing/>
-    </w:pPr>
-  </w:style>
-  <w:style w:type="paragraph" w:styleId="BalloonText">
-    <w:name w:val="Balloon Text"/>
-    <w:basedOn w:val="Normal"/>
-    <w:link w:val="BalloonTextChar"/>
-    <w:uiPriority w:val="99"/>
-    <w:semiHidden/>
-    <w:unhideWhenUsed/>
-    <w:rsid w:val="00F85DE9"/>
-    <w:pPr>
-      <w:spacing w:after="0" w:line="240" w:lineRule="auto"/>
-    </w:pPr>
-    <w:rPr>
-      <w:rFonts w:ascii="Tahoma" w:hAnsi="Tahoma" w:cs="Tahoma"/>
-      <w:sz w:val="16"/>
-      <w:szCs w:val="16"/>
-    </w:rPr>
-  </w:style>
-  <w:style w:type="character" w:customStyle="1" w:styleId="BalloonTextChar">
-    <w:name w:val="Balloon Text Char"/>
-    <w:basedOn w:val="DefaultParagraphFont"/>
-    <w:link w:val="BalloonText"/>
-    <w:uiPriority w:val="99"/>
-    <w:semiHidden/>
-    <w:rsid w:val="00F85DE9"/>
-    <w:rPr>
-      <w:rFonts w:ascii="Tahoma" w:hAnsi="Tahoma" w:cs="Tahoma"/>
-      <w:sz w:val="16"/>
-      <w:szCs w:val="16"/>
-    </w:rPr>
-  </w:style>
-</w:styles>
-</file>
-
-<file path=word/stylesWithEffects.xml><?xml version="1.0" encoding="utf-8"?>
-<w:styles xmlns:wpc="http://schemas.microsoft.com/office/word/2010/wordprocessingCanvas" xmlns:mc="http://schemas.openxmlformats.org/markup-compatibility/2006" xmlns:o="urn:schemas-microsoft-com:office:office" xmlns:r="http://schemas.openxmlformats.org/officeDocument/2006/relationships" xmlns:m="http://schemas.openxmlformats.org/officeDocument/2006/math" xmlns:v="urn:schemas-microsoft-com:vml" xmlns:wp14="http://schemas.microsoft.com/office/word/2010/wordprocessingDrawing" xmlns:wp="http://schemas.openxmlformats.org/drawingml/2006/wordprocessingDrawing" xmlns:w10="urn:schemas-microsoft-com:office:word" xmlns:w="http://schemas.openxmlformats.org/wordprocessingml/2006/main" xmlns:w14="http://schemas.microsoft.com/office/word/2010/wordml" xmlns:wpg="http://schemas.microsoft.com/office/word/2010/wordprocessingGroup" xmlns:wpi="http://schemas.microsoft.com/office/word/2010/wordprocessingInk" xmlns:wne="http://schemas.microsoft.com/office/word/2006/wordml" xmlns:wps="http://schemas.microsoft.com/office/word/2010/wordprocessingShape" mc:Ignorable="w14 wp14">
-  <w:docDefaults>
-    <w:rPrDefault>
-      <w:rPr>
-        <w:rFonts w:asciiTheme="minorHAnsi" w:eastAsiaTheme="minorHAnsi" w:hAnsiTheme="minorHAnsi" w:cstheme="minorBidi"/>
-        <w:color w:val="2A2A2A" w:themeColor="text2"/>
-        <w:sz w:val="22"/>
-        <w:szCs w:val="22"/>
-        <w:lang w:val="en-US" w:eastAsia="ja-JP" w:bidi="ar-SA"/>
-      </w:rPr>
-    </w:rPrDefault>
-    <w:pPrDefault>
-      <w:pPr>
-        <w:spacing w:after="200" w:line="312" w:lineRule="auto"/>
-      </w:pPr>
-    </w:pPrDefault>
-  </w:docDefaults>
-  <w:latentStyles w:defLockedState="0" w:defUIPriority="99" w:defSemiHidden="1" w:defUnhideWhenUsed="1" w:defQFormat="0" w:count="267">
-    <w:lsdException w:name="Normal" w:semiHidden="0" w:uiPriority="0" w:unhideWhenUsed="0" w:qFormat="1"/>
-    <w:lsdException w:name="heading 1" w:semiHidden="0" w:uiPriority="9" w:unhideWhenUsed="0" w:qFormat="1"/>
-    <w:lsdException w:name="heading 2" w:uiPriority="9" w:qFormat="1"/>
-    <w:lsdException w:name="heading 3" w:uiPriority="9" w:qFormat="1"/>
-    <w:lsdException w:name="heading 4" w:uiPriority="9" w:qFormat="1"/>
-    <w:lsdException w:name="heading 5" w:uiPriority="9" w:qFormat="1"/>
-    <w:lsdException w:name="heading 6" w:uiPriority="9" w:qFormat="1"/>
-    <w:lsdException w:name="heading 7" w:uiPriority="9" w:qFormat="1"/>
-    <w:lsdException w:name="heading 8" w:uiPriority="9" w:qFormat="1"/>
-    <w:lsdException w:name="heading 9" w:uiPriority="9" w:qFormat="1"/>
-    <w:lsdException w:name="toc 1" w:uiPriority="39"/>
-    <w:lsdException w:name="toc 2" w:uiPriority="39"/>
-    <w:lsdException w:name="toc 3" w:uiPriority="39"/>
-    <w:lsdException w:name="toc 4" w:uiPriority="39"/>
-    <w:lsdException w:name="toc 5" w:uiPriority="39"/>
-    <w:lsdException w:name="toc 6" w:uiPriority="39"/>
-    <w:lsdException w:name="toc 7" w:uiPriority="39"/>
-    <w:lsdException w:name="toc 8" w:uiPriority="39"/>
-    <w:lsdException w:name="toc 9" w:uiPriority="39"/>
-    <w:lsdException w:name="header" w:qFormat="1"/>
-    <w:lsdException w:name="footer" w:qFormat="1"/>
-    <w:lsdException w:name="caption" w:uiPriority="35" w:qFormat="1"/>
-    <w:lsdException w:name="List Bullet" w:semiHidden="0" w:uiPriority="10" w:unhideWhenUsed="0" w:qFormat="1"/>
-    <w:lsdException w:name="List Number" w:semiHidden="0" w:unhideWhenUsed="0" w:qFormat="1"/>
-    <w:lsdException w:name="Title" w:uiPriority="10" w:qFormat="1"/>
-    <w:lsdException w:name="Default Paragraph Font" w:uiPriority="1"/>
-    <w:lsdException w:name="Subtitle" w:uiPriority="11" w:qFormat="1"/>
-    <w:lsdException w:name="Strong" w:uiPriority="22" w:qFormat="1"/>
-    <w:lsdException w:name="Emphasis" w:uiPriority="20" w:qFormat="1"/>
-    <w:lsdException w:name="Table Grid" w:semiHidden="0" w:uiPriority="39" w:unhideWhenUsed="0"/>
-    <w:lsdException w:name="Placeholder Text" w:unhideWhenUsed="0"/>
-    <w:lsdException w:name="No Spacing" w:qFormat="1"/>
-    <w:lsdException w:name="Light Shading" w:semiHidden="0" w:uiPriority="60" w:unhideWhenUsed="0"/>
-    <w:lsdException w:name="Light List" w:semiHidden="0" w:uiPriority="61" w:unhideWhenUsed="0"/>
-    <w:lsdException w:name="Light Grid" w:semiHidden="0" w:uiPriority="62" w:unhideWhenUsed="0"/>
-    <w:lsdException w:name="Medium Shading 1" w:semiHidden="0" w:uiPriority="63" w:unhideWhenUsed="0"/>
-    <w:lsdException w:name="Medium Shading 2" w:semiHidden="0" w:uiPriority="64" w:unhideWhenUsed="0"/>
-    <w:lsdException w:name="Medium List 1" w:semiHidden="0" w:uiPriority="65" w:unhideWhenUsed="0"/>
-    <w:lsdException w:name="Medium List 2" w:semiHidden="0" w:uiPriority="66" w:unhideWhenUsed="0"/>
-    <w:lsdException w:name="Medium Grid 1" w:semiHidden="0" w:uiPriority="67" w:unhideWhenUsed="0"/>
-    <w:lsdException w:name="Medium Grid 2" w:semiHidden="0" w:uiPriority="68" w:unhideWhenUsed="0"/>
-    <w:lsdException w:name="Medium Grid 3" w:semiHidden="0" w:uiPriority="69" w:unhideWhenUsed="0"/>
-    <w:lsdException w:name="Dark List" w:semiHidden="0" w:uiPriority="70" w:unhideWhenUsed="0"/>
-    <w:lsdException w:name="Colorful Shading" w:semiHidden="0" w:uiPriority="71" w:unhideWhenUsed="0"/>
-    <w:lsdException w:name="Colorful List" w:semiHidden="0" w:uiPriority="72" w:unhideWhenUsed="0"/>
-    <w:lsdException w:name="Colorful Grid" w:semiHidden="0" w:uiPriority="73" w:unhideWhenUsed="0"/>
-    <w:lsdException w:name="Light Shading Accent 1" w:semiHidden="0" w:uiPriority="60" w:unhideWhenUsed="0"/>
-    <w:lsdException w:name="Light List Accent 1" w:semiHidden="0" w:uiPriority="61" w:unhideWhenUsed="0"/>
-    <w:lsdException w:name="Light Grid Accent 1" w:semiHidden="0" w:uiPriority="62" w:unhideWhenUsed="0"/>
-    <w:lsdException w:name="Medium Shading 1 Accent 1" w:semiHidden="0" w:uiPriority="63" w:unhideWhenUsed="0"/>
-    <w:lsdException w:name="Medium Shading 2 Accent 1" w:semiHidden="0" w:uiPriority="64" w:unhideWhenUsed="0"/>
-    <w:lsdException w:name="Medium List 1 Accent 1" w:semiHidden="0" w:uiPriority="65" w:unhideWhenUsed="0"/>
-    <w:lsdException w:name="Revision" w:unhideWhenUsed="0"/>
-    <w:lsdException w:name="List Paragraph" w:uiPriority="34" w:qFormat="1"/>
-    <w:lsdException w:name="Quote" w:uiPriority="29" w:qFormat="1"/>
-    <w:lsdException w:name="Intense Quote" w:uiPriority="30" w:qFormat="1"/>
-    <w:lsdException w:name="Medium List 2 Accent 1" w:semiHidden="0" w:uiPriority="66" w:unhideWhenUsed="0"/>
-    <w:lsdException w:name="Medium Grid 1 Accent 1" w:semiHidden="0" w:uiPriority="67" w:unhideWhenUsed="0"/>
-    <w:lsdException w:name="Medium Grid 2 Accent 1" w:semiHidden="0" w:uiPriority="68" w:unhideWhenUsed="0"/>
-    <w:lsdException w:name="Medium Grid 3 Accent 1" w:semiHidden="0" w:uiPriority="69" w:unhideWhenUsed="0"/>
-    <w:lsdException w:name="Dark List Accent 1" w:semiHidden="0" w:uiPriority="70" w:unhideWhenUsed="0"/>
-    <w:lsdException w:name="Colorful Shading Accent 1" w:semiHidden="0" w:uiPriority="71" w:unhideWhenUsed="0"/>
-    <w:lsdException w:name="Colorful List Accent 1" w:semiHidden="0" w:uiPriority="72" w:unhideWhenUsed="0"/>
-    <w:lsdException w:name="Colorful Grid Accent 1" w:semiHidden="0" w:uiPriority="73" w:unhideWhenUsed="0"/>
-    <w:lsdException w:name="Light Shading Accent 2" w:semiHidden="0" w:uiPriority="60" w:unhideWhenUsed="0"/>
-    <w:lsdException w:name="Light List Accent 2" w:semiHidden="0" w:uiPriority="61" w:unhideWhenUsed="0"/>
-    <w:lsdException w:name="Light Grid Accent 2" w:semiHidden="0" w:uiPriority="62" w:unhideWhenUsed="0"/>
-    <w:lsdException w:name="Medium Shading 1 Accent 2" w:semiHidden="0" w:uiPriority="63" w:unhideWhenUsed="0"/>
-    <w:lsdException w:name="Medium Shading 2 Accent 2" w:semiHidden="0" w:uiPriority="64" w:unhideWhenUsed="0"/>
-    <w:lsdException w:name="Medium List 1 Accent 2" w:semiHidden="0" w:uiPriority="65" w:unhideWhenUsed="0"/>
-    <w:lsdException w:name="Medium List 2 Accent 2" w:semiHidden="0" w:uiPriority="66" w:unhideWhenUsed="0"/>
-    <w:lsdException w:name="Medium Grid 1 Accent 2" w:semiHidden="0" w:uiPriority="67" w:unhideWhenUsed="0"/>
-    <w:lsdException w:name="Medium Grid 2 Accent 2" w:semiHidden="0" w:uiPriority="68" w:unhideWhenUsed="0"/>
-    <w:lsdException w:name="Medium Grid 3 Accent 2" w:semiHidden="0" w:uiPriority="69" w:unhideWhenUsed="0"/>
-    <w:lsdException w:name="Dark List Accent 2" w:semiHidden="0" w:uiPriority="70" w:unhideWhenUsed="0"/>
-    <w:lsdException w:name="Colorful Shading Accent 2" w:semiHidden="0" w:uiPriority="71" w:unhideWhenUsed="0"/>
-    <w:lsdException w:name="Colorful List Accent 2" w:semiHidden="0" w:uiPriority="72" w:unhideWhenUsed="0"/>
-    <w:lsdException w:name="Colorful Grid Accent 2" w:semiHidden="0" w:uiPriority="73" w:unhideWhenUsed="0"/>
-    <w:lsdException w:name="Light Shading Accent 3" w:semiHidden="0" w:uiPriority="60" w:unhideWhenUsed="0"/>
-    <w:lsdException w:name="Light List Accent 3" w:semiHidden="0" w:uiPriority="61" w:unhideWhenUsed="0"/>
-    <w:lsdException w:name="Light Grid Accent 3" w:semiHidden="0" w:uiPriority="62" w:unhideWhenUsed="0"/>
-    <w:lsdException w:name="Medium Shading 1 Accent 3" w:semiHidden="0" w:uiPriority="63" w:unhideWhenUsed="0"/>
-    <w:lsdException w:name="Medium Shading 2 Accent 3" w:semiHidden="0" w:uiPriority="64" w:unhideWhenUsed="0"/>
-    <w:lsdException w:name="Medium List 1 Accent 3" w:semiHidden="0" w:uiPriority="65" w:unhideWhenUsed="0"/>
-    <w:lsdException w:name="Medium List 2 Accent 3" w:semiHidden="0" w:uiPriority="66" w:unhideWhenUsed="0"/>
-    <w:lsdException w:name="Medium Grid 1 Accent 3" w:semiHidden="0" w:uiPriority="67" w:unhideWhenUsed="0"/>
-    <w:lsdException w:name="Medium Grid 2 Accent 3" w:semiHidden="0" w:uiPriority="68" w:unhideWhenUsed="0"/>
-    <w:lsdException w:name="Medium Grid 3 Accent 3" w:semiHidden="0" w:uiPriority="69" w:unhideWhenUsed="0"/>
-    <w:lsdException w:name="Dark List Accent 3" w:semiHidden="0" w:uiPriority="70" w:unhideWhenUsed="0"/>
-    <w:lsdException w:name="Colorful Shading Accent 3" w:semiHidden="0" w:uiPriority="71" w:unhideWhenUsed="0"/>
-    <w:lsdException w:name="Colorful List Accent 3" w:semiHidden="0" w:uiPriority="72" w:unhideWhenUsed="0"/>
-    <w:lsdException w:name="Colorful Grid Accent 3" w:semiHidden="0" w:uiPriority="73" w:unhideWhenUsed="0"/>
-    <w:lsdException w:name="Light Shading Accent 4" w:semiHidden="0" w:uiPriority="60" w:unhideWhenUsed="0"/>
-    <w:lsdException w:name="Light List Accent 4" w:semiHidden="0" w:uiPriority="61" w:unhideWhenUsed="0"/>
-    <w:lsdException w:name="Light Grid Accent 4" w:semiHidden="0" w:uiPriority="62" w:unhideWhenUsed="0"/>
-    <w:lsdException w:name="Medium Shading 1 Accent 4" w:semiHidden="0" w:uiPriority="63" w:unhideWhenUsed="0"/>
-    <w:lsdException w:name="Medium Shading 2 Accent 4" w:semiHidden="0" w:uiPriority="64" w:unhideWhenUsed="0"/>
-    <w:lsdException w:name="Medium List 1 Accent 4" w:semiHidden="0" w:uiPriority="65" w:unhideWhenUsed="0"/>
-    <w:lsdException w:name="Medium List 2 Accent 4" w:semiHidden="0" w:uiPriority="66" w:unhideWhenUsed="0"/>
-    <w:lsdException w:name="Medium Grid 1 Accent 4" w:semiHidden="0" w:uiPriority="67" w:unhideWhenUsed="0"/>
-    <w:lsdException w:name="Medium Grid 2 Accent 4" w:semiHidden="0" w:uiPriority="68" w:unhideWhenUsed="0"/>
-    <w:lsdException w:name="Medium Grid 3 Accent 4" w:semiHidden="0" w:uiPriority="69" w:unhideWhenUsed="0"/>
-    <w:lsdException w:name="Dark List Accent 4" w:semiHidden="0" w:uiPriority="70" w:unhideWhenUsed="0"/>
-    <w:lsdException w:name="Colorful Shading Accent 4" w:semiHidden="0" w:uiPriority="71" w:unhideWhenUsed="0"/>
-    <w:lsdException w:name="Colorful List Accent 4" w:semiHidden="0" w:uiPriority="72" w:unhideWhenUsed="0"/>
-    <w:lsdException w:name="Colorful Grid Accent 4" w:semiHidden="0" w:uiPriority="73" w:unhideWhenUsed="0"/>
-    <w:lsdException w:name="Light Shading Accent 5" w:semiHidden="0" w:uiPriority="60" w:unhideWhenUsed="0"/>
-    <w:lsdException w:name="Light List Accent 5" w:semiHidden="0" w:uiPriority="61" w:unhideWhenUsed="0"/>
-    <w:lsdException w:name="Light Grid Accent 5" w:semiHidden="0" w:uiPriority="62" w:unhideWhenUsed="0"/>
-    <w:lsdException w:name="Medium Shading 1 Accent 5" w:semiHidden="0" w:uiPriority="63" w:unhideWhenUsed="0"/>
-    <w:lsdException w:name="Medium Shading 2 Accent 5" w:semiHidden="0" w:uiPriority="64" w:unhideWhenUsed="0"/>
-    <w:lsdException w:name="Medium List 1 Accent 5" w:semiHidden="0" w:uiPriority="65" w:unhideWhenUsed="0"/>
-    <w:lsdException w:name="Medium List 2 Accent 5" w:semiHidden="0" w:uiPriority="66" w:unhideWhenUsed="0"/>
-    <w:lsdException w:name="Medium Grid 1 Accent 5" w:semiHidden="0" w:uiPriority="67" w:unhideWhenUsed="0"/>
-    <w:lsdException w:name="Medium Grid 2 Accent 5" w:semiHidden="0" w:uiPriority="68" w:unhideWhenUsed="0"/>
-    <w:lsdException w:name="Medium Grid 3 Accent 5" w:semiHidden="0" w:uiPriority="69" w:unhideWhenUsed="0"/>
-    <w:lsdException w:name="Dark List Accent 5" w:semiHidden="0" w:uiPriority="70" w:unhideWhenUsed="0"/>
-    <w:lsdException w:name="Colorful Shading Accent 5" w:semiHidden="0" w:uiPriority="71" w:unhideWhenUsed="0"/>
-    <w:lsdException w:name="Colorful List Accent 5" w:semiHidden="0" w:uiPriority="72" w:unhideWhenUsed="0"/>
-    <w:lsdException w:name="Colorful Grid Accent 5" w:semiHidden="0" w:uiPriority="73" w:unhideWhenUsed="0"/>
-    <w:lsdException w:name="Light Shading Accent 6" w:semiHidden="0" w:uiPriority="60" w:unhideWhenUsed="0"/>
-    <w:lsdException w:name="Light List Accent 6" w:semiHidden="0" w:uiPriority="61" w:unhideWhenUsed="0"/>
-    <w:lsdException w:name="Light Grid Accent 6" w:semiHidden="0" w:uiPriority="62" w:unhideWhenUsed="0"/>
-    <w:lsdException w:name="Medium Shading 1 Accent 6" w:semiHidden="0" w:uiPriority="63" w:unhideWhenUsed="0"/>
-    <w:lsdException w:name="Medium Shading 2 Accent 6" w:semiHidden="0" w:uiPriority="64" w:unhideWhenUsed="0"/>
-    <w:lsdException w:name="Medium List 1 Accent 6" w:semiHidden="0" w:uiPriority="65" w:unhideWhenUsed="0"/>
-    <w:lsdException w:name="Medium List 2 Accent 6" w:semiHidden="0" w:uiPriority="66" w:unhideWhenUsed="0"/>
-    <w:lsdException w:name="Medium Grid 1 Accent 6" w:semiHidden="0" w:uiPriority="67" w:unhideWhenUsed="0"/>
-    <w:lsdException w:name="Medium Grid 2 Accent 6" w:semiHidden="0" w:uiPriority="68" w:unhideWhenUsed="0"/>
-    <w:lsdException w:name="Medium Grid 3 Accent 6" w:semiHidden="0" w:uiPriority="69" w:unhideWhenUsed="0"/>
-    <w:lsdException w:name="Dark List Accent 6" w:semiHidden="0" w:uiPriority="70" w:unhideWhenUsed="0"/>
-    <w:lsdException w:name="Colorful Shading Accent 6" w:semiHidden="0" w:uiPriority="71" w:unhideWhenUsed="0"/>
-    <w:lsdException w:name="Colorful List Accent 6" w:semiHidden="0" w:uiPriority="72" w:unhideWhenUsed="0"/>
-    <w:lsdException w:name="Colorful Grid Accent 6" w:semiHidden="0" w:uiPriority="73" w:unhideWhenUsed="0"/>
-    <w:lsdException w:name="Subtle Emphasis" w:uiPriority="19" w:qFormat="1"/>
-    <w:lsdException w:name="Intense Emphasis" w:uiPriority="21" w:qFormat="1"/>
-    <w:lsdException w:name="Subtle Reference" w:uiPriority="31" w:qFormat="1"/>
-    <w:lsdException w:name="Intense Reference" w:uiPriority="32" w:qFormat="1"/>
-    <w:lsdException w:name="Book Title" w:uiPriority="33" w:qFormat="1"/>
-    <w:lsdException w:name="Bibliography" w:uiPriority="37"/>
-    <w:lsdException w:name="TOC Heading" w:uiPriority="39" w:qFormat="1"/>
+    <w:lsdException w:name="Bibliography" w:semiHidden="1" w:uiPriority="37" w:unhideWhenUsed="1"/>
+    <w:lsdException w:name="TOC Heading" w:semiHidden="1" w:uiPriority="39" w:unhideWhenUsed="1" w:qFormat="1"/>
+    <w:lsdException w:name="Plain Table 1" w:uiPriority="41"/>
+    <w:lsdException w:name="Plain Table 2" w:uiPriority="42"/>
+    <w:lsdException w:name="Plain Table 3" w:uiPriority="43"/>
+    <w:lsdException w:name="Plain Table 4" w:uiPriority="44"/>
+    <w:lsdException w:name="Plain Table 5" w:uiPriority="45"/>
+    <w:lsdException w:name="Grid Table Light" w:uiPriority="40"/>
+    <w:lsdException w:name="Grid Table 1 Light" w:uiPriority="46"/>
+    <w:lsdException w:name="Grid Table 2" w:uiPriority="47"/>
+    <w:lsdException w:name="Grid Table 3" w:uiPriority="48"/>
+    <w:lsdException w:name="Grid Table 4" w:uiPriority="49"/>
+    <w:lsdException w:name="Grid Table 5 Dark" w:uiPriority="50"/>
+    <w:lsdException w:name="Grid Table 6 Colorful" w:uiPriority="51"/>
+    <w:lsdException w:name="Grid Table 7 Colorful" w:uiPriority="52"/>
+    <w:lsdException w:name="Grid Table 1 Light Accent 1" w:uiPriority="46"/>
+    <w:lsdException w:name="Grid Table 2 Accent 1" w:uiPriority="47"/>
+    <w:lsdException w:name="Grid Table 3 Accent 1" w:uiPriority="48"/>
+    <w:lsdException w:name="Grid Table 4 Accent 1" w:uiPriority="49"/>
+    <w:lsdException w:name="Grid Table 5 Dark Accent 1" w:uiPriority="50"/>
+    <w:lsdException w:name="Grid Table 6 Colorful Accent 1" w:uiPriority="51"/>
+    <w:lsdException w:name="Grid Table 7 Colorful Accent 1" w:uiPriority="52"/>
+    <w:lsdException w:name="Grid Table 1 Light Accent 2" w:uiPriority="46"/>
+    <w:lsdException w:name="Grid Table 2 Accent 2" w:uiPriority="47"/>
+    <w:lsdException w:name="Grid Table 3 Accent 2" w:uiPriority="48"/>
+    <w:lsdException w:name="Grid Table 4 Accent 2" w:uiPriority="49"/>
+    <w:lsdException w:name="Grid Table 5 Dark Accent 2" w:uiPriority="50"/>
+    <w:lsdException w:name="Grid Table 6 Colorful Accent 2" w:uiPriority="51"/>
+    <w:lsdException w:name="Grid Table 7 Colorful Accent 2" w:uiPriority="52"/>
+    <w:lsdException w:name="Grid Table 1 Light Accent 3" w:uiPriority="46"/>
+    <w:lsdException w:name="Grid Table 2 Accent 3" w:uiPriority="47"/>
+    <w:lsdException w:name="Grid Table 3 Accent 3" w:uiPriority="48"/>
+    <w:lsdException w:name="Grid Table 4 Accent 3" w:uiPriority="49"/>
+    <w:lsdException w:name="Grid Table 5 Dark Accent 3" w:uiPriority="50"/>
+    <w:lsdException w:name="Grid Table 6 Colorful Accent 3" w:uiPriority="51"/>
+    <w:lsdException w:name="Grid Table 7 Colorful Accent 3" w:uiPriority="52"/>
+    <w:lsdException w:name="Grid Table 1 Light Accent 4" w:uiPriority="46"/>
+    <w:lsdException w:name="Grid Table 2 Accent 4" w:uiPriority="47"/>
+    <w:lsdException w:name="Grid Table 3 Accent 4" w:uiPriority="48"/>
+    <w:lsdException w:name="Grid Table 4 Accent 4" w:uiPriority="49"/>
+    <w:lsdException w:name="Grid Table 5 Dark Accent 4" w:uiPriority="50"/>
+    <w:lsdException w:name="Grid Table 6 Colorful Accent 4" w:uiPriority="51"/>
+    <w:lsdException w:name="Grid Table 7 Colorful Accent 4" w:uiPriority="52"/>
+    <w:lsdException w:name="Grid Table 1 Light Accent 5" w:uiPriority="46"/>
+    <w:lsdException w:name="Grid Table 2 Accent 5" w:uiPriority="47"/>
+    <w:lsdException w:name="Grid Table 3 Accent 5" w:uiPriority="48"/>
+    <w:lsdException w:name="Grid Table 4 Accent 5" w:uiPriority="49"/>
+    <w:lsdException w:name="Grid Table 5 Dark Accent 5" w:uiPriority="50"/>
+    <w:lsdException w:name="Grid Table 6 Colorful Accent 5" w:uiPriority="51"/>
+    <w:lsdException w:name="Grid Table 7 Colorful Accent 5" w:uiPriority="52"/>
+    <w:lsdException w:name="Grid Table 1 Light Accent 6" w:uiPriority="46"/>
+    <w:lsdException w:name="Grid Table 2 Accent 6" w:uiPriority="47"/>
+    <w:lsdException w:name="Grid Table 3 Accent 6" w:uiPriority="48"/>
+    <w:lsdException w:name="Grid Table 4 Accent 6" w:uiPriority="49"/>
+    <w:lsdException w:name="Grid Table 5 Dark Accent 6" w:uiPriority="50"/>
+    <w:lsdException w:name="Grid Table 6 Colorful Accent 6" w:uiPriority="51"/>
+    <w:lsdException w:name="Grid Table 7 Colorful Accent 6" w:uiPriority="52"/>
+    <w:lsdException w:name="List Table 1 Light" w:uiPriority="46"/>
+    <w:lsdException w:name="List Table 2" w:uiPriority="47"/>
+    <w:lsdException w:name="List Table 3" w:uiPriority="48"/>
+    <w:lsdException w:name="List Table 4" w:uiPriority="49"/>
+    <w:lsdException w:name="List Table 5 Dark" w:uiPriority="50"/>
+    <w:lsdException w:name="List Table 6 Colorful" w:uiPriority="51"/>
+    <w:lsdException w:name="List Table 7 Colorful" w:uiPriority="52"/>
+    <w:lsdException w:name="List Table 1 Light Accent 1" w:uiPriority="46"/>
+    <w:lsdException w:name="List Table 2 Accent 1" w:uiPriority="47"/>
+    <w:lsdException w:name="List Table 3 Accent 1" w:uiPriority="48"/>
+    <w:lsdException w:name="List Table 4 Accent 1" w:uiPriority="49"/>
+    <w:lsdException w:name="List Table 5 Dark Accent 1" w:uiPriority="50"/>
+    <w:lsdException w:name="List Table 6 Colorful Accent 1" w:uiPriority="51"/>
+    <w:lsdException w:name="List Table 7 Colorful Accent 1" w:uiPriority="52"/>
+    <w:lsdException w:name="List Table 1 Light Accent 2" w:uiPriority="46"/>
+    <w:lsdException w:name="List Table 2 Accent 2" w:uiPriority="47"/>
+    <w:lsdException w:name="List Table 3 Accent 2" w:uiPriority="48"/>
+    <w:lsdException w:name="List Table 4 Accent 2" w:uiPriority="49"/>
+    <w:lsdException w:name="List Table 5 Dark Accent 2" w:uiPriority="50"/>
+    <w:lsdException w:name="List Table 6 Colorful Accent 2" w:uiPriority="51"/>
+    <w:lsdException w:name="List Table 7 Colorful Accent 2" w:uiPriority="52"/>
+    <w:lsdException w:name="List Table 1 Light Accent 3" w:uiPriority="46"/>
+    <w:lsdException w:name="List Table 2 Accent 3" w:uiPriority="47"/>
+    <w:lsdException w:name="List Table 3 Accent 3" w:uiPriority="48"/>
+    <w:lsdException w:name="List Table 4 Accent 3" w:uiPriority="49"/>
+    <w:lsdException w:name="List Table 5 Dark Accent 3" w:uiPriority="50"/>
+    <w:lsdException w:name="List Table 6 Colorful Accent 3" w:uiPriority="51"/>
+    <w:lsdException w:name="List Table 7 Colorful Accent 3" w:uiPriority="52"/>
+    <w:lsdException w:name="List Table 1 Light Accent 4" w:uiPriority="46"/>
+    <w:lsdException w:name="List Table 2 Accent 4" w:uiPriority="47"/>
+    <w:lsdException w:name="List Table 3 Accent 4" w:uiPriority="48"/>
+    <w:lsdException w:name="List Table 4 Accent 4" w:uiPriority="49"/>
+    <w:lsdException w:name="List Table 5 Dark Accent 4" w:uiPriority="50"/>
+    <w:lsdException w:name="List Table 6 Colorful Accent 4" w:uiPriority="51"/>
+    <w:lsdException w:name="List Table 7 Colorful Accent 4" w:uiPriority="52"/>
+    <w:lsdException w:name="List Table 1 Light Accent 5" w:uiPriority="46"/>
+    <w:lsdException w:name="List Table 2 Accent 5" w:uiPriority="47"/>
+    <w:lsdException w:name="List Table 3 Accent 5" w:uiPriority="48"/>
+    <w:lsdException w:name="List Table 4 Accent 5" w:uiPriority="49"/>
+    <w:lsdException w:name="List Table 5 Dark Accent 5" w:uiPriority="50"/>
+    <w:lsdException w:name="List Table 6 Colorful Accent 5" w:uiPriority="51"/>
+    <w:lsdException w:name="List Table 7 Colorful Accent 5" w:uiPriority="52"/>
+    <w:lsdException w:name="List Table 1 Light Accent 6" w:uiPriority="46"/>
+    <w:lsdException w:name="List Table 2 Accent 6" w:uiPriority="47"/>
+    <w:lsdException w:name="List Table 3 Accent 6" w:uiPriority="48"/>
+    <w:lsdException w:name="List Table 4 Accent 6" w:uiPriority="49"/>
+    <w:lsdException w:name="List Table 5 Dark Accent 6" w:uiPriority="50"/>
+    <w:lsdException w:name="List Table 6 Colorful Accent 6" w:uiPriority="51"/>
+    <w:lsdException w:name="List Table 7 Colorful Accent 6" w:uiPriority="52"/>
   </w:latentStyles>
   <w:style w:type="paragraph" w:default="1" w:styleId="Normal">
     <w:name w:val="Normal"/>
@@ -7092,7 +6196,7 @@
   <a:extraClrSchemeLst/>
   <a:extLst>
     <a:ext uri="{05A4C25C-085E-4340-85A3-A5531E510DB2}">
-      <thm15:themeFamily xmlns:thm15="http://schemas.microsoft.com/office/thememl/2012/main" xmlns="" name="Office Theme" id="{62F939B6-93AF-4DB8-9C6B-D6C7DFDC589F}" vid="{4A3C46E8-61CC-4603-A589-7422A47A8E4A}"/>
+      <thm15:themeFamily xmlns:thm15="http://schemas.microsoft.com/office/thememl/2012/main" name="Office Theme" id="{62F939B6-93AF-4DB8-9C6B-D6C7DFDC589F}" vid="{4A3C46E8-61CC-4603-A589-7422A47A8E4A}"/>
     </a:ext>
   </a:extLst>
 </a:theme>
@@ -7103,7 +6207,7 @@
 </file>
 
 <file path=customXml/itemProps1.xml><?xml version="1.0" encoding="utf-8"?>
-<ds:datastoreItem xmlns:ds="http://schemas.openxmlformats.org/officeDocument/2006/customXml" ds:itemID="{969010C4-1CC2-4528-86FD-92E4FAE8C362}">
+<ds:datastoreItem xmlns:ds="http://schemas.openxmlformats.org/officeDocument/2006/customXml" ds:itemID="{87272DD5-56F0-574C-BA83-3544F3773F2A}">
   <ds:schemaRefs>
     <ds:schemaRef ds:uri="http://schemas.openxmlformats.org/officeDocument/2006/bibliography"/>
   </ds:schemaRefs>
